--- a/data/resume_intern.docx
+++ b/data/resume_intern.docx
@@ -163,29 +163,9 @@
               <w:r>
                 <w:rPr>
                   <w:rStyle w:val="Hyperlink"/>
-                  <w:rFonts w:ascii="Times New Roman" w:hAnsi="Times New Roman" w:cs="Times New Roman" w:hint="eastAsia"/>
+                  <w:rFonts w:cstheme="minorHAnsi"/>
                 </w:rPr>
-                <w:t>zhou</w:t>
-              </w:r>
-              <w:r>
-                <w:rPr>
-                  <w:rStyle w:val="Hyperlink"/>
-                  <w:rFonts w:ascii="Times New Roman" w:hAnsi="Times New Roman" w:cs="Times New Roman"/>
-                </w:rPr>
-                <w:t>1</w:t>
-              </w:r>
-              <w:r>
-                <w:rPr>
-                  <w:rStyle w:val="Hyperlink"/>
-                </w:rPr>
-                <w:t>178@purdue</w:t>
-              </w:r>
-              <w:r>
-                <w:rPr>
-                  <w:rStyle w:val="Hyperlink"/>
-                  <w:rFonts w:ascii="Times New Roman" w:hAnsi="Times New Roman" w:cs="Times New Roman"/>
-                </w:rPr>
-                <w:t>.edu</w:t>
+                <w:t>zhou1178@purdue.edu</w:t>
               </w:r>
             </w:hyperlink>
             <w:r>
@@ -1147,7 +1127,7 @@
           <w:iCs/>
           <w:szCs w:val="21"/>
         </w:rPr>
-        <w:t xml:space="preserve">”, accepted by </w:t>
+        <w:t>”, accepted by TVCG 202</w:t>
       </w:r>
       <w:r>
         <w:rPr>
@@ -1155,7 +1135,7 @@
           <w:iCs/>
           <w:szCs w:val="21"/>
         </w:rPr>
-        <w:t>TVCG 2023</w:t>
+        <w:t>2</w:t>
       </w:r>
       <w:r>
         <w:rPr>
@@ -1470,82 +1450,121 @@
         <w:jc w:val="left"/>
         <w:rPr>
           <w:rFonts w:ascii="Times New Roman" w:hAnsi="Times New Roman" w:cs="Times New Roman"/>
-          <w:szCs w:val="21"/>
-        </w:rPr>
-      </w:pPr>
-      <w:r>
-        <w:rPr>
-          <w:rFonts w:ascii="Times New Roman" w:hAnsi="Times New Roman" w:cs="Times New Roman"/>
-          <w:b/>
-          <w:szCs w:val="21"/>
-        </w:rPr>
-        <w:t>Image-based Hard Case 3D Model Retrieval</w:t>
-      </w:r>
-      <w:r>
-        <w:rPr>
-          <w:rFonts w:ascii="Times New Roman" w:hAnsi="Times New Roman" w:cs="Times New Roman"/>
-          <w:b/>
-          <w:szCs w:val="21"/>
-        </w:rPr>
-        <w:tab/>
-      </w:r>
-      <w:r>
-        <w:rPr>
-          <w:rFonts w:ascii="Times New Roman" w:hAnsi="Times New Roman" w:cs="Times New Roman"/>
-          <w:b/>
-          <w:szCs w:val="21"/>
-        </w:rPr>
-        <w:tab/>
-      </w:r>
-      <w:r>
-        <w:rPr>
-          <w:rFonts w:ascii="Times New Roman" w:hAnsi="Times New Roman" w:cs="Times New Roman"/>
-          <w:b/>
-          <w:szCs w:val="21"/>
-        </w:rPr>
-        <w:tab/>
-      </w:r>
-      <w:r>
-        <w:rPr>
-          <w:rFonts w:ascii="Times New Roman" w:hAnsi="Times New Roman" w:cs="Times New Roman"/>
-          <w:b/>
-          <w:szCs w:val="21"/>
-        </w:rPr>
-        <w:tab/>
-      </w:r>
-      <w:r>
-        <w:rPr>
-          <w:rFonts w:ascii="Times New Roman" w:hAnsi="Times New Roman" w:cs="Times New Roman"/>
-          <w:b/>
-          <w:szCs w:val="21"/>
-        </w:rPr>
-        <w:tab/>
-        <w:t xml:space="preserve">                   </w:t>
-      </w:r>
-      <w:r>
-        <w:rPr>
-          <w:rFonts w:ascii="Times New Roman" w:hAnsi="Times New Roman" w:cs="Times New Roman"/>
-          <w:b/>
-          <w:szCs w:val="21"/>
-        </w:rPr>
-        <w:tab/>
-      </w:r>
-      <w:r>
-        <w:rPr>
-          <w:rFonts w:ascii="Times New Roman" w:hAnsi="Times New Roman" w:cs="Times New Roman"/>
-          <w:b/>
-          <w:szCs w:val="21"/>
-        </w:rPr>
-        <w:tab/>
-        <w:t xml:space="preserve">   </w:t>
-      </w:r>
-      <w:r>
-        <w:rPr>
-          <w:rFonts w:ascii="Times New Roman" w:hAnsi="Times New Roman" w:cs="Times New Roman"/>
-          <w:i/>
-          <w:szCs w:val="21"/>
-        </w:rPr>
-        <w:t>Facebook FRL, WA</w:t>
+          <w:i/>
+          <w:szCs w:val="21"/>
+        </w:rPr>
+      </w:pPr>
+      <w:r>
+        <w:rPr>
+          <w:rFonts w:ascii="Times New Roman" w:hAnsi="Times New Roman" w:cs="Times New Roman"/>
+          <w:b/>
+          <w:szCs w:val="21"/>
+        </w:rPr>
+        <w:t xml:space="preserve">Human Body </w:t>
+      </w:r>
+      <w:r>
+        <w:rPr>
+          <w:rFonts w:ascii="Times New Roman" w:hAnsi="Times New Roman" w:cs="Times New Roman"/>
+          <w:b/>
+          <w:szCs w:val="21"/>
+        </w:rPr>
+        <w:t xml:space="preserve">Nerf </w:t>
+      </w:r>
+      <w:r>
+        <w:rPr>
+          <w:rFonts w:ascii="Times New Roman" w:hAnsi="Times New Roman" w:cs="Times New Roman"/>
+          <w:b/>
+          <w:szCs w:val="21"/>
+        </w:rPr>
+        <w:t>Reconstruction through Monocular Video</w:t>
+      </w:r>
+      <w:r>
+        <w:rPr>
+          <w:rFonts w:ascii="Times New Roman" w:hAnsi="Times New Roman" w:cs="Times New Roman"/>
+          <w:b/>
+          <w:szCs w:val="21"/>
+        </w:rPr>
+        <w:tab/>
+      </w:r>
+      <w:r>
+        <w:rPr>
+          <w:rFonts w:ascii="Times New Roman" w:hAnsi="Times New Roman" w:cs="Times New Roman"/>
+          <w:b/>
+          <w:szCs w:val="21"/>
+        </w:rPr>
+        <w:tab/>
+      </w:r>
+      <w:r>
+        <w:rPr>
+          <w:rFonts w:ascii="Times New Roman" w:hAnsi="Times New Roman" w:cs="Times New Roman"/>
+          <w:b/>
+          <w:szCs w:val="21"/>
+        </w:rPr>
+        <w:tab/>
+      </w:r>
+      <w:r>
+        <w:rPr>
+          <w:rFonts w:ascii="Times New Roman" w:hAnsi="Times New Roman" w:cs="Times New Roman"/>
+          <w:b/>
+          <w:szCs w:val="21"/>
+        </w:rPr>
+        <w:tab/>
+      </w:r>
+      <w:r>
+        <w:rPr>
+          <w:rFonts w:ascii="Times New Roman" w:hAnsi="Times New Roman" w:cs="Times New Roman"/>
+          <w:b/>
+          <w:szCs w:val="21"/>
+        </w:rPr>
+        <w:tab/>
+      </w:r>
+      <w:r>
+        <w:rPr>
+          <w:rFonts w:ascii="Times New Roman" w:hAnsi="Times New Roman" w:cs="Times New Roman"/>
+          <w:b/>
+          <w:szCs w:val="21"/>
+        </w:rPr>
+        <w:tab/>
+      </w:r>
+      <w:r>
+        <w:rPr>
+          <w:rFonts w:ascii="Times New Roman" w:hAnsi="Times New Roman" w:cs="Times New Roman"/>
+          <w:b/>
+          <w:szCs w:val="21"/>
+        </w:rPr>
+        <w:tab/>
+      </w:r>
+      <w:r>
+        <w:rPr>
+          <w:rFonts w:ascii="Times New Roman" w:hAnsi="Times New Roman" w:cs="Times New Roman"/>
+          <w:b/>
+          <w:szCs w:val="21"/>
+        </w:rPr>
+        <w:tab/>
+      </w:r>
+      <w:r>
+        <w:rPr>
+          <w:rFonts w:ascii="Times New Roman" w:hAnsi="Times New Roman" w:cs="Times New Roman" w:hint="eastAsia"/>
+          <w:i/>
+          <w:szCs w:val="21"/>
+        </w:rPr>
+        <w:t>Microsoft</w:t>
+      </w:r>
+      <w:r>
+        <w:rPr>
+          <w:rFonts w:ascii="Times New Roman" w:hAnsi="Times New Roman" w:cs="Times New Roman"/>
+          <w:i/>
+          <w:szCs w:val="21"/>
+        </w:rPr>
+        <w:t xml:space="preserve"> Research</w:t>
+      </w:r>
+      <w:r>
+        <w:rPr>
+          <w:rFonts w:ascii="Times New Roman" w:hAnsi="Times New Roman" w:cs="Times New Roman"/>
+          <w:i/>
+          <w:szCs w:val="21"/>
+        </w:rPr>
+        <w:t>, WA</w:t>
       </w:r>
     </w:p>
     <w:p>
@@ -1669,7 +1688,6 @@
           <w:szCs w:val="21"/>
         </w:rPr>
         <w:tab/>
-        <w:t xml:space="preserve">   </w:t>
       </w:r>
       <w:r>
         <w:rPr>
@@ -1696,7 +1714,23 @@
           <w:i/>
           <w:szCs w:val="21"/>
         </w:rPr>
-        <w:t xml:space="preserve"> 2021 – Aug 2021</w:t>
+        <w:t xml:space="preserve"> 2022 </w:t>
+      </w:r>
+      <w:r>
+        <w:rPr>
+          <w:rFonts w:ascii="Times New Roman" w:hAnsi="Times New Roman" w:cs="Times New Roman"/>
+          <w:i/>
+          <w:szCs w:val="21"/>
+        </w:rPr>
+        <w:t>–</w:t>
+      </w:r>
+      <w:r>
+        <w:rPr>
+          <w:rFonts w:ascii="Times New Roman" w:hAnsi="Times New Roman" w:cs="Times New Roman"/>
+          <w:i/>
+          <w:szCs w:val="21"/>
+        </w:rPr>
+        <w:t xml:space="preserve"> Aug 2022</w:t>
       </w:r>
     </w:p>
     <w:p>
@@ -1738,7 +1772,7 @@
           <w:szCs w:val="21"/>
           <w:shd w:val="clear" w:color="auto" w:fill="FFFFFF"/>
         </w:rPr>
-        <w:t xml:space="preserve"> global-local region attention network for non-rigid object retrieval</w:t>
+        <w:t xml:space="preserve"> </w:t>
       </w:r>
       <w:r>
         <w:rPr>
@@ -1746,7 +1780,7 @@
           <w:szCs w:val="21"/>
           <w:shd w:val="clear" w:color="auto" w:fill="FFFFFF"/>
         </w:rPr>
-        <w:t xml:space="preserve"> with </w:t>
+        <w:t xml:space="preserve">Nerf-based human body reconstruction pipeline through monocular video with </w:t>
       </w:r>
       <w:proofErr w:type="spellStart"/>
       <w:r>
@@ -1755,7 +1789,7 @@
           <w:szCs w:val="21"/>
           <w:shd w:val="clear" w:color="auto" w:fill="FFFFFF"/>
         </w:rPr>
-        <w:t>PyTorch</w:t>
+        <w:t>Pytorch</w:t>
       </w:r>
       <w:proofErr w:type="spellEnd"/>
       <w:r>
@@ -1764,25 +1798,7 @@
           <w:szCs w:val="21"/>
           <w:shd w:val="clear" w:color="auto" w:fill="FFFFFF"/>
         </w:rPr>
-        <w:t xml:space="preserve"> and </w:t>
-      </w:r>
-      <w:proofErr w:type="spellStart"/>
-      <w:r>
-        <w:rPr>
-          <w:rFonts w:ascii="Times New Roman" w:hAnsi="Times New Roman" w:cs="Times New Roman"/>
-          <w:szCs w:val="21"/>
-          <w:shd w:val="clear" w:color="auto" w:fill="FFFFFF"/>
-        </w:rPr>
-        <w:t>Pytorch</w:t>
-      </w:r>
-      <w:proofErr w:type="spellEnd"/>
-      <w:r>
-        <w:rPr>
-          <w:rFonts w:ascii="Times New Roman" w:hAnsi="Times New Roman" w:cs="Times New Roman"/>
-          <w:szCs w:val="21"/>
-          <w:shd w:val="clear" w:color="auto" w:fill="FFFFFF"/>
-        </w:rPr>
-        <w:t xml:space="preserve"> lightning</w:t>
+        <w:t>.</w:t>
       </w:r>
     </w:p>
     <w:p>
@@ -1804,9 +1820,51 @@
       </w:pPr>
       <w:r>
         <w:rPr>
-          <w:rFonts w:ascii="Times New Roman" w:eastAsia="Microsoft YaHei" w:hAnsi="Times New Roman" w:cs="Times New Roman"/>
-        </w:rPr>
-        <w:t>Designed and optimized local feature self-attention unit for unique and rigid local region feature extraction.</w:t>
+          <w:rFonts w:ascii="Times New Roman" w:hAnsi="Times New Roman" w:cs="Times New Roman"/>
+          <w:szCs w:val="21"/>
+          <w:shd w:val="clear" w:color="auto" w:fill="FFFFFF"/>
+        </w:rPr>
+        <w:t>Deployed differentiable</w:t>
+      </w:r>
+      <w:r>
+        <w:rPr>
+          <w:rFonts w:ascii="Times New Roman" w:hAnsi="Times New Roman" w:cs="Times New Roman"/>
+          <w:szCs w:val="21"/>
+          <w:shd w:val="clear" w:color="auto" w:fill="FFFFFF"/>
+        </w:rPr>
+        <w:t xml:space="preserve"> neural skinning </w:t>
+      </w:r>
+      <w:r>
+        <w:rPr>
+          <w:rFonts w:ascii="Times New Roman" w:hAnsi="Times New Roman" w:cs="Times New Roman"/>
+          <w:szCs w:val="21"/>
+          <w:shd w:val="clear" w:color="auto" w:fill="FFFFFF"/>
+        </w:rPr>
+        <w:t>for</w:t>
+      </w:r>
+      <w:r>
+        <w:rPr>
+          <w:rFonts w:ascii="Times New Roman" w:hAnsi="Times New Roman" w:cs="Times New Roman"/>
+          <w:szCs w:val="21"/>
+          <w:shd w:val="clear" w:color="auto" w:fill="FFFFFF"/>
+        </w:rPr>
+        <w:t xml:space="preserve"> deformed-to-canonical pose transformation</w:t>
+      </w:r>
+      <w:r>
+        <w:rPr>
+          <w:rFonts w:ascii="Times New Roman" w:hAnsi="Times New Roman" w:cs="Times New Roman"/>
+          <w:szCs w:val="21"/>
+          <w:shd w:val="clear" w:color="auto" w:fill="FFFFFF"/>
+        </w:rPr>
+        <w:t xml:space="preserve"> optimization</w:t>
+      </w:r>
+      <w:r>
+        <w:rPr>
+          <w:rFonts w:ascii="Times New Roman" w:hAnsi="Times New Roman" w:cs="Times New Roman"/>
+          <w:szCs w:val="21"/>
+          <w:shd w:val="clear" w:color="auto" w:fill="FFFFFF"/>
+        </w:rPr>
+        <w:t>.</w:t>
       </w:r>
     </w:p>
     <w:p>
@@ -1832,25 +1890,23 @@
           <w:szCs w:val="21"/>
           <w:shd w:val="clear" w:color="auto" w:fill="FFFFFF"/>
         </w:rPr>
-        <w:t xml:space="preserve">Rendered </w:t>
-      </w:r>
-      <w:proofErr w:type="spellStart"/>
+        <w:t>Improved the detailed feature</w:t>
+      </w:r>
       <w:r>
         <w:rPr>
           <w:rFonts w:ascii="Times New Roman" w:hAnsi="Times New Roman" w:cs="Times New Roman"/>
           <w:szCs w:val="21"/>
           <w:shd w:val="clear" w:color="auto" w:fill="FFFFFF"/>
         </w:rPr>
-        <w:t>Sapien</w:t>
-      </w:r>
-      <w:proofErr w:type="spellEnd"/>
+        <w:t>s</w:t>
+      </w:r>
       <w:r>
         <w:rPr>
           <w:rFonts w:ascii="Times New Roman" w:hAnsi="Times New Roman" w:cs="Times New Roman"/>
           <w:szCs w:val="21"/>
           <w:shd w:val="clear" w:color="auto" w:fill="FFFFFF"/>
         </w:rPr>
-        <w:t xml:space="preserve"> dataset</w:t>
+        <w:t xml:space="preserve"> of rendering results and</w:t>
       </w:r>
       <w:r>
         <w:rPr>
@@ -1858,7 +1914,7 @@
           <w:szCs w:val="21"/>
           <w:shd w:val="clear" w:color="auto" w:fill="FFFFFF"/>
         </w:rPr>
-        <w:t>, b</w:t>
+        <w:t xml:space="preserve"> optimized</w:t>
       </w:r>
       <w:r>
         <w:rPr>
@@ -1866,7 +1922,7 @@
           <w:szCs w:val="21"/>
           <w:shd w:val="clear" w:color="auto" w:fill="FFFFFF"/>
         </w:rPr>
-        <w:t>oost</w:t>
+        <w:t xml:space="preserve"> hard</w:t>
       </w:r>
       <w:r>
         <w:rPr>
@@ -1874,43 +1930,20 @@
           <w:szCs w:val="21"/>
           <w:shd w:val="clear" w:color="auto" w:fill="FFFFFF"/>
         </w:rPr>
-        <w:t>ed</w:t>
-      </w:r>
-      <w:r>
-        <w:rPr>
-          <w:rFonts w:ascii="Times New Roman" w:hAnsi="Times New Roman" w:cs="Times New Roman"/>
-          <w:szCs w:val="21"/>
-          <w:shd w:val="clear" w:color="auto" w:fill="FFFFFF"/>
-        </w:rPr>
-        <w:t xml:space="preserve"> ~2% retrieval accuracy on </w:t>
-      </w:r>
-      <w:proofErr w:type="spellStart"/>
-      <w:r>
-        <w:rPr>
-          <w:rFonts w:ascii="Times New Roman" w:hAnsi="Times New Roman" w:cs="Times New Roman"/>
-          <w:szCs w:val="21"/>
-          <w:shd w:val="clear" w:color="auto" w:fill="FFFFFF"/>
-        </w:rPr>
-        <w:t>Sapien</w:t>
-      </w:r>
-      <w:proofErr w:type="spellEnd"/>
-      <w:r>
-        <w:rPr>
-          <w:rFonts w:ascii="Times New Roman" w:hAnsi="Times New Roman" w:cs="Times New Roman"/>
-          <w:szCs w:val="21"/>
-          <w:shd w:val="clear" w:color="auto" w:fill="FFFFFF"/>
-        </w:rPr>
-        <w:t xml:space="preserve"> and ~5% on Facebook internal synthetic dataset.</w:t>
+        <w:t xml:space="preserve"> pose deformation.</w:t>
       </w:r>
     </w:p>
     <w:p>
       <w:pPr>
-        <w:spacing w:line="40" w:lineRule="exact"/>
+        <w:pStyle w:val="ListParagraph"/>
+        <w:tabs>
+          <w:tab w:val="left" w:pos="2638"/>
+        </w:tabs>
+        <w:spacing w:line="80" w:lineRule="exact"/>
+        <w:ind w:left="418" w:firstLineChars="0" w:firstLine="0"/>
         <w:jc w:val="left"/>
         <w:rPr>
-          <w:rFonts w:ascii="Times New Roman" w:hAnsi="Times New Roman" w:cs="Times New Roman"/>
-          <w:b/>
-          <w:szCs w:val="21"/>
+          <w:rFonts w:ascii="Times New Roman" w:eastAsia="Microsoft YaHei" w:hAnsi="Times New Roman" w:cs="Times New Roman"/>
         </w:rPr>
       </w:pPr>
     </w:p>
@@ -1929,7 +1962,23 @@
           <w:b/>
           <w:szCs w:val="21"/>
         </w:rPr>
-        <w:t>Image extrapolation through patch match and GANs</w:t>
+        <w:t>Image-based Hard Case 3D Model Retrieval</w:t>
+      </w:r>
+      <w:r>
+        <w:rPr>
+          <w:rFonts w:ascii="Times New Roman" w:hAnsi="Times New Roman" w:cs="Times New Roman"/>
+          <w:b/>
+          <w:szCs w:val="21"/>
+        </w:rPr>
+        <w:tab/>
+      </w:r>
+      <w:r>
+        <w:rPr>
+          <w:rFonts w:ascii="Times New Roman" w:hAnsi="Times New Roman" w:cs="Times New Roman"/>
+          <w:b/>
+          <w:szCs w:val="21"/>
+        </w:rPr>
+        <w:tab/>
       </w:r>
       <w:r>
         <w:rPr>
@@ -1964,40 +2013,22 @@
         </w:rPr>
         <w:tab/>
       </w:r>
-      <w:proofErr w:type="gramStart"/>
-      <w:r>
-        <w:rPr>
-          <w:rFonts w:ascii="Times New Roman" w:hAnsi="Times New Roman" w:cs="Times New Roman"/>
-          <w:b/>
-          <w:szCs w:val="21"/>
-        </w:rPr>
-        <w:tab/>
-        <w:t xml:space="preserve">  </w:t>
-      </w:r>
-      <w:r>
-        <w:rPr>
-          <w:rFonts w:ascii="Times New Roman" w:hAnsi="Times New Roman" w:cs="Times New Roman"/>
-          <w:i/>
-          <w:szCs w:val="21"/>
-        </w:rPr>
-        <w:t>WashU</w:t>
-      </w:r>
-      <w:proofErr w:type="gramEnd"/>
-      <w:r>
-        <w:rPr>
-          <w:rFonts w:ascii="Times New Roman" w:hAnsi="Times New Roman" w:cs="Times New Roman"/>
-          <w:i/>
-          <w:szCs w:val="21"/>
-        </w:rPr>
-        <w:t xml:space="preserve"> VLG lab</w:t>
-      </w:r>
-      <w:r>
-        <w:rPr>
-          <w:rFonts w:ascii="Times New Roman" w:hAnsi="Times New Roman" w:cs="Times New Roman"/>
-          <w:i/>
-          <w:szCs w:val="21"/>
-        </w:rPr>
-        <w:t>, MO</w:t>
+      <w:r>
+        <w:rPr>
+          <w:rFonts w:ascii="Times New Roman" w:hAnsi="Times New Roman" w:cs="Times New Roman"/>
+          <w:b/>
+          <w:szCs w:val="21"/>
+        </w:rPr>
+        <w:tab/>
+        <w:t xml:space="preserve">   </w:t>
+      </w:r>
+      <w:r>
+        <w:rPr>
+          <w:rFonts w:ascii="Times New Roman" w:hAnsi="Times New Roman" w:cs="Times New Roman"/>
+          <w:i/>
+          <w:szCs w:val="21"/>
+        </w:rPr>
+        <w:t>Facebook FRL, WA</w:t>
       </w:r>
     </w:p>
     <w:p>
@@ -2016,7 +2047,7 @@
           <w:i/>
           <w:szCs w:val="21"/>
         </w:rPr>
-        <w:t>Machine Learning Engineer</w:t>
+        <w:t>Research Scientist Intern</w:t>
       </w:r>
       <w:r>
         <w:rPr>
@@ -2148,7 +2179,7 @@
           <w:i/>
           <w:szCs w:val="21"/>
         </w:rPr>
-        <w:t xml:space="preserve"> 2019 – May 2020</w:t>
+        <w:t xml:space="preserve"> 2021 – Aug 2021</w:t>
       </w:r>
     </w:p>
     <w:p>
@@ -2165,17 +2196,76 @@
         <w:ind w:firstLineChars="0"/>
         <w:jc w:val="left"/>
         <w:rPr>
-          <w:rFonts w:ascii="Times New Roman" w:hAnsi="Times New Roman" w:cs="Times New Roman"/>
-          <w:i/>
-          <w:szCs w:val="21"/>
-        </w:rPr>
-      </w:pPr>
-      <w:r>
-        <w:rPr>
-          <w:rFonts w:ascii="Times New Roman" w:hAnsi="Times New Roman" w:cs="Times New Roman"/>
-          <w:szCs w:val="21"/>
-        </w:rPr>
-        <w:t>Implemented publications and projects related to image inpainting and extrapolation with Tensorflow.</w:t>
+          <w:rFonts w:ascii="Times New Roman" w:eastAsia="Microsoft YaHei" w:hAnsi="Times New Roman" w:cs="Times New Roman"/>
+        </w:rPr>
+      </w:pPr>
+      <w:r>
+        <w:rPr>
+          <w:rFonts w:ascii="Times New Roman" w:hAnsi="Times New Roman" w:cs="Times New Roman"/>
+          <w:szCs w:val="21"/>
+          <w:shd w:val="clear" w:color="auto" w:fill="FFFFFF"/>
+        </w:rPr>
+        <w:t>De</w:t>
+      </w:r>
+      <w:r>
+        <w:rPr>
+          <w:rFonts w:ascii="Times New Roman" w:hAnsi="Times New Roman" w:cs="Times New Roman"/>
+          <w:szCs w:val="21"/>
+          <w:shd w:val="clear" w:color="auto" w:fill="FFFFFF"/>
+        </w:rPr>
+        <w:t>ployed</w:t>
+      </w:r>
+      <w:r>
+        <w:rPr>
+          <w:rFonts w:ascii="Times New Roman" w:hAnsi="Times New Roman" w:cs="Times New Roman"/>
+          <w:szCs w:val="21"/>
+          <w:shd w:val="clear" w:color="auto" w:fill="FFFFFF"/>
+        </w:rPr>
+        <w:t xml:space="preserve"> global-local region attention network for non-rigid object retrieval</w:t>
+      </w:r>
+      <w:r>
+        <w:rPr>
+          <w:rFonts w:ascii="Times New Roman" w:hAnsi="Times New Roman" w:cs="Times New Roman"/>
+          <w:szCs w:val="21"/>
+          <w:shd w:val="clear" w:color="auto" w:fill="FFFFFF"/>
+        </w:rPr>
+        <w:t xml:space="preserve"> with </w:t>
+      </w:r>
+      <w:proofErr w:type="spellStart"/>
+      <w:r>
+        <w:rPr>
+          <w:rFonts w:ascii="Times New Roman" w:hAnsi="Times New Roman" w:cs="Times New Roman"/>
+          <w:szCs w:val="21"/>
+          <w:shd w:val="clear" w:color="auto" w:fill="FFFFFF"/>
+        </w:rPr>
+        <w:t>PyTorch</w:t>
+      </w:r>
+      <w:proofErr w:type="spellEnd"/>
+      <w:r>
+        <w:rPr>
+          <w:rFonts w:ascii="Times New Roman" w:hAnsi="Times New Roman" w:cs="Times New Roman"/>
+          <w:szCs w:val="21"/>
+          <w:shd w:val="clear" w:color="auto" w:fill="FFFFFF"/>
+        </w:rPr>
+        <w:t xml:space="preserve"> and </w:t>
+      </w:r>
+      <w:proofErr w:type="spellStart"/>
+      <w:r>
+        <w:rPr>
+          <w:rFonts w:ascii="Times New Roman" w:hAnsi="Times New Roman" w:cs="Times New Roman"/>
+          <w:szCs w:val="21"/>
+          <w:shd w:val="clear" w:color="auto" w:fill="FFFFFF"/>
+        </w:rPr>
+        <w:t>Pytorch</w:t>
+      </w:r>
+      <w:proofErr w:type="spellEnd"/>
+      <w:r>
+        <w:rPr>
+          <w:rFonts w:ascii="Times New Roman" w:hAnsi="Times New Roman" w:cs="Times New Roman"/>
+          <w:szCs w:val="21"/>
+          <w:shd w:val="clear" w:color="auto" w:fill="FFFFFF"/>
+        </w:rPr>
+        <w:t xml:space="preserve"> lightning</w:t>
       </w:r>
     </w:p>
     <w:p>
@@ -2192,38 +2282,14 @@
         <w:ind w:firstLineChars="0"/>
         <w:jc w:val="left"/>
         <w:rPr>
-          <w:rFonts w:ascii="Times New Roman" w:hAnsi="Times New Roman" w:cs="Times New Roman"/>
-          <w:i/>
-          <w:szCs w:val="21"/>
-        </w:rPr>
-      </w:pPr>
-      <w:r>
-        <w:rPr>
-          <w:rFonts w:ascii="Times New Roman" w:hAnsi="Times New Roman" w:cs="Times New Roman" w:hint="eastAsia"/>
-          <w:szCs w:val="21"/>
-        </w:rPr>
-        <w:t>D</w:t>
-      </w:r>
-      <w:r>
-        <w:rPr>
-          <w:rFonts w:ascii="Times New Roman" w:hAnsi="Times New Roman" w:cs="Times New Roman"/>
-          <w:szCs w:val="21"/>
-        </w:rPr>
-        <w:t xml:space="preserve">esigned and implemented novel </w:t>
-      </w:r>
-      <w:r>
-        <w:rPr>
-          <w:rFonts w:ascii="Times New Roman" w:hAnsi="Times New Roman" w:cs="Times New Roman" w:hint="eastAsia"/>
-          <w:szCs w:val="21"/>
-        </w:rPr>
-        <w:t>U</w:t>
-      </w:r>
-      <w:r>
-        <w:rPr>
-          <w:rFonts w:ascii="Times New Roman" w:hAnsi="Times New Roman" w:cs="Times New Roman"/>
-          <w:szCs w:val="21"/>
-        </w:rPr>
-        <w:t>-Net based GANs for image reconstruction through image layout.</w:t>
+          <w:rFonts w:ascii="Times New Roman" w:eastAsia="Microsoft YaHei" w:hAnsi="Times New Roman" w:cs="Times New Roman"/>
+        </w:rPr>
+      </w:pPr>
+      <w:r>
+        <w:rPr>
+          <w:rFonts w:ascii="Times New Roman" w:eastAsia="Microsoft YaHei" w:hAnsi="Times New Roman" w:cs="Times New Roman"/>
+        </w:rPr>
+        <w:t>Designed and optimized local feature self-attention unit for unique and rigid local region feature extraction.</w:t>
       </w:r>
     </w:p>
     <w:p>
@@ -2240,26 +2306,290 @@
         <w:ind w:firstLineChars="0"/>
         <w:jc w:val="left"/>
         <w:rPr>
-          <w:rFonts w:ascii="Times New Roman" w:hAnsi="Times New Roman" w:cs="Times New Roman"/>
-          <w:i/>
-          <w:szCs w:val="21"/>
-        </w:rPr>
-      </w:pPr>
-      <w:r>
-        <w:rPr>
-          <w:rFonts w:ascii="Times New Roman" w:hAnsi="Times New Roman" w:cs="Times New Roman" w:hint="eastAsia"/>
-          <w:iCs/>
-          <w:szCs w:val="21"/>
-        </w:rPr>
-        <w:t>Design</w:t>
-      </w:r>
-      <w:r>
-        <w:rPr>
-          <w:rFonts w:ascii="Times New Roman" w:hAnsi="Times New Roman" w:cs="Times New Roman"/>
-          <w:iCs/>
-          <w:szCs w:val="21"/>
-        </w:rPr>
-        <w:t>ed image extension method based on patch matching algorithms and optimized pix2pix method.</w:t>
+          <w:rFonts w:ascii="Times New Roman" w:eastAsia="Microsoft YaHei" w:hAnsi="Times New Roman" w:cs="Times New Roman"/>
+        </w:rPr>
+      </w:pPr>
+      <w:r>
+        <w:rPr>
+          <w:rFonts w:ascii="Times New Roman" w:hAnsi="Times New Roman" w:cs="Times New Roman"/>
+          <w:szCs w:val="21"/>
+          <w:shd w:val="clear" w:color="auto" w:fill="FFFFFF"/>
+        </w:rPr>
+        <w:t>Boosted</w:t>
+      </w:r>
+      <w:r>
+        <w:rPr>
+          <w:rFonts w:ascii="Times New Roman" w:hAnsi="Times New Roman" w:cs="Times New Roman"/>
+          <w:szCs w:val="21"/>
+          <w:shd w:val="clear" w:color="auto" w:fill="FFFFFF"/>
+        </w:rPr>
+        <w:t xml:space="preserve"> ~2% retrieval accuracy on </w:t>
+      </w:r>
+      <w:proofErr w:type="spellStart"/>
+      <w:r>
+        <w:rPr>
+          <w:rFonts w:ascii="Times New Roman" w:hAnsi="Times New Roman" w:cs="Times New Roman"/>
+          <w:szCs w:val="21"/>
+          <w:shd w:val="clear" w:color="auto" w:fill="FFFFFF"/>
+        </w:rPr>
+        <w:t>Sapien</w:t>
+      </w:r>
+      <w:proofErr w:type="spellEnd"/>
+      <w:r>
+        <w:rPr>
+          <w:rFonts w:ascii="Times New Roman" w:hAnsi="Times New Roman" w:cs="Times New Roman"/>
+          <w:szCs w:val="21"/>
+          <w:shd w:val="clear" w:color="auto" w:fill="FFFFFF"/>
+        </w:rPr>
+        <w:t xml:space="preserve"> and ~5% on Facebook internal synthetic dataset.</w:t>
+      </w:r>
+    </w:p>
+    <w:p>
+      <w:pPr>
+        <w:spacing w:line="40" w:lineRule="exact"/>
+        <w:jc w:val="left"/>
+        <w:rPr>
+          <w:rFonts w:ascii="Times New Roman" w:hAnsi="Times New Roman" w:cs="Times New Roman"/>
+          <w:b/>
+          <w:szCs w:val="21"/>
+        </w:rPr>
+      </w:pPr>
+    </w:p>
+    <w:p>
+      <w:pPr>
+        <w:spacing w:line="240" w:lineRule="exact"/>
+        <w:jc w:val="left"/>
+        <w:rPr>
+          <w:rFonts w:ascii="Times New Roman" w:hAnsi="Times New Roman" w:cs="Times New Roman"/>
+          <w:szCs w:val="21"/>
+        </w:rPr>
+      </w:pPr>
+      <w:r>
+        <w:rPr>
+          <w:rFonts w:ascii="Times New Roman" w:hAnsi="Times New Roman" w:cs="Times New Roman"/>
+          <w:b/>
+          <w:szCs w:val="21"/>
+        </w:rPr>
+        <w:t>Image extrapolation through patch match and GANs</w:t>
+      </w:r>
+      <w:r>
+        <w:rPr>
+          <w:rFonts w:ascii="Times New Roman" w:hAnsi="Times New Roman" w:cs="Times New Roman"/>
+          <w:b/>
+          <w:szCs w:val="21"/>
+        </w:rPr>
+        <w:tab/>
+      </w:r>
+      <w:r>
+        <w:rPr>
+          <w:rFonts w:ascii="Times New Roman" w:hAnsi="Times New Roman" w:cs="Times New Roman"/>
+          <w:b/>
+          <w:szCs w:val="21"/>
+        </w:rPr>
+        <w:tab/>
+      </w:r>
+      <w:r>
+        <w:rPr>
+          <w:rFonts w:ascii="Times New Roman" w:hAnsi="Times New Roman" w:cs="Times New Roman"/>
+          <w:b/>
+          <w:szCs w:val="21"/>
+        </w:rPr>
+        <w:tab/>
+        <w:t xml:space="preserve">                   </w:t>
+      </w:r>
+      <w:r>
+        <w:rPr>
+          <w:rFonts w:ascii="Times New Roman" w:hAnsi="Times New Roman" w:cs="Times New Roman"/>
+          <w:b/>
+          <w:szCs w:val="21"/>
+        </w:rPr>
+        <w:tab/>
+      </w:r>
+      <w:proofErr w:type="gramStart"/>
+      <w:r>
+        <w:rPr>
+          <w:rFonts w:ascii="Times New Roman" w:hAnsi="Times New Roman" w:cs="Times New Roman"/>
+          <w:b/>
+          <w:szCs w:val="21"/>
+        </w:rPr>
+        <w:tab/>
+        <w:t xml:space="preserve">  </w:t>
+      </w:r>
+      <w:r>
+        <w:rPr>
+          <w:rFonts w:ascii="Times New Roman" w:hAnsi="Times New Roman" w:cs="Times New Roman"/>
+          <w:i/>
+          <w:szCs w:val="21"/>
+        </w:rPr>
+        <w:t>WashU</w:t>
+      </w:r>
+      <w:proofErr w:type="gramEnd"/>
+      <w:r>
+        <w:rPr>
+          <w:rFonts w:ascii="Times New Roman" w:hAnsi="Times New Roman" w:cs="Times New Roman"/>
+          <w:i/>
+          <w:szCs w:val="21"/>
+        </w:rPr>
+        <w:t xml:space="preserve"> VLG lab</w:t>
+      </w:r>
+      <w:r>
+        <w:rPr>
+          <w:rFonts w:ascii="Times New Roman" w:hAnsi="Times New Roman" w:cs="Times New Roman"/>
+          <w:i/>
+          <w:szCs w:val="21"/>
+        </w:rPr>
+        <w:t>, MO</w:t>
+      </w:r>
+    </w:p>
+    <w:p>
+      <w:pPr>
+        <w:spacing w:line="240" w:lineRule="exact"/>
+        <w:jc w:val="left"/>
+        <w:rPr>
+          <w:rFonts w:ascii="Times New Roman" w:hAnsi="Times New Roman" w:cs="Times New Roman"/>
+          <w:i/>
+          <w:szCs w:val="21"/>
+        </w:rPr>
+      </w:pPr>
+      <w:r>
+        <w:rPr>
+          <w:rFonts w:ascii="Times New Roman" w:hAnsi="Times New Roman" w:cs="Times New Roman"/>
+          <w:i/>
+          <w:szCs w:val="21"/>
+        </w:rPr>
+        <w:t>Machine Learning Engineer</w:t>
+      </w:r>
+      <w:r>
+        <w:rPr>
+          <w:rFonts w:ascii="Times New Roman" w:hAnsi="Times New Roman" w:cs="Times New Roman"/>
+          <w:i/>
+          <w:szCs w:val="21"/>
+        </w:rPr>
+        <w:tab/>
+      </w:r>
+      <w:r>
+        <w:rPr>
+          <w:rFonts w:ascii="Times New Roman" w:hAnsi="Times New Roman" w:cs="Times New Roman"/>
+          <w:i/>
+          <w:szCs w:val="21"/>
+        </w:rPr>
+        <w:tab/>
+      </w:r>
+      <w:r>
+        <w:rPr>
+          <w:rFonts w:ascii="Times New Roman" w:hAnsi="Times New Roman" w:cs="Times New Roman"/>
+          <w:i/>
+          <w:szCs w:val="21"/>
+        </w:rPr>
+        <w:tab/>
+      </w:r>
+      <w:r>
+        <w:rPr>
+          <w:rFonts w:ascii="Times New Roman" w:hAnsi="Times New Roman" w:cs="Times New Roman"/>
+          <w:i/>
+          <w:szCs w:val="21"/>
+        </w:rPr>
+        <w:tab/>
+      </w:r>
+      <w:r>
+        <w:rPr>
+          <w:rFonts w:ascii="Times New Roman" w:hAnsi="Times New Roman" w:cs="Times New Roman"/>
+          <w:i/>
+          <w:szCs w:val="21"/>
+        </w:rPr>
+        <w:tab/>
+      </w:r>
+      <w:r>
+        <w:rPr>
+          <w:rFonts w:ascii="Times New Roman" w:hAnsi="Times New Roman" w:cs="Times New Roman"/>
+          <w:i/>
+          <w:szCs w:val="21"/>
+        </w:rPr>
+        <w:tab/>
+      </w:r>
+      <w:r>
+        <w:rPr>
+          <w:rFonts w:ascii="Times New Roman" w:hAnsi="Times New Roman" w:cs="Times New Roman"/>
+          <w:i/>
+          <w:szCs w:val="21"/>
+        </w:rPr>
+        <w:tab/>
+      </w:r>
+      <w:r>
+        <w:rPr>
+          <w:rFonts w:ascii="Times New Roman" w:hAnsi="Times New Roman" w:cs="Times New Roman"/>
+          <w:i/>
+          <w:szCs w:val="21"/>
+        </w:rPr>
+        <w:tab/>
+      </w:r>
+      <w:r>
+        <w:rPr>
+          <w:rFonts w:ascii="Times New Roman" w:hAnsi="Times New Roman" w:cs="Times New Roman"/>
+          <w:i/>
+          <w:szCs w:val="21"/>
+        </w:rPr>
+        <w:tab/>
+      </w:r>
+      <w:r>
+        <w:rPr>
+          <w:rFonts w:ascii="Times New Roman" w:hAnsi="Times New Roman" w:cs="Times New Roman"/>
+          <w:i/>
+          <w:szCs w:val="21"/>
+        </w:rPr>
+        <w:tab/>
+      </w:r>
+      <w:r>
+        <w:rPr>
+          <w:rFonts w:ascii="Times New Roman" w:hAnsi="Times New Roman" w:cs="Times New Roman"/>
+          <w:i/>
+          <w:szCs w:val="21"/>
+        </w:rPr>
+        <w:tab/>
+      </w:r>
+      <w:r>
+        <w:rPr>
+          <w:rFonts w:ascii="Times New Roman" w:hAnsi="Times New Roman" w:cs="Times New Roman"/>
+          <w:i/>
+          <w:szCs w:val="21"/>
+        </w:rPr>
+        <w:tab/>
+      </w:r>
+      <w:r>
+        <w:rPr>
+          <w:rFonts w:ascii="Times New Roman" w:hAnsi="Times New Roman" w:cs="Times New Roman"/>
+          <w:i/>
+          <w:szCs w:val="21"/>
+        </w:rPr>
+        <w:tab/>
+        <w:t xml:space="preserve">   </w:t>
+      </w:r>
+      <w:r>
+        <w:rPr>
+          <w:rFonts w:ascii="Times New Roman" w:hAnsi="Times New Roman" w:cs="Times New Roman"/>
+          <w:i/>
+          <w:szCs w:val="21"/>
+        </w:rPr>
+        <w:tab/>
+      </w:r>
+      <w:proofErr w:type="gramStart"/>
+      <w:r>
+        <w:rPr>
+          <w:rFonts w:ascii="Times New Roman" w:hAnsi="Times New Roman" w:cs="Times New Roman"/>
+          <w:i/>
+          <w:szCs w:val="21"/>
+        </w:rPr>
+        <w:tab/>
+        <w:t xml:space="preserve">  Jun</w:t>
+      </w:r>
+      <w:proofErr w:type="gramEnd"/>
+      <w:r>
+        <w:rPr>
+          <w:rFonts w:ascii="Times New Roman" w:hAnsi="Times New Roman" w:cs="Times New Roman"/>
+          <w:i/>
+          <w:szCs w:val="21"/>
+        </w:rPr>
+        <w:t xml:space="preserve"> 2019 – May 2020</w:t>
       </w:r>
     </w:p>
     <w:p>
@@ -2286,292 +2616,7 @@
           <w:rFonts w:ascii="Times New Roman" w:hAnsi="Times New Roman" w:cs="Times New Roman"/>
           <w:szCs w:val="21"/>
         </w:rPr>
-        <w:t>Built end-to-end pipeline for layout detection, image extension and image reconstruction with Python.</w:t>
-      </w:r>
-    </w:p>
-    <w:p>
-      <w:pPr>
-        <w:tabs>
-          <w:tab w:val="left" w:pos="2638"/>
-        </w:tabs>
-        <w:spacing w:line="80" w:lineRule="exact"/>
-        <w:jc w:val="left"/>
-        <w:rPr>
-          <w:rFonts w:ascii="Times New Roman" w:hAnsi="Times New Roman" w:cs="Times New Roman"/>
-          <w:b/>
-          <w:szCs w:val="21"/>
-        </w:rPr>
-      </w:pPr>
-    </w:p>
-    <w:p>
-      <w:pPr>
-        <w:tabs>
-          <w:tab w:val="left" w:pos="2638"/>
-        </w:tabs>
-        <w:spacing w:line="240" w:lineRule="exact"/>
-        <w:jc w:val="left"/>
-        <w:rPr>
-          <w:rFonts w:ascii="Times New Roman" w:hAnsi="Times New Roman" w:cs="Times New Roman"/>
-          <w:i/>
-          <w:szCs w:val="21"/>
-        </w:rPr>
-      </w:pPr>
-      <w:r>
-        <w:rPr>
-          <w:rFonts w:ascii="Times New Roman" w:hAnsi="Times New Roman" w:cs="Times New Roman"/>
-          <w:b/>
-          <w:szCs w:val="21"/>
-        </w:rPr>
-        <w:t>Machine Learning Engineer on Re-identification</w:t>
-      </w:r>
-      <w:r>
-        <w:rPr>
-          <w:rFonts w:ascii="Times New Roman" w:hAnsi="Times New Roman" w:cs="Times New Roman"/>
-          <w:b/>
-          <w:szCs w:val="21"/>
-        </w:rPr>
-        <w:tab/>
-      </w:r>
-      <w:r>
-        <w:rPr>
-          <w:rFonts w:ascii="Times New Roman" w:hAnsi="Times New Roman" w:cs="Times New Roman"/>
-          <w:b/>
-          <w:szCs w:val="21"/>
-        </w:rPr>
-        <w:tab/>
-      </w:r>
-      <w:r>
-        <w:rPr>
-          <w:rFonts w:ascii="Times New Roman" w:hAnsi="Times New Roman" w:cs="Times New Roman"/>
-          <w:b/>
-          <w:szCs w:val="21"/>
-        </w:rPr>
-        <w:tab/>
-        <w:t xml:space="preserve"> </w:t>
-      </w:r>
-      <w:r>
-        <w:rPr>
-          <w:rFonts w:ascii="Times New Roman" w:hAnsi="Times New Roman" w:cs="Times New Roman"/>
-          <w:b/>
-          <w:szCs w:val="21"/>
-        </w:rPr>
-        <w:t xml:space="preserve">          </w:t>
-      </w:r>
-      <w:r>
-        <w:rPr>
-          <w:rFonts w:ascii="Times New Roman" w:hAnsi="Times New Roman" w:cs="Times New Roman"/>
-          <w:b/>
-          <w:szCs w:val="21"/>
-        </w:rPr>
-        <w:tab/>
-      </w:r>
-      <w:proofErr w:type="gramStart"/>
-      <w:r>
-        <w:rPr>
-          <w:rFonts w:ascii="Times New Roman" w:hAnsi="Times New Roman" w:cs="Times New Roman"/>
-          <w:b/>
-          <w:szCs w:val="21"/>
-        </w:rPr>
-        <w:tab/>
-        <w:t xml:space="preserve">  </w:t>
-      </w:r>
-      <w:r>
-        <w:rPr>
-          <w:rFonts w:ascii="Times New Roman" w:hAnsi="Times New Roman" w:cs="Times New Roman"/>
-          <w:i/>
-          <w:szCs w:val="21"/>
-        </w:rPr>
-        <w:t>Megvii</w:t>
-      </w:r>
-      <w:proofErr w:type="gramEnd"/>
-      <w:r>
-        <w:rPr>
-          <w:rFonts w:ascii="Times New Roman" w:hAnsi="Times New Roman" w:cs="Times New Roman"/>
-          <w:i/>
-          <w:szCs w:val="21"/>
-        </w:rPr>
-        <w:t xml:space="preserve"> Face ++ Co.,</w:t>
-      </w:r>
-      <w:r>
-        <w:rPr>
-          <w:rFonts w:ascii="Times New Roman" w:hAnsi="Times New Roman" w:cs="Times New Roman"/>
-          <w:b/>
-          <w:i/>
-          <w:szCs w:val="21"/>
-        </w:rPr>
-        <w:t xml:space="preserve"> </w:t>
-      </w:r>
-      <w:r>
-        <w:rPr>
-          <w:rFonts w:ascii="Times New Roman" w:hAnsi="Times New Roman" w:cs="Times New Roman"/>
-          <w:i/>
-          <w:szCs w:val="21"/>
-        </w:rPr>
-        <w:t>Beijing, China</w:t>
-      </w:r>
-    </w:p>
-    <w:p>
-      <w:pPr>
-        <w:spacing w:line="240" w:lineRule="exact"/>
-        <w:jc w:val="left"/>
-        <w:rPr>
-          <w:rFonts w:ascii="Times New Roman" w:hAnsi="Times New Roman" w:cs="Times New Roman"/>
-          <w:szCs w:val="21"/>
-        </w:rPr>
-      </w:pPr>
-      <w:r>
-        <w:rPr>
-          <w:rFonts w:ascii="Times New Roman" w:hAnsi="Times New Roman" w:cs="Times New Roman"/>
-          <w:i/>
-          <w:szCs w:val="21"/>
-        </w:rPr>
-        <w:t>Machine Learning Engineer</w:t>
-      </w:r>
-      <w:r>
-        <w:rPr>
-          <w:rFonts w:ascii="Times New Roman" w:hAnsi="Times New Roman" w:cs="Times New Roman"/>
-          <w:i/>
-          <w:szCs w:val="21"/>
-        </w:rPr>
-        <w:tab/>
-      </w:r>
-      <w:r>
-        <w:rPr>
-          <w:rFonts w:ascii="Times New Roman" w:hAnsi="Times New Roman" w:cs="Times New Roman"/>
-          <w:i/>
-          <w:szCs w:val="21"/>
-        </w:rPr>
-        <w:tab/>
-      </w:r>
-      <w:r>
-        <w:rPr>
-          <w:rFonts w:ascii="Times New Roman" w:hAnsi="Times New Roman" w:cs="Times New Roman"/>
-          <w:i/>
-          <w:szCs w:val="21"/>
-        </w:rPr>
-        <w:tab/>
-      </w:r>
-      <w:r>
-        <w:rPr>
-          <w:rFonts w:ascii="Times New Roman" w:hAnsi="Times New Roman" w:cs="Times New Roman"/>
-          <w:i/>
-          <w:szCs w:val="21"/>
-        </w:rPr>
-        <w:tab/>
-      </w:r>
-      <w:r>
-        <w:rPr>
-          <w:rFonts w:ascii="Times New Roman" w:hAnsi="Times New Roman" w:cs="Times New Roman"/>
-          <w:i/>
-          <w:szCs w:val="21"/>
-        </w:rPr>
-        <w:tab/>
-      </w:r>
-      <w:r>
-        <w:rPr>
-          <w:rFonts w:ascii="Times New Roman" w:hAnsi="Times New Roman" w:cs="Times New Roman"/>
-          <w:i/>
-          <w:szCs w:val="21"/>
-        </w:rPr>
-        <w:tab/>
-      </w:r>
-      <w:r>
-        <w:rPr>
-          <w:rFonts w:ascii="Times New Roman" w:hAnsi="Times New Roman" w:cs="Times New Roman"/>
-          <w:i/>
-          <w:szCs w:val="21"/>
-        </w:rPr>
-        <w:tab/>
-      </w:r>
-      <w:r>
-        <w:rPr>
-          <w:rFonts w:ascii="Times New Roman" w:hAnsi="Times New Roman" w:cs="Times New Roman"/>
-          <w:i/>
-          <w:szCs w:val="21"/>
-        </w:rPr>
-        <w:tab/>
-      </w:r>
-      <w:r>
-        <w:rPr>
-          <w:rFonts w:ascii="Times New Roman" w:hAnsi="Times New Roman" w:cs="Times New Roman"/>
-          <w:i/>
-          <w:szCs w:val="21"/>
-        </w:rPr>
-        <w:tab/>
-      </w:r>
-      <w:r>
-        <w:rPr>
-          <w:rFonts w:ascii="Times New Roman" w:hAnsi="Times New Roman" w:cs="Times New Roman"/>
-          <w:i/>
-          <w:szCs w:val="21"/>
-        </w:rPr>
-        <w:tab/>
-      </w:r>
-      <w:r>
-        <w:rPr>
-          <w:rFonts w:ascii="Times New Roman" w:hAnsi="Times New Roman" w:cs="Times New Roman"/>
-          <w:i/>
-          <w:szCs w:val="21"/>
-        </w:rPr>
-        <w:tab/>
-      </w:r>
-      <w:r>
-        <w:rPr>
-          <w:rFonts w:ascii="Times New Roman" w:hAnsi="Times New Roman" w:cs="Times New Roman"/>
-          <w:i/>
-          <w:szCs w:val="21"/>
-        </w:rPr>
-        <w:tab/>
-      </w:r>
-      <w:r>
-        <w:rPr>
-          <w:rFonts w:ascii="Times New Roman" w:hAnsi="Times New Roman" w:cs="Times New Roman"/>
-          <w:i/>
-          <w:szCs w:val="21"/>
-        </w:rPr>
-        <w:tab/>
-        <w:t xml:space="preserve">   </w:t>
-      </w:r>
-      <w:r>
-        <w:rPr>
-          <w:rFonts w:ascii="Times New Roman" w:hAnsi="Times New Roman" w:cs="Times New Roman"/>
-          <w:i/>
-          <w:szCs w:val="21"/>
-        </w:rPr>
-        <w:tab/>
-        <w:t xml:space="preserve">      Dec </w:t>
-      </w:r>
-      <w:r>
-        <w:rPr>
-          <w:rFonts w:ascii="Times New Roman" w:hAnsi="Times New Roman" w:cs="Times New Roman" w:hint="eastAsia"/>
-          <w:i/>
-          <w:szCs w:val="21"/>
-        </w:rPr>
-        <w:t>201</w:t>
-      </w:r>
-      <w:r>
-        <w:rPr>
-          <w:rFonts w:ascii="Times New Roman" w:hAnsi="Times New Roman" w:cs="Times New Roman"/>
-          <w:i/>
-          <w:szCs w:val="21"/>
-        </w:rPr>
-        <w:t>7</w:t>
-      </w:r>
-      <w:r>
-        <w:rPr>
-          <w:rFonts w:ascii="Times New Roman" w:hAnsi="Times New Roman" w:cs="Times New Roman"/>
-          <w:i/>
-          <w:szCs w:val="21"/>
-        </w:rPr>
-        <w:t xml:space="preserve"> – Jun </w:t>
-      </w:r>
-      <w:r>
-        <w:rPr>
-          <w:rFonts w:ascii="Times New Roman" w:hAnsi="Times New Roman" w:cs="Times New Roman"/>
-          <w:i/>
-          <w:szCs w:val="21"/>
-        </w:rPr>
-        <w:t>2018</w:t>
+        <w:t>Implemented publications and projects related to image inpainting and extrapolation with Tensorflow.</w:t>
       </w:r>
     </w:p>
     <w:p>
@@ -2588,82 +2633,38 @@
         <w:ind w:firstLineChars="0"/>
         <w:jc w:val="left"/>
         <w:rPr>
-          <w:rFonts w:ascii="Times New Roman" w:eastAsia="Microsoft YaHei" w:hAnsi="Times New Roman" w:cs="Times New Roman"/>
-        </w:rPr>
-      </w:pPr>
-      <w:r>
-        <w:rPr>
-          <w:rFonts w:ascii="Times New Roman" w:eastAsia="Microsoft YaHei" w:hAnsi="Times New Roman" w:cs="Times New Roman"/>
-        </w:rPr>
-        <w:t xml:space="preserve">Deployed the </w:t>
-      </w:r>
-      <w:proofErr w:type="spellStart"/>
-      <w:r>
-        <w:rPr>
-          <w:rFonts w:ascii="Times New Roman" w:eastAsia="Microsoft YaHei" w:hAnsi="Times New Roman" w:cs="Times New Roman"/>
-        </w:rPr>
-        <w:t>ResNet</w:t>
-      </w:r>
-      <w:proofErr w:type="spellEnd"/>
-      <w:r>
-        <w:rPr>
-          <w:rFonts w:ascii="Times New Roman" w:eastAsia="Microsoft YaHei" w:hAnsi="Times New Roman" w:cs="Times New Roman"/>
-        </w:rPr>
-        <w:t xml:space="preserve"> framework and </w:t>
-      </w:r>
-      <w:r>
-        <w:rPr>
-          <w:rFonts w:ascii="Times New Roman" w:eastAsia="Microsoft YaHei" w:hAnsi="Times New Roman" w:cs="Times New Roman"/>
-        </w:rPr>
-        <w:t>design</w:t>
-      </w:r>
-      <w:r>
-        <w:rPr>
-          <w:rFonts w:ascii="Times New Roman" w:eastAsia="Microsoft YaHei" w:hAnsi="Times New Roman" w:cs="Times New Roman"/>
-        </w:rPr>
-        <w:t>ed</w:t>
-      </w:r>
-      <w:r>
-        <w:rPr>
-          <w:rFonts w:ascii="Times New Roman" w:eastAsia="Microsoft YaHei" w:hAnsi="Times New Roman" w:cs="Times New Roman"/>
-        </w:rPr>
-        <w:t xml:space="preserve"> </w:t>
-      </w:r>
-      <w:r>
-        <w:rPr>
-          <w:rFonts w:ascii="Times New Roman" w:eastAsia="Microsoft YaHei" w:hAnsi="Times New Roman" w:cs="Times New Roman"/>
-        </w:rPr>
-        <w:t>two</w:t>
-      </w:r>
-      <w:r>
-        <w:rPr>
-          <w:rFonts w:ascii="Times New Roman" w:eastAsia="Microsoft YaHei" w:hAnsi="Times New Roman" w:cs="Times New Roman"/>
-        </w:rPr>
-        <w:t xml:space="preserve"> </w:t>
-      </w:r>
-      <w:r>
-        <w:rPr>
-          <w:rFonts w:ascii="Times New Roman" w:eastAsia="Microsoft YaHei" w:hAnsi="Times New Roman" w:cs="Times New Roman"/>
-        </w:rPr>
-        <w:t>network structures</w:t>
-      </w:r>
-      <w:r>
-        <w:rPr>
-          <w:rFonts w:ascii="Times New Roman" w:eastAsia="Microsoft YaHei" w:hAnsi="Times New Roman" w:cs="Times New Roman"/>
-        </w:rPr>
-        <w:t xml:space="preserve"> for </w:t>
-      </w:r>
-      <w:r>
-        <w:rPr>
-          <w:rFonts w:ascii="Times New Roman" w:eastAsia="Microsoft YaHei" w:hAnsi="Times New Roman" w:cs="Times New Roman"/>
-        </w:rPr>
-        <w:t>vehicle r</w:t>
-      </w:r>
-      <w:r>
-        <w:rPr>
-          <w:rFonts w:ascii="Times New Roman" w:eastAsia="Microsoft YaHei" w:hAnsi="Times New Roman" w:cs="Times New Roman"/>
-        </w:rPr>
-        <w:t>e-identification.</w:t>
+          <w:rFonts w:ascii="Times New Roman" w:hAnsi="Times New Roman" w:cs="Times New Roman"/>
+          <w:i/>
+          <w:szCs w:val="21"/>
+        </w:rPr>
+      </w:pPr>
+      <w:r>
+        <w:rPr>
+          <w:rFonts w:ascii="Times New Roman" w:hAnsi="Times New Roman" w:cs="Times New Roman" w:hint="eastAsia"/>
+          <w:szCs w:val="21"/>
+        </w:rPr>
+        <w:t>D</w:t>
+      </w:r>
+      <w:r>
+        <w:rPr>
+          <w:rFonts w:ascii="Times New Roman" w:hAnsi="Times New Roman" w:cs="Times New Roman"/>
+          <w:szCs w:val="21"/>
+        </w:rPr>
+        <w:t xml:space="preserve">esigned and implemented novel </w:t>
+      </w:r>
+      <w:r>
+        <w:rPr>
+          <w:rFonts w:ascii="Times New Roman" w:hAnsi="Times New Roman" w:cs="Times New Roman" w:hint="eastAsia"/>
+          <w:szCs w:val="21"/>
+        </w:rPr>
+        <w:t>U</w:t>
+      </w:r>
+      <w:r>
+        <w:rPr>
+          <w:rFonts w:ascii="Times New Roman" w:hAnsi="Times New Roman" w:cs="Times New Roman"/>
+          <w:szCs w:val="21"/>
+        </w:rPr>
+        <w:t>-Net based GANs for image reconstruction through image layout.</w:t>
       </w:r>
     </w:p>
     <w:p>
@@ -2680,20 +2681,26 @@
         <w:ind w:firstLineChars="0"/>
         <w:jc w:val="left"/>
         <w:rPr>
-          <w:rFonts w:ascii="Times New Roman" w:eastAsia="Microsoft YaHei" w:hAnsi="Times New Roman" w:cs="Times New Roman"/>
-        </w:rPr>
-      </w:pPr>
-      <w:r>
-        <w:rPr>
-          <w:rFonts w:ascii="Times New Roman" w:eastAsia="Microsoft YaHei" w:hAnsi="Times New Roman" w:cs="Times New Roman" w:hint="eastAsia"/>
-        </w:rPr>
-        <w:t>I</w:t>
-      </w:r>
-      <w:r>
-        <w:rPr>
-          <w:rFonts w:ascii="Times New Roman" w:eastAsia="Microsoft YaHei" w:hAnsi="Times New Roman" w:cs="Times New Roman"/>
-        </w:rPr>
-        <w:t>mplemented and optimized human re-identification models on vehicle re-identification datasets.</w:t>
+          <w:rFonts w:ascii="Times New Roman" w:hAnsi="Times New Roman" w:cs="Times New Roman"/>
+          <w:i/>
+          <w:szCs w:val="21"/>
+        </w:rPr>
+      </w:pPr>
+      <w:r>
+        <w:rPr>
+          <w:rFonts w:ascii="Times New Roman" w:hAnsi="Times New Roman" w:cs="Times New Roman" w:hint="eastAsia"/>
+          <w:iCs/>
+          <w:szCs w:val="21"/>
+        </w:rPr>
+        <w:t>Design</w:t>
+      </w:r>
+      <w:r>
+        <w:rPr>
+          <w:rFonts w:ascii="Times New Roman" w:hAnsi="Times New Roman" w:cs="Times New Roman"/>
+          <w:iCs/>
+          <w:szCs w:val="21"/>
+        </w:rPr>
+        <w:t>ed image extension method based on patch matching algorithms and optimized pix2pix method.</w:t>
       </w:r>
     </w:p>
     <w:p>
@@ -2710,14 +2717,302 @@
         <w:ind w:firstLineChars="0"/>
         <w:jc w:val="left"/>
         <w:rPr>
-          <w:rFonts w:ascii="Times New Roman" w:eastAsia="Microsoft YaHei" w:hAnsi="Times New Roman" w:cs="Times New Roman"/>
-        </w:rPr>
-      </w:pPr>
-      <w:r>
-        <w:rPr>
-          <w:rFonts w:ascii="Times New Roman" w:eastAsia="Microsoft YaHei" w:hAnsi="Times New Roman" w:cs="Times New Roman"/>
-        </w:rPr>
-        <w:t>Designed metric learning methods to boost the performance of vehicle re-identification different gesture.</w:t>
+          <w:rFonts w:ascii="Times New Roman" w:hAnsi="Times New Roman" w:cs="Times New Roman"/>
+          <w:i/>
+          <w:szCs w:val="21"/>
+        </w:rPr>
+      </w:pPr>
+      <w:r>
+        <w:rPr>
+          <w:rFonts w:ascii="Times New Roman" w:hAnsi="Times New Roman" w:cs="Times New Roman"/>
+          <w:szCs w:val="21"/>
+        </w:rPr>
+        <w:t>Built end-to-end pipeline for layout detection, image extension and image reconstruction with Python.</w:t>
+      </w:r>
+    </w:p>
+    <w:p>
+      <w:pPr>
+        <w:tabs>
+          <w:tab w:val="left" w:pos="2638"/>
+        </w:tabs>
+        <w:spacing w:line="80" w:lineRule="exact"/>
+        <w:jc w:val="left"/>
+        <w:rPr>
+          <w:rFonts w:ascii="Times New Roman" w:hAnsi="Times New Roman" w:cs="Times New Roman"/>
+          <w:b/>
+          <w:szCs w:val="21"/>
+        </w:rPr>
+      </w:pPr>
+    </w:p>
+    <w:p>
+      <w:pPr>
+        <w:tabs>
+          <w:tab w:val="left" w:pos="2638"/>
+        </w:tabs>
+        <w:spacing w:line="240" w:lineRule="exact"/>
+        <w:jc w:val="left"/>
+        <w:rPr>
+          <w:rFonts w:ascii="Times New Roman" w:hAnsi="Times New Roman" w:cs="Times New Roman"/>
+          <w:i/>
+          <w:szCs w:val="21"/>
+        </w:rPr>
+      </w:pPr>
+      <w:r>
+        <w:rPr>
+          <w:rFonts w:ascii="Times New Roman" w:hAnsi="Times New Roman" w:cs="Times New Roman"/>
+          <w:b/>
+          <w:szCs w:val="21"/>
+        </w:rPr>
+        <w:t>Machine Learning Engineer on Re-identification</w:t>
+      </w:r>
+      <w:r>
+        <w:rPr>
+          <w:rFonts w:ascii="Times New Roman" w:hAnsi="Times New Roman" w:cs="Times New Roman"/>
+          <w:b/>
+          <w:szCs w:val="21"/>
+        </w:rPr>
+        <w:tab/>
+      </w:r>
+      <w:r>
+        <w:rPr>
+          <w:rFonts w:ascii="Times New Roman" w:hAnsi="Times New Roman" w:cs="Times New Roman"/>
+          <w:b/>
+          <w:szCs w:val="21"/>
+        </w:rPr>
+        <w:tab/>
+      </w:r>
+      <w:r>
+        <w:rPr>
+          <w:rFonts w:ascii="Times New Roman" w:hAnsi="Times New Roman" w:cs="Times New Roman"/>
+          <w:b/>
+          <w:szCs w:val="21"/>
+        </w:rPr>
+        <w:tab/>
+        <w:t xml:space="preserve"> </w:t>
+      </w:r>
+      <w:r>
+        <w:rPr>
+          <w:rFonts w:ascii="Times New Roman" w:hAnsi="Times New Roman" w:cs="Times New Roman"/>
+          <w:b/>
+          <w:szCs w:val="21"/>
+        </w:rPr>
+        <w:t xml:space="preserve">          </w:t>
+      </w:r>
+      <w:r>
+        <w:rPr>
+          <w:rFonts w:ascii="Times New Roman" w:hAnsi="Times New Roman" w:cs="Times New Roman"/>
+          <w:b/>
+          <w:szCs w:val="21"/>
+        </w:rPr>
+        <w:tab/>
+      </w:r>
+      <w:proofErr w:type="gramStart"/>
+      <w:r>
+        <w:rPr>
+          <w:rFonts w:ascii="Times New Roman" w:hAnsi="Times New Roman" w:cs="Times New Roman"/>
+          <w:b/>
+          <w:szCs w:val="21"/>
+        </w:rPr>
+        <w:tab/>
+        <w:t xml:space="preserve">  </w:t>
+      </w:r>
+      <w:r>
+        <w:rPr>
+          <w:rFonts w:ascii="Times New Roman" w:hAnsi="Times New Roman" w:cs="Times New Roman"/>
+          <w:i/>
+          <w:szCs w:val="21"/>
+        </w:rPr>
+        <w:t>Megvii</w:t>
+      </w:r>
+      <w:proofErr w:type="gramEnd"/>
+      <w:r>
+        <w:rPr>
+          <w:rFonts w:ascii="Times New Roman" w:hAnsi="Times New Roman" w:cs="Times New Roman"/>
+          <w:i/>
+          <w:szCs w:val="21"/>
+        </w:rPr>
+        <w:t xml:space="preserve"> Face ++ Co.,</w:t>
+      </w:r>
+      <w:r>
+        <w:rPr>
+          <w:rFonts w:ascii="Times New Roman" w:hAnsi="Times New Roman" w:cs="Times New Roman"/>
+          <w:b/>
+          <w:i/>
+          <w:szCs w:val="21"/>
+        </w:rPr>
+        <w:t xml:space="preserve"> </w:t>
+      </w:r>
+      <w:r>
+        <w:rPr>
+          <w:rFonts w:ascii="Times New Roman" w:hAnsi="Times New Roman" w:cs="Times New Roman"/>
+          <w:i/>
+          <w:szCs w:val="21"/>
+        </w:rPr>
+        <w:t>Beijing, China</w:t>
+      </w:r>
+    </w:p>
+    <w:p>
+      <w:pPr>
+        <w:spacing w:line="240" w:lineRule="exact"/>
+        <w:jc w:val="left"/>
+        <w:rPr>
+          <w:rFonts w:ascii="Times New Roman" w:hAnsi="Times New Roman" w:cs="Times New Roman"/>
+          <w:szCs w:val="21"/>
+        </w:rPr>
+      </w:pPr>
+      <w:r>
+        <w:rPr>
+          <w:rFonts w:ascii="Times New Roman" w:hAnsi="Times New Roman" w:cs="Times New Roman"/>
+          <w:i/>
+          <w:szCs w:val="21"/>
+        </w:rPr>
+        <w:t>Machine Learning Engineer</w:t>
+      </w:r>
+      <w:r>
+        <w:rPr>
+          <w:rFonts w:ascii="Times New Roman" w:hAnsi="Times New Roman" w:cs="Times New Roman"/>
+          <w:i/>
+          <w:szCs w:val="21"/>
+        </w:rPr>
+        <w:tab/>
+      </w:r>
+      <w:r>
+        <w:rPr>
+          <w:rFonts w:ascii="Times New Roman" w:hAnsi="Times New Roman" w:cs="Times New Roman"/>
+          <w:i/>
+          <w:szCs w:val="21"/>
+        </w:rPr>
+        <w:tab/>
+      </w:r>
+      <w:r>
+        <w:rPr>
+          <w:rFonts w:ascii="Times New Roman" w:hAnsi="Times New Roman" w:cs="Times New Roman"/>
+          <w:i/>
+          <w:szCs w:val="21"/>
+        </w:rPr>
+        <w:tab/>
+      </w:r>
+      <w:r>
+        <w:rPr>
+          <w:rFonts w:ascii="Times New Roman" w:hAnsi="Times New Roman" w:cs="Times New Roman"/>
+          <w:i/>
+          <w:szCs w:val="21"/>
+        </w:rPr>
+        <w:tab/>
+      </w:r>
+      <w:r>
+        <w:rPr>
+          <w:rFonts w:ascii="Times New Roman" w:hAnsi="Times New Roman" w:cs="Times New Roman"/>
+          <w:i/>
+          <w:szCs w:val="21"/>
+        </w:rPr>
+        <w:tab/>
+      </w:r>
+      <w:r>
+        <w:rPr>
+          <w:rFonts w:ascii="Times New Roman" w:hAnsi="Times New Roman" w:cs="Times New Roman"/>
+          <w:i/>
+          <w:szCs w:val="21"/>
+        </w:rPr>
+        <w:tab/>
+      </w:r>
+      <w:r>
+        <w:rPr>
+          <w:rFonts w:ascii="Times New Roman" w:hAnsi="Times New Roman" w:cs="Times New Roman"/>
+          <w:i/>
+          <w:szCs w:val="21"/>
+        </w:rPr>
+        <w:tab/>
+      </w:r>
+      <w:r>
+        <w:rPr>
+          <w:rFonts w:ascii="Times New Roman" w:hAnsi="Times New Roman" w:cs="Times New Roman"/>
+          <w:i/>
+          <w:szCs w:val="21"/>
+        </w:rPr>
+        <w:tab/>
+      </w:r>
+      <w:r>
+        <w:rPr>
+          <w:rFonts w:ascii="Times New Roman" w:hAnsi="Times New Roman" w:cs="Times New Roman"/>
+          <w:i/>
+          <w:szCs w:val="21"/>
+        </w:rPr>
+        <w:tab/>
+      </w:r>
+      <w:r>
+        <w:rPr>
+          <w:rFonts w:ascii="Times New Roman" w:hAnsi="Times New Roman" w:cs="Times New Roman"/>
+          <w:i/>
+          <w:szCs w:val="21"/>
+        </w:rPr>
+        <w:tab/>
+      </w:r>
+      <w:r>
+        <w:rPr>
+          <w:rFonts w:ascii="Times New Roman" w:hAnsi="Times New Roman" w:cs="Times New Roman"/>
+          <w:i/>
+          <w:szCs w:val="21"/>
+        </w:rPr>
+        <w:tab/>
+      </w:r>
+      <w:r>
+        <w:rPr>
+          <w:rFonts w:ascii="Times New Roman" w:hAnsi="Times New Roman" w:cs="Times New Roman"/>
+          <w:i/>
+          <w:szCs w:val="21"/>
+        </w:rPr>
+        <w:tab/>
+      </w:r>
+      <w:r>
+        <w:rPr>
+          <w:rFonts w:ascii="Times New Roman" w:hAnsi="Times New Roman" w:cs="Times New Roman"/>
+          <w:i/>
+          <w:szCs w:val="21"/>
+        </w:rPr>
+        <w:tab/>
+        <w:t xml:space="preserve">   </w:t>
+      </w:r>
+      <w:r>
+        <w:rPr>
+          <w:rFonts w:ascii="Times New Roman" w:hAnsi="Times New Roman" w:cs="Times New Roman"/>
+          <w:i/>
+          <w:szCs w:val="21"/>
+        </w:rPr>
+        <w:tab/>
+        <w:t xml:space="preserve">      Dec </w:t>
+      </w:r>
+      <w:r>
+        <w:rPr>
+          <w:rFonts w:ascii="Times New Roman" w:hAnsi="Times New Roman" w:cs="Times New Roman" w:hint="eastAsia"/>
+          <w:i/>
+          <w:szCs w:val="21"/>
+        </w:rPr>
+        <w:t>201</w:t>
+      </w:r>
+      <w:r>
+        <w:rPr>
+          <w:rFonts w:ascii="Times New Roman" w:hAnsi="Times New Roman" w:cs="Times New Roman"/>
+          <w:i/>
+          <w:szCs w:val="21"/>
+        </w:rPr>
+        <w:t>7</w:t>
+      </w:r>
+      <w:r>
+        <w:rPr>
+          <w:rFonts w:ascii="Times New Roman" w:hAnsi="Times New Roman" w:cs="Times New Roman"/>
+          <w:i/>
+          <w:szCs w:val="21"/>
+        </w:rPr>
+        <w:t xml:space="preserve"> – Jun </w:t>
+      </w:r>
+      <w:r>
+        <w:rPr>
+          <w:rFonts w:ascii="Times New Roman" w:hAnsi="Times New Roman" w:cs="Times New Roman"/>
+          <w:i/>
+          <w:szCs w:val="21"/>
+        </w:rPr>
+        <w:t>2018</w:t>
       </w:r>
     </w:p>
     <w:p>
@@ -2741,358 +3036,75 @@
         <w:rPr>
           <w:rFonts w:ascii="Times New Roman" w:eastAsia="Microsoft YaHei" w:hAnsi="Times New Roman" w:cs="Times New Roman"/>
         </w:rPr>
-        <w:t>Deployed labeling and visualizing platform using Python and OpenCV for video and image datasets.</w:t>
-      </w:r>
-    </w:p>
-    <w:p>
-      <w:pPr>
-        <w:spacing w:line="160" w:lineRule="exact"/>
-        <w:rPr>
-          <w:rFonts w:ascii="Times New Roman" w:hAnsi="Times New Roman" w:cs="Times New Roman"/>
-          <w:b/>
-          <w:sz w:val="24"/>
-          <w:szCs w:val="24"/>
-        </w:rPr>
-      </w:pPr>
-    </w:p>
-    <w:p>
-      <w:pPr>
-        <w:spacing w:line="220" w:lineRule="exact"/>
-        <w:rPr>
-          <w:rFonts w:ascii="Times New Roman" w:hAnsi="Times New Roman" w:cs="Times New Roman"/>
-          <w:b/>
-          <w:sz w:val="24"/>
-          <w:szCs w:val="24"/>
-        </w:rPr>
-      </w:pPr>
-      <w:r>
-        <w:rPr>
-          <w:rFonts w:ascii="Times New Roman" w:hAnsi="Times New Roman" w:cs="Times New Roman" w:hint="eastAsia"/>
-          <w:b/>
-          <w:sz w:val="24"/>
-          <w:szCs w:val="24"/>
-        </w:rPr>
-        <w:t xml:space="preserve">ACADEMIC </w:t>
-      </w:r>
-      <w:r>
-        <w:rPr>
-          <w:rFonts w:ascii="Times New Roman" w:hAnsi="Times New Roman" w:cs="Times New Roman"/>
-          <w:b/>
-          <w:sz w:val="24"/>
-          <w:szCs w:val="24"/>
-        </w:rPr>
-        <w:t>EXPERIENCE</w:t>
-      </w:r>
-    </w:p>
-    <w:p>
-      <w:pPr>
-        <w:spacing w:line="220" w:lineRule="exact"/>
-        <w:rPr>
-          <w:rFonts w:ascii="Times New Roman" w:hAnsi="Times New Roman" w:cs="Times New Roman"/>
-          <w:b/>
-          <w:sz w:val="24"/>
-          <w:szCs w:val="24"/>
-        </w:rPr>
-      </w:pPr>
-      <w:r>
-        <w:rPr>
-          <w:rFonts w:ascii="Times New Roman" w:hAnsi="Times New Roman" w:cs="Times New Roman"/>
-          <w:b/>
-          <w:sz w:val="24"/>
-          <w:szCs w:val="24"/>
-        </w:rPr>
-        <w:pict w14:anchorId="2BA016C1">
-          <v:rect id="_x0000_i1028" style="width:487.3pt;height:1.5pt" o:hralign="center" o:hrstd="t" o:hrnoshade="t" o:hr="t" fillcolor="black [3213]" stroked="f"/>
-        </w:pict>
-      </w:r>
-    </w:p>
-    <w:p>
-      <w:pPr>
-        <w:spacing w:line="240" w:lineRule="exact"/>
-        <w:jc w:val="left"/>
-        <w:rPr>
-          <w:rFonts w:ascii="Times New Roman" w:hAnsi="Times New Roman" w:cs="Times New Roman"/>
-          <w:szCs w:val="21"/>
-        </w:rPr>
-      </w:pPr>
-      <w:r>
-        <w:rPr>
-          <w:rFonts w:ascii="Times New Roman" w:hAnsi="Times New Roman" w:cs="Times New Roman"/>
-          <w:b/>
-          <w:szCs w:val="21"/>
-        </w:rPr>
-        <w:t xml:space="preserve">Style Transform Network with </w:t>
-      </w:r>
-      <w:r>
-        <w:rPr>
-          <w:rFonts w:ascii="Times New Roman" w:hAnsi="Times New Roman" w:cs="Times New Roman"/>
-          <w:b/>
-          <w:szCs w:val="21"/>
-        </w:rPr>
-        <w:t xml:space="preserve">Local </w:t>
-      </w:r>
-      <w:r>
-        <w:rPr>
-          <w:rFonts w:ascii="Times New Roman" w:hAnsi="Times New Roman" w:cs="Times New Roman"/>
-          <w:b/>
-          <w:szCs w:val="21"/>
-        </w:rPr>
-        <w:t>Details Optimization</w:t>
-      </w:r>
-      <w:r>
-        <w:rPr>
-          <w:rFonts w:ascii="Times New Roman" w:hAnsi="Times New Roman" w:cs="Times New Roman"/>
-          <w:b/>
-          <w:szCs w:val="21"/>
-        </w:rPr>
-        <w:tab/>
-      </w:r>
-      <w:r>
-        <w:rPr>
-          <w:rFonts w:ascii="Times New Roman" w:hAnsi="Times New Roman" w:cs="Times New Roman"/>
-          <w:b/>
-          <w:szCs w:val="21"/>
-        </w:rPr>
-        <w:tab/>
-      </w:r>
-      <w:r>
-        <w:rPr>
-          <w:rFonts w:ascii="Times New Roman" w:hAnsi="Times New Roman" w:cs="Times New Roman"/>
-          <w:b/>
-          <w:szCs w:val="21"/>
-        </w:rPr>
-        <w:t xml:space="preserve">    </w:t>
-      </w:r>
-      <w:r>
-        <w:rPr>
-          <w:rFonts w:ascii="Times New Roman" w:hAnsi="Times New Roman" w:cs="Times New Roman"/>
-          <w:b/>
-          <w:szCs w:val="21"/>
-        </w:rPr>
-        <w:tab/>
-        <w:t xml:space="preserve">   </w:t>
-      </w:r>
-      <w:r>
-        <w:rPr>
-          <w:rFonts w:ascii="Times New Roman" w:hAnsi="Times New Roman" w:cs="Times New Roman"/>
-          <w:i/>
-          <w:szCs w:val="21"/>
-        </w:rPr>
-        <w:t>Washington University in St. Louis, MO</w:t>
-      </w:r>
-    </w:p>
-    <w:p>
-      <w:pPr>
-        <w:spacing w:line="240" w:lineRule="exact"/>
-        <w:jc w:val="left"/>
-        <w:rPr>
-          <w:rFonts w:ascii="Times New Roman" w:hAnsi="Times New Roman" w:cs="Times New Roman"/>
-          <w:i/>
-          <w:szCs w:val="21"/>
-        </w:rPr>
-      </w:pPr>
-      <w:r>
-        <w:rPr>
-          <w:rFonts w:ascii="Times New Roman" w:hAnsi="Times New Roman" w:cs="Times New Roman"/>
-          <w:i/>
-          <w:szCs w:val="21"/>
-        </w:rPr>
-        <w:t xml:space="preserve">Research </w:t>
-      </w:r>
-      <w:r>
-        <w:rPr>
-          <w:rFonts w:ascii="Times New Roman" w:eastAsia="Microsoft YaHei" w:hAnsi="Times New Roman" w:cs="Times New Roman"/>
-          <w:i/>
-        </w:rPr>
-        <w:t>assistant</w:t>
-      </w:r>
-      <w:r>
-        <w:rPr>
-          <w:rFonts w:ascii="Times New Roman" w:hAnsi="Times New Roman" w:cs="Times New Roman"/>
-          <w:i/>
-          <w:szCs w:val="21"/>
-        </w:rPr>
-        <w:tab/>
-      </w:r>
-      <w:r>
-        <w:rPr>
-          <w:rFonts w:ascii="Times New Roman" w:hAnsi="Times New Roman" w:cs="Times New Roman"/>
-          <w:i/>
-          <w:szCs w:val="21"/>
-        </w:rPr>
-        <w:tab/>
-      </w:r>
-      <w:r>
-        <w:rPr>
-          <w:rFonts w:ascii="Times New Roman" w:hAnsi="Times New Roman" w:cs="Times New Roman"/>
-          <w:i/>
-          <w:szCs w:val="21"/>
-        </w:rPr>
-        <w:tab/>
-      </w:r>
-      <w:r>
-        <w:rPr>
-          <w:rFonts w:ascii="Times New Roman" w:hAnsi="Times New Roman" w:cs="Times New Roman"/>
-          <w:i/>
-          <w:szCs w:val="21"/>
-        </w:rPr>
-        <w:tab/>
-      </w:r>
-      <w:r>
-        <w:rPr>
-          <w:rFonts w:ascii="Times New Roman" w:hAnsi="Times New Roman" w:cs="Times New Roman"/>
-          <w:i/>
-          <w:szCs w:val="21"/>
-        </w:rPr>
-        <w:tab/>
-      </w:r>
-      <w:r>
-        <w:rPr>
-          <w:rFonts w:ascii="Times New Roman" w:hAnsi="Times New Roman" w:cs="Times New Roman"/>
-          <w:i/>
-          <w:szCs w:val="21"/>
-        </w:rPr>
-        <w:tab/>
-      </w:r>
-      <w:r>
-        <w:rPr>
-          <w:rFonts w:ascii="Times New Roman" w:hAnsi="Times New Roman" w:cs="Times New Roman"/>
-          <w:i/>
-          <w:szCs w:val="21"/>
-        </w:rPr>
-        <w:tab/>
-      </w:r>
-      <w:r>
-        <w:rPr>
-          <w:rFonts w:ascii="Times New Roman" w:hAnsi="Times New Roman" w:cs="Times New Roman"/>
-          <w:i/>
-          <w:szCs w:val="21"/>
-        </w:rPr>
-        <w:tab/>
-      </w:r>
-      <w:r>
-        <w:rPr>
-          <w:rFonts w:ascii="Times New Roman" w:hAnsi="Times New Roman" w:cs="Times New Roman"/>
-          <w:i/>
-          <w:szCs w:val="21"/>
-        </w:rPr>
-        <w:tab/>
-      </w:r>
-      <w:r>
-        <w:rPr>
-          <w:rFonts w:ascii="Times New Roman" w:hAnsi="Times New Roman" w:cs="Times New Roman"/>
-          <w:i/>
-          <w:szCs w:val="21"/>
-        </w:rPr>
-        <w:tab/>
-      </w:r>
-      <w:r>
-        <w:rPr>
-          <w:rFonts w:ascii="Times New Roman" w:hAnsi="Times New Roman" w:cs="Times New Roman"/>
-          <w:i/>
-          <w:szCs w:val="21"/>
-        </w:rPr>
-        <w:tab/>
-      </w:r>
-      <w:r>
-        <w:rPr>
-          <w:rFonts w:ascii="Times New Roman" w:hAnsi="Times New Roman" w:cs="Times New Roman"/>
-          <w:i/>
-          <w:szCs w:val="21"/>
-        </w:rPr>
-        <w:tab/>
-      </w:r>
-      <w:r>
-        <w:rPr>
-          <w:rFonts w:ascii="Times New Roman" w:hAnsi="Times New Roman" w:cs="Times New Roman"/>
-          <w:i/>
-          <w:szCs w:val="21"/>
-        </w:rPr>
-        <w:tab/>
-      </w:r>
-      <w:proofErr w:type="gramStart"/>
-      <w:r>
-        <w:rPr>
-          <w:rFonts w:ascii="Times New Roman" w:hAnsi="Times New Roman" w:cs="Times New Roman"/>
-          <w:i/>
-          <w:szCs w:val="21"/>
-        </w:rPr>
-        <w:tab/>
-        <w:t xml:space="preserve">  </w:t>
-      </w:r>
-      <w:r>
-        <w:rPr>
-          <w:rFonts w:ascii="Times New Roman" w:hAnsi="Times New Roman" w:cs="Times New Roman"/>
-          <w:i/>
-          <w:szCs w:val="21"/>
-        </w:rPr>
-        <w:tab/>
-      </w:r>
-      <w:proofErr w:type="gramEnd"/>
-      <w:r>
-        <w:rPr>
-          <w:rFonts w:ascii="Times New Roman" w:hAnsi="Times New Roman" w:cs="Times New Roman"/>
-          <w:i/>
-          <w:szCs w:val="21"/>
-        </w:rPr>
-        <w:t xml:space="preserve">   </w:t>
-      </w:r>
-      <w:r>
-        <w:rPr>
-          <w:rFonts w:ascii="Times New Roman" w:hAnsi="Times New Roman" w:cs="Times New Roman"/>
-          <w:i/>
-          <w:szCs w:val="21"/>
-        </w:rPr>
-        <w:tab/>
-        <w:t xml:space="preserve">      </w:t>
-      </w:r>
-      <w:r>
-        <w:rPr>
-          <w:rFonts w:ascii="Times New Roman" w:hAnsi="Times New Roman" w:cs="Times New Roman"/>
-          <w:i/>
-          <w:szCs w:val="21"/>
-        </w:rPr>
-        <w:t>Feb</w:t>
-      </w:r>
-      <w:r>
-        <w:rPr>
-          <w:rFonts w:ascii="Times New Roman" w:hAnsi="Times New Roman" w:cs="Times New Roman"/>
-          <w:i/>
-          <w:szCs w:val="21"/>
+        <w:t xml:space="preserve">Deployed the </w:t>
+      </w:r>
+      <w:proofErr w:type="spellStart"/>
+      <w:r>
+        <w:rPr>
+          <w:rFonts w:ascii="Times New Roman" w:eastAsia="Microsoft YaHei" w:hAnsi="Times New Roman" w:cs="Times New Roman"/>
+        </w:rPr>
+        <w:t>ResNet</w:t>
+      </w:r>
+      <w:proofErr w:type="spellEnd"/>
+      <w:r>
+        <w:rPr>
+          <w:rFonts w:ascii="Times New Roman" w:eastAsia="Microsoft YaHei" w:hAnsi="Times New Roman" w:cs="Times New Roman"/>
+        </w:rPr>
+        <w:t xml:space="preserve"> framework and </w:t>
+      </w:r>
+      <w:r>
+        <w:rPr>
+          <w:rFonts w:ascii="Times New Roman" w:eastAsia="Microsoft YaHei" w:hAnsi="Times New Roman" w:cs="Times New Roman"/>
+        </w:rPr>
+        <w:t>design</w:t>
+      </w:r>
+      <w:r>
+        <w:rPr>
+          <w:rFonts w:ascii="Times New Roman" w:eastAsia="Microsoft YaHei" w:hAnsi="Times New Roman" w:cs="Times New Roman"/>
+        </w:rPr>
+        <w:t>ed</w:t>
+      </w:r>
+      <w:r>
+        <w:rPr>
+          <w:rFonts w:ascii="Times New Roman" w:eastAsia="Microsoft YaHei" w:hAnsi="Times New Roman" w:cs="Times New Roman"/>
         </w:rPr>
         <w:t xml:space="preserve"> </w:t>
       </w:r>
       <w:r>
         <w:rPr>
-          <w:rFonts w:ascii="Times New Roman" w:hAnsi="Times New Roman" w:cs="Times New Roman"/>
-          <w:i/>
-          <w:szCs w:val="21"/>
-        </w:rPr>
-        <w:t>2019 –</w:t>
-      </w:r>
-      <w:r>
-        <w:rPr>
-          <w:rFonts w:ascii="Times New Roman" w:hAnsi="Times New Roman" w:cs="Times New Roman"/>
-          <w:i/>
-          <w:szCs w:val="21"/>
-        </w:rPr>
-        <w:t>May</w:t>
-      </w:r>
-      <w:r>
-        <w:rPr>
-          <w:rFonts w:ascii="Times New Roman" w:hAnsi="Times New Roman" w:cs="Times New Roman"/>
-          <w:i/>
-          <w:szCs w:val="21"/>
+          <w:rFonts w:ascii="Times New Roman" w:eastAsia="Microsoft YaHei" w:hAnsi="Times New Roman" w:cs="Times New Roman"/>
+        </w:rPr>
+        <w:t>two</w:t>
+      </w:r>
+      <w:r>
+        <w:rPr>
+          <w:rFonts w:ascii="Times New Roman" w:eastAsia="Microsoft YaHei" w:hAnsi="Times New Roman" w:cs="Times New Roman"/>
         </w:rPr>
         <w:t xml:space="preserve"> </w:t>
       </w:r>
       <w:r>
         <w:rPr>
-          <w:rFonts w:ascii="Times New Roman" w:hAnsi="Times New Roman" w:cs="Times New Roman"/>
-          <w:i/>
-          <w:szCs w:val="21"/>
-        </w:rPr>
-        <w:t>2019</w:t>
+          <w:rFonts w:ascii="Times New Roman" w:eastAsia="Microsoft YaHei" w:hAnsi="Times New Roman" w:cs="Times New Roman"/>
+        </w:rPr>
+        <w:t>network structures</w:t>
+      </w:r>
+      <w:r>
+        <w:rPr>
+          <w:rFonts w:ascii="Times New Roman" w:eastAsia="Microsoft YaHei" w:hAnsi="Times New Roman" w:cs="Times New Roman"/>
+        </w:rPr>
+        <w:t xml:space="preserve"> for </w:t>
+      </w:r>
+      <w:r>
+        <w:rPr>
+          <w:rFonts w:ascii="Times New Roman" w:eastAsia="Microsoft YaHei" w:hAnsi="Times New Roman" w:cs="Times New Roman"/>
+        </w:rPr>
+        <w:t>vehicle r</w:t>
+      </w:r>
+      <w:r>
+        <w:rPr>
+          <w:rFonts w:ascii="Times New Roman" w:eastAsia="Microsoft YaHei" w:hAnsi="Times New Roman" w:cs="Times New Roman"/>
+        </w:rPr>
+        <w:t>e-identification.</w:t>
       </w:r>
     </w:p>
     <w:p>
@@ -3109,59 +3121,20 @@
         <w:ind w:firstLineChars="0"/>
         <w:jc w:val="left"/>
         <w:rPr>
-          <w:rFonts w:ascii="Times New Roman" w:hAnsi="Times New Roman" w:cs="Times New Roman"/>
-          <w:i/>
-          <w:szCs w:val="21"/>
-        </w:rPr>
-      </w:pPr>
-      <w:r>
-        <w:rPr>
-          <w:rFonts w:ascii="Times New Roman" w:hAnsi="Times New Roman" w:cs="Times New Roman"/>
-          <w:szCs w:val="21"/>
-        </w:rPr>
-        <w:t xml:space="preserve">Deployed </w:t>
-      </w:r>
-      <w:r>
-        <w:rPr>
-          <w:rFonts w:ascii="Times New Roman" w:hAnsi="Times New Roman" w:cs="Times New Roman"/>
-          <w:szCs w:val="21"/>
-        </w:rPr>
-        <w:t>image affine transform</w:t>
-      </w:r>
-      <w:r>
-        <w:rPr>
-          <w:rFonts w:ascii="Times New Roman" w:hAnsi="Times New Roman" w:cs="Times New Roman"/>
-          <w:szCs w:val="21"/>
-        </w:rPr>
-        <w:t xml:space="preserve">ation </w:t>
-      </w:r>
-      <w:r>
-        <w:rPr>
-          <w:rFonts w:ascii="Times New Roman" w:hAnsi="Times New Roman" w:cs="Times New Roman"/>
-          <w:szCs w:val="21"/>
-        </w:rPr>
-        <w:t xml:space="preserve">with </w:t>
-      </w:r>
-      <w:r>
-        <w:rPr>
-          <w:rFonts w:ascii="Times New Roman" w:hAnsi="Times New Roman" w:cs="Times New Roman"/>
-          <w:szCs w:val="21"/>
-        </w:rPr>
-        <w:t xml:space="preserve">camera intrinsic and extrinsic calibration </w:t>
-      </w:r>
-      <w:r>
-        <w:rPr>
-          <w:rFonts w:ascii="Times New Roman" w:hAnsi="Times New Roman" w:cs="Times New Roman"/>
-          <w:szCs w:val="21"/>
-        </w:rPr>
-        <w:t xml:space="preserve">in </w:t>
-      </w:r>
-      <w:r>
-        <w:rPr>
-          <w:rFonts w:ascii="Times New Roman" w:hAnsi="Times New Roman" w:cs="Times New Roman"/>
-          <w:szCs w:val="21"/>
-        </w:rPr>
-        <w:t>python and OpenCV.</w:t>
+          <w:rFonts w:ascii="Times New Roman" w:eastAsia="Microsoft YaHei" w:hAnsi="Times New Roman" w:cs="Times New Roman"/>
+        </w:rPr>
+      </w:pPr>
+      <w:r>
+        <w:rPr>
+          <w:rFonts w:ascii="Times New Roman" w:eastAsia="Microsoft YaHei" w:hAnsi="Times New Roman" w:cs="Times New Roman" w:hint="eastAsia"/>
+        </w:rPr>
+        <w:t>I</w:t>
+      </w:r>
+      <w:r>
+        <w:rPr>
+          <w:rFonts w:ascii="Times New Roman" w:eastAsia="Microsoft YaHei" w:hAnsi="Times New Roman" w:cs="Times New Roman"/>
+        </w:rPr>
+        <w:t>mplemented and optimized human re-identification models on vehicle re-identification datasets.</w:t>
       </w:r>
     </w:p>
     <w:p>
@@ -3178,58 +3151,14 @@
         <w:ind w:firstLineChars="0"/>
         <w:jc w:val="left"/>
         <w:rPr>
-          <w:rFonts w:ascii="Times New Roman" w:hAnsi="Times New Roman" w:cs="Times New Roman"/>
-          <w:i/>
-          <w:szCs w:val="21"/>
-        </w:rPr>
-      </w:pPr>
-      <w:r>
-        <w:rPr>
-          <w:rFonts w:ascii="Times New Roman" w:eastAsia="Microsoft YaHei" w:hAnsi="Times New Roman" w:cs="Times New Roman"/>
-        </w:rPr>
-        <w:t>B</w:t>
-      </w:r>
-      <w:r>
-        <w:rPr>
-          <w:rFonts w:ascii="Times New Roman" w:eastAsia="Microsoft YaHei" w:hAnsi="Times New Roman" w:cs="Times New Roman"/>
-        </w:rPr>
-        <w:t>uil</w:t>
-      </w:r>
-      <w:r>
-        <w:rPr>
-          <w:rFonts w:ascii="Times New Roman" w:eastAsia="Microsoft YaHei" w:hAnsi="Times New Roman" w:cs="Times New Roman"/>
-        </w:rPr>
-        <w:t>t</w:t>
-      </w:r>
-      <w:r>
-        <w:rPr>
-          <w:rFonts w:ascii="Times New Roman" w:eastAsia="Microsoft YaHei" w:hAnsi="Times New Roman" w:cs="Times New Roman"/>
-        </w:rPr>
-        <w:t xml:space="preserve"> pipeline for</w:t>
-      </w:r>
-      <w:r>
-        <w:rPr>
-          <w:rFonts w:ascii="Times New Roman" w:eastAsia="Microsoft YaHei" w:hAnsi="Times New Roman" w:cs="Times New Roman"/>
-        </w:rPr>
-        <w:t xml:space="preserve"> image affine transformation</w:t>
-      </w:r>
-      <w:r>
-        <w:rPr>
-          <w:rFonts w:ascii="Times New Roman" w:eastAsia="Microsoft YaHei" w:hAnsi="Times New Roman" w:cs="Times New Roman"/>
-        </w:rPr>
-        <w:t>, image style transformation</w:t>
-      </w:r>
-      <w:r>
-        <w:rPr>
-          <w:rFonts w:ascii="Times New Roman" w:eastAsia="Microsoft YaHei" w:hAnsi="Times New Roman" w:cs="Times New Roman"/>
-        </w:rPr>
-        <w:t xml:space="preserve"> and local detail optimization</w:t>
-      </w:r>
-      <w:r>
-        <w:rPr>
-          <w:rFonts w:ascii="Times New Roman" w:eastAsia="Microsoft YaHei" w:hAnsi="Times New Roman" w:cs="Times New Roman"/>
-        </w:rPr>
-        <w:t>.</w:t>
+          <w:rFonts w:ascii="Times New Roman" w:eastAsia="Microsoft YaHei" w:hAnsi="Times New Roman" w:cs="Times New Roman"/>
+        </w:rPr>
+      </w:pPr>
+      <w:r>
+        <w:rPr>
+          <w:rFonts w:ascii="Times New Roman" w:eastAsia="Microsoft YaHei" w:hAnsi="Times New Roman" w:cs="Times New Roman"/>
+        </w:rPr>
+        <w:t>Designed metric learning methods to boost the performance of vehicle re-identification different gesture.</w:t>
       </w:r>
     </w:p>
     <w:p>
@@ -3246,87 +3175,80 @@
         <w:ind w:firstLineChars="0"/>
         <w:jc w:val="left"/>
         <w:rPr>
-          <w:rFonts w:ascii="Times New Roman" w:hAnsi="Times New Roman" w:cs="Times New Roman"/>
-          <w:i/>
-          <w:szCs w:val="21"/>
-        </w:rPr>
-      </w:pPr>
-      <w:r>
-        <w:rPr>
-          <w:rFonts w:ascii="Times New Roman" w:eastAsia="Microsoft YaHei" w:hAnsi="Times New Roman" w:cs="Times New Roman"/>
-        </w:rPr>
-        <w:t>Implemented style transform network and optimized</w:t>
-      </w:r>
-      <w:r>
-        <w:rPr>
-          <w:rFonts w:ascii="Times New Roman" w:eastAsia="Microsoft YaHei" w:hAnsi="Times New Roman" w:cs="Times New Roman"/>
-        </w:rPr>
-        <w:t xml:space="preserve"> the artifacts </w:t>
-      </w:r>
-      <w:r>
-        <w:rPr>
-          <w:rFonts w:ascii="Times New Roman" w:eastAsia="Microsoft YaHei" w:hAnsi="Times New Roman" w:cs="Times New Roman"/>
-        </w:rPr>
-        <w:t xml:space="preserve">noises </w:t>
-      </w:r>
-      <w:r>
-        <w:rPr>
-          <w:rFonts w:ascii="Times New Roman" w:eastAsia="Microsoft YaHei" w:hAnsi="Times New Roman" w:cs="Times New Roman"/>
-        </w:rPr>
-        <w:t xml:space="preserve">generated from </w:t>
-      </w:r>
-      <w:r>
-        <w:rPr>
-          <w:rFonts w:ascii="Times New Roman" w:eastAsia="Microsoft YaHei" w:hAnsi="Times New Roman" w:cs="Times New Roman"/>
-        </w:rPr>
-        <w:t xml:space="preserve">local style transform </w:t>
-      </w:r>
-      <w:r>
-        <w:rPr>
-          <w:rFonts w:ascii="Times New Roman" w:eastAsia="Microsoft YaHei" w:hAnsi="Times New Roman" w:cs="Times New Roman"/>
-        </w:rPr>
-        <w:t>with neural network</w:t>
-      </w:r>
-      <w:r>
-        <w:rPr>
-          <w:rFonts w:ascii="Times New Roman" w:eastAsia="Microsoft YaHei" w:hAnsi="Times New Roman" w:cs="Times New Roman"/>
-        </w:rPr>
-        <w:t xml:space="preserve"> in </w:t>
-      </w:r>
-      <w:proofErr w:type="spellStart"/>
-      <w:r>
-        <w:rPr>
-          <w:rFonts w:ascii="Times New Roman" w:eastAsia="Microsoft YaHei" w:hAnsi="Times New Roman" w:cs="Times New Roman"/>
-        </w:rPr>
-        <w:t>Keras</w:t>
-      </w:r>
-      <w:proofErr w:type="spellEnd"/>
-      <w:r>
-        <w:rPr>
-          <w:rFonts w:ascii="Times New Roman" w:eastAsia="Microsoft YaHei" w:hAnsi="Times New Roman" w:cs="Times New Roman"/>
-        </w:rPr>
-        <w:t xml:space="preserve"> framework</w:t>
-      </w:r>
-      <w:r>
-        <w:rPr>
-          <w:rFonts w:ascii="Times New Roman" w:eastAsia="Microsoft YaHei" w:hAnsi="Times New Roman" w:cs="Times New Roman"/>
-        </w:rPr>
-        <w:t>.</w:t>
+          <w:rFonts w:ascii="Times New Roman" w:eastAsia="Microsoft YaHei" w:hAnsi="Times New Roman" w:cs="Times New Roman"/>
+        </w:rPr>
+      </w:pPr>
+      <w:r>
+        <w:rPr>
+          <w:rFonts w:ascii="Times New Roman" w:eastAsia="Microsoft YaHei" w:hAnsi="Times New Roman" w:cs="Times New Roman"/>
+        </w:rPr>
+        <w:t>Deployed labeling and visualizing platform using Python and OpenCV for video and image datasets.</w:t>
       </w:r>
     </w:p>
     <w:p>
       <w:pPr>
-        <w:spacing w:line="80" w:lineRule="exact"/>
-        <w:jc w:val="left"/>
-        <w:rPr>
-          <w:rFonts w:ascii="Times New Roman" w:hAnsi="Times New Roman" w:cs="Times New Roman"/>
-          <w:b/>
-          <w:szCs w:val="21"/>
+        <w:spacing w:line="160" w:lineRule="exact"/>
+        <w:rPr>
+          <w:rFonts w:ascii="Times New Roman" w:hAnsi="Times New Roman" w:cs="Times New Roman"/>
+          <w:b/>
+          <w:sz w:val="24"/>
+          <w:szCs w:val="24"/>
         </w:rPr>
       </w:pPr>
     </w:p>
     <w:p>
       <w:pPr>
+        <w:spacing w:line="220" w:lineRule="exact"/>
+        <w:rPr>
+          <w:rFonts w:ascii="Times New Roman" w:hAnsi="Times New Roman" w:cs="Times New Roman"/>
+          <w:b/>
+          <w:sz w:val="24"/>
+          <w:szCs w:val="24"/>
+        </w:rPr>
+      </w:pPr>
+      <w:r>
+        <w:rPr>
+          <w:rFonts w:ascii="Times New Roman" w:hAnsi="Times New Roman" w:cs="Times New Roman" w:hint="eastAsia"/>
+          <w:b/>
+          <w:sz w:val="24"/>
+          <w:szCs w:val="24"/>
+        </w:rPr>
+        <w:t xml:space="preserve">ACADEMIC </w:t>
+      </w:r>
+      <w:r>
+        <w:rPr>
+          <w:rFonts w:ascii="Times New Roman" w:hAnsi="Times New Roman" w:cs="Times New Roman"/>
+          <w:b/>
+          <w:sz w:val="24"/>
+          <w:szCs w:val="24"/>
+        </w:rPr>
+        <w:t>EXPERIENCE</w:t>
+      </w:r>
+    </w:p>
+    <w:p>
+      <w:pPr>
+        <w:spacing w:line="220" w:lineRule="exact"/>
+        <w:rPr>
+          <w:rFonts w:ascii="Times New Roman" w:hAnsi="Times New Roman" w:cs="Times New Roman"/>
+          <w:b/>
+          <w:sz w:val="24"/>
+          <w:szCs w:val="24"/>
+        </w:rPr>
+      </w:pPr>
+      <w:r>
+        <w:rPr>
+          <w:rFonts w:ascii="Times New Roman" w:hAnsi="Times New Roman" w:cs="Times New Roman"/>
+          <w:b/>
+          <w:sz w:val="24"/>
+          <w:szCs w:val="24"/>
+        </w:rPr>
+        <w:pict w14:anchorId="2BA016C1">
+          <v:rect id="_x0000_i1028" style="width:487.3pt;height:1.5pt" o:hralign="center" o:hrstd="t" o:hrnoshade="t" o:hr="t" fillcolor="black [3213]" stroked="f"/>
+        </w:pict>
+      </w:r>
+    </w:p>
+    <w:p>
+      <w:pPr>
         <w:spacing w:line="240" w:lineRule="exact"/>
         <w:jc w:val="left"/>
         <w:rPr>
@@ -3340,7 +3262,23 @@
           <w:b/>
           <w:szCs w:val="21"/>
         </w:rPr>
-        <w:t>Outdoor Architecture Reconstruction through Single View</w:t>
+        <w:t xml:space="preserve">Style Transform Network with </w:t>
+      </w:r>
+      <w:r>
+        <w:rPr>
+          <w:rFonts w:ascii="Times New Roman" w:hAnsi="Times New Roman" w:cs="Times New Roman"/>
+          <w:b/>
+          <w:szCs w:val="21"/>
+        </w:rPr>
+        <w:t xml:space="preserve">Local </w:t>
+      </w:r>
+      <w:r>
+        <w:rPr>
+          <w:rFonts w:ascii="Times New Roman" w:hAnsi="Times New Roman" w:cs="Times New Roman"/>
+          <w:b/>
+          <w:szCs w:val="21"/>
+        </w:rPr>
+        <w:t>Details Optimization</w:t>
       </w:r>
       <w:r>
         <w:rPr>
@@ -3513,22 +3451,25 @@
         </w:rPr>
         <w:tab/>
       </w:r>
-      <w:r>
-        <w:rPr>
-          <w:rFonts w:ascii="Times New Roman" w:hAnsi="Times New Roman" w:cs="Times New Roman"/>
-          <w:i/>
-          <w:szCs w:val="21"/>
-        </w:rPr>
-        <w:tab/>
-      </w:r>
-      <w:r>
-        <w:rPr>
-          <w:rFonts w:ascii="Times New Roman" w:hAnsi="Times New Roman" w:cs="Times New Roman"/>
-          <w:i/>
-          <w:szCs w:val="21"/>
-        </w:rPr>
-        <w:tab/>
-      </w:r>
+      <w:proofErr w:type="gramStart"/>
+      <w:r>
+        <w:rPr>
+          <w:rFonts w:ascii="Times New Roman" w:hAnsi="Times New Roman" w:cs="Times New Roman"/>
+          <w:i/>
+          <w:szCs w:val="21"/>
+        </w:rPr>
+        <w:tab/>
+        <w:t xml:space="preserve">  </w:t>
+      </w:r>
+      <w:r>
+        <w:rPr>
+          <w:rFonts w:ascii="Times New Roman" w:hAnsi="Times New Roman" w:cs="Times New Roman"/>
+          <w:i/>
+          <w:szCs w:val="21"/>
+        </w:rPr>
+        <w:tab/>
+      </w:r>
+      <w:proofErr w:type="gramEnd"/>
       <w:r>
         <w:rPr>
           <w:rFonts w:ascii="Times New Roman" w:hAnsi="Times New Roman" w:cs="Times New Roman"/>
@@ -3544,26 +3485,16 @@
           <w:szCs w:val="21"/>
         </w:rPr>
         <w:tab/>
-      </w:r>
-      <w:proofErr w:type="gramStart"/>
-      <w:r>
-        <w:rPr>
-          <w:rFonts w:ascii="Times New Roman" w:hAnsi="Times New Roman" w:cs="Times New Roman"/>
-          <w:i/>
-          <w:szCs w:val="21"/>
-        </w:rPr>
-        <w:tab/>
-        <w:t xml:space="preserve">  </w:t>
-      </w:r>
-      <w:r>
-        <w:rPr>
-          <w:rFonts w:ascii="Times New Roman" w:hAnsi="Times New Roman" w:cs="Times New Roman"/>
-          <w:i/>
-          <w:szCs w:val="21"/>
-        </w:rPr>
-        <w:t>Nov</w:t>
-      </w:r>
-      <w:proofErr w:type="gramEnd"/>
+        <w:t xml:space="preserve">      </w:t>
+      </w:r>
+      <w:r>
+        <w:rPr>
+          <w:rFonts w:ascii="Times New Roman" w:hAnsi="Times New Roman" w:cs="Times New Roman"/>
+          <w:i/>
+          <w:szCs w:val="21"/>
+        </w:rPr>
+        <w:t>Feb</w:t>
+      </w:r>
       <w:r>
         <w:rPr>
           <w:rFonts w:ascii="Times New Roman" w:hAnsi="Times New Roman" w:cs="Times New Roman"/>
@@ -3578,15 +3509,15 @@
           <w:i/>
           <w:szCs w:val="21"/>
         </w:rPr>
-        <w:t xml:space="preserve">2018 – </w:t>
-      </w:r>
-      <w:r>
-        <w:rPr>
-          <w:rFonts w:ascii="Times New Roman" w:hAnsi="Times New Roman" w:cs="Times New Roman"/>
-          <w:i/>
-          <w:szCs w:val="21"/>
-        </w:rPr>
-        <w:t>Feb</w:t>
+        <w:t>2019 –</w:t>
+      </w:r>
+      <w:r>
+        <w:rPr>
+          <w:rFonts w:ascii="Times New Roman" w:hAnsi="Times New Roman" w:cs="Times New Roman"/>
+          <w:i/>
+          <w:szCs w:val="21"/>
+        </w:rPr>
+        <w:t>May</w:t>
       </w:r>
       <w:r>
         <w:rPr>
@@ -3626,63 +3557,52 @@
       </w:pPr>
       <w:r>
         <w:rPr>
-          <w:rFonts w:ascii="Times New Roman" w:eastAsia="Microsoft YaHei" w:hAnsi="Times New Roman" w:cs="Times New Roman"/>
-        </w:rPr>
-        <w:t xml:space="preserve">Implemented algorithms </w:t>
-      </w:r>
-      <w:r>
-        <w:rPr>
-          <w:rFonts w:ascii="Times New Roman" w:eastAsia="Microsoft YaHei" w:hAnsi="Times New Roman" w:cs="Times New Roman"/>
-        </w:rPr>
-        <w:t>for</w:t>
-      </w:r>
-      <w:r>
-        <w:rPr>
-          <w:rFonts w:ascii="Times New Roman" w:eastAsia="Microsoft YaHei" w:hAnsi="Times New Roman" w:cs="Times New Roman"/>
-        </w:rPr>
-        <w:t xml:space="preserve"> computing</w:t>
-      </w:r>
-      <w:r>
-        <w:rPr>
-          <w:rFonts w:ascii="Times New Roman" w:eastAsia="Microsoft YaHei" w:hAnsi="Times New Roman" w:cs="Times New Roman"/>
-        </w:rPr>
-        <w:t xml:space="preserve"> </w:t>
-      </w:r>
-      <w:r>
-        <w:rPr>
-          <w:rFonts w:ascii="Times New Roman" w:eastAsia="Microsoft YaHei" w:hAnsi="Times New Roman" w:cs="Times New Roman"/>
-        </w:rPr>
-        <w:t>camera</w:t>
-      </w:r>
-      <w:r>
-        <w:rPr>
-          <w:rFonts w:ascii="Times New Roman" w:eastAsia="Microsoft YaHei" w:hAnsi="Times New Roman" w:cs="Times New Roman"/>
-        </w:rPr>
-        <w:t xml:space="preserve"> </w:t>
-      </w:r>
-      <w:r>
-        <w:rPr>
-          <w:rFonts w:ascii="Times New Roman" w:eastAsia="Microsoft YaHei" w:hAnsi="Times New Roman" w:cs="Times New Roman"/>
-        </w:rPr>
-        <w:t xml:space="preserve">calibration </w:t>
-      </w:r>
-      <w:r>
-        <w:rPr>
-          <w:rFonts w:ascii="Times New Roman" w:eastAsia="Microsoft YaHei" w:hAnsi="Times New Roman" w:cs="Times New Roman"/>
-        </w:rPr>
-        <w:t xml:space="preserve">parameters </w:t>
-      </w:r>
-      <w:r>
-        <w:rPr>
-          <w:rFonts w:ascii="Times New Roman" w:eastAsia="Microsoft YaHei" w:hAnsi="Times New Roman" w:cs="Times New Roman"/>
-        </w:rPr>
-        <w:t>with RANSAC method</w:t>
-      </w:r>
-      <w:r>
-        <w:rPr>
-          <w:rFonts w:ascii="Times New Roman" w:eastAsia="Microsoft YaHei" w:hAnsi="Times New Roman" w:cs="Times New Roman"/>
-        </w:rPr>
-        <w:t>.</w:t>
+          <w:rFonts w:ascii="Times New Roman" w:hAnsi="Times New Roman" w:cs="Times New Roman"/>
+          <w:szCs w:val="21"/>
+        </w:rPr>
+        <w:t xml:space="preserve">Deployed </w:t>
+      </w:r>
+      <w:r>
+        <w:rPr>
+          <w:rFonts w:ascii="Times New Roman" w:hAnsi="Times New Roman" w:cs="Times New Roman"/>
+          <w:szCs w:val="21"/>
+        </w:rPr>
+        <w:t>image affine transform</w:t>
+      </w:r>
+      <w:r>
+        <w:rPr>
+          <w:rFonts w:ascii="Times New Roman" w:hAnsi="Times New Roman" w:cs="Times New Roman"/>
+          <w:szCs w:val="21"/>
+        </w:rPr>
+        <w:t xml:space="preserve">ation </w:t>
+      </w:r>
+      <w:r>
+        <w:rPr>
+          <w:rFonts w:ascii="Times New Roman" w:hAnsi="Times New Roman" w:cs="Times New Roman"/>
+          <w:szCs w:val="21"/>
+        </w:rPr>
+        <w:t xml:space="preserve">with </w:t>
+      </w:r>
+      <w:r>
+        <w:rPr>
+          <w:rFonts w:ascii="Times New Roman" w:hAnsi="Times New Roman" w:cs="Times New Roman"/>
+          <w:szCs w:val="21"/>
+        </w:rPr>
+        <w:t xml:space="preserve">camera intrinsic and extrinsic calibration </w:t>
+      </w:r>
+      <w:r>
+        <w:rPr>
+          <w:rFonts w:ascii="Times New Roman" w:hAnsi="Times New Roman" w:cs="Times New Roman"/>
+          <w:szCs w:val="21"/>
+        </w:rPr>
+        <w:t xml:space="preserve">in </w:t>
+      </w:r>
+      <w:r>
+        <w:rPr>
+          <w:rFonts w:ascii="Times New Roman" w:hAnsi="Times New Roman" w:cs="Times New Roman"/>
+          <w:szCs w:val="21"/>
+        </w:rPr>
+        <w:t>python and OpenCV.</w:t>
       </w:r>
     </w:p>
     <w:p>
@@ -3706,80 +3626,51 @@
       </w:pPr>
       <w:r>
         <w:rPr>
-          <w:rFonts w:ascii="Times New Roman" w:hAnsi="Times New Roman" w:cs="Times New Roman"/>
-          <w:szCs w:val="21"/>
-        </w:rPr>
-        <w:t>De</w:t>
-      </w:r>
-      <w:r>
-        <w:rPr>
-          <w:rFonts w:ascii="Times New Roman" w:hAnsi="Times New Roman" w:cs="Times New Roman"/>
-          <w:szCs w:val="21"/>
-        </w:rPr>
-        <w:t>signed</w:t>
-      </w:r>
-      <w:r>
-        <w:rPr>
-          <w:rFonts w:ascii="Times New Roman" w:hAnsi="Times New Roman" w:cs="Times New Roman"/>
-          <w:szCs w:val="21"/>
-        </w:rPr>
-        <w:t xml:space="preserve"> </w:t>
-      </w:r>
-      <w:r>
-        <w:rPr>
-          <w:rFonts w:ascii="Times New Roman" w:hAnsi="Times New Roman" w:cs="Times New Roman"/>
-          <w:szCs w:val="21"/>
-        </w:rPr>
-        <w:t xml:space="preserve">methods for </w:t>
-      </w:r>
-      <w:r>
-        <w:rPr>
-          <w:rFonts w:ascii="Times New Roman" w:hAnsi="Times New Roman" w:cs="Times New Roman"/>
-          <w:szCs w:val="21"/>
-        </w:rPr>
-        <w:t>generating</w:t>
-      </w:r>
-      <w:r>
-        <w:rPr>
-          <w:rFonts w:ascii="Times New Roman" w:hAnsi="Times New Roman" w:cs="Times New Roman"/>
-          <w:szCs w:val="21"/>
-        </w:rPr>
-        <w:t xml:space="preserve"> normal</w:t>
-      </w:r>
-      <w:r>
-        <w:rPr>
-          <w:rFonts w:ascii="Times New Roman" w:hAnsi="Times New Roman" w:cs="Times New Roman"/>
-          <w:szCs w:val="21"/>
-        </w:rPr>
-        <w:t xml:space="preserve"> vector</w:t>
-      </w:r>
-      <w:r>
-        <w:rPr>
-          <w:rFonts w:ascii="Times New Roman" w:hAnsi="Times New Roman" w:cs="Times New Roman"/>
-          <w:szCs w:val="21"/>
-        </w:rPr>
-        <w:t xml:space="preserve"> of </w:t>
-      </w:r>
-      <w:r>
-        <w:rPr>
-          <w:rFonts w:ascii="Times New Roman" w:hAnsi="Times New Roman" w:cs="Times New Roman"/>
-          <w:szCs w:val="21"/>
-        </w:rPr>
-        <w:t xml:space="preserve">plants </w:t>
-      </w:r>
-      <w:r>
-        <w:rPr>
-          <w:rFonts w:ascii="Times New Roman" w:hAnsi="Times New Roman" w:cs="Times New Roman"/>
-          <w:szCs w:val="21"/>
-        </w:rPr>
-        <w:t xml:space="preserve">in camera and world </w:t>
-      </w:r>
-      <w:r>
-        <w:rPr>
-          <w:rFonts w:ascii="Times New Roman" w:hAnsi="Times New Roman" w:cs="Times New Roman"/>
-          <w:szCs w:val="21"/>
-        </w:rPr>
-        <w:t>coordinate system.</w:t>
+          <w:rFonts w:ascii="Times New Roman" w:eastAsia="Microsoft YaHei" w:hAnsi="Times New Roman" w:cs="Times New Roman"/>
+        </w:rPr>
+        <w:t>B</w:t>
+      </w:r>
+      <w:r>
+        <w:rPr>
+          <w:rFonts w:ascii="Times New Roman" w:eastAsia="Microsoft YaHei" w:hAnsi="Times New Roman" w:cs="Times New Roman"/>
+        </w:rPr>
+        <w:t>uil</w:t>
+      </w:r>
+      <w:r>
+        <w:rPr>
+          <w:rFonts w:ascii="Times New Roman" w:eastAsia="Microsoft YaHei" w:hAnsi="Times New Roman" w:cs="Times New Roman"/>
+        </w:rPr>
+        <w:t>t</w:t>
+      </w:r>
+      <w:r>
+        <w:rPr>
+          <w:rFonts w:ascii="Times New Roman" w:eastAsia="Microsoft YaHei" w:hAnsi="Times New Roman" w:cs="Times New Roman"/>
+        </w:rPr>
+        <w:t xml:space="preserve"> pipeline for</w:t>
+      </w:r>
+      <w:r>
+        <w:rPr>
+          <w:rFonts w:ascii="Times New Roman" w:eastAsia="Microsoft YaHei" w:hAnsi="Times New Roman" w:cs="Times New Roman"/>
+        </w:rPr>
+        <w:t xml:space="preserve"> image affine transformation</w:t>
+      </w:r>
+      <w:r>
+        <w:rPr>
+          <w:rFonts w:ascii="Times New Roman" w:eastAsia="Microsoft YaHei" w:hAnsi="Times New Roman" w:cs="Times New Roman"/>
+        </w:rPr>
+        <w:t>, image style transformation</w:t>
+      </w:r>
+      <w:r>
+        <w:rPr>
+          <w:rFonts w:ascii="Times New Roman" w:eastAsia="Microsoft YaHei" w:hAnsi="Times New Roman" w:cs="Times New Roman"/>
+        </w:rPr>
+        <w:t xml:space="preserve"> and local detail optimization</w:t>
+      </w:r>
+      <w:r>
+        <w:rPr>
+          <w:rFonts w:ascii="Times New Roman" w:eastAsia="Microsoft YaHei" w:hAnsi="Times New Roman" w:cs="Times New Roman"/>
+        </w:rPr>
+        <w:t>.</w:t>
       </w:r>
     </w:p>
     <w:p>
@@ -3803,73 +3694,493 @@
       </w:pPr>
       <w:r>
         <w:rPr>
-          <w:rFonts w:ascii="Times New Roman" w:hAnsi="Times New Roman" w:cs="Times New Roman"/>
-          <w:szCs w:val="21"/>
-        </w:rPr>
-        <w:t>R</w:t>
-      </w:r>
-      <w:r>
-        <w:rPr>
-          <w:rFonts w:ascii="Times New Roman" w:hAnsi="Times New Roman" w:cs="Times New Roman"/>
-          <w:szCs w:val="21"/>
-        </w:rPr>
-        <w:t xml:space="preserve">econstructed </w:t>
-      </w:r>
-      <w:r>
-        <w:rPr>
-          <w:rFonts w:ascii="Times New Roman" w:hAnsi="Times New Roman" w:cs="Times New Roman"/>
-          <w:szCs w:val="21"/>
-        </w:rPr>
-        <w:t xml:space="preserve">3D point cloud </w:t>
-      </w:r>
-      <w:r>
-        <w:rPr>
-          <w:rFonts w:ascii="Times New Roman" w:hAnsi="Times New Roman" w:cs="Times New Roman"/>
-          <w:szCs w:val="21"/>
-        </w:rPr>
-        <w:t xml:space="preserve">model through </w:t>
-      </w:r>
-      <w:r>
-        <w:rPr>
-          <w:rFonts w:ascii="Times New Roman" w:hAnsi="Times New Roman" w:cs="Times New Roman"/>
-          <w:szCs w:val="21"/>
-        </w:rPr>
-        <w:t xml:space="preserve">one single-view image based on </w:t>
-      </w:r>
-      <w:r>
-        <w:rPr>
-          <w:rFonts w:ascii="Times New Roman" w:hAnsi="Times New Roman" w:cs="Times New Roman"/>
-          <w:szCs w:val="21"/>
-        </w:rPr>
-        <w:t>search</w:t>
-      </w:r>
-      <w:r>
-        <w:rPr>
-          <w:rFonts w:ascii="Times New Roman" w:hAnsi="Times New Roman" w:cs="Times New Roman"/>
+          <w:rFonts w:ascii="Times New Roman" w:eastAsia="Microsoft YaHei" w:hAnsi="Times New Roman" w:cs="Times New Roman"/>
+        </w:rPr>
+        <w:t>Implemented style transform network and optimized</w:t>
+      </w:r>
+      <w:r>
+        <w:rPr>
+          <w:rFonts w:ascii="Times New Roman" w:eastAsia="Microsoft YaHei" w:hAnsi="Times New Roman" w:cs="Times New Roman"/>
+        </w:rPr>
+        <w:t xml:space="preserve"> the artifacts </w:t>
+      </w:r>
+      <w:r>
+        <w:rPr>
+          <w:rFonts w:ascii="Times New Roman" w:eastAsia="Microsoft YaHei" w:hAnsi="Times New Roman" w:cs="Times New Roman"/>
+        </w:rPr>
+        <w:t xml:space="preserve">noises </w:t>
+      </w:r>
+      <w:r>
+        <w:rPr>
+          <w:rFonts w:ascii="Times New Roman" w:eastAsia="Microsoft YaHei" w:hAnsi="Times New Roman" w:cs="Times New Roman"/>
+        </w:rPr>
+        <w:t xml:space="preserve">generated from </w:t>
+      </w:r>
+      <w:r>
+        <w:rPr>
+          <w:rFonts w:ascii="Times New Roman" w:eastAsia="Microsoft YaHei" w:hAnsi="Times New Roman" w:cs="Times New Roman"/>
+        </w:rPr>
+        <w:t xml:space="preserve">local style transform </w:t>
+      </w:r>
+      <w:r>
+        <w:rPr>
+          <w:rFonts w:ascii="Times New Roman" w:eastAsia="Microsoft YaHei" w:hAnsi="Times New Roman" w:cs="Times New Roman"/>
+        </w:rPr>
+        <w:t>with neural network</w:t>
+      </w:r>
+      <w:r>
+        <w:rPr>
+          <w:rFonts w:ascii="Times New Roman" w:eastAsia="Microsoft YaHei" w:hAnsi="Times New Roman" w:cs="Times New Roman"/>
+        </w:rPr>
+        <w:t xml:space="preserve"> in </w:t>
+      </w:r>
+      <w:proofErr w:type="spellStart"/>
+      <w:r>
+        <w:rPr>
+          <w:rFonts w:ascii="Times New Roman" w:eastAsia="Microsoft YaHei" w:hAnsi="Times New Roman" w:cs="Times New Roman"/>
+        </w:rPr>
+        <w:t>Keras</w:t>
+      </w:r>
+      <w:proofErr w:type="spellEnd"/>
+      <w:r>
+        <w:rPr>
+          <w:rFonts w:ascii="Times New Roman" w:eastAsia="Microsoft YaHei" w:hAnsi="Times New Roman" w:cs="Times New Roman"/>
+        </w:rPr>
+        <w:t xml:space="preserve"> framework</w:t>
+      </w:r>
+      <w:r>
+        <w:rPr>
+          <w:rFonts w:ascii="Times New Roman" w:eastAsia="Microsoft YaHei" w:hAnsi="Times New Roman" w:cs="Times New Roman"/>
+        </w:rPr>
+        <w:t>.</w:t>
+      </w:r>
+    </w:p>
+    <w:p>
+      <w:pPr>
+        <w:spacing w:line="80" w:lineRule="exact"/>
+        <w:jc w:val="left"/>
+        <w:rPr>
+          <w:rFonts w:ascii="Times New Roman" w:hAnsi="Times New Roman" w:cs="Times New Roman"/>
+          <w:b/>
+          <w:szCs w:val="21"/>
+        </w:rPr>
+      </w:pPr>
+    </w:p>
+    <w:p>
+      <w:pPr>
+        <w:tabs>
+          <w:tab w:val="left" w:pos="1975"/>
+        </w:tabs>
+        <w:spacing w:line="80" w:lineRule="exact"/>
+        <w:jc w:val="left"/>
+        <w:rPr>
+          <w:rFonts w:ascii="Times New Roman" w:hAnsi="Times New Roman" w:cs="Times New Roman"/>
+          <w:b/>
+          <w:sz w:val="24"/>
+          <w:szCs w:val="24"/>
+        </w:rPr>
+      </w:pPr>
+      <w:r>
+        <w:rPr>
+          <w:rFonts w:ascii="Times New Roman" w:hAnsi="Times New Roman" w:cs="Times New Roman"/>
+          <w:b/>
+          <w:sz w:val="24"/>
+          <w:szCs w:val="24"/>
+        </w:rPr>
+        <w:tab/>
+      </w:r>
+    </w:p>
+    <w:p>
+      <w:pPr>
+        <w:spacing w:line="240" w:lineRule="exact"/>
+        <w:jc w:val="left"/>
+        <w:rPr>
+          <w:rFonts w:ascii="Times New Roman" w:hAnsi="Times New Roman" w:cs="Times New Roman"/>
+          <w:i/>
+          <w:szCs w:val="21"/>
+        </w:rPr>
+      </w:pPr>
+      <w:bookmarkStart w:id="8" w:name="OLE_LINK3"/>
+      <w:r>
+        <w:rPr>
+          <w:rFonts w:ascii="Times New Roman" w:hAnsi="Times New Roman" w:cs="Times New Roman"/>
+          <w:b/>
+          <w:szCs w:val="21"/>
+        </w:rPr>
+        <w:t>View-based</w:t>
+      </w:r>
+      <w:r>
+        <w:rPr>
+          <w:rFonts w:ascii="Times New Roman" w:hAnsi="Times New Roman" w:cs="Times New Roman"/>
+          <w:b/>
           <w:szCs w:val="21"/>
         </w:rPr>
         <w:t xml:space="preserve"> </w:t>
       </w:r>
       <w:r>
         <w:rPr>
+          <w:rFonts w:ascii="Times New Roman" w:hAnsi="Times New Roman" w:cs="Times New Roman"/>
+          <w:b/>
+          <w:szCs w:val="21"/>
+        </w:rPr>
+        <w:t xml:space="preserve">3D </w:t>
+      </w:r>
+      <w:r>
+        <w:rPr>
           <w:rFonts w:ascii="Times New Roman" w:hAnsi="Times New Roman" w:cs="Times New Roman" w:hint="eastAsia"/>
-          <w:szCs w:val="21"/>
-        </w:rPr>
-        <w:t>a</w:t>
-      </w:r>
-      <w:r>
-        <w:rPr>
-          <w:rFonts w:ascii="Times New Roman" w:hAnsi="Times New Roman" w:cs="Times New Roman"/>
-          <w:szCs w:val="21"/>
-        </w:rPr>
-        <w:t>lgorithm</w:t>
-      </w:r>
-      <w:r>
-        <w:rPr>
-          <w:rFonts w:ascii="Times New Roman" w:hAnsi="Times New Roman" w:cs="Times New Roman"/>
-          <w:szCs w:val="21"/>
-        </w:rPr>
-        <w:t>.</w:t>
+          <w:b/>
+          <w:szCs w:val="21"/>
+        </w:rPr>
+        <w:t>M</w:t>
+      </w:r>
+      <w:r>
+        <w:rPr>
+          <w:rFonts w:ascii="Times New Roman" w:hAnsi="Times New Roman" w:cs="Times New Roman"/>
+          <w:b/>
+          <w:szCs w:val="21"/>
+        </w:rPr>
+        <w:t xml:space="preserve">odel </w:t>
+      </w:r>
+      <w:r>
+        <w:rPr>
+          <w:rFonts w:ascii="Times New Roman" w:hAnsi="Times New Roman" w:cs="Times New Roman"/>
+          <w:b/>
+          <w:szCs w:val="21"/>
+        </w:rPr>
+        <w:t>Recognition</w:t>
+      </w:r>
+      <w:r>
+        <w:rPr>
+          <w:rFonts w:ascii="Times New Roman" w:hAnsi="Times New Roman" w:cs="Times New Roman" w:hint="eastAsia"/>
+          <w:b/>
+          <w:szCs w:val="21"/>
+        </w:rPr>
+        <w:t xml:space="preserve"> </w:t>
+      </w:r>
+      <w:r>
+        <w:rPr>
+          <w:rFonts w:ascii="Times New Roman" w:hAnsi="Times New Roman" w:cs="Times New Roman"/>
+          <w:b/>
+          <w:szCs w:val="21"/>
+        </w:rPr>
+        <w:t xml:space="preserve">via </w:t>
+      </w:r>
+      <w:r>
+        <w:rPr>
+          <w:rFonts w:ascii="Times New Roman" w:hAnsi="Times New Roman" w:cs="Times New Roman" w:hint="eastAsia"/>
+          <w:b/>
+          <w:szCs w:val="21"/>
+        </w:rPr>
+        <w:t>D</w:t>
+      </w:r>
+      <w:r>
+        <w:rPr>
+          <w:rFonts w:ascii="Times New Roman" w:hAnsi="Times New Roman" w:cs="Times New Roman"/>
+          <w:b/>
+          <w:szCs w:val="21"/>
+        </w:rPr>
+        <w:t xml:space="preserve">eep </w:t>
+      </w:r>
+      <w:r>
+        <w:rPr>
+          <w:rFonts w:ascii="Times New Roman" w:hAnsi="Times New Roman" w:cs="Times New Roman" w:hint="eastAsia"/>
+          <w:b/>
+          <w:szCs w:val="21"/>
+        </w:rPr>
+        <w:t>L</w:t>
+      </w:r>
+      <w:r>
+        <w:rPr>
+          <w:rFonts w:ascii="Times New Roman" w:hAnsi="Times New Roman" w:cs="Times New Roman"/>
+          <w:b/>
+          <w:szCs w:val="21"/>
+        </w:rPr>
+        <w:t xml:space="preserve">earning </w:t>
+      </w:r>
+      <w:r>
+        <w:rPr>
+          <w:rFonts w:ascii="Times New Roman" w:hAnsi="Times New Roman" w:cs="Times New Roman" w:hint="eastAsia"/>
+          <w:b/>
+          <w:szCs w:val="21"/>
+        </w:rPr>
+        <w:t>M</w:t>
+      </w:r>
+      <w:r>
+        <w:rPr>
+          <w:rFonts w:ascii="Times New Roman" w:hAnsi="Times New Roman" w:cs="Times New Roman"/>
+          <w:b/>
+          <w:szCs w:val="21"/>
+        </w:rPr>
+        <w:t>ethod</w:t>
+      </w:r>
+      <w:r>
+        <w:rPr>
+          <w:rFonts w:ascii="Times New Roman" w:hAnsi="Times New Roman" w:cs="Times New Roman"/>
+          <w:b/>
+          <w:szCs w:val="21"/>
+        </w:rPr>
+        <w:tab/>
+      </w:r>
+      <w:r>
+        <w:rPr>
+          <w:rFonts w:ascii="Times New Roman" w:hAnsi="Times New Roman" w:cs="Times New Roman"/>
+          <w:b/>
+          <w:szCs w:val="21"/>
+        </w:rPr>
+        <w:tab/>
+        <w:t xml:space="preserve">  </w:t>
+      </w:r>
+      <w:r>
+        <w:rPr>
+          <w:rFonts w:ascii="Times New Roman" w:hAnsi="Times New Roman" w:cs="Times New Roman"/>
+          <w:b/>
+          <w:szCs w:val="21"/>
+        </w:rPr>
+        <w:t xml:space="preserve">  </w:t>
+      </w:r>
+      <w:r>
+        <w:rPr>
+          <w:rFonts w:ascii="Times New Roman" w:hAnsi="Times New Roman" w:cs="Times New Roman"/>
+          <w:b/>
+          <w:szCs w:val="21"/>
+        </w:rPr>
+        <w:tab/>
+        <w:t xml:space="preserve">   </w:t>
+      </w:r>
+      <w:r>
+        <w:rPr>
+          <w:rFonts w:ascii="Times New Roman" w:hAnsi="Times New Roman" w:cs="Times New Roman"/>
+          <w:i/>
+          <w:szCs w:val="21"/>
+        </w:rPr>
+        <w:t>Beihang University</w:t>
+      </w:r>
+      <w:r>
+        <w:rPr>
+          <w:rFonts w:ascii="Times New Roman" w:hAnsi="Times New Roman" w:cs="Times New Roman"/>
+          <w:i/>
+          <w:szCs w:val="21"/>
+        </w:rPr>
+        <w:t>,</w:t>
+      </w:r>
+      <w:r>
+        <w:rPr>
+          <w:rFonts w:ascii="Times New Roman" w:hAnsi="Times New Roman" w:cs="Times New Roman" w:hint="eastAsia"/>
+          <w:i/>
+          <w:szCs w:val="21"/>
+        </w:rPr>
+        <w:t xml:space="preserve"> Beijing</w:t>
+      </w:r>
+      <w:r>
+        <w:rPr>
+          <w:rFonts w:ascii="Times New Roman" w:hAnsi="Times New Roman" w:cs="Times New Roman"/>
+          <w:i/>
+          <w:szCs w:val="21"/>
+        </w:rPr>
+        <w:t>, China</w:t>
+      </w:r>
+    </w:p>
+    <w:p>
+      <w:pPr>
+        <w:spacing w:line="240" w:lineRule="exact"/>
+        <w:jc w:val="left"/>
+        <w:rPr>
+          <w:rFonts w:ascii="Times New Roman" w:eastAsia="Microsoft YaHei" w:hAnsi="Times New Roman" w:cs="Times New Roman"/>
+          <w:i/>
+        </w:rPr>
+      </w:pPr>
+      <w:r>
+        <w:rPr>
+          <w:rFonts w:ascii="Times New Roman" w:eastAsia="Microsoft YaHei" w:hAnsi="Times New Roman" w:cs="Times New Roman"/>
+          <w:i/>
+        </w:rPr>
+        <w:t xml:space="preserve">Research </w:t>
+      </w:r>
+      <w:r>
+        <w:rPr>
+          <w:rFonts w:ascii="Times New Roman" w:eastAsia="Microsoft YaHei" w:hAnsi="Times New Roman" w:cs="Times New Roman"/>
+          <w:i/>
+        </w:rPr>
+        <w:t>assistant</w:t>
+      </w:r>
+      <w:r>
+        <w:rPr>
+          <w:rFonts w:ascii="Times New Roman" w:eastAsia="Microsoft YaHei" w:hAnsi="Times New Roman" w:cs="Times New Roman"/>
+          <w:i/>
+        </w:rPr>
+        <w:tab/>
+      </w:r>
+      <w:r>
+        <w:rPr>
+          <w:rFonts w:ascii="Times New Roman" w:eastAsia="Microsoft YaHei" w:hAnsi="Times New Roman" w:cs="Times New Roman"/>
+          <w:i/>
+        </w:rPr>
+        <w:tab/>
+      </w:r>
+      <w:r>
+        <w:rPr>
+          <w:rFonts w:ascii="Times New Roman" w:eastAsia="Microsoft YaHei" w:hAnsi="Times New Roman" w:cs="Times New Roman"/>
+          <w:i/>
+        </w:rPr>
+        <w:tab/>
+      </w:r>
+      <w:r>
+        <w:rPr>
+          <w:rFonts w:ascii="Times New Roman" w:eastAsia="Microsoft YaHei" w:hAnsi="Times New Roman" w:cs="Times New Roman"/>
+          <w:i/>
+        </w:rPr>
+        <w:tab/>
+      </w:r>
+      <w:r>
+        <w:rPr>
+          <w:rFonts w:ascii="Times New Roman" w:eastAsia="Microsoft YaHei" w:hAnsi="Times New Roman" w:cs="Times New Roman"/>
+          <w:i/>
+        </w:rPr>
+        <w:tab/>
+      </w:r>
+      <w:r>
+        <w:rPr>
+          <w:rFonts w:ascii="Times New Roman" w:eastAsia="Microsoft YaHei" w:hAnsi="Times New Roman" w:cs="Times New Roman"/>
+          <w:i/>
+        </w:rPr>
+        <w:tab/>
+      </w:r>
+      <w:r>
+        <w:rPr>
+          <w:rFonts w:ascii="Times New Roman" w:eastAsia="Microsoft YaHei" w:hAnsi="Times New Roman" w:cs="Times New Roman"/>
+          <w:i/>
+        </w:rPr>
+        <w:tab/>
+      </w:r>
+      <w:r>
+        <w:rPr>
+          <w:rFonts w:ascii="Times New Roman" w:eastAsia="Microsoft YaHei" w:hAnsi="Times New Roman" w:cs="Times New Roman"/>
+          <w:i/>
+        </w:rPr>
+        <w:tab/>
+      </w:r>
+      <w:r>
+        <w:rPr>
+          <w:rFonts w:ascii="Times New Roman" w:eastAsia="Microsoft YaHei" w:hAnsi="Times New Roman" w:cs="Times New Roman"/>
+          <w:i/>
+        </w:rPr>
+        <w:tab/>
+      </w:r>
+      <w:r>
+        <w:rPr>
+          <w:rFonts w:ascii="Times New Roman" w:eastAsia="Microsoft YaHei" w:hAnsi="Times New Roman" w:cs="Times New Roman"/>
+          <w:i/>
+        </w:rPr>
+        <w:tab/>
+      </w:r>
+      <w:r>
+        <w:rPr>
+          <w:rFonts w:ascii="Times New Roman" w:eastAsia="Microsoft YaHei" w:hAnsi="Times New Roman" w:cs="Times New Roman"/>
+          <w:i/>
+        </w:rPr>
+        <w:tab/>
+      </w:r>
+      <w:r>
+        <w:rPr>
+          <w:rFonts w:ascii="Times New Roman" w:eastAsia="Microsoft YaHei" w:hAnsi="Times New Roman" w:cs="Times New Roman"/>
+          <w:i/>
+        </w:rPr>
+        <w:tab/>
+      </w:r>
+      <w:r>
+        <w:rPr>
+          <w:rFonts w:ascii="Times New Roman" w:eastAsia="Microsoft YaHei" w:hAnsi="Times New Roman" w:cs="Times New Roman"/>
+          <w:i/>
+        </w:rPr>
+        <w:tab/>
+      </w:r>
+      <w:r>
+        <w:rPr>
+          <w:rFonts w:ascii="Times New Roman" w:eastAsia="Microsoft YaHei" w:hAnsi="Times New Roman" w:cs="Times New Roman"/>
+          <w:i/>
+        </w:rPr>
+        <w:tab/>
+      </w:r>
+      <w:r>
+        <w:rPr>
+          <w:rFonts w:ascii="Times New Roman" w:eastAsia="Microsoft YaHei" w:hAnsi="Times New Roman" w:cs="Times New Roman"/>
+          <w:i/>
+        </w:rPr>
+        <w:tab/>
+        <w:t xml:space="preserve">   </w:t>
+      </w:r>
+      <w:r>
+        <w:rPr>
+          <w:rFonts w:ascii="Times New Roman" w:eastAsia="Microsoft YaHei" w:hAnsi="Times New Roman" w:cs="Times New Roman"/>
+          <w:i/>
+        </w:rPr>
+        <w:tab/>
+      </w:r>
+      <w:proofErr w:type="gramStart"/>
+      <w:r>
+        <w:rPr>
+          <w:rFonts w:ascii="Times New Roman" w:eastAsia="Microsoft YaHei" w:hAnsi="Times New Roman" w:cs="Times New Roman"/>
+          <w:i/>
+        </w:rPr>
+        <w:tab/>
+        <w:t xml:space="preserve">  </w:t>
+      </w:r>
+      <w:r>
+        <w:rPr>
+          <w:rFonts w:ascii="Times New Roman" w:eastAsia="Microsoft YaHei" w:hAnsi="Times New Roman" w:cs="Times New Roman"/>
+          <w:i/>
+        </w:rPr>
+        <w:t>Sep</w:t>
+      </w:r>
+      <w:proofErr w:type="gramEnd"/>
+      <w:r>
+        <w:rPr>
+          <w:rFonts w:ascii="Times New Roman" w:eastAsia="Microsoft YaHei" w:hAnsi="Times New Roman" w:cs="Times New Roman"/>
+          <w:i/>
+        </w:rPr>
+        <w:t xml:space="preserve"> </w:t>
+      </w:r>
+      <w:r>
+        <w:rPr>
+          <w:rFonts w:ascii="Times New Roman" w:eastAsia="Microsoft YaHei" w:hAnsi="Times New Roman" w:cs="Times New Roman" w:hint="eastAsia"/>
+          <w:i/>
+        </w:rPr>
+        <w:t>2016</w:t>
+      </w:r>
+      <w:r>
+        <w:rPr>
+          <w:rFonts w:ascii="Times New Roman" w:eastAsia="Microsoft YaHei" w:hAnsi="Times New Roman" w:cs="Times New Roman"/>
+          <w:i/>
+        </w:rPr>
+        <w:t xml:space="preserve"> – Feb</w:t>
+      </w:r>
+      <w:r>
+        <w:rPr>
+          <w:rFonts w:ascii="Times New Roman" w:eastAsia="Microsoft YaHei" w:hAnsi="Times New Roman" w:cs="Times New Roman"/>
+          <w:i/>
+        </w:rPr>
+        <w:t xml:space="preserve"> </w:t>
+      </w:r>
+      <w:r>
+        <w:rPr>
+          <w:rFonts w:ascii="Times New Roman" w:eastAsia="Microsoft YaHei" w:hAnsi="Times New Roman" w:cs="Times New Roman" w:hint="eastAsia"/>
+          <w:i/>
+        </w:rPr>
+        <w:t>20</w:t>
+      </w:r>
+      <w:r>
+        <w:rPr>
+          <w:rFonts w:ascii="Times New Roman" w:eastAsia="Microsoft YaHei" w:hAnsi="Times New Roman" w:cs="Times New Roman" w:hint="eastAsia"/>
+          <w:i/>
+        </w:rPr>
+        <w:t>1</w:t>
+      </w:r>
+      <w:r>
+        <w:rPr>
+          <w:rFonts w:ascii="Times New Roman" w:eastAsia="Microsoft YaHei" w:hAnsi="Times New Roman" w:cs="Times New Roman"/>
+          <w:i/>
+        </w:rPr>
+        <w:t>8</w:t>
       </w:r>
     </w:p>
     <w:p>
@@ -3886,455 +4197,86 @@
         <w:ind w:firstLineChars="0"/>
         <w:jc w:val="left"/>
         <w:rPr>
-          <w:rFonts w:ascii="Times New Roman" w:hAnsi="Times New Roman" w:cs="Times New Roman"/>
-          <w:i/>
-          <w:szCs w:val="21"/>
-        </w:rPr>
-      </w:pPr>
-      <w:r>
-        <w:rPr>
-          <w:rFonts w:ascii="Times New Roman" w:hAnsi="Times New Roman" w:cs="Times New Roman" w:hint="eastAsia"/>
-          <w:szCs w:val="21"/>
-        </w:rPr>
-        <w:t>D</w:t>
-      </w:r>
-      <w:r>
-        <w:rPr>
-          <w:rFonts w:ascii="Times New Roman" w:hAnsi="Times New Roman" w:cs="Times New Roman"/>
-          <w:szCs w:val="21"/>
-        </w:rPr>
-        <w:t xml:space="preserve">eployed the pipeline for user labeling, reconstruction and visualization </w:t>
-      </w:r>
-      <w:r>
-        <w:rPr>
-          <w:rFonts w:ascii="Times New Roman" w:hAnsi="Times New Roman" w:cs="Times New Roman"/>
-          <w:szCs w:val="21"/>
-        </w:rPr>
-        <w:t xml:space="preserve">platform </w:t>
-      </w:r>
-      <w:r>
-        <w:rPr>
-          <w:rFonts w:ascii="Times New Roman" w:hAnsi="Times New Roman" w:cs="Times New Roman"/>
-          <w:szCs w:val="21"/>
-        </w:rPr>
-        <w:t>with python and OpenCV.</w:t>
-      </w:r>
-    </w:p>
-    <w:p>
-      <w:pPr>
-        <w:tabs>
-          <w:tab w:val="left" w:pos="1975"/>
-        </w:tabs>
-        <w:spacing w:line="80" w:lineRule="exact"/>
-        <w:jc w:val="left"/>
-        <w:rPr>
-          <w:rFonts w:ascii="Times New Roman" w:hAnsi="Times New Roman" w:cs="Times New Roman"/>
-          <w:b/>
-          <w:sz w:val="24"/>
-          <w:szCs w:val="24"/>
-        </w:rPr>
-      </w:pPr>
-      <w:r>
-        <w:rPr>
-          <w:rFonts w:ascii="Times New Roman" w:hAnsi="Times New Roman" w:cs="Times New Roman"/>
-          <w:b/>
-          <w:sz w:val="24"/>
-          <w:szCs w:val="24"/>
-        </w:rPr>
-        <w:tab/>
-      </w:r>
-    </w:p>
-    <w:p>
-      <w:pPr>
-        <w:spacing w:line="240" w:lineRule="exact"/>
-        <w:jc w:val="left"/>
-        <w:rPr>
-          <w:rFonts w:ascii="Times New Roman" w:hAnsi="Times New Roman" w:cs="Times New Roman"/>
-          <w:i/>
-          <w:szCs w:val="21"/>
-        </w:rPr>
-      </w:pPr>
-      <w:bookmarkStart w:id="8" w:name="OLE_LINK3"/>
-      <w:r>
-        <w:rPr>
-          <w:rFonts w:ascii="Times New Roman" w:hAnsi="Times New Roman" w:cs="Times New Roman"/>
-          <w:b/>
-          <w:szCs w:val="21"/>
-        </w:rPr>
-        <w:t>View-based</w:t>
-      </w:r>
-      <w:r>
-        <w:rPr>
-          <w:rFonts w:ascii="Times New Roman" w:hAnsi="Times New Roman" w:cs="Times New Roman"/>
-          <w:b/>
-          <w:szCs w:val="21"/>
+          <w:rFonts w:ascii="Times New Roman" w:eastAsia="Microsoft YaHei" w:hAnsi="Times New Roman" w:cs="Times New Roman"/>
+        </w:rPr>
+      </w:pPr>
+      <w:r>
+        <w:rPr>
+          <w:rFonts w:ascii="Times New Roman" w:eastAsia="Microsoft YaHei" w:hAnsi="Times New Roman" w:cs="Times New Roman"/>
+        </w:rPr>
+        <w:t>De</w:t>
+      </w:r>
+      <w:r>
+        <w:rPr>
+          <w:rFonts w:ascii="Times New Roman" w:eastAsia="Microsoft YaHei" w:hAnsi="Times New Roman" w:cs="Times New Roman"/>
+        </w:rPr>
+        <w:t>vised</w:t>
+      </w:r>
+      <w:r>
+        <w:rPr>
+          <w:rFonts w:ascii="Times New Roman" w:eastAsia="Microsoft YaHei" w:hAnsi="Times New Roman" w:cs="Times New Roman"/>
         </w:rPr>
         <w:t xml:space="preserve"> </w:t>
       </w:r>
       <w:r>
         <w:rPr>
-          <w:rFonts w:ascii="Times New Roman" w:hAnsi="Times New Roman" w:cs="Times New Roman"/>
-          <w:b/>
-          <w:szCs w:val="21"/>
-        </w:rPr>
-        <w:t xml:space="preserve">3D </w:t>
-      </w:r>
-      <w:r>
-        <w:rPr>
-          <w:rFonts w:ascii="Times New Roman" w:hAnsi="Times New Roman" w:cs="Times New Roman" w:hint="eastAsia"/>
-          <w:b/>
-          <w:szCs w:val="21"/>
-        </w:rPr>
-        <w:t>M</w:t>
-      </w:r>
-      <w:r>
-        <w:rPr>
-          <w:rFonts w:ascii="Times New Roman" w:hAnsi="Times New Roman" w:cs="Times New Roman"/>
-          <w:b/>
-          <w:szCs w:val="21"/>
-        </w:rPr>
-        <w:t xml:space="preserve">odel </w:t>
-      </w:r>
-      <w:r>
-        <w:rPr>
-          <w:rFonts w:ascii="Times New Roman" w:hAnsi="Times New Roman" w:cs="Times New Roman"/>
-          <w:b/>
-          <w:szCs w:val="21"/>
-        </w:rPr>
-        <w:t>Recognition</w:t>
-      </w:r>
-      <w:r>
-        <w:rPr>
-          <w:rFonts w:ascii="Times New Roman" w:hAnsi="Times New Roman" w:cs="Times New Roman" w:hint="eastAsia"/>
-          <w:b/>
-          <w:szCs w:val="21"/>
+          <w:rFonts w:ascii="Times New Roman" w:eastAsia="Microsoft YaHei" w:hAnsi="Times New Roman" w:cs="Times New Roman"/>
+        </w:rPr>
+        <w:t>neural network</w:t>
+      </w:r>
+      <w:r>
+        <w:rPr>
+          <w:rFonts w:ascii="Times New Roman" w:eastAsia="Microsoft YaHei" w:hAnsi="Times New Roman" w:cs="Times New Roman"/>
+        </w:rPr>
+        <w:t>s</w:t>
+      </w:r>
+      <w:r>
+        <w:rPr>
+          <w:rFonts w:ascii="Times New Roman" w:eastAsia="Microsoft YaHei" w:hAnsi="Times New Roman" w:cs="Times New Roman"/>
         </w:rPr>
         <w:t xml:space="preserve"> </w:t>
       </w:r>
       <w:r>
         <w:rPr>
-          <w:rFonts w:ascii="Times New Roman" w:hAnsi="Times New Roman" w:cs="Times New Roman"/>
-          <w:b/>
-          <w:szCs w:val="21"/>
-        </w:rPr>
-        <w:t xml:space="preserve">via </w:t>
-      </w:r>
-      <w:r>
-        <w:rPr>
-          <w:rFonts w:ascii="Times New Roman" w:hAnsi="Times New Roman" w:cs="Times New Roman" w:hint="eastAsia"/>
-          <w:b/>
-          <w:szCs w:val="21"/>
-        </w:rPr>
-        <w:t>D</w:t>
-      </w:r>
-      <w:r>
-        <w:rPr>
-          <w:rFonts w:ascii="Times New Roman" w:hAnsi="Times New Roman" w:cs="Times New Roman"/>
-          <w:b/>
-          <w:szCs w:val="21"/>
-        </w:rPr>
-        <w:t xml:space="preserve">eep </w:t>
-      </w:r>
-      <w:r>
-        <w:rPr>
-          <w:rFonts w:ascii="Times New Roman" w:hAnsi="Times New Roman" w:cs="Times New Roman" w:hint="eastAsia"/>
-          <w:b/>
-          <w:szCs w:val="21"/>
-        </w:rPr>
-        <w:t>L</w:t>
-      </w:r>
-      <w:r>
-        <w:rPr>
-          <w:rFonts w:ascii="Times New Roman" w:hAnsi="Times New Roman" w:cs="Times New Roman"/>
-          <w:b/>
-          <w:szCs w:val="21"/>
-        </w:rPr>
-        <w:t xml:space="preserve">earning </w:t>
-      </w:r>
-      <w:r>
-        <w:rPr>
-          <w:rFonts w:ascii="Times New Roman" w:hAnsi="Times New Roman" w:cs="Times New Roman" w:hint="eastAsia"/>
-          <w:b/>
-          <w:szCs w:val="21"/>
-        </w:rPr>
-        <w:t>M</w:t>
-      </w:r>
-      <w:r>
-        <w:rPr>
-          <w:rFonts w:ascii="Times New Roman" w:hAnsi="Times New Roman" w:cs="Times New Roman"/>
-          <w:b/>
-          <w:szCs w:val="21"/>
-        </w:rPr>
-        <w:t>ethod</w:t>
-      </w:r>
-      <w:r>
-        <w:rPr>
-          <w:rFonts w:ascii="Times New Roman" w:hAnsi="Times New Roman" w:cs="Times New Roman"/>
-          <w:b/>
-          <w:szCs w:val="21"/>
-        </w:rPr>
-        <w:tab/>
-      </w:r>
-      <w:r>
-        <w:rPr>
-          <w:rFonts w:ascii="Times New Roman" w:hAnsi="Times New Roman" w:cs="Times New Roman"/>
-          <w:b/>
-          <w:szCs w:val="21"/>
-        </w:rPr>
-        <w:tab/>
-        <w:t xml:space="preserve">  </w:t>
-      </w:r>
-      <w:r>
-        <w:rPr>
-          <w:rFonts w:ascii="Times New Roman" w:hAnsi="Times New Roman" w:cs="Times New Roman"/>
-          <w:b/>
-          <w:szCs w:val="21"/>
-        </w:rPr>
-        <w:t xml:space="preserve">  </w:t>
-      </w:r>
-      <w:r>
-        <w:rPr>
-          <w:rFonts w:ascii="Times New Roman" w:hAnsi="Times New Roman" w:cs="Times New Roman"/>
-          <w:b/>
-          <w:szCs w:val="21"/>
-        </w:rPr>
-        <w:tab/>
-        <w:t xml:space="preserve">   </w:t>
-      </w:r>
-      <w:r>
-        <w:rPr>
-          <w:rFonts w:ascii="Times New Roman" w:hAnsi="Times New Roman" w:cs="Times New Roman"/>
-          <w:i/>
-          <w:szCs w:val="21"/>
-        </w:rPr>
-        <w:t>Beihang University</w:t>
-      </w:r>
-      <w:r>
-        <w:rPr>
-          <w:rFonts w:ascii="Times New Roman" w:hAnsi="Times New Roman" w:cs="Times New Roman"/>
-          <w:i/>
-          <w:szCs w:val="21"/>
-        </w:rPr>
-        <w:t>,</w:t>
-      </w:r>
-      <w:r>
-        <w:rPr>
-          <w:rFonts w:ascii="Times New Roman" w:hAnsi="Times New Roman" w:cs="Times New Roman" w:hint="eastAsia"/>
-          <w:i/>
-          <w:szCs w:val="21"/>
-        </w:rPr>
-        <w:t xml:space="preserve"> Beijing</w:t>
-      </w:r>
-      <w:r>
-        <w:rPr>
-          <w:rFonts w:ascii="Times New Roman" w:hAnsi="Times New Roman" w:cs="Times New Roman"/>
-          <w:i/>
-          <w:szCs w:val="21"/>
-        </w:rPr>
-        <w:t>, China</w:t>
-      </w:r>
-    </w:p>
-    <w:p>
-      <w:pPr>
-        <w:spacing w:line="240" w:lineRule="exact"/>
-        <w:jc w:val="left"/>
-        <w:rPr>
-          <w:rFonts w:ascii="Times New Roman" w:eastAsia="Microsoft YaHei" w:hAnsi="Times New Roman" w:cs="Times New Roman"/>
-          <w:i/>
-        </w:rPr>
-      </w:pPr>
-      <w:r>
-        <w:rPr>
-          <w:rFonts w:ascii="Times New Roman" w:eastAsia="Microsoft YaHei" w:hAnsi="Times New Roman" w:cs="Times New Roman"/>
-          <w:i/>
-        </w:rPr>
-        <w:t xml:space="preserve">Research </w:t>
-      </w:r>
-      <w:r>
-        <w:rPr>
-          <w:rFonts w:ascii="Times New Roman" w:eastAsia="Microsoft YaHei" w:hAnsi="Times New Roman" w:cs="Times New Roman"/>
-          <w:i/>
-        </w:rPr>
-        <w:t>assistant</w:t>
-      </w:r>
-      <w:r>
-        <w:rPr>
-          <w:rFonts w:ascii="Times New Roman" w:eastAsia="Microsoft YaHei" w:hAnsi="Times New Roman" w:cs="Times New Roman"/>
-          <w:i/>
-        </w:rPr>
-        <w:tab/>
-      </w:r>
-      <w:r>
-        <w:rPr>
-          <w:rFonts w:ascii="Times New Roman" w:eastAsia="Microsoft YaHei" w:hAnsi="Times New Roman" w:cs="Times New Roman"/>
-          <w:i/>
-        </w:rPr>
-        <w:tab/>
-      </w:r>
-      <w:r>
-        <w:rPr>
-          <w:rFonts w:ascii="Times New Roman" w:eastAsia="Microsoft YaHei" w:hAnsi="Times New Roman" w:cs="Times New Roman"/>
-          <w:i/>
-        </w:rPr>
-        <w:tab/>
-      </w:r>
-      <w:r>
-        <w:rPr>
-          <w:rFonts w:ascii="Times New Roman" w:eastAsia="Microsoft YaHei" w:hAnsi="Times New Roman" w:cs="Times New Roman"/>
-          <w:i/>
-        </w:rPr>
-        <w:tab/>
-      </w:r>
-      <w:r>
-        <w:rPr>
-          <w:rFonts w:ascii="Times New Roman" w:eastAsia="Microsoft YaHei" w:hAnsi="Times New Roman" w:cs="Times New Roman"/>
-          <w:i/>
-        </w:rPr>
-        <w:tab/>
-      </w:r>
-      <w:r>
-        <w:rPr>
-          <w:rFonts w:ascii="Times New Roman" w:eastAsia="Microsoft YaHei" w:hAnsi="Times New Roman" w:cs="Times New Roman"/>
-          <w:i/>
-        </w:rPr>
-        <w:tab/>
-      </w:r>
-      <w:r>
-        <w:rPr>
-          <w:rFonts w:ascii="Times New Roman" w:eastAsia="Microsoft YaHei" w:hAnsi="Times New Roman" w:cs="Times New Roman"/>
-          <w:i/>
-        </w:rPr>
-        <w:tab/>
-      </w:r>
-      <w:r>
-        <w:rPr>
-          <w:rFonts w:ascii="Times New Roman" w:eastAsia="Microsoft YaHei" w:hAnsi="Times New Roman" w:cs="Times New Roman"/>
-          <w:i/>
-        </w:rPr>
-        <w:tab/>
-      </w:r>
-      <w:r>
-        <w:rPr>
-          <w:rFonts w:ascii="Times New Roman" w:eastAsia="Microsoft YaHei" w:hAnsi="Times New Roman" w:cs="Times New Roman"/>
-          <w:i/>
-        </w:rPr>
-        <w:tab/>
-      </w:r>
-      <w:r>
-        <w:rPr>
-          <w:rFonts w:ascii="Times New Roman" w:eastAsia="Microsoft YaHei" w:hAnsi="Times New Roman" w:cs="Times New Roman"/>
-          <w:i/>
-        </w:rPr>
-        <w:tab/>
-      </w:r>
-      <w:r>
-        <w:rPr>
-          <w:rFonts w:ascii="Times New Roman" w:eastAsia="Microsoft YaHei" w:hAnsi="Times New Roman" w:cs="Times New Roman"/>
-          <w:i/>
-        </w:rPr>
-        <w:tab/>
-      </w:r>
-      <w:r>
-        <w:rPr>
-          <w:rFonts w:ascii="Times New Roman" w:eastAsia="Microsoft YaHei" w:hAnsi="Times New Roman" w:cs="Times New Roman"/>
-          <w:i/>
-        </w:rPr>
-        <w:tab/>
-      </w:r>
-      <w:r>
-        <w:rPr>
-          <w:rFonts w:ascii="Times New Roman" w:eastAsia="Microsoft YaHei" w:hAnsi="Times New Roman" w:cs="Times New Roman"/>
-          <w:i/>
-        </w:rPr>
-        <w:tab/>
-      </w:r>
-      <w:r>
-        <w:rPr>
-          <w:rFonts w:ascii="Times New Roman" w:eastAsia="Microsoft YaHei" w:hAnsi="Times New Roman" w:cs="Times New Roman"/>
-          <w:i/>
-        </w:rPr>
-        <w:tab/>
-      </w:r>
-      <w:r>
-        <w:rPr>
-          <w:rFonts w:ascii="Times New Roman" w:eastAsia="Microsoft YaHei" w:hAnsi="Times New Roman" w:cs="Times New Roman"/>
-          <w:i/>
-        </w:rPr>
-        <w:tab/>
-        <w:t xml:space="preserve">   </w:t>
-      </w:r>
-      <w:r>
-        <w:rPr>
-          <w:rFonts w:ascii="Times New Roman" w:eastAsia="Microsoft YaHei" w:hAnsi="Times New Roman" w:cs="Times New Roman"/>
-          <w:i/>
-        </w:rPr>
-        <w:tab/>
-      </w:r>
-      <w:proofErr w:type="gramStart"/>
-      <w:r>
-        <w:rPr>
-          <w:rFonts w:ascii="Times New Roman" w:eastAsia="Microsoft YaHei" w:hAnsi="Times New Roman" w:cs="Times New Roman"/>
-          <w:i/>
-        </w:rPr>
-        <w:tab/>
-        <w:t xml:space="preserve">  </w:t>
-      </w:r>
-      <w:r>
-        <w:rPr>
-          <w:rFonts w:ascii="Times New Roman" w:eastAsia="Microsoft YaHei" w:hAnsi="Times New Roman" w:cs="Times New Roman"/>
-          <w:i/>
-        </w:rPr>
-        <w:t>Sep</w:t>
-      </w:r>
-      <w:proofErr w:type="gramEnd"/>
-      <w:r>
-        <w:rPr>
-          <w:rFonts w:ascii="Times New Roman" w:eastAsia="Microsoft YaHei" w:hAnsi="Times New Roman" w:cs="Times New Roman"/>
-          <w:i/>
+          <w:rFonts w:ascii="Times New Roman" w:eastAsia="Microsoft YaHei" w:hAnsi="Times New Roman" w:cs="Times New Roman"/>
+        </w:rPr>
+        <w:t xml:space="preserve">for </w:t>
+      </w:r>
+      <w:r>
+        <w:rPr>
+          <w:rFonts w:ascii="Times New Roman" w:eastAsia="Microsoft YaHei" w:hAnsi="Times New Roman" w:cs="Times New Roman"/>
+        </w:rPr>
+        <w:t xml:space="preserve">3D models </w:t>
+      </w:r>
+      <w:r>
+        <w:rPr>
+          <w:rFonts w:ascii="Times New Roman" w:eastAsia="Microsoft YaHei" w:hAnsi="Times New Roman" w:cs="Times New Roman"/>
+        </w:rPr>
+        <w:t xml:space="preserve">recognition </w:t>
+      </w:r>
+      <w:r>
+        <w:rPr>
+          <w:rFonts w:ascii="Times New Roman" w:eastAsia="Microsoft YaHei" w:hAnsi="Times New Roman" w:cs="Times New Roman"/>
+        </w:rPr>
+        <w:t xml:space="preserve">through </w:t>
+      </w:r>
+      <w:r>
+        <w:rPr>
+          <w:rFonts w:ascii="Times New Roman" w:eastAsia="Microsoft YaHei" w:hAnsi="Times New Roman" w:cs="Times New Roman"/>
+        </w:rPr>
+        <w:t xml:space="preserve">multiple </w:t>
+      </w:r>
+      <w:r>
+        <w:rPr>
+          <w:rFonts w:ascii="Times New Roman" w:eastAsia="Microsoft YaHei" w:hAnsi="Times New Roman" w:cs="Times New Roman"/>
+        </w:rPr>
+        <w:t>rendered 2D images</w:t>
+      </w:r>
+      <w:r>
+        <w:rPr>
+          <w:rFonts w:ascii="Times New Roman" w:eastAsia="Microsoft YaHei" w:hAnsi="Times New Roman" w:cs="Times New Roman"/>
         </w:rPr>
         <w:t xml:space="preserve"> </w:t>
-      </w:r>
-      <w:r>
-        <w:rPr>
-          <w:rFonts w:ascii="Times New Roman" w:eastAsia="Microsoft YaHei" w:hAnsi="Times New Roman" w:cs="Times New Roman" w:hint="eastAsia"/>
-          <w:i/>
-        </w:rPr>
-        <w:t>2016</w:t>
-      </w:r>
-      <w:r>
-        <w:rPr>
-          <w:rFonts w:ascii="Times New Roman" w:eastAsia="Microsoft YaHei" w:hAnsi="Times New Roman" w:cs="Times New Roman"/>
-          <w:i/>
-        </w:rPr>
-        <w:t xml:space="preserve"> – Feb</w:t>
-      </w:r>
-      <w:r>
-        <w:rPr>
-          <w:rFonts w:ascii="Times New Roman" w:eastAsia="Microsoft YaHei" w:hAnsi="Times New Roman" w:cs="Times New Roman"/>
-          <w:i/>
-        </w:rPr>
-        <w:t xml:space="preserve"> </w:t>
-      </w:r>
-      <w:r>
-        <w:rPr>
-          <w:rFonts w:ascii="Times New Roman" w:eastAsia="Microsoft YaHei" w:hAnsi="Times New Roman" w:cs="Times New Roman" w:hint="eastAsia"/>
-          <w:i/>
-        </w:rPr>
-        <w:t>20</w:t>
-      </w:r>
-      <w:r>
-        <w:rPr>
-          <w:rFonts w:ascii="Times New Roman" w:eastAsia="Microsoft YaHei" w:hAnsi="Times New Roman" w:cs="Times New Roman" w:hint="eastAsia"/>
-          <w:i/>
-        </w:rPr>
-        <w:t>1</w:t>
-      </w:r>
-      <w:r>
-        <w:rPr>
-          <w:rFonts w:ascii="Times New Roman" w:eastAsia="Microsoft YaHei" w:hAnsi="Times New Roman" w:cs="Times New Roman"/>
-          <w:i/>
-        </w:rPr>
-        <w:t>8</w:t>
       </w:r>
     </w:p>
     <w:p>
@@ -4358,13 +4300,19 @@
         <w:rPr>
           <w:rFonts w:ascii="Times New Roman" w:eastAsia="Microsoft YaHei" w:hAnsi="Times New Roman" w:cs="Times New Roman"/>
         </w:rPr>
-        <w:t>De</w:t>
-      </w:r>
-      <w:r>
-        <w:rPr>
-          <w:rFonts w:ascii="Times New Roman" w:eastAsia="Microsoft YaHei" w:hAnsi="Times New Roman" w:cs="Times New Roman"/>
-        </w:rPr>
-        <w:t>vised</w:t>
+        <w:t xml:space="preserve">Designed </w:t>
+      </w:r>
+      <w:r>
+        <w:rPr>
+          <w:rFonts w:ascii="Times New Roman" w:eastAsia="Microsoft YaHei" w:hAnsi="Times New Roman" w:cs="Times New Roman"/>
+        </w:rPr>
+        <w:t>two</w:t>
+      </w:r>
+      <w:r>
+        <w:rPr>
+          <w:rFonts w:ascii="Times New Roman" w:eastAsia="Microsoft YaHei" w:hAnsi="Times New Roman" w:cs="Times New Roman"/>
+        </w:rPr>
+        <w:t xml:space="preserve"> different</w:t>
       </w:r>
       <w:r>
         <w:rPr>
@@ -4376,7 +4324,25 @@
         <w:rPr>
           <w:rFonts w:ascii="Times New Roman" w:eastAsia="Microsoft YaHei" w:hAnsi="Times New Roman" w:cs="Times New Roman"/>
         </w:rPr>
-        <w:t>neural network</w:t>
+        <w:t>self-</w:t>
+      </w:r>
+      <w:r>
+        <w:rPr>
+          <w:rFonts w:ascii="Times New Roman" w:eastAsia="Microsoft YaHei" w:hAnsi="Times New Roman" w:cs="Times New Roman" w:hint="eastAsia"/>
+        </w:rPr>
+        <w:t>atten</w:t>
+      </w:r>
+      <w:r>
+        <w:rPr>
+          <w:rFonts w:ascii="Times New Roman" w:eastAsia="Microsoft YaHei" w:hAnsi="Times New Roman" w:cs="Times New Roman"/>
+        </w:rPr>
+        <w:t xml:space="preserve">tion </w:t>
+      </w:r>
+      <w:r>
+        <w:rPr>
+          <w:rFonts w:ascii="Times New Roman" w:eastAsia="Microsoft YaHei" w:hAnsi="Times New Roman" w:cs="Times New Roman"/>
+        </w:rPr>
+        <w:t>unit</w:t>
       </w:r>
       <w:r>
         <w:rPr>
@@ -4394,43 +4360,7 @@
         <w:rPr>
           <w:rFonts w:ascii="Times New Roman" w:eastAsia="Microsoft YaHei" w:hAnsi="Times New Roman" w:cs="Times New Roman"/>
         </w:rPr>
-        <w:t xml:space="preserve">for </w:t>
-      </w:r>
-      <w:r>
-        <w:rPr>
-          <w:rFonts w:ascii="Times New Roman" w:eastAsia="Microsoft YaHei" w:hAnsi="Times New Roman" w:cs="Times New Roman"/>
-        </w:rPr>
-        <w:t xml:space="preserve">3D models </w:t>
-      </w:r>
-      <w:r>
-        <w:rPr>
-          <w:rFonts w:ascii="Times New Roman" w:eastAsia="Microsoft YaHei" w:hAnsi="Times New Roman" w:cs="Times New Roman"/>
-        </w:rPr>
-        <w:t xml:space="preserve">recognition </w:t>
-      </w:r>
-      <w:r>
-        <w:rPr>
-          <w:rFonts w:ascii="Times New Roman" w:eastAsia="Microsoft YaHei" w:hAnsi="Times New Roman" w:cs="Times New Roman"/>
-        </w:rPr>
-        <w:t xml:space="preserve">through </w:t>
-      </w:r>
-      <w:r>
-        <w:rPr>
-          <w:rFonts w:ascii="Times New Roman" w:eastAsia="Microsoft YaHei" w:hAnsi="Times New Roman" w:cs="Times New Roman"/>
-        </w:rPr>
-        <w:t xml:space="preserve">multiple </w:t>
-      </w:r>
-      <w:r>
-        <w:rPr>
-          <w:rFonts w:ascii="Times New Roman" w:eastAsia="Microsoft YaHei" w:hAnsi="Times New Roman" w:cs="Times New Roman"/>
-        </w:rPr>
-        <w:t>rendered 2D images</w:t>
-      </w:r>
-      <w:r>
-        <w:rPr>
-          <w:rFonts w:ascii="Times New Roman" w:eastAsia="Microsoft YaHei" w:hAnsi="Times New Roman" w:cs="Times New Roman"/>
-        </w:rPr>
-        <w:t xml:space="preserve"> </w:t>
+        <w:t>for unique feature extraction.</w:t>
       </w:r>
     </w:p>
     <w:p>
@@ -4447,74 +4377,108 @@
         <w:ind w:firstLineChars="0"/>
         <w:jc w:val="left"/>
         <w:rPr>
-          <w:rFonts w:ascii="Times New Roman" w:eastAsia="Microsoft YaHei" w:hAnsi="Times New Roman" w:cs="Times New Roman"/>
-        </w:rPr>
-      </w:pPr>
-      <w:r>
-        <w:rPr>
-          <w:rFonts w:ascii="Times New Roman" w:eastAsia="Microsoft YaHei" w:hAnsi="Times New Roman" w:cs="Times New Roman"/>
-        </w:rPr>
-        <w:t xml:space="preserve">Designed </w:t>
-      </w:r>
-      <w:r>
-        <w:rPr>
-          <w:rFonts w:ascii="Times New Roman" w:eastAsia="Microsoft YaHei" w:hAnsi="Times New Roman" w:cs="Times New Roman"/>
-        </w:rPr>
-        <w:t>two</w:t>
-      </w:r>
-      <w:r>
-        <w:rPr>
-          <w:rFonts w:ascii="Times New Roman" w:eastAsia="Microsoft YaHei" w:hAnsi="Times New Roman" w:cs="Times New Roman"/>
-        </w:rPr>
-        <w:t xml:space="preserve"> different</w:t>
-      </w:r>
-      <w:r>
-        <w:rPr>
-          <w:rFonts w:ascii="Times New Roman" w:eastAsia="Microsoft YaHei" w:hAnsi="Times New Roman" w:cs="Times New Roman"/>
-        </w:rPr>
-        <w:t xml:space="preserve"> </w:t>
-      </w:r>
-      <w:r>
-        <w:rPr>
-          <w:rFonts w:ascii="Times New Roman" w:eastAsia="Microsoft YaHei" w:hAnsi="Times New Roman" w:cs="Times New Roman"/>
-        </w:rPr>
-        <w:t>self-</w:t>
+          <w:rFonts w:ascii="Times New Roman" w:hAnsi="Times New Roman" w:cs="Times New Roman"/>
+          <w:szCs w:val="21"/>
+        </w:rPr>
+      </w:pPr>
+      <w:r>
+        <w:rPr>
+          <w:rFonts w:ascii="Times New Roman" w:eastAsia="Microsoft YaHei" w:hAnsi="Times New Roman" w:cs="Times New Roman"/>
+        </w:rPr>
+        <w:t>Used</w:t>
+      </w:r>
+      <w:r>
+        <w:rPr>
+          <w:rFonts w:ascii="Times New Roman" w:eastAsia="Microsoft YaHei" w:hAnsi="Times New Roman" w:cs="Times New Roman"/>
+        </w:rPr>
+        <w:t xml:space="preserve"> LSTM </w:t>
+      </w:r>
+      <w:r>
+        <w:rPr>
+          <w:rFonts w:ascii="Times New Roman" w:eastAsia="Microsoft YaHei" w:hAnsi="Times New Roman" w:cs="Times New Roman"/>
+        </w:rPr>
+        <w:t>in ordered feature extraction</w:t>
+      </w:r>
+      <w:r>
+        <w:rPr>
+          <w:rFonts w:ascii="Times New Roman" w:eastAsia="Microsoft YaHei" w:hAnsi="Times New Roman" w:cs="Times New Roman"/>
+        </w:rPr>
+        <w:t xml:space="preserve"> and aggregated extracted information as feature</w:t>
       </w:r>
       <w:r>
         <w:rPr>
           <w:rFonts w:ascii="Times New Roman" w:eastAsia="Microsoft YaHei" w:hAnsi="Times New Roman" w:cs="Times New Roman" w:hint="eastAsia"/>
         </w:rPr>
-        <w:t>atten</w:t>
-      </w:r>
-      <w:r>
-        <w:rPr>
-          <w:rFonts w:ascii="Times New Roman" w:eastAsia="Microsoft YaHei" w:hAnsi="Times New Roman" w:cs="Times New Roman"/>
-        </w:rPr>
-        <w:t xml:space="preserve">tion </w:t>
-      </w:r>
-      <w:r>
-        <w:rPr>
-          <w:rFonts w:ascii="Times New Roman" w:eastAsia="Microsoft YaHei" w:hAnsi="Times New Roman" w:cs="Times New Roman"/>
-        </w:rPr>
-        <w:t>unit</w:t>
-      </w:r>
-      <w:r>
-        <w:rPr>
-          <w:rFonts w:ascii="Times New Roman" w:eastAsia="Microsoft YaHei" w:hAnsi="Times New Roman" w:cs="Times New Roman"/>
-        </w:rPr>
         <w:t>s</w:t>
       </w:r>
       <w:r>
         <w:rPr>
           <w:rFonts w:ascii="Times New Roman" w:eastAsia="Microsoft YaHei" w:hAnsi="Times New Roman" w:cs="Times New Roman"/>
         </w:rPr>
-        <w:t xml:space="preserve"> </w:t>
-      </w:r>
-      <w:r>
-        <w:rPr>
-          <w:rFonts w:ascii="Times New Roman" w:eastAsia="Microsoft YaHei" w:hAnsi="Times New Roman" w:cs="Times New Roman"/>
-        </w:rPr>
-        <w:t>for unique feature extraction.</w:t>
+        <w:t xml:space="preserve"> for 3D shapes.</w:t>
+      </w:r>
+      <w:bookmarkEnd w:id="8"/>
+      <w:r>
+        <w:rPr>
+          <w:rFonts w:ascii="Times New Roman" w:hAnsi="Times New Roman" w:cs="Times New Roman"/>
+          <w:szCs w:val="21"/>
+        </w:rPr>
+        <w:tab/>
+      </w:r>
+    </w:p>
+    <w:p>
+      <w:pPr>
+        <w:pStyle w:val="ListParagraph"/>
+        <w:spacing w:line="80" w:lineRule="exact"/>
+        <w:ind w:left="418" w:firstLineChars="0" w:firstLine="0"/>
+        <w:rPr>
+          <w:rFonts w:ascii="Times New Roman" w:hAnsi="Times New Roman" w:cs="Times New Roman"/>
+          <w:b/>
+          <w:sz w:val="24"/>
+          <w:szCs w:val="24"/>
+        </w:rPr>
+      </w:pPr>
+    </w:p>
+    <w:p>
+      <w:pPr>
+        <w:spacing w:line="220" w:lineRule="exact"/>
+        <w:rPr>
+          <w:rFonts w:ascii="Times New Roman" w:hAnsi="Times New Roman" w:cs="Times New Roman"/>
+          <w:b/>
+          <w:sz w:val="24"/>
+          <w:szCs w:val="24"/>
+        </w:rPr>
+      </w:pPr>
+      <w:r>
+        <w:rPr>
+          <w:rFonts w:ascii="Times New Roman" w:hAnsi="Times New Roman" w:cs="Times New Roman"/>
+          <w:b/>
+          <w:sz w:val="24"/>
+          <w:szCs w:val="24"/>
+        </w:rPr>
+        <w:t>Skill Set</w:t>
+      </w:r>
+    </w:p>
+    <w:p>
+      <w:pPr>
+        <w:spacing w:line="220" w:lineRule="exact"/>
+        <w:rPr>
+          <w:rFonts w:ascii="Times New Roman" w:hAnsi="Times New Roman" w:cs="Times New Roman"/>
+          <w:b/>
+          <w:sz w:val="24"/>
+          <w:szCs w:val="24"/>
+        </w:rPr>
+      </w:pPr>
+      <w:r>
+        <w:rPr>
+          <w:rFonts w:ascii="Times New Roman" w:hAnsi="Times New Roman" w:cs="Times New Roman"/>
+          <w:b/>
+          <w:sz w:val="24"/>
+          <w:szCs w:val="24"/>
+        </w:rPr>
+        <w:pict w14:anchorId="04D01841">
+          <v:rect id="_x0000_i1029" style="width:487.3pt;height:1.5pt" o:hralign="center" o:hrstd="t" o:hrnoshade="t" o:hr="t" fillcolor="black [3213]" stroked="f"/>
+        </w:pict>
       </w:r>
     </w:p>
     <w:p>
@@ -4529,110 +4493,88 @@
         </w:tabs>
         <w:spacing w:line="240" w:lineRule="exact"/>
         <w:ind w:firstLineChars="0"/>
-        <w:jc w:val="left"/>
-        <w:rPr>
-          <w:rFonts w:ascii="Times New Roman" w:hAnsi="Times New Roman" w:cs="Times New Roman"/>
-          <w:szCs w:val="21"/>
-        </w:rPr>
-      </w:pPr>
-      <w:r>
-        <w:rPr>
-          <w:rFonts w:ascii="Times New Roman" w:eastAsia="Microsoft YaHei" w:hAnsi="Times New Roman" w:cs="Times New Roman"/>
-        </w:rPr>
-        <w:t>Used</w:t>
-      </w:r>
-      <w:r>
-        <w:rPr>
-          <w:rFonts w:ascii="Times New Roman" w:eastAsia="Microsoft YaHei" w:hAnsi="Times New Roman" w:cs="Times New Roman"/>
-        </w:rPr>
-        <w:t xml:space="preserve"> LSTM </w:t>
-      </w:r>
-      <w:r>
-        <w:rPr>
-          <w:rFonts w:ascii="Times New Roman" w:eastAsia="Microsoft YaHei" w:hAnsi="Times New Roman" w:cs="Times New Roman"/>
-        </w:rPr>
-        <w:t>in ordered feature extraction</w:t>
-      </w:r>
-      <w:r>
-        <w:rPr>
-          <w:rFonts w:ascii="Times New Roman" w:eastAsia="Microsoft YaHei" w:hAnsi="Times New Roman" w:cs="Times New Roman"/>
-        </w:rPr>
-        <w:t xml:space="preserve"> and aggregated extracted information as feature</w:t>
+        <w:rPr>
+          <w:rFonts w:ascii="Times New Roman" w:eastAsia="Microsoft YaHei" w:hAnsi="Times New Roman" w:cs="Times New Roman"/>
+        </w:rPr>
+      </w:pPr>
+      <w:r>
+        <w:rPr>
+          <w:rFonts w:ascii="Times New Roman" w:eastAsia="Microsoft YaHei" w:hAnsi="Times New Roman" w:cs="Times New Roman"/>
+          <w:b/>
+        </w:rPr>
+        <w:t>Program Language:</w:t>
+      </w:r>
+      <w:r>
+        <w:rPr>
+          <w:rFonts w:ascii="Times New Roman" w:eastAsia="Microsoft YaHei" w:hAnsi="Times New Roman" w:cs="Times New Roman"/>
+        </w:rPr>
+        <w:t xml:space="preserve"> Python</w:t>
+      </w:r>
+      <w:r>
+        <w:rPr>
+          <w:rFonts w:ascii="Times New Roman" w:eastAsia="Microsoft YaHei" w:hAnsi="Times New Roman" w:cs="Times New Roman"/>
+        </w:rPr>
+        <w:t>,</w:t>
+      </w:r>
+      <w:r>
+        <w:rPr>
+          <w:rFonts w:ascii="Times New Roman" w:eastAsia="Microsoft YaHei" w:hAnsi="Times New Roman" w:cs="Times New Roman"/>
+        </w:rPr>
+        <w:t xml:space="preserve"> </w:t>
+      </w:r>
+      <w:r>
+        <w:rPr>
+          <w:rFonts w:ascii="Times New Roman" w:eastAsia="Microsoft YaHei" w:hAnsi="Times New Roman" w:cs="Times New Roman"/>
+        </w:rPr>
+        <w:t>CUDA</w:t>
+      </w:r>
+      <w:r>
+        <w:rPr>
+          <w:rFonts w:ascii="Times New Roman" w:eastAsia="Microsoft YaHei" w:hAnsi="Times New Roman" w:cs="Times New Roman"/>
+        </w:rPr>
+        <w:t>,</w:t>
       </w:r>
       <w:r>
         <w:rPr>
           <w:rFonts w:ascii="Times New Roman" w:eastAsia="Microsoft YaHei" w:hAnsi="Times New Roman" w:cs="Times New Roman" w:hint="eastAsia"/>
         </w:rPr>
-        <w:t>s</w:t>
-      </w:r>
-      <w:r>
-        <w:rPr>
-          <w:rFonts w:ascii="Times New Roman" w:eastAsia="Microsoft YaHei" w:hAnsi="Times New Roman" w:cs="Times New Roman"/>
-        </w:rPr>
-        <w:t xml:space="preserve"> for 3D shapes.</w:t>
-      </w:r>
-      <w:bookmarkEnd w:id="8"/>
-      <w:r>
-        <w:rPr>
-          <w:rFonts w:ascii="Times New Roman" w:hAnsi="Times New Roman" w:cs="Times New Roman"/>
-          <w:szCs w:val="21"/>
-        </w:rPr>
-        <w:tab/>
-      </w:r>
-    </w:p>
-    <w:p>
-      <w:pPr>
-        <w:pStyle w:val="ListParagraph"/>
-        <w:spacing w:line="80" w:lineRule="exact"/>
-        <w:ind w:left="418" w:firstLineChars="0" w:firstLine="0"/>
-        <w:rPr>
-          <w:rFonts w:ascii="Times New Roman" w:hAnsi="Times New Roman" w:cs="Times New Roman"/>
-          <w:b/>
-          <w:sz w:val="24"/>
-          <w:szCs w:val="24"/>
-        </w:rPr>
-      </w:pPr>
-    </w:p>
-    <w:p>
-      <w:pPr>
-        <w:spacing w:line="220" w:lineRule="exact"/>
-        <w:rPr>
-          <w:rFonts w:ascii="Times New Roman" w:hAnsi="Times New Roman" w:cs="Times New Roman"/>
-          <w:b/>
-          <w:sz w:val="24"/>
-          <w:szCs w:val="24"/>
-        </w:rPr>
-      </w:pPr>
-      <w:r>
-        <w:rPr>
-          <w:rFonts w:ascii="Times New Roman" w:hAnsi="Times New Roman" w:cs="Times New Roman"/>
-          <w:b/>
-          <w:sz w:val="24"/>
-          <w:szCs w:val="24"/>
-        </w:rPr>
-        <w:t>Skill Set</w:t>
-      </w:r>
-    </w:p>
-    <w:p>
-      <w:pPr>
-        <w:spacing w:line="220" w:lineRule="exact"/>
-        <w:rPr>
-          <w:rFonts w:ascii="Times New Roman" w:hAnsi="Times New Roman" w:cs="Times New Roman"/>
-          <w:b/>
-          <w:sz w:val="24"/>
-          <w:szCs w:val="24"/>
-        </w:rPr>
-      </w:pPr>
-      <w:r>
-        <w:rPr>
-          <w:rFonts w:ascii="Times New Roman" w:hAnsi="Times New Roman" w:cs="Times New Roman"/>
-          <w:b/>
-          <w:sz w:val="24"/>
-          <w:szCs w:val="24"/>
-        </w:rPr>
-        <w:pict w14:anchorId="04D01841">
-          <v:rect id="_x0000_i1029" style="width:487.3pt;height:1.5pt" o:hralign="center" o:hrstd="t" o:hrnoshade="t" o:hr="t" fillcolor="black [3213]" stroked="f"/>
-        </w:pict>
+        <w:t xml:space="preserve"> </w:t>
+      </w:r>
+      <w:r>
+        <w:rPr>
+          <w:rFonts w:ascii="Times New Roman" w:eastAsia="Microsoft YaHei" w:hAnsi="Times New Roman" w:cs="Times New Roman"/>
+        </w:rPr>
+        <w:t xml:space="preserve">C++, </w:t>
+      </w:r>
+      <w:r>
+        <w:rPr>
+          <w:rFonts w:ascii="Times New Roman" w:eastAsia="Microsoft YaHei" w:hAnsi="Times New Roman" w:cs="Times New Roman"/>
+        </w:rPr>
+        <w:t>Matlab</w:t>
+      </w:r>
+      <w:r>
+        <w:rPr>
+          <w:rFonts w:ascii="Times New Roman" w:eastAsia="Microsoft YaHei" w:hAnsi="Times New Roman" w:cs="Times New Roman"/>
+        </w:rPr>
+        <w:t xml:space="preserve">, </w:t>
+      </w:r>
+      <w:r>
+        <w:rPr>
+          <w:rFonts w:ascii="Times New Roman" w:eastAsia="Microsoft YaHei" w:hAnsi="Times New Roman" w:cs="Times New Roman"/>
+        </w:rPr>
+        <w:t>HTML</w:t>
+      </w:r>
+      <w:r>
+        <w:rPr>
+          <w:rFonts w:ascii="Times New Roman" w:eastAsia="Microsoft YaHei" w:hAnsi="Times New Roman" w:cs="Times New Roman"/>
+        </w:rPr>
+        <w:t xml:space="preserve">, </w:t>
+      </w:r>
+      <w:r>
+        <w:rPr>
+          <w:rFonts w:ascii="Times New Roman" w:eastAsia="Microsoft YaHei" w:hAnsi="Times New Roman" w:cs="Times New Roman"/>
+        </w:rPr>
+        <w:t>CSS</w:t>
       </w:r>
     </w:p>
     <w:p>
@@ -4653,108 +4595,6 @@
       </w:pPr>
       <w:r>
         <w:rPr>
-          <w:rFonts w:ascii="Times New Roman" w:eastAsia="Microsoft YaHei" w:hAnsi="Times New Roman" w:cs="Times New Roman"/>
-          <w:b/>
-        </w:rPr>
-        <w:t>Program Language:</w:t>
-      </w:r>
-      <w:r>
-        <w:rPr>
-          <w:rFonts w:ascii="Times New Roman" w:eastAsia="Microsoft YaHei" w:hAnsi="Times New Roman" w:cs="Times New Roman"/>
-        </w:rPr>
-        <w:t xml:space="preserve"> Python</w:t>
-      </w:r>
-      <w:r>
-        <w:rPr>
-          <w:rFonts w:ascii="Times New Roman" w:eastAsia="Microsoft YaHei" w:hAnsi="Times New Roman" w:cs="Times New Roman"/>
-        </w:rPr>
-        <w:t>,</w:t>
-      </w:r>
-      <w:r>
-        <w:rPr>
-          <w:rFonts w:ascii="Times New Roman" w:eastAsia="Microsoft YaHei" w:hAnsi="Times New Roman" w:cs="Times New Roman"/>
-        </w:rPr>
-        <w:t xml:space="preserve"> </w:t>
-      </w:r>
-      <w:r>
-        <w:rPr>
-          <w:rFonts w:ascii="Times New Roman" w:eastAsia="Microsoft YaHei" w:hAnsi="Times New Roman" w:cs="Times New Roman"/>
-        </w:rPr>
-        <w:t>CUDA</w:t>
-      </w:r>
-      <w:r>
-        <w:rPr>
-          <w:rFonts w:ascii="Times New Roman" w:eastAsia="Microsoft YaHei" w:hAnsi="Times New Roman" w:cs="Times New Roman"/>
-        </w:rPr>
-        <w:t>,</w:t>
-      </w:r>
-      <w:r>
-        <w:rPr>
-          <w:rFonts w:ascii="Times New Roman" w:eastAsia="Microsoft YaHei" w:hAnsi="Times New Roman" w:cs="Times New Roman" w:hint="eastAsia"/>
-        </w:rPr>
-        <w:t xml:space="preserve"> </w:t>
-      </w:r>
-      <w:r>
-        <w:rPr>
-          <w:rFonts w:ascii="Times New Roman" w:eastAsia="Microsoft YaHei" w:hAnsi="Times New Roman" w:cs="Times New Roman"/>
-        </w:rPr>
-        <w:t>C++,</w:t>
-      </w:r>
-      <w:r>
-        <w:rPr>
-          <w:rFonts w:ascii="Times New Roman" w:eastAsia="Microsoft YaHei" w:hAnsi="Times New Roman" w:cs="Times New Roman"/>
-        </w:rPr>
-        <w:t xml:space="preserve"> </w:t>
-      </w:r>
-      <w:r>
-        <w:rPr>
-          <w:rFonts w:ascii="Times New Roman" w:eastAsia="Microsoft YaHei" w:hAnsi="Times New Roman" w:cs="Times New Roman"/>
-        </w:rPr>
-        <w:t>Matlab</w:t>
-      </w:r>
-      <w:r>
-        <w:rPr>
-          <w:rFonts w:ascii="Times New Roman" w:eastAsia="Microsoft YaHei" w:hAnsi="Times New Roman" w:cs="Times New Roman"/>
-        </w:rPr>
-        <w:t xml:space="preserve">, </w:t>
-      </w:r>
-      <w:r>
-        <w:rPr>
-          <w:rFonts w:ascii="Times New Roman" w:eastAsia="Microsoft YaHei" w:hAnsi="Times New Roman" w:cs="Times New Roman"/>
-        </w:rPr>
-        <w:t>HTML</w:t>
-      </w:r>
-      <w:r>
-        <w:rPr>
-          <w:rFonts w:ascii="Times New Roman" w:eastAsia="Microsoft YaHei" w:hAnsi="Times New Roman" w:cs="Times New Roman"/>
-        </w:rPr>
-        <w:t xml:space="preserve">, </w:t>
-      </w:r>
-      <w:r>
-        <w:rPr>
-          <w:rFonts w:ascii="Times New Roman" w:eastAsia="Microsoft YaHei" w:hAnsi="Times New Roman" w:cs="Times New Roman"/>
-        </w:rPr>
-        <w:t>CSS</w:t>
-      </w:r>
-    </w:p>
-    <w:p>
-      <w:pPr>
-        <w:pStyle w:val="ListParagraph"/>
-        <w:numPr>
-          <w:ilvl w:val="0"/>
-          <w:numId w:val="16"/>
-        </w:numPr>
-        <w:tabs>
-          <w:tab w:val="left" w:pos="2638"/>
-        </w:tabs>
-        <w:spacing w:line="240" w:lineRule="exact"/>
-        <w:ind w:firstLineChars="0"/>
-        <w:rPr>
-          <w:rFonts w:ascii="Times New Roman" w:eastAsia="Microsoft YaHei" w:hAnsi="Times New Roman" w:cs="Times New Roman"/>
-        </w:rPr>
-      </w:pPr>
-      <w:r>
-        <w:rPr>
           <w:rFonts w:ascii="Times New Roman" w:eastAsia="Microsoft YaHei" w:hAnsi="Times New Roman" w:cs="Times New Roman" w:hint="eastAsia"/>
           <w:b/>
         </w:rPr>
@@ -4800,12 +4640,14 @@
         </w:rPr>
         <w:t xml:space="preserve"> </w:t>
       </w:r>
+      <w:proofErr w:type="spellStart"/>
       <w:r>
         <w:rPr>
           <w:rFonts w:ascii="Times New Roman" w:eastAsia="Microsoft YaHei" w:hAnsi="Times New Roman" w:cs="Times New Roman"/>
         </w:rPr>
         <w:t>Tensorflow</w:t>
       </w:r>
+      <w:proofErr w:type="spellEnd"/>
       <w:r>
         <w:rPr>
           <w:rFonts w:ascii="Times New Roman" w:eastAsia="Microsoft YaHei" w:hAnsi="Times New Roman" w:cs="Times New Roman"/>
@@ -6668,6 +6510,119 @@
     </w:lvl>
   </w:abstractNum>
   <w:abstractNum w:abstractNumId="16" w15:restartNumberingAfterBreak="0">
+    <w:nsid w:val="507B4014"/>
+    <w:multiLevelType w:val="hybridMultilevel"/>
+    <w:tmpl w:val="1E9EF830"/>
+    <w:lvl w:ilvl="0" w:tplc="85626CAE">
+      <w:start w:val="1"/>
+      <w:numFmt w:val="bullet"/>
+      <w:lvlText w:val=""/>
+      <w:lvlJc w:val="left"/>
+      <w:pPr>
+        <w:ind w:left="720" w:hanging="360"/>
+      </w:pPr>
+      <w:rPr>
+        <w:rFonts w:ascii="Wingdings" w:hAnsi="Wingdings" w:hint="default"/>
+      </w:rPr>
+    </w:lvl>
+    <w:lvl w:ilvl="1" w:tplc="04090003" w:tentative="1">
+      <w:start w:val="1"/>
+      <w:numFmt w:val="bullet"/>
+      <w:lvlText w:val="o"/>
+      <w:lvlJc w:val="left"/>
+      <w:pPr>
+        <w:ind w:left="1440" w:hanging="360"/>
+      </w:pPr>
+      <w:rPr>
+        <w:rFonts w:ascii="Courier New" w:hAnsi="Courier New" w:cs="Courier New" w:hint="default"/>
+      </w:rPr>
+    </w:lvl>
+    <w:lvl w:ilvl="2" w:tplc="04090005" w:tentative="1">
+      <w:start w:val="1"/>
+      <w:numFmt w:val="bullet"/>
+      <w:lvlText w:val=""/>
+      <w:lvlJc w:val="left"/>
+      <w:pPr>
+        <w:ind w:left="2160" w:hanging="360"/>
+      </w:pPr>
+      <w:rPr>
+        <w:rFonts w:ascii="Wingdings" w:hAnsi="Wingdings" w:hint="default"/>
+      </w:rPr>
+    </w:lvl>
+    <w:lvl w:ilvl="3" w:tplc="04090001">
+      <w:start w:val="1"/>
+      <w:numFmt w:val="bullet"/>
+      <w:lvlText w:val=""/>
+      <w:lvlJc w:val="left"/>
+      <w:pPr>
+        <w:ind w:left="2880" w:hanging="360"/>
+      </w:pPr>
+      <w:rPr>
+        <w:rFonts w:ascii="Symbol" w:hAnsi="Symbol" w:hint="default"/>
+      </w:rPr>
+    </w:lvl>
+    <w:lvl w:ilvl="4" w:tplc="04090003" w:tentative="1">
+      <w:start w:val="1"/>
+      <w:numFmt w:val="bullet"/>
+      <w:lvlText w:val="o"/>
+      <w:lvlJc w:val="left"/>
+      <w:pPr>
+        <w:ind w:left="3600" w:hanging="360"/>
+      </w:pPr>
+      <w:rPr>
+        <w:rFonts w:ascii="Courier New" w:hAnsi="Courier New" w:cs="Courier New" w:hint="default"/>
+      </w:rPr>
+    </w:lvl>
+    <w:lvl w:ilvl="5" w:tplc="04090005" w:tentative="1">
+      <w:start w:val="1"/>
+      <w:numFmt w:val="bullet"/>
+      <w:lvlText w:val=""/>
+      <w:lvlJc w:val="left"/>
+      <w:pPr>
+        <w:ind w:left="4320" w:hanging="360"/>
+      </w:pPr>
+      <w:rPr>
+        <w:rFonts w:ascii="Wingdings" w:hAnsi="Wingdings" w:hint="default"/>
+      </w:rPr>
+    </w:lvl>
+    <w:lvl w:ilvl="6" w:tplc="04090001" w:tentative="1">
+      <w:start w:val="1"/>
+      <w:numFmt w:val="bullet"/>
+      <w:lvlText w:val=""/>
+      <w:lvlJc w:val="left"/>
+      <w:pPr>
+        <w:ind w:left="5040" w:hanging="360"/>
+      </w:pPr>
+      <w:rPr>
+        <w:rFonts w:ascii="Symbol" w:hAnsi="Symbol" w:hint="default"/>
+      </w:rPr>
+    </w:lvl>
+    <w:lvl w:ilvl="7" w:tplc="04090003" w:tentative="1">
+      <w:start w:val="1"/>
+      <w:numFmt w:val="bullet"/>
+      <w:lvlText w:val="o"/>
+      <w:lvlJc w:val="left"/>
+      <w:pPr>
+        <w:ind w:left="5760" w:hanging="360"/>
+      </w:pPr>
+      <w:rPr>
+        <w:rFonts w:ascii="Courier New" w:hAnsi="Courier New" w:cs="Courier New" w:hint="default"/>
+      </w:rPr>
+    </w:lvl>
+    <w:lvl w:ilvl="8" w:tplc="04090005" w:tentative="1">
+      <w:start w:val="1"/>
+      <w:numFmt w:val="bullet"/>
+      <w:lvlText w:val=""/>
+      <w:lvlJc w:val="left"/>
+      <w:pPr>
+        <w:ind w:left="6480" w:hanging="360"/>
+      </w:pPr>
+      <w:rPr>
+        <w:rFonts w:ascii="Wingdings" w:hAnsi="Wingdings" w:hint="default"/>
+      </w:rPr>
+    </w:lvl>
+  </w:abstractNum>
+  <w:abstractNum w:abstractNumId="17" w15:restartNumberingAfterBreak="0">
     <w:nsid w:val="53733AC7"/>
     <w:multiLevelType w:val="hybridMultilevel"/>
     <w:tmpl w:val="66C86832"/>
@@ -6780,7 +6735,120 @@
       </w:rPr>
     </w:lvl>
   </w:abstractNum>
-  <w:abstractNum w:abstractNumId="17" w15:restartNumberingAfterBreak="0">
+  <w:abstractNum w:abstractNumId="18" w15:restartNumberingAfterBreak="0">
+    <w:nsid w:val="54405199"/>
+    <w:multiLevelType w:val="hybridMultilevel"/>
+    <w:tmpl w:val="C2AE0576"/>
+    <w:lvl w:ilvl="0" w:tplc="85626CAE">
+      <w:start w:val="1"/>
+      <w:numFmt w:val="bullet"/>
+      <w:lvlText w:val=""/>
+      <w:lvlJc w:val="left"/>
+      <w:pPr>
+        <w:ind w:left="720" w:hanging="360"/>
+      </w:pPr>
+      <w:rPr>
+        <w:rFonts w:ascii="Wingdings" w:hAnsi="Wingdings" w:hint="default"/>
+      </w:rPr>
+    </w:lvl>
+    <w:lvl w:ilvl="1" w:tplc="04090003" w:tentative="1">
+      <w:start w:val="1"/>
+      <w:numFmt w:val="bullet"/>
+      <w:lvlText w:val="o"/>
+      <w:lvlJc w:val="left"/>
+      <w:pPr>
+        <w:ind w:left="1440" w:hanging="360"/>
+      </w:pPr>
+      <w:rPr>
+        <w:rFonts w:ascii="Courier New" w:hAnsi="Courier New" w:cs="Courier New" w:hint="default"/>
+      </w:rPr>
+    </w:lvl>
+    <w:lvl w:ilvl="2" w:tplc="04090005" w:tentative="1">
+      <w:start w:val="1"/>
+      <w:numFmt w:val="bullet"/>
+      <w:lvlText w:val=""/>
+      <w:lvlJc w:val="left"/>
+      <w:pPr>
+        <w:ind w:left="2160" w:hanging="360"/>
+      </w:pPr>
+      <w:rPr>
+        <w:rFonts w:ascii="Wingdings" w:hAnsi="Wingdings" w:hint="default"/>
+      </w:rPr>
+    </w:lvl>
+    <w:lvl w:ilvl="3" w:tplc="04090001" w:tentative="1">
+      <w:start w:val="1"/>
+      <w:numFmt w:val="bullet"/>
+      <w:lvlText w:val=""/>
+      <w:lvlJc w:val="left"/>
+      <w:pPr>
+        <w:ind w:left="2880" w:hanging="360"/>
+      </w:pPr>
+      <w:rPr>
+        <w:rFonts w:ascii="Symbol" w:hAnsi="Symbol" w:hint="default"/>
+      </w:rPr>
+    </w:lvl>
+    <w:lvl w:ilvl="4" w:tplc="04090003" w:tentative="1">
+      <w:start w:val="1"/>
+      <w:numFmt w:val="bullet"/>
+      <w:lvlText w:val="o"/>
+      <w:lvlJc w:val="left"/>
+      <w:pPr>
+        <w:ind w:left="3600" w:hanging="360"/>
+      </w:pPr>
+      <w:rPr>
+        <w:rFonts w:ascii="Courier New" w:hAnsi="Courier New" w:cs="Courier New" w:hint="default"/>
+      </w:rPr>
+    </w:lvl>
+    <w:lvl w:ilvl="5" w:tplc="04090005" w:tentative="1">
+      <w:start w:val="1"/>
+      <w:numFmt w:val="bullet"/>
+      <w:lvlText w:val=""/>
+      <w:lvlJc w:val="left"/>
+      <w:pPr>
+        <w:ind w:left="4320" w:hanging="360"/>
+      </w:pPr>
+      <w:rPr>
+        <w:rFonts w:ascii="Wingdings" w:hAnsi="Wingdings" w:hint="default"/>
+      </w:rPr>
+    </w:lvl>
+    <w:lvl w:ilvl="6" w:tplc="04090001" w:tentative="1">
+      <w:start w:val="1"/>
+      <w:numFmt w:val="bullet"/>
+      <w:lvlText w:val=""/>
+      <w:lvlJc w:val="left"/>
+      <w:pPr>
+        <w:ind w:left="5040" w:hanging="360"/>
+      </w:pPr>
+      <w:rPr>
+        <w:rFonts w:ascii="Symbol" w:hAnsi="Symbol" w:hint="default"/>
+      </w:rPr>
+    </w:lvl>
+    <w:lvl w:ilvl="7" w:tplc="04090003" w:tentative="1">
+      <w:start w:val="1"/>
+      <w:numFmt w:val="bullet"/>
+      <w:lvlText w:val="o"/>
+      <w:lvlJc w:val="left"/>
+      <w:pPr>
+        <w:ind w:left="5760" w:hanging="360"/>
+      </w:pPr>
+      <w:rPr>
+        <w:rFonts w:ascii="Courier New" w:hAnsi="Courier New" w:cs="Courier New" w:hint="default"/>
+      </w:rPr>
+    </w:lvl>
+    <w:lvl w:ilvl="8" w:tplc="04090005" w:tentative="1">
+      <w:start w:val="1"/>
+      <w:numFmt w:val="bullet"/>
+      <w:lvlText w:val=""/>
+      <w:lvlJc w:val="left"/>
+      <w:pPr>
+        <w:ind w:left="6480" w:hanging="360"/>
+      </w:pPr>
+      <w:rPr>
+        <w:rFonts w:ascii="Wingdings" w:hAnsi="Wingdings" w:hint="default"/>
+      </w:rPr>
+    </w:lvl>
+  </w:abstractNum>
+  <w:abstractNum w:abstractNumId="19" w15:restartNumberingAfterBreak="0">
     <w:nsid w:val="588D544F"/>
     <w:multiLevelType w:val="hybridMultilevel"/>
     <w:tmpl w:val="45C06886"/>
@@ -6893,7 +6961,7 @@
       </w:rPr>
     </w:lvl>
   </w:abstractNum>
-  <w:abstractNum w:abstractNumId="18" w15:restartNumberingAfterBreak="0">
+  <w:abstractNum w:abstractNumId="20" w15:restartNumberingAfterBreak="0">
     <w:nsid w:val="5BED5038"/>
     <w:multiLevelType w:val="hybridMultilevel"/>
     <w:tmpl w:val="705ACDF4"/>
@@ -7006,7 +7074,7 @@
       </w:rPr>
     </w:lvl>
   </w:abstractNum>
-  <w:abstractNum w:abstractNumId="19" w15:restartNumberingAfterBreak="0">
+  <w:abstractNum w:abstractNumId="21" w15:restartNumberingAfterBreak="0">
     <w:nsid w:val="63230053"/>
     <w:multiLevelType w:val="hybridMultilevel"/>
     <w:tmpl w:val="883E2B84"/>
@@ -7119,7 +7187,7 @@
       </w:rPr>
     </w:lvl>
   </w:abstractNum>
-  <w:abstractNum w:abstractNumId="20" w15:restartNumberingAfterBreak="0">
+  <w:abstractNum w:abstractNumId="22" w15:restartNumberingAfterBreak="0">
     <w:nsid w:val="760871F9"/>
     <w:multiLevelType w:val="hybridMultilevel"/>
     <w:tmpl w:val="39084E2A"/>
@@ -7232,7 +7300,7 @@
       </w:rPr>
     </w:lvl>
   </w:abstractNum>
-  <w:abstractNum w:abstractNumId="21" w15:restartNumberingAfterBreak="0">
+  <w:abstractNum w:abstractNumId="23" w15:restartNumberingAfterBreak="0">
     <w:nsid w:val="7CC72EA7"/>
     <w:multiLevelType w:val="hybridMultilevel"/>
     <w:tmpl w:val="2D72E0AA"/>
@@ -7345,7 +7413,7 @@
       </w:rPr>
     </w:lvl>
   </w:abstractNum>
-  <w:abstractNum w:abstractNumId="22" w15:restartNumberingAfterBreak="0">
+  <w:abstractNum w:abstractNumId="24" w15:restartNumberingAfterBreak="0">
     <w:nsid w:val="7D3408F5"/>
     <w:multiLevelType w:val="hybridMultilevel"/>
     <w:tmpl w:val="37981636"/>
@@ -7458,7 +7526,7 @@
       </w:rPr>
     </w:lvl>
   </w:abstractNum>
-  <w:abstractNum w:abstractNumId="23" w15:restartNumberingAfterBreak="0">
+  <w:abstractNum w:abstractNumId="25" w15:restartNumberingAfterBreak="0">
     <w:nsid w:val="7F8A1DF5"/>
     <w:multiLevelType w:val="hybridMultilevel"/>
     <w:tmpl w:val="05C83E30"/>
@@ -7572,7 +7640,7 @@
     </w:lvl>
   </w:abstractNum>
   <w:num w:numId="1" w16cid:durableId="289748918">
-    <w:abstractNumId w:val="22"/>
+    <w:abstractNumId w:val="24"/>
   </w:num>
   <w:num w:numId="2" w16cid:durableId="2057587409">
     <w:abstractNumId w:val="0"/>
@@ -7587,22 +7655,22 @@
     <w:abstractNumId w:val="12"/>
   </w:num>
   <w:num w:numId="6" w16cid:durableId="356470079">
-    <w:abstractNumId w:val="18"/>
+    <w:abstractNumId w:val="20"/>
   </w:num>
   <w:num w:numId="7" w16cid:durableId="1960070339">
-    <w:abstractNumId w:val="23"/>
+    <w:abstractNumId w:val="25"/>
   </w:num>
   <w:num w:numId="8" w16cid:durableId="1001666731">
     <w:abstractNumId w:val="15"/>
   </w:num>
   <w:num w:numId="9" w16cid:durableId="1988584962">
-    <w:abstractNumId w:val="20"/>
+    <w:abstractNumId w:val="22"/>
   </w:num>
   <w:num w:numId="10" w16cid:durableId="1396510862">
     <w:abstractNumId w:val="5"/>
   </w:num>
   <w:num w:numId="11" w16cid:durableId="982387846">
-    <w:abstractNumId w:val="16"/>
+    <w:abstractNumId w:val="17"/>
   </w:num>
   <w:num w:numId="12" w16cid:durableId="2030642137">
     <w:abstractNumId w:val="4"/>
@@ -7611,13 +7679,13 @@
     <w:abstractNumId w:val="2"/>
   </w:num>
   <w:num w:numId="14" w16cid:durableId="6367749">
-    <w:abstractNumId w:val="17"/>
+    <w:abstractNumId w:val="19"/>
   </w:num>
   <w:num w:numId="15" w16cid:durableId="2063823010">
     <w:abstractNumId w:val="11"/>
   </w:num>
   <w:num w:numId="16" w16cid:durableId="1954431952">
-    <w:abstractNumId w:val="21"/>
+    <w:abstractNumId w:val="23"/>
   </w:num>
   <w:num w:numId="17" w16cid:durableId="863206470">
     <w:abstractNumId w:val="7"/>
@@ -7629,7 +7697,7 @@
     <w:abstractNumId w:val="13"/>
   </w:num>
   <w:num w:numId="20" w16cid:durableId="884021947">
-    <w:abstractNumId w:val="19"/>
+    <w:abstractNumId w:val="21"/>
   </w:num>
   <w:num w:numId="21" w16cid:durableId="1151092461">
     <w:abstractNumId w:val="9"/>
@@ -7642,6 +7710,12 @@
   </w:num>
   <w:num w:numId="24" w16cid:durableId="64185453">
     <w:abstractNumId w:val="3"/>
+  </w:num>
+  <w:num w:numId="25" w16cid:durableId="1968388114">
+    <w:abstractNumId w:val="18"/>
+  </w:num>
+  <w:num w:numId="26" w16cid:durableId="1527522594">
+    <w:abstractNumId w:val="16"/>
   </w:num>
 </w:numbering>
 </file>

--- a/data/resume_intern.docx
+++ b/data/resume_intern.docx
@@ -473,31 +473,7 @@
                 <w:i/>
                 <w:szCs w:val="21"/>
               </w:rPr>
-              <w:t>May</w:t>
-            </w:r>
-            <w:r>
-              <w:rPr>
-                <w:rFonts w:ascii="Times New Roman" w:hAnsi="Times New Roman" w:cs="Times New Roman"/>
-                <w:i/>
-                <w:szCs w:val="21"/>
-              </w:rPr>
-              <w:t xml:space="preserve"> </w:t>
-            </w:r>
-            <w:r>
-              <w:rPr>
-                <w:rFonts w:ascii="Times New Roman" w:hAnsi="Times New Roman" w:cs="Times New Roman"/>
-                <w:i/>
-                <w:szCs w:val="21"/>
-              </w:rPr>
-              <w:t>202</w:t>
-            </w:r>
-            <w:r>
-              <w:rPr>
-                <w:rFonts w:ascii="Times New Roman" w:hAnsi="Times New Roman" w:cs="Times New Roman"/>
-                <w:i/>
-                <w:szCs w:val="21"/>
-              </w:rPr>
-              <w:t>4</w:t>
+              <w:t>Dec 2024</w:t>
             </w:r>
           </w:p>
         </w:tc>
@@ -1291,7 +1267,21 @@
           <w:rFonts w:ascii="Times New Roman" w:hAnsi="Times New Roman" w:cs="Times New Roman"/>
           <w:szCs w:val="21"/>
         </w:rPr>
-        <w:t xml:space="preserve"> by TVCG.</w:t>
+        <w:t xml:space="preserve"> by TVCG</w:t>
+      </w:r>
+      <w:r>
+        <w:rPr>
+          <w:rFonts w:ascii="Times New Roman" w:hAnsi="Times New Roman" w:cs="Times New Roman"/>
+          <w:szCs w:val="21"/>
+        </w:rPr>
+        <w:t xml:space="preserve"> 2020</w:t>
+      </w:r>
+      <w:r>
+        <w:rPr>
+          <w:rFonts w:ascii="Times New Roman" w:hAnsi="Times New Roman" w:cs="Times New Roman"/>
+          <w:szCs w:val="21"/>
+        </w:rPr>
+        <w:t>.</w:t>
       </w:r>
       <w:bookmarkEnd w:id="2"/>
     </w:p>
@@ -1556,15 +1546,7 @@
           <w:i/>
           <w:szCs w:val="21"/>
         </w:rPr>
-        <w:t xml:space="preserve"> Research</w:t>
-      </w:r>
-      <w:r>
-        <w:rPr>
-          <w:rFonts w:ascii="Times New Roman" w:hAnsi="Times New Roman" w:cs="Times New Roman"/>
-          <w:i/>
-          <w:szCs w:val="21"/>
-        </w:rPr>
-        <w:t>, WA</w:t>
+        <w:t xml:space="preserve"> Research, WA</w:t>
       </w:r>
     </w:p>
     <w:p>
@@ -1714,23 +1696,7 @@
           <w:i/>
           <w:szCs w:val="21"/>
         </w:rPr>
-        <w:t xml:space="preserve"> 2022 </w:t>
-      </w:r>
-      <w:r>
-        <w:rPr>
-          <w:rFonts w:ascii="Times New Roman" w:hAnsi="Times New Roman" w:cs="Times New Roman"/>
-          <w:i/>
-          <w:szCs w:val="21"/>
-        </w:rPr>
-        <w:t>–</w:t>
-      </w:r>
-      <w:r>
-        <w:rPr>
-          <w:rFonts w:ascii="Times New Roman" w:hAnsi="Times New Roman" w:cs="Times New Roman"/>
-          <w:i/>
-          <w:szCs w:val="21"/>
-        </w:rPr>
-        <w:t xml:space="preserve"> Aug 2022</w:t>
+        <w:t xml:space="preserve"> 2022 – Aug 2022</w:t>
       </w:r>
     </w:p>
     <w:p>
@@ -4640,19 +4606,11 @@
         </w:rPr>
         <w:t xml:space="preserve"> </w:t>
       </w:r>
-      <w:proofErr w:type="spellStart"/>
-      <w:r>
-        <w:rPr>
-          <w:rFonts w:ascii="Times New Roman" w:eastAsia="Microsoft YaHei" w:hAnsi="Times New Roman" w:cs="Times New Roman"/>
-        </w:rPr>
-        <w:t>Tensorflow</w:t>
-      </w:r>
-      <w:proofErr w:type="spellEnd"/>
-      <w:r>
-        <w:rPr>
-          <w:rFonts w:ascii="Times New Roman" w:eastAsia="Microsoft YaHei" w:hAnsi="Times New Roman" w:cs="Times New Roman"/>
-        </w:rPr>
-        <w:t xml:space="preserve">, </w:t>
+      <w:r>
+        <w:rPr>
+          <w:rFonts w:ascii="Times New Roman" w:eastAsia="Microsoft YaHei" w:hAnsi="Times New Roman" w:cs="Times New Roman"/>
+        </w:rPr>
+        <w:t xml:space="preserve">Tensorflow, </w:t>
       </w:r>
       <w:proofErr w:type="spellStart"/>
       <w:r>

--- a/data/resume_intern.docx
+++ b/data/resume_intern.docx
@@ -1,6 +1,6 @@
 
 <file path=word/document.xml><?xml version="1.0" encoding="utf-8"?>
-<w:document xmlns:wpc="http://schemas.microsoft.com/office/word/2010/wordprocessingCanvas" xmlns:cx="http://schemas.microsoft.com/office/drawing/2014/chartex" xmlns:cx1="http://schemas.microsoft.com/office/drawing/2015/9/8/chartex" xmlns:cx2="http://schemas.microsoft.com/office/drawing/2015/10/21/chartex" xmlns:cx3="http://schemas.microsoft.com/office/drawing/2016/5/9/chartex" xmlns:cx4="http://schemas.microsoft.com/office/drawing/2016/5/10/chartex" xmlns:cx5="http://schemas.microsoft.com/office/drawing/2016/5/11/chartex" xmlns:cx6="http://schemas.microsoft.com/office/drawing/2016/5/12/chartex" xmlns:cx7="http://schemas.microsoft.com/office/drawing/2016/5/13/chartex" xmlns:cx8="http://schemas.microsoft.com/office/drawing/2016/5/14/chartex" xmlns:mc="http://schemas.openxmlformats.org/markup-compatibility/2006" xmlns:aink="http://schemas.microsoft.com/office/drawing/2016/ink" xmlns:am3d="http://schemas.microsoft.com/office/drawing/2017/model3d" xmlns:o="urn:schemas-microsoft-com:office:office" xmlns:oel="http://schemas.microsoft.com/office/2019/extlst" xmlns:r="http://schemas.openxmlformats.org/officeDocument/2006/relationships" xmlns:m="http://schemas.openxmlformats.org/officeDocument/2006/math" xmlns:v="urn:schemas-microsoft-com:vml" xmlns:wp14="http://schemas.microsoft.com/office/word/2010/wordprocessingDrawing" xmlns:wp="http://schemas.openxmlformats.org/drawingml/2006/wordprocessingDrawing" xmlns:w10="urn:schemas-microsoft-com:office:word" xmlns:w="http://schemas.openxmlformats.org/wordprocessingml/2006/main" xmlns:w14="http://schemas.microsoft.com/office/word/2010/wordml" xmlns:w15="http://schemas.microsoft.com/office/word/2012/wordml" xmlns:w16cex="http://schemas.microsoft.com/office/word/2018/wordml/cex" xmlns:w16cid="http://schemas.microsoft.com/office/word/2016/wordml/cid" xmlns:w16="http://schemas.microsoft.com/office/word/2018/wordml" xmlns:w16sdtdh="http://schemas.microsoft.com/office/word/2020/wordml/sdtdatahash" xmlns:w16se="http://schemas.microsoft.com/office/word/2015/wordml/symex" xmlns:wpg="http://schemas.microsoft.com/office/word/2010/wordprocessingGroup" xmlns:wpi="http://schemas.microsoft.com/office/word/2010/wordprocessingInk" xmlns:wne="http://schemas.microsoft.com/office/word/2006/wordml" xmlns:wps="http://schemas.microsoft.com/office/word/2010/wordprocessingShape" mc:Ignorable="w14 w15 w16se w16cid w16 w16cex w16sdtdh wp14">
+<w:document xmlns:wpc="http://schemas.microsoft.com/office/word/2010/wordprocessingCanvas" xmlns:cx="http://schemas.microsoft.com/office/drawing/2014/chartex" xmlns:cx1="http://schemas.microsoft.com/office/drawing/2015/9/8/chartex" xmlns:cx2="http://schemas.microsoft.com/office/drawing/2015/10/21/chartex" xmlns:cx3="http://schemas.microsoft.com/office/drawing/2016/5/9/chartex" xmlns:cx4="http://schemas.microsoft.com/office/drawing/2016/5/10/chartex" xmlns:cx5="http://schemas.microsoft.com/office/drawing/2016/5/11/chartex" xmlns:cx6="http://schemas.microsoft.com/office/drawing/2016/5/12/chartex" xmlns:cx7="http://schemas.microsoft.com/office/drawing/2016/5/13/chartex" xmlns:cx8="http://schemas.microsoft.com/office/drawing/2016/5/14/chartex" xmlns:mc="http://schemas.openxmlformats.org/markup-compatibility/2006" xmlns:aink="http://schemas.microsoft.com/office/drawing/2016/ink" xmlns:am3d="http://schemas.microsoft.com/office/drawing/2017/model3d" xmlns:o="urn:schemas-microsoft-com:office:office" xmlns:oel="http://schemas.microsoft.com/office/2019/extlst" xmlns:r="http://schemas.openxmlformats.org/officeDocument/2006/relationships" xmlns:m="http://schemas.openxmlformats.org/officeDocument/2006/math" xmlns:v="urn:schemas-microsoft-com:vml" xmlns:wp14="http://schemas.microsoft.com/office/word/2010/wordprocessingDrawing" xmlns:wp="http://schemas.openxmlformats.org/drawingml/2006/wordprocessingDrawing" xmlns:w10="urn:schemas-microsoft-com:office:word" xmlns:w="http://schemas.openxmlformats.org/wordprocessingml/2006/main" xmlns:w14="http://schemas.microsoft.com/office/word/2010/wordml" xmlns:w15="http://schemas.microsoft.com/office/word/2012/wordml" xmlns:w16cex="http://schemas.microsoft.com/office/word/2018/wordml/cex" xmlns:w16cid="http://schemas.microsoft.com/office/word/2016/wordml/cid" xmlns:w16="http://schemas.microsoft.com/office/word/2018/wordml" xmlns:w16du="http://schemas.microsoft.com/office/word/2023/wordml/word16du" xmlns:w16sdtdh="http://schemas.microsoft.com/office/word/2020/wordml/sdtdatahash" xmlns:w16se="http://schemas.microsoft.com/office/word/2015/wordml/symex" xmlns:wpg="http://schemas.microsoft.com/office/word/2010/wordprocessingGroup" xmlns:wpi="http://schemas.microsoft.com/office/word/2010/wordprocessingInk" xmlns:wne="http://schemas.microsoft.com/office/word/2006/wordml" xmlns:wps="http://schemas.microsoft.com/office/word/2010/wordprocessingShape" mc:Ignorable="w14 w15 w16se w16cid w16 w16cex w16sdtdh w16du wp14">
   <w:body>
     <w:tbl>
       <w:tblPr>
@@ -328,6 +328,22 @@
                 <w:szCs w:val="21"/>
               </w:rPr>
               <w:t>due University</w:t>
+            </w:r>
+            <w:r>
+              <w:rPr>
+                <w:rFonts w:ascii="Times New Roman" w:hAnsi="Times New Roman" w:cs="Times New Roman"/>
+                <w:b/>
+                <w:szCs w:val="21"/>
+              </w:rPr>
+              <w:t xml:space="preserve">, </w:t>
+            </w:r>
+            <w:r>
+              <w:rPr>
+                <w:rFonts w:ascii="Times New Roman" w:hAnsi="Times New Roman" w:cs="Times New Roman"/>
+                <w:bCs/>
+                <w:szCs w:val="21"/>
+              </w:rPr>
+              <w:t>GPA 3.85</w:t>
             </w:r>
           </w:p>
           <w:p>
@@ -917,7 +933,7 @@
     </w:tbl>
     <w:p>
       <w:pPr>
-        <w:spacing w:line="160" w:lineRule="exact"/>
+        <w:spacing w:line="80" w:lineRule="exact"/>
         <w:rPr>
           <w:rFonts w:ascii="Times New Roman" w:hAnsi="Times New Roman" w:cs="Times New Roman"/>
           <w:b/>
@@ -938,18 +954,17 @@
       </w:pPr>
       <w:r>
         <w:rPr>
-          <w:rFonts w:ascii="Times New Roman" w:hAnsi="Times New Roman" w:cs="Times New Roman" w:hint="eastAsia"/>
+          <w:rFonts w:ascii="Times New Roman" w:hAnsi="Times New Roman" w:cs="Times New Roman"/>
           <w:b/>
           <w:sz w:val="24"/>
           <w:szCs w:val="24"/>
         </w:rPr>
-        <w:t>PUBLICATION</w:t>
+        <w:t>Skill Set</w:t>
       </w:r>
     </w:p>
     <w:p>
       <w:pPr>
         <w:spacing w:line="220" w:lineRule="exact"/>
-        <w:jc w:val="right"/>
         <w:rPr>
           <w:rFonts w:ascii="Times New Roman" w:hAnsi="Times New Roman" w:cs="Times New Roman"/>
           <w:b/>
@@ -964,8 +979,8 @@
           <w:sz w:val="24"/>
           <w:szCs w:val="24"/>
         </w:rPr>
-        <w:pict w14:anchorId="646DCC46">
-          <v:rect id="_x0000_i1026" style="width:487.3pt;height:1.5pt" o:hralign="right" o:hrstd="t" o:hrnoshade="t" o:hr="t" fillcolor="black [3213]" stroked="f"/>
+        <w:pict w14:anchorId="4ED4CF48">
+          <v:rect id="_x0000_i1034" style="width:487.3pt;height:1.5pt" o:hralign="center" o:hrstd="t" o:hrnoshade="t" o:hr="t" fillcolor="black [3213]" stroked="f"/>
         </w:pict>
       </w:r>
     </w:p>
@@ -974,152 +989,85 @@
         <w:pStyle w:val="ListParagraph"/>
         <w:numPr>
           <w:ilvl w:val="0"/>
-          <w:numId w:val="19"/>
+          <w:numId w:val="16"/>
         </w:numPr>
-        <w:spacing w:line="240" w:lineRule="exact"/>
+        <w:tabs>
+          <w:tab w:val="left" w:pos="2638"/>
+        </w:tabs>
+        <w:spacing w:line="200" w:lineRule="exact"/>
         <w:ind w:left="418" w:firstLineChars="0" w:hanging="418"/>
         <w:rPr>
-          <w:rFonts w:ascii="Times New Roman" w:hAnsi="Times New Roman" w:cs="Times New Roman"/>
-          <w:i/>
-          <w:szCs w:val="21"/>
-        </w:rPr>
-      </w:pPr>
-      <w:bookmarkStart w:id="2" w:name="OLE_LINK21"/>
-      <w:r>
-        <w:rPr>
-          <w:rFonts w:ascii="Times New Roman" w:hAnsi="Times New Roman" w:cs="Times New Roman"/>
-          <w:iCs/>
-          <w:szCs w:val="21"/>
-        </w:rPr>
-        <w:t xml:space="preserve">Xiaochen Zhou, </w:t>
-      </w:r>
-      <w:proofErr w:type="spellStart"/>
-      <w:r>
-        <w:rPr>
-          <w:rFonts w:ascii="Times New Roman" w:hAnsi="Times New Roman" w:cs="Times New Roman"/>
-          <w:iCs/>
-          <w:szCs w:val="21"/>
-        </w:rPr>
-        <w:t>Bosheng</w:t>
-      </w:r>
-      <w:proofErr w:type="spellEnd"/>
-      <w:r>
-        <w:rPr>
-          <w:rFonts w:ascii="Times New Roman" w:hAnsi="Times New Roman" w:cs="Times New Roman"/>
-          <w:iCs/>
-          <w:szCs w:val="21"/>
-        </w:rPr>
-        <w:t xml:space="preserve"> Li</w:t>
-      </w:r>
-      <w:r>
-        <w:rPr>
-          <w:rFonts w:ascii="Times New Roman" w:hAnsi="Times New Roman" w:cs="Times New Roman"/>
-          <w:iCs/>
-          <w:szCs w:val="21"/>
-        </w:rPr>
-        <w:t xml:space="preserve">, Bedrich Benes, </w:t>
-      </w:r>
-      <w:proofErr w:type="spellStart"/>
-      <w:r>
-        <w:rPr>
-          <w:rFonts w:ascii="Times New Roman" w:hAnsi="Times New Roman" w:cs="Times New Roman"/>
-          <w:iCs/>
-          <w:szCs w:val="21"/>
-        </w:rPr>
-        <w:t>Songlin</w:t>
-      </w:r>
-      <w:proofErr w:type="spellEnd"/>
-      <w:r>
-        <w:rPr>
-          <w:rFonts w:ascii="Times New Roman" w:hAnsi="Times New Roman" w:cs="Times New Roman"/>
-          <w:iCs/>
-          <w:szCs w:val="21"/>
-        </w:rPr>
-        <w:t xml:space="preserve"> Fei, </w:t>
-      </w:r>
-      <w:r>
-        <w:rPr>
-          <w:rFonts w:ascii="Times New Roman" w:hAnsi="Times New Roman" w:cs="Times New Roman"/>
-          <w:szCs w:val="21"/>
-          <w:shd w:val="clear" w:color="auto" w:fill="FFFFFF"/>
-        </w:rPr>
-        <w:t>Sören Pirk</w:t>
-      </w:r>
-      <w:r>
-        <w:rPr>
-          <w:rFonts w:ascii="Times New Roman" w:hAnsi="Times New Roman" w:cs="Times New Roman"/>
-          <w:szCs w:val="21"/>
-          <w:shd w:val="clear" w:color="auto" w:fill="FFFFFF"/>
+          <w:rFonts w:ascii="Times New Roman" w:eastAsia="Microsoft YaHei" w:hAnsi="Times New Roman" w:cs="Times New Roman"/>
+        </w:rPr>
+      </w:pPr>
+      <w:r>
+        <w:rPr>
+          <w:rFonts w:ascii="Times New Roman" w:eastAsia="Microsoft YaHei" w:hAnsi="Times New Roman" w:cs="Times New Roman"/>
+          <w:b/>
+        </w:rPr>
+        <w:t>Program Language</w:t>
+      </w:r>
+      <w:r>
+        <w:rPr>
+          <w:rFonts w:ascii="Times New Roman" w:eastAsia="Microsoft YaHei" w:hAnsi="Times New Roman" w:cs="Times New Roman"/>
+          <w:b/>
+        </w:rPr>
+        <w:t xml:space="preserve"> &amp; Tools</w:t>
+      </w:r>
+      <w:r>
+        <w:rPr>
+          <w:rFonts w:ascii="Times New Roman" w:eastAsia="Microsoft YaHei" w:hAnsi="Times New Roman" w:cs="Times New Roman"/>
+          <w:b/>
+        </w:rPr>
+        <w:t>:</w:t>
+      </w:r>
+      <w:r>
+        <w:rPr>
+          <w:rFonts w:ascii="Times New Roman" w:eastAsia="Microsoft YaHei" w:hAnsi="Times New Roman" w:cs="Times New Roman"/>
+        </w:rPr>
+        <w:t xml:space="preserve"> Python</w:t>
+      </w:r>
+      <w:r>
+        <w:rPr>
+          <w:rFonts w:ascii="Times New Roman" w:eastAsia="Microsoft YaHei" w:hAnsi="Times New Roman" w:cs="Times New Roman"/>
         </w:rPr>
         <w:t>,</w:t>
       </w:r>
       <w:r>
         <w:rPr>
-          <w:rFonts w:ascii="Times New Roman" w:hAnsi="Times New Roman" w:cs="Times New Roman"/>
-          <w:iCs/>
-          <w:szCs w:val="21"/>
+          <w:rFonts w:ascii="Times New Roman" w:eastAsia="Microsoft YaHei" w:hAnsi="Times New Roman" w:cs="Times New Roman"/>
         </w:rPr>
         <w:t xml:space="preserve"> </w:t>
       </w:r>
       <w:r>
         <w:rPr>
-          <w:rFonts w:ascii="Times New Roman" w:hAnsi="Times New Roman" w:cs="Times New Roman"/>
-          <w:iCs/>
-          <w:szCs w:val="21"/>
-        </w:rPr>
-        <w:t>“</w:t>
-      </w:r>
-      <w:proofErr w:type="spellStart"/>
-      <w:r>
-        <w:rPr>
-          <w:rFonts w:ascii="Times New Roman" w:hAnsi="Times New Roman" w:cs="Times New Roman"/>
-          <w:i/>
-          <w:szCs w:val="21"/>
-        </w:rPr>
-        <w:t>DeepTree</w:t>
-      </w:r>
-      <w:proofErr w:type="spellEnd"/>
-      <w:r>
-        <w:rPr>
-          <w:rFonts w:ascii="Times New Roman" w:hAnsi="Times New Roman" w:cs="Times New Roman"/>
-          <w:i/>
-          <w:szCs w:val="21"/>
-        </w:rPr>
-        <w:t xml:space="preserve">: Modeling Trees with Situated </w:t>
-      </w:r>
-      <w:proofErr w:type="spellStart"/>
-      <w:r>
-        <w:rPr>
-          <w:rFonts w:ascii="Times New Roman" w:hAnsi="Times New Roman" w:cs="Times New Roman"/>
-          <w:i/>
-          <w:szCs w:val="21"/>
-        </w:rPr>
-        <w:t>Latents</w:t>
-      </w:r>
-      <w:proofErr w:type="spellEnd"/>
-      <w:r>
-        <w:rPr>
-          <w:rFonts w:ascii="Times New Roman" w:hAnsi="Times New Roman" w:cs="Times New Roman"/>
-          <w:iCs/>
-          <w:szCs w:val="21"/>
-        </w:rPr>
-        <w:t>”, accepted by TVCG 202</w:t>
-      </w:r>
-      <w:r>
-        <w:rPr>
-          <w:rFonts w:ascii="Times New Roman" w:hAnsi="Times New Roman" w:cs="Times New Roman"/>
-          <w:iCs/>
-          <w:szCs w:val="21"/>
-        </w:rPr>
-        <w:t>2</w:t>
-      </w:r>
-      <w:r>
-        <w:rPr>
-          <w:rFonts w:ascii="Times New Roman" w:hAnsi="Times New Roman" w:cs="Times New Roman"/>
-          <w:iCs/>
-          <w:szCs w:val="21"/>
-        </w:rPr>
-        <w:t>.</w:t>
+          <w:rFonts w:ascii="Times New Roman" w:eastAsia="Microsoft YaHei" w:hAnsi="Times New Roman" w:cs="Times New Roman"/>
+        </w:rPr>
+        <w:t>CUDA</w:t>
+      </w:r>
+      <w:r>
+        <w:rPr>
+          <w:rFonts w:ascii="Times New Roman" w:eastAsia="Microsoft YaHei" w:hAnsi="Times New Roman" w:cs="Times New Roman"/>
+        </w:rPr>
+        <w:t>,</w:t>
+      </w:r>
+      <w:r>
+        <w:rPr>
+          <w:rFonts w:ascii="Times New Roman" w:eastAsia="Microsoft YaHei" w:hAnsi="Times New Roman" w:cs="Times New Roman" w:hint="eastAsia"/>
+        </w:rPr>
+        <w:t xml:space="preserve"> </w:t>
+      </w:r>
+      <w:r>
+        <w:rPr>
+          <w:rFonts w:ascii="Times New Roman" w:eastAsia="Microsoft YaHei" w:hAnsi="Times New Roman" w:cs="Times New Roman"/>
+        </w:rPr>
+        <w:t xml:space="preserve">C++, </w:t>
+      </w:r>
+      <w:r>
+        <w:rPr>
+          <w:rFonts w:ascii="Times New Roman" w:eastAsia="Microsoft YaHei" w:hAnsi="Times New Roman" w:cs="Times New Roman"/>
+        </w:rPr>
+        <w:t>Pytorch, Tensorflow, OpenCV, OpenGL</w:t>
       </w:r>
     </w:p>
     <w:p>
@@ -1127,263 +1075,59 @@
         <w:pStyle w:val="ListParagraph"/>
         <w:numPr>
           <w:ilvl w:val="0"/>
-          <w:numId w:val="19"/>
+          <w:numId w:val="16"/>
         </w:numPr>
+        <w:tabs>
+          <w:tab w:val="left" w:pos="2638"/>
+        </w:tabs>
         <w:spacing w:line="240" w:lineRule="exact"/>
-        <w:ind w:left="418" w:firstLineChars="0" w:hanging="418"/>
-        <w:rPr>
-          <w:rFonts w:ascii="Times New Roman" w:hAnsi="Times New Roman" w:cs="Times New Roman"/>
-          <w:i/>
-          <w:szCs w:val="21"/>
-        </w:rPr>
-      </w:pPr>
-      <w:r>
-        <w:rPr>
-          <w:rFonts w:ascii="Times New Roman" w:hAnsi="Times New Roman" w:cs="Times New Roman"/>
-          <w:iCs/>
-          <w:szCs w:val="21"/>
-        </w:rPr>
-        <w:t xml:space="preserve">Xiaochen Zhou, Pascal Chang, </w:t>
-      </w:r>
-      <w:r>
-        <w:rPr>
-          <w:rFonts w:ascii="Times New Roman" w:hAnsi="Times New Roman" w:cs="Times New Roman"/>
-          <w:iCs/>
-          <w:szCs w:val="21"/>
-        </w:rPr>
-        <w:t>Marie-Paule Cani, Bedrich Benes, “</w:t>
-      </w:r>
-      <w:r>
-        <w:rPr>
-          <w:rFonts w:ascii="Times New Roman" w:hAnsi="Times New Roman" w:cs="Times New Roman"/>
-          <w:i/>
-          <w:szCs w:val="21"/>
-        </w:rPr>
-        <w:t>Urban Brush: Intuitive and Controllable Urban Layout Editing</w:t>
-      </w:r>
-      <w:r>
-        <w:rPr>
-          <w:rFonts w:ascii="Times New Roman" w:hAnsi="Times New Roman" w:cs="Times New Roman"/>
-          <w:iCs/>
-          <w:szCs w:val="21"/>
-        </w:rPr>
-        <w:t>”, accepted by UIST 2021.</w:t>
+        <w:ind w:firstLineChars="0"/>
+        <w:rPr>
+          <w:rFonts w:ascii="Times New Roman" w:eastAsia="Microsoft YaHei" w:hAnsi="Times New Roman" w:cs="Times New Roman"/>
+        </w:rPr>
+      </w:pPr>
+      <w:r>
+        <w:rPr>
+          <w:rFonts w:ascii="Times New Roman" w:eastAsia="Microsoft YaHei" w:hAnsi="Times New Roman" w:cs="Times New Roman" w:hint="eastAsia"/>
+          <w:b/>
+        </w:rPr>
+        <w:t>Skills</w:t>
+      </w:r>
+      <w:r>
+        <w:rPr>
+          <w:rFonts w:ascii="Times New Roman" w:eastAsia="Microsoft YaHei" w:hAnsi="Times New Roman" w:cs="Times New Roman" w:hint="eastAsia"/>
+        </w:rPr>
+        <w:t>:</w:t>
+      </w:r>
+      <w:r>
+        <w:rPr>
+          <w:rFonts w:ascii="Times New Roman" w:eastAsia="Microsoft YaHei" w:hAnsi="Times New Roman" w:cs="Times New Roman"/>
+        </w:rPr>
+        <w:t xml:space="preserve"> </w:t>
+      </w:r>
+      <w:r>
+        <w:rPr>
+          <w:rFonts w:ascii="Times New Roman" w:eastAsia="Microsoft YaHei" w:hAnsi="Times New Roman" w:cs="Times New Roman"/>
+        </w:rPr>
+        <w:t>GenAI, Point Cloud Processing, Procedural Modeling, Image Processing</w:t>
       </w:r>
     </w:p>
     <w:p>
       <w:pPr>
         <w:pStyle w:val="ListParagraph"/>
-        <w:numPr>
-          <w:ilvl w:val="0"/>
-          <w:numId w:val="19"/>
-        </w:numPr>
-        <w:spacing w:line="240" w:lineRule="exact"/>
-        <w:ind w:left="418" w:firstLineChars="0" w:hanging="418"/>
-        <w:rPr>
-          <w:rFonts w:ascii="Times New Roman" w:hAnsi="Times New Roman" w:cs="Times New Roman"/>
-          <w:i/>
-          <w:szCs w:val="21"/>
-        </w:rPr>
-      </w:pPr>
-      <w:r>
-        <w:rPr>
-          <w:rFonts w:ascii="Times New Roman" w:hAnsi="Times New Roman" w:cs="Times New Roman"/>
-          <w:bCs/>
-          <w:szCs w:val="21"/>
-        </w:rPr>
-        <w:t>Xiaochen Zhou</w:t>
-      </w:r>
-      <w:r>
-        <w:rPr>
-          <w:rFonts w:ascii="Times New Roman" w:hAnsi="Times New Roman" w:cs="Times New Roman"/>
-          <w:bCs/>
-          <w:szCs w:val="21"/>
-        </w:rPr>
-        <w:t>*,</w:t>
-      </w:r>
-      <w:r>
-        <w:rPr>
-          <w:rFonts w:ascii="Times New Roman" w:hAnsi="Times New Roman" w:cs="Times New Roman"/>
-          <w:szCs w:val="21"/>
-        </w:rPr>
-        <w:t xml:space="preserve"> </w:t>
-      </w:r>
-      <w:r>
-        <w:rPr>
-          <w:rFonts w:ascii="Times New Roman" w:hAnsi="Times New Roman" w:cs="Times New Roman"/>
-          <w:szCs w:val="21"/>
-        </w:rPr>
-        <w:t>Cheng Zhang</w:t>
-      </w:r>
-      <w:r>
-        <w:rPr>
-          <w:rFonts w:ascii="Times New Roman" w:hAnsi="Times New Roman" w:cs="Times New Roman"/>
-          <w:szCs w:val="21"/>
-        </w:rPr>
-        <w:t xml:space="preserve">*, </w:t>
-      </w:r>
-      <w:r>
-        <w:rPr>
-          <w:rFonts w:ascii="Times New Roman" w:hAnsi="Times New Roman" w:cs="Times New Roman"/>
-          <w:szCs w:val="21"/>
-        </w:rPr>
-        <w:t xml:space="preserve">Biao Leng, </w:t>
-      </w:r>
-      <w:r>
-        <w:rPr>
-          <w:rFonts w:ascii="Times New Roman" w:hAnsi="Times New Roman" w:cs="Times New Roman"/>
-          <w:szCs w:val="21"/>
-        </w:rPr>
-        <w:t>Cheng Xu, Kai Xu, “</w:t>
-      </w:r>
-      <w:bookmarkStart w:id="3" w:name="OLE_LINK19"/>
-      <w:bookmarkStart w:id="4" w:name="OLE_LINK20"/>
-      <w:r>
-        <w:rPr>
-          <w:rFonts w:ascii="Times New Roman" w:hAnsi="Times New Roman" w:cs="Times New Roman"/>
-          <w:i/>
-          <w:szCs w:val="21"/>
-        </w:rPr>
-        <w:t>Learning Discriminative 3D Shape Representations by View Discerning Networks</w:t>
-      </w:r>
-      <w:bookmarkEnd w:id="3"/>
-      <w:bookmarkEnd w:id="4"/>
-      <w:r>
-        <w:rPr>
-          <w:rFonts w:ascii="Times New Roman" w:hAnsi="Times New Roman" w:cs="Times New Roman"/>
-          <w:szCs w:val="21"/>
-        </w:rPr>
-        <w:t xml:space="preserve">”, </w:t>
-      </w:r>
-      <w:r>
-        <w:rPr>
-          <w:rFonts w:ascii="Times New Roman" w:hAnsi="Times New Roman" w:cs="Times New Roman" w:hint="eastAsia"/>
-          <w:szCs w:val="21"/>
-        </w:rPr>
-        <w:t>accepted</w:t>
-      </w:r>
-      <w:r>
-        <w:rPr>
-          <w:rFonts w:ascii="Times New Roman" w:hAnsi="Times New Roman" w:cs="Times New Roman"/>
-          <w:szCs w:val="21"/>
-        </w:rPr>
-        <w:t xml:space="preserve"> by TVCG</w:t>
-      </w:r>
-      <w:r>
-        <w:rPr>
-          <w:rFonts w:ascii="Times New Roman" w:hAnsi="Times New Roman" w:cs="Times New Roman"/>
-          <w:szCs w:val="21"/>
-        </w:rPr>
-        <w:t xml:space="preserve"> 2020</w:t>
-      </w:r>
-      <w:r>
-        <w:rPr>
-          <w:rFonts w:ascii="Times New Roman" w:hAnsi="Times New Roman" w:cs="Times New Roman"/>
-          <w:szCs w:val="21"/>
-        </w:rPr>
-        <w:t>.</w:t>
-      </w:r>
-      <w:bookmarkEnd w:id="2"/>
+        <w:tabs>
+          <w:tab w:val="left" w:pos="2638"/>
+        </w:tabs>
+        <w:spacing w:line="80" w:lineRule="exact"/>
+        <w:ind w:left="418" w:firstLineChars="0" w:firstLine="0"/>
+        <w:rPr>
+          <w:rFonts w:ascii="Times New Roman" w:eastAsia="Microsoft YaHei" w:hAnsi="Times New Roman" w:cs="Times New Roman"/>
+        </w:rPr>
+      </w:pPr>
     </w:p>
     <w:p>
       <w:pPr>
-        <w:pStyle w:val="ListParagraph"/>
-        <w:numPr>
-          <w:ilvl w:val="0"/>
-          <w:numId w:val="19"/>
-        </w:numPr>
-        <w:spacing w:line="240" w:lineRule="exact"/>
-        <w:ind w:left="418" w:firstLineChars="0" w:hanging="418"/>
-        <w:rPr>
-          <w:rFonts w:ascii="Times New Roman" w:hAnsi="Times New Roman" w:cs="Times New Roman"/>
-          <w:b/>
-          <w:szCs w:val="21"/>
-        </w:rPr>
-      </w:pPr>
-      <w:bookmarkStart w:id="5" w:name="OLE_LINK13"/>
-      <w:bookmarkStart w:id="6" w:name="OLE_LINK14"/>
-      <w:bookmarkStart w:id="7" w:name="OLE_LINK17"/>
-      <w:r>
-        <w:rPr>
-          <w:rFonts w:ascii="Times New Roman" w:hAnsi="Times New Roman" w:cs="Times New Roman" w:hint="eastAsia"/>
-          <w:szCs w:val="21"/>
-        </w:rPr>
-        <w:t xml:space="preserve">Cheng Xu, Biao Leng, Cheng Zhang, </w:t>
-      </w:r>
-      <w:r>
-        <w:rPr>
-          <w:rFonts w:ascii="Times New Roman" w:hAnsi="Times New Roman" w:cs="Times New Roman" w:hint="eastAsia"/>
-          <w:bCs/>
-          <w:szCs w:val="21"/>
-        </w:rPr>
-        <w:t>Xiaochen Zhou</w:t>
-      </w:r>
-      <w:r>
-        <w:rPr>
-          <w:rFonts w:ascii="Times New Roman" w:hAnsi="Times New Roman" w:cs="Times New Roman" w:hint="eastAsia"/>
-          <w:szCs w:val="21"/>
-        </w:rPr>
-        <w:t xml:space="preserve">, </w:t>
-      </w:r>
-      <w:r>
-        <w:rPr>
-          <w:rFonts w:ascii="Times New Roman" w:hAnsi="Times New Roman" w:cs="Times New Roman"/>
-          <w:szCs w:val="21"/>
-        </w:rPr>
-        <w:t>“</w:t>
-      </w:r>
-      <w:r>
-        <w:rPr>
-          <w:rFonts w:ascii="Times New Roman" w:hAnsi="Times New Roman" w:cs="Times New Roman"/>
-          <w:i/>
-          <w:szCs w:val="21"/>
-        </w:rPr>
-        <w:t>Emphasizing 3D Properties in Recurrent Multi-­view Aggregation for 3D Shape Retrieval</w:t>
-      </w:r>
-      <w:r>
-        <w:rPr>
-          <w:rFonts w:ascii="Times New Roman" w:hAnsi="Times New Roman" w:cs="Times New Roman"/>
-          <w:szCs w:val="21"/>
-        </w:rPr>
-        <w:t xml:space="preserve">”, </w:t>
-      </w:r>
-      <w:r>
-        <w:rPr>
-          <w:rFonts w:ascii="Times New Roman" w:hAnsi="Times New Roman" w:cs="Times New Roman"/>
-          <w:szCs w:val="21"/>
-        </w:rPr>
-        <w:t>accepted by</w:t>
-      </w:r>
-      <w:r>
-        <w:rPr>
-          <w:rFonts w:ascii="Times New Roman" w:hAnsi="Times New Roman" w:cs="Times New Roman"/>
-          <w:szCs w:val="21"/>
-        </w:rPr>
-        <w:t xml:space="preserve"> </w:t>
-      </w:r>
-      <w:r>
-        <w:rPr>
-          <w:rFonts w:ascii="Times New Roman" w:hAnsi="Times New Roman" w:cs="Times New Roman" w:hint="eastAsia"/>
-          <w:szCs w:val="21"/>
-        </w:rPr>
-        <w:t>AAAI 2018</w:t>
-      </w:r>
-      <w:r>
-        <w:rPr>
-          <w:rFonts w:ascii="Times New Roman" w:hAnsi="Times New Roman" w:cs="Times New Roman"/>
-          <w:szCs w:val="21"/>
-        </w:rPr>
-        <w:t>.</w:t>
-      </w:r>
-      <w:bookmarkEnd w:id="5"/>
-      <w:bookmarkEnd w:id="6"/>
-      <w:bookmarkEnd w:id="7"/>
-    </w:p>
-    <w:p>
-      <w:pPr>
-        <w:pStyle w:val="ListParagraph"/>
-        <w:spacing w:line="160" w:lineRule="exact"/>
-        <w:ind w:left="418" w:firstLineChars="0" w:firstLine="0"/>
+        <w:spacing w:line="220" w:lineRule="exact"/>
         <w:rPr>
           <w:rFonts w:ascii="Times New Roman" w:hAnsi="Times New Roman" w:cs="Times New Roman"/>
           <w:b/>
@@ -1391,17 +1135,15 @@
           <w:szCs w:val="24"/>
         </w:rPr>
       </w:pPr>
-    </w:p>
-    <w:p>
-      <w:pPr>
-        <w:spacing w:line="220" w:lineRule="exact"/>
+      <w:r>
         <w:rPr>
           <w:rFonts w:ascii="Times New Roman" w:hAnsi="Times New Roman" w:cs="Times New Roman"/>
           <w:b/>
           <w:sz w:val="24"/>
           <w:szCs w:val="24"/>
         </w:rPr>
-      </w:pPr>
+        <w:t xml:space="preserve">WORKING </w:t>
+      </w:r>
       <w:r>
         <w:rPr>
           <w:rFonts w:ascii="Times New Roman" w:hAnsi="Times New Roman" w:cs="Times New Roman"/>
@@ -1409,7 +1151,16 @@
           <w:sz w:val="24"/>
           <w:szCs w:val="24"/>
         </w:rPr>
-        <w:t>WORKING EXPERIENCE</w:t>
+        <w:t xml:space="preserve">&amp; ACADEMIA </w:t>
+      </w:r>
+      <w:r>
+        <w:rPr>
+          <w:rFonts w:ascii="Times New Roman" w:hAnsi="Times New Roman" w:cs="Times New Roman"/>
+          <w:b/>
+          <w:sz w:val="24"/>
+          <w:szCs w:val="24"/>
+        </w:rPr>
+        <w:t>EXPERIENCE</w:t>
       </w:r>
     </w:p>
     <w:p>
@@ -1446,107 +1197,150 @@
       </w:pPr>
       <w:r>
         <w:rPr>
-          <w:rFonts w:ascii="Times New Roman" w:hAnsi="Times New Roman" w:cs="Times New Roman"/>
-          <w:b/>
-          <w:szCs w:val="21"/>
-        </w:rPr>
-        <w:t xml:space="preserve">Human Body </w:t>
-      </w:r>
-      <w:r>
-        <w:rPr>
-          <w:rFonts w:ascii="Times New Roman" w:hAnsi="Times New Roman" w:cs="Times New Roman"/>
-          <w:b/>
-          <w:szCs w:val="21"/>
-        </w:rPr>
-        <w:t xml:space="preserve">Nerf </w:t>
-      </w:r>
-      <w:r>
-        <w:rPr>
-          <w:rFonts w:ascii="Times New Roman" w:hAnsi="Times New Roman" w:cs="Times New Roman"/>
-          <w:b/>
-          <w:szCs w:val="21"/>
-        </w:rPr>
-        <w:t>Reconstruction through Monocular Video</w:t>
-      </w:r>
-      <w:r>
-        <w:rPr>
-          <w:rFonts w:ascii="Times New Roman" w:hAnsi="Times New Roman" w:cs="Times New Roman"/>
-          <w:b/>
-          <w:szCs w:val="21"/>
-        </w:rPr>
-        <w:tab/>
-      </w:r>
-      <w:r>
-        <w:rPr>
-          <w:rFonts w:ascii="Times New Roman" w:hAnsi="Times New Roman" w:cs="Times New Roman"/>
-          <w:b/>
-          <w:szCs w:val="21"/>
-        </w:rPr>
-        <w:tab/>
-      </w:r>
-      <w:r>
-        <w:rPr>
-          <w:rFonts w:ascii="Times New Roman" w:hAnsi="Times New Roman" w:cs="Times New Roman"/>
-          <w:b/>
-          <w:szCs w:val="21"/>
-        </w:rPr>
-        <w:tab/>
-      </w:r>
-      <w:r>
-        <w:rPr>
-          <w:rFonts w:ascii="Times New Roman" w:hAnsi="Times New Roman" w:cs="Times New Roman"/>
-          <w:b/>
-          <w:szCs w:val="21"/>
-        </w:rPr>
-        <w:tab/>
-      </w:r>
-      <w:r>
-        <w:rPr>
-          <w:rFonts w:ascii="Times New Roman" w:hAnsi="Times New Roman" w:cs="Times New Roman"/>
-          <w:b/>
-          <w:szCs w:val="21"/>
-        </w:rPr>
-        <w:tab/>
-      </w:r>
-      <w:r>
-        <w:rPr>
-          <w:rFonts w:ascii="Times New Roman" w:hAnsi="Times New Roman" w:cs="Times New Roman"/>
-          <w:b/>
-          <w:szCs w:val="21"/>
-        </w:rPr>
-        <w:tab/>
-      </w:r>
-      <w:r>
-        <w:rPr>
-          <w:rFonts w:ascii="Times New Roman" w:hAnsi="Times New Roman" w:cs="Times New Roman"/>
-          <w:b/>
-          <w:szCs w:val="21"/>
-        </w:rPr>
-        <w:tab/>
-      </w:r>
-      <w:r>
-        <w:rPr>
-          <w:rFonts w:ascii="Times New Roman" w:hAnsi="Times New Roman" w:cs="Times New Roman"/>
-          <w:b/>
-          <w:szCs w:val="21"/>
-        </w:rPr>
-        <w:tab/>
-      </w:r>
-      <w:r>
-        <w:rPr>
           <w:rFonts w:ascii="Times New Roman" w:hAnsi="Times New Roman" w:cs="Times New Roman" w:hint="eastAsia"/>
-          <w:i/>
-          <w:szCs w:val="21"/>
-        </w:rPr>
-        <w:t>Microsoft</w:t>
-      </w:r>
-      <w:r>
-        <w:rPr>
-          <w:rFonts w:ascii="Times New Roman" w:hAnsi="Times New Roman" w:cs="Times New Roman"/>
-          <w:i/>
-          <w:szCs w:val="21"/>
-        </w:rPr>
-        <w:t xml:space="preserve"> Research, WA</w:t>
+          <w:b/>
+          <w:szCs w:val="21"/>
+        </w:rPr>
+        <w:t xml:space="preserve">Large Scale </w:t>
+      </w:r>
+      <w:r>
+        <w:rPr>
+          <w:rFonts w:ascii="Times New Roman" w:hAnsi="Times New Roman" w:cs="Times New Roman"/>
+          <w:b/>
+          <w:szCs w:val="21"/>
+        </w:rPr>
+        <w:t>Forest Reconstruction from LiDAR Point Cloud</w:t>
+      </w:r>
+      <w:r>
+        <w:rPr>
+          <w:rFonts w:ascii="Times New Roman" w:hAnsi="Times New Roman" w:cs="Times New Roman"/>
+          <w:b/>
+          <w:szCs w:val="21"/>
+        </w:rPr>
+        <w:tab/>
+      </w:r>
+      <w:r>
+        <w:rPr>
+          <w:rFonts w:ascii="Times New Roman" w:hAnsi="Times New Roman" w:cs="Times New Roman"/>
+          <w:b/>
+          <w:szCs w:val="21"/>
+        </w:rPr>
+        <w:tab/>
+      </w:r>
+      <w:r>
+        <w:rPr>
+          <w:rFonts w:ascii="Times New Roman" w:hAnsi="Times New Roman" w:cs="Times New Roman"/>
+          <w:b/>
+          <w:szCs w:val="21"/>
+        </w:rPr>
+        <w:tab/>
+      </w:r>
+      <w:r>
+        <w:rPr>
+          <w:rFonts w:ascii="Times New Roman" w:hAnsi="Times New Roman" w:cs="Times New Roman"/>
+          <w:b/>
+          <w:szCs w:val="21"/>
+        </w:rPr>
+        <w:tab/>
+      </w:r>
+      <w:r>
+        <w:rPr>
+          <w:rFonts w:ascii="Times New Roman" w:hAnsi="Times New Roman" w:cs="Times New Roman"/>
+          <w:b/>
+          <w:szCs w:val="21"/>
+        </w:rPr>
+        <w:tab/>
+      </w:r>
+      <w:r>
+        <w:rPr>
+          <w:rFonts w:ascii="Times New Roman" w:hAnsi="Times New Roman" w:cs="Times New Roman"/>
+          <w:b/>
+          <w:szCs w:val="21"/>
+        </w:rPr>
+        <w:tab/>
+      </w:r>
+      <w:r>
+        <w:rPr>
+          <w:rFonts w:ascii="Times New Roman" w:hAnsi="Times New Roman" w:cs="Times New Roman"/>
+          <w:b/>
+          <w:szCs w:val="21"/>
+        </w:rPr>
+        <w:tab/>
+      </w:r>
+      <w:r>
+        <w:rPr>
+          <w:rFonts w:ascii="Times New Roman" w:hAnsi="Times New Roman" w:cs="Times New Roman" w:hint="eastAsia"/>
+          <w:b/>
+          <w:szCs w:val="21"/>
+        </w:rPr>
+        <w:t xml:space="preserve">  </w:t>
+      </w:r>
+      <w:r>
+        <w:rPr>
+          <w:rFonts w:ascii="Times New Roman" w:hAnsi="Times New Roman" w:cs="Times New Roman"/>
+          <w:b/>
+          <w:szCs w:val="21"/>
+        </w:rPr>
+        <w:tab/>
+      </w:r>
+      <w:r>
+        <w:rPr>
+          <w:rFonts w:ascii="Times New Roman" w:hAnsi="Times New Roman" w:cs="Times New Roman" w:hint="eastAsia"/>
+          <w:b/>
+          <w:szCs w:val="21"/>
+        </w:rPr>
+        <w:t xml:space="preserve"> </w:t>
+      </w:r>
+      <w:r>
+        <w:rPr>
+          <w:rFonts w:ascii="Times New Roman" w:hAnsi="Times New Roman" w:cs="Times New Roman"/>
+          <w:b/>
+          <w:szCs w:val="21"/>
+        </w:rPr>
+        <w:tab/>
+      </w:r>
+      <w:r>
+        <w:rPr>
+          <w:rFonts w:ascii="Times New Roman" w:hAnsi="Times New Roman" w:cs="Times New Roman" w:hint="eastAsia"/>
+          <w:b/>
+          <w:szCs w:val="21"/>
+        </w:rPr>
+        <w:t xml:space="preserve">  </w:t>
+      </w:r>
+      <w:r>
+        <w:rPr>
+          <w:rFonts w:ascii="Times New Roman" w:hAnsi="Times New Roman" w:cs="Times New Roman"/>
+          <w:b/>
+          <w:szCs w:val="21"/>
+        </w:rPr>
+        <w:tab/>
+        <w:t xml:space="preserve">  </w:t>
+      </w:r>
+      <w:r>
+        <w:rPr>
+          <w:rFonts w:ascii="Times New Roman" w:hAnsi="Times New Roman" w:cs="Times New Roman"/>
+          <w:bCs/>
+          <w:i/>
+          <w:iCs/>
+          <w:szCs w:val="21"/>
+        </w:rPr>
+        <w:t>Purdue</w:t>
+      </w:r>
+      <w:r>
+        <w:rPr>
+          <w:rFonts w:ascii="Times New Roman" w:hAnsi="Times New Roman" w:cs="Times New Roman"/>
+          <w:i/>
+          <w:szCs w:val="21"/>
+        </w:rPr>
+        <w:t xml:space="preserve">, </w:t>
+      </w:r>
+      <w:r>
+        <w:rPr>
+          <w:rFonts w:ascii="Times New Roman" w:hAnsi="Times New Roman" w:cs="Times New Roman"/>
+          <w:i/>
+          <w:szCs w:val="21"/>
+        </w:rPr>
+        <w:t>IN</w:t>
       </w:r>
     </w:p>
     <w:p>
@@ -1565,138 +1359,184 @@
           <w:i/>
           <w:szCs w:val="21"/>
         </w:rPr>
-        <w:t>Research Scientist Intern</w:t>
-      </w:r>
-      <w:r>
-        <w:rPr>
-          <w:rFonts w:ascii="Times New Roman" w:hAnsi="Times New Roman" w:cs="Times New Roman"/>
-          <w:i/>
-          <w:szCs w:val="21"/>
-        </w:rPr>
-        <w:tab/>
-      </w:r>
-      <w:r>
-        <w:rPr>
-          <w:rFonts w:ascii="Times New Roman" w:hAnsi="Times New Roman" w:cs="Times New Roman"/>
-          <w:i/>
-          <w:szCs w:val="21"/>
-        </w:rPr>
-        <w:tab/>
-      </w:r>
-      <w:r>
-        <w:rPr>
-          <w:rFonts w:ascii="Times New Roman" w:hAnsi="Times New Roman" w:cs="Times New Roman"/>
-          <w:i/>
-          <w:szCs w:val="21"/>
-        </w:rPr>
-        <w:tab/>
-      </w:r>
-      <w:r>
-        <w:rPr>
-          <w:rFonts w:ascii="Times New Roman" w:hAnsi="Times New Roman" w:cs="Times New Roman"/>
-          <w:i/>
-          <w:szCs w:val="21"/>
-        </w:rPr>
-        <w:tab/>
-      </w:r>
-      <w:r>
-        <w:rPr>
-          <w:rFonts w:ascii="Times New Roman" w:hAnsi="Times New Roman" w:cs="Times New Roman"/>
-          <w:i/>
-          <w:szCs w:val="21"/>
-        </w:rPr>
-        <w:tab/>
-      </w:r>
-      <w:r>
-        <w:rPr>
-          <w:rFonts w:ascii="Times New Roman" w:hAnsi="Times New Roman" w:cs="Times New Roman"/>
-          <w:i/>
-          <w:szCs w:val="21"/>
-        </w:rPr>
-        <w:tab/>
-      </w:r>
-      <w:r>
-        <w:rPr>
-          <w:rFonts w:ascii="Times New Roman" w:hAnsi="Times New Roman" w:cs="Times New Roman"/>
-          <w:i/>
-          <w:szCs w:val="21"/>
-        </w:rPr>
-        <w:tab/>
-      </w:r>
-      <w:r>
-        <w:rPr>
-          <w:rFonts w:ascii="Times New Roman" w:hAnsi="Times New Roman" w:cs="Times New Roman"/>
-          <w:i/>
-          <w:szCs w:val="21"/>
-        </w:rPr>
-        <w:tab/>
-      </w:r>
-      <w:r>
-        <w:rPr>
-          <w:rFonts w:ascii="Times New Roman" w:hAnsi="Times New Roman" w:cs="Times New Roman"/>
-          <w:i/>
-          <w:szCs w:val="21"/>
-        </w:rPr>
-        <w:tab/>
-      </w:r>
-      <w:r>
-        <w:rPr>
-          <w:rFonts w:ascii="Times New Roman" w:hAnsi="Times New Roman" w:cs="Times New Roman"/>
-          <w:i/>
-          <w:szCs w:val="21"/>
-        </w:rPr>
-        <w:tab/>
-      </w:r>
-      <w:r>
-        <w:rPr>
-          <w:rFonts w:ascii="Times New Roman" w:hAnsi="Times New Roman" w:cs="Times New Roman"/>
-          <w:i/>
-          <w:szCs w:val="21"/>
-        </w:rPr>
-        <w:tab/>
-      </w:r>
-      <w:r>
-        <w:rPr>
-          <w:rFonts w:ascii="Times New Roman" w:hAnsi="Times New Roman" w:cs="Times New Roman"/>
-          <w:i/>
-          <w:szCs w:val="21"/>
-        </w:rPr>
-        <w:tab/>
-      </w:r>
-      <w:r>
-        <w:rPr>
-          <w:rFonts w:ascii="Times New Roman" w:hAnsi="Times New Roman" w:cs="Times New Roman"/>
-          <w:i/>
-          <w:szCs w:val="21"/>
-        </w:rPr>
-        <w:tab/>
-      </w:r>
-      <w:r>
-        <w:rPr>
-          <w:rFonts w:ascii="Times New Roman" w:hAnsi="Times New Roman" w:cs="Times New Roman"/>
-          <w:i/>
-          <w:szCs w:val="21"/>
-        </w:rPr>
-        <w:tab/>
-      </w:r>
-      <w:proofErr w:type="gramStart"/>
-      <w:r>
-        <w:rPr>
-          <w:rFonts w:ascii="Times New Roman" w:hAnsi="Times New Roman" w:cs="Times New Roman"/>
-          <w:i/>
-          <w:szCs w:val="21"/>
-        </w:rPr>
-        <w:tab/>
-        <w:t xml:space="preserve">  Jun</w:t>
-      </w:r>
-      <w:proofErr w:type="gramEnd"/>
-      <w:r>
-        <w:rPr>
-          <w:rFonts w:ascii="Times New Roman" w:hAnsi="Times New Roman" w:cs="Times New Roman"/>
-          <w:i/>
-          <w:szCs w:val="21"/>
-        </w:rPr>
-        <w:t xml:space="preserve"> 2022 – Aug 2022</w:t>
+        <w:t xml:space="preserve">Research </w:t>
+      </w:r>
+      <w:r>
+        <w:rPr>
+          <w:rFonts w:ascii="Times New Roman" w:hAnsi="Times New Roman" w:cs="Times New Roman" w:hint="eastAsia"/>
+          <w:i/>
+          <w:szCs w:val="21"/>
+        </w:rPr>
+        <w:t>Assistant</w:t>
+      </w:r>
+      <w:r>
+        <w:rPr>
+          <w:rFonts w:ascii="Times New Roman" w:hAnsi="Times New Roman" w:cs="Times New Roman"/>
+          <w:i/>
+          <w:szCs w:val="21"/>
+        </w:rPr>
+        <w:tab/>
+      </w:r>
+      <w:r>
+        <w:rPr>
+          <w:rFonts w:ascii="Times New Roman" w:hAnsi="Times New Roman" w:cs="Times New Roman"/>
+          <w:i/>
+          <w:szCs w:val="21"/>
+        </w:rPr>
+        <w:tab/>
+      </w:r>
+      <w:r>
+        <w:rPr>
+          <w:rFonts w:ascii="Times New Roman" w:hAnsi="Times New Roman" w:cs="Times New Roman"/>
+          <w:i/>
+          <w:szCs w:val="21"/>
+        </w:rPr>
+        <w:tab/>
+      </w:r>
+      <w:r>
+        <w:rPr>
+          <w:rFonts w:ascii="Times New Roman" w:hAnsi="Times New Roman" w:cs="Times New Roman"/>
+          <w:i/>
+          <w:szCs w:val="21"/>
+        </w:rPr>
+        <w:tab/>
+      </w:r>
+      <w:r>
+        <w:rPr>
+          <w:rFonts w:ascii="Times New Roman" w:hAnsi="Times New Roman" w:cs="Times New Roman"/>
+          <w:i/>
+          <w:szCs w:val="21"/>
+        </w:rPr>
+        <w:tab/>
+      </w:r>
+      <w:r>
+        <w:rPr>
+          <w:rFonts w:ascii="Times New Roman" w:hAnsi="Times New Roman" w:cs="Times New Roman"/>
+          <w:i/>
+          <w:szCs w:val="21"/>
+        </w:rPr>
+        <w:tab/>
+      </w:r>
+      <w:r>
+        <w:rPr>
+          <w:rFonts w:ascii="Times New Roman" w:hAnsi="Times New Roman" w:cs="Times New Roman"/>
+          <w:i/>
+          <w:szCs w:val="21"/>
+        </w:rPr>
+        <w:tab/>
+      </w:r>
+      <w:r>
+        <w:rPr>
+          <w:rFonts w:ascii="Times New Roman" w:hAnsi="Times New Roman" w:cs="Times New Roman"/>
+          <w:i/>
+          <w:szCs w:val="21"/>
+        </w:rPr>
+        <w:tab/>
+      </w:r>
+      <w:r>
+        <w:rPr>
+          <w:rFonts w:ascii="Times New Roman" w:hAnsi="Times New Roman" w:cs="Times New Roman"/>
+          <w:i/>
+          <w:szCs w:val="21"/>
+        </w:rPr>
+        <w:tab/>
+      </w:r>
+      <w:r>
+        <w:rPr>
+          <w:rFonts w:ascii="Times New Roman" w:hAnsi="Times New Roman" w:cs="Times New Roman"/>
+          <w:i/>
+          <w:szCs w:val="21"/>
+        </w:rPr>
+        <w:tab/>
+      </w:r>
+      <w:r>
+        <w:rPr>
+          <w:rFonts w:ascii="Times New Roman" w:hAnsi="Times New Roman" w:cs="Times New Roman"/>
+          <w:i/>
+          <w:szCs w:val="21"/>
+        </w:rPr>
+        <w:tab/>
+      </w:r>
+      <w:r>
+        <w:rPr>
+          <w:rFonts w:ascii="Times New Roman" w:hAnsi="Times New Roman" w:cs="Times New Roman"/>
+          <w:i/>
+          <w:szCs w:val="21"/>
+        </w:rPr>
+        <w:tab/>
+      </w:r>
+      <w:r>
+        <w:rPr>
+          <w:rFonts w:ascii="Times New Roman" w:hAnsi="Times New Roman" w:cs="Times New Roman"/>
+          <w:i/>
+          <w:szCs w:val="21"/>
+        </w:rPr>
+        <w:tab/>
+      </w:r>
+      <w:r>
+        <w:rPr>
+          <w:rFonts w:ascii="Times New Roman" w:hAnsi="Times New Roman" w:cs="Times New Roman"/>
+          <w:i/>
+          <w:szCs w:val="21"/>
+        </w:rPr>
+        <w:tab/>
+      </w:r>
+      <w:r>
+        <w:rPr>
+          <w:rFonts w:ascii="Times New Roman" w:hAnsi="Times New Roman" w:cs="Times New Roman"/>
+          <w:i/>
+          <w:szCs w:val="21"/>
+        </w:rPr>
+        <w:tab/>
+        <w:t xml:space="preserve"> </w:t>
+      </w:r>
+      <w:r>
+        <w:rPr>
+          <w:rFonts w:ascii="Times New Roman" w:hAnsi="Times New Roman" w:cs="Times New Roman"/>
+          <w:i/>
+          <w:szCs w:val="21"/>
+        </w:rPr>
+        <w:tab/>
+      </w:r>
+      <w:r>
+        <w:rPr>
+          <w:rFonts w:ascii="Times New Roman" w:hAnsi="Times New Roman" w:cs="Times New Roman"/>
+          <w:i/>
+          <w:szCs w:val="21"/>
+        </w:rPr>
+        <w:tab/>
+      </w:r>
+      <w:r>
+        <w:rPr>
+          <w:rFonts w:ascii="Times New Roman" w:hAnsi="Times New Roman" w:cs="Times New Roman" w:hint="eastAsia"/>
+          <w:i/>
+          <w:szCs w:val="21"/>
+        </w:rPr>
+        <w:t xml:space="preserve">  </w:t>
+      </w:r>
+      <w:r>
+        <w:rPr>
+          <w:rFonts w:ascii="Times New Roman" w:hAnsi="Times New Roman" w:cs="Times New Roman"/>
+          <w:i/>
+          <w:szCs w:val="21"/>
+        </w:rPr>
+        <w:t xml:space="preserve">Dec </w:t>
+      </w:r>
+      <w:r>
+        <w:rPr>
+          <w:rFonts w:ascii="Times New Roman" w:hAnsi="Times New Roman" w:cs="Times New Roman"/>
+          <w:i/>
+          <w:szCs w:val="21"/>
+        </w:rPr>
+        <w:t>2022 – Aug 202</w:t>
+      </w:r>
+      <w:r>
+        <w:rPr>
+          <w:rFonts w:ascii="Times New Roman" w:hAnsi="Times New Roman" w:cs="Times New Roman"/>
+          <w:i/>
+          <w:szCs w:val="21"/>
+        </w:rPr>
+        <w:t>4</w:t>
       </w:r>
     </w:p>
     <w:p>
@@ -1742,25 +1582,55 @@
       </w:r>
       <w:r>
         <w:rPr>
-          <w:rFonts w:ascii="Times New Roman" w:hAnsi="Times New Roman" w:cs="Times New Roman"/>
+          <w:rFonts w:ascii="Times New Roman" w:hAnsi="Times New Roman" w:cs="Times New Roman" w:hint="eastAsia"/>
           <w:szCs w:val="21"/>
           <w:shd w:val="clear" w:color="auto" w:fill="FFFFFF"/>
         </w:rPr>
-        <w:t xml:space="preserve">Nerf-based human body reconstruction pipeline through monocular video with </w:t>
-      </w:r>
-      <w:proofErr w:type="spellStart"/>
+        <w:t>point</w:t>
+      </w:r>
       <w:r>
         <w:rPr>
           <w:rFonts w:ascii="Times New Roman" w:hAnsi="Times New Roman" w:cs="Times New Roman"/>
           <w:szCs w:val="21"/>
           <w:shd w:val="clear" w:color="auto" w:fill="FFFFFF"/>
         </w:rPr>
-        <w:t>Pytorch</w:t>
-      </w:r>
-      <w:proofErr w:type="spellEnd"/>
-      <w:r>
-        <w:rPr>
-          <w:rFonts w:ascii="Times New Roman" w:hAnsi="Times New Roman" w:cs="Times New Roman"/>
+        <w:t>-</w:t>
+      </w:r>
+      <w:r>
+        <w:rPr>
+          <w:rFonts w:ascii="Times New Roman" w:hAnsi="Times New Roman" w:cs="Times New Roman" w:hint="eastAsia"/>
+          <w:szCs w:val="21"/>
+          <w:shd w:val="clear" w:color="auto" w:fill="FFFFFF"/>
+        </w:rPr>
+        <w:t>to</w:t>
+      </w:r>
+      <w:r>
+        <w:rPr>
+          <w:rFonts w:ascii="Times New Roman" w:hAnsi="Times New Roman" w:cs="Times New Roman"/>
+          <w:szCs w:val="21"/>
+          <w:shd w:val="clear" w:color="auto" w:fill="FFFFFF"/>
+        </w:rPr>
+        <w:t>-</w:t>
+      </w:r>
+      <w:r>
+        <w:rPr>
+          <w:rFonts w:ascii="Times New Roman" w:hAnsi="Times New Roman" w:cs="Times New Roman" w:hint="eastAsia"/>
+          <w:szCs w:val="21"/>
+          <w:shd w:val="clear" w:color="auto" w:fill="FFFFFF"/>
+        </w:rPr>
+        <w:t xml:space="preserve">mesh reconstruction pipeline </w:t>
+      </w:r>
+      <w:r>
+        <w:rPr>
+          <w:rFonts w:ascii="Times New Roman" w:hAnsi="Times New Roman" w:cs="Times New Roman" w:hint="eastAsia"/>
+          <w:szCs w:val="21"/>
+          <w:shd w:val="clear" w:color="auto" w:fill="FFFFFF"/>
+        </w:rPr>
+        <w:t>for large scale noisy forest point cloud data</w:t>
+      </w:r>
+      <w:r>
+        <w:rPr>
+          <w:rFonts w:ascii="Times New Roman" w:hAnsi="Times New Roman" w:cs="Times New Roman" w:hint="eastAsia"/>
           <w:szCs w:val="21"/>
           <w:shd w:val="clear" w:color="auto" w:fill="FFFFFF"/>
         </w:rPr>
@@ -1790,15 +1660,15 @@
           <w:szCs w:val="21"/>
           <w:shd w:val="clear" w:color="auto" w:fill="FFFFFF"/>
         </w:rPr>
-        <w:t>Deployed differentiable</w:t>
-      </w:r>
-      <w:r>
-        <w:rPr>
-          <w:rFonts w:ascii="Times New Roman" w:hAnsi="Times New Roman" w:cs="Times New Roman"/>
+        <w:t>De</w:t>
+      </w:r>
+      <w:r>
+        <w:rPr>
+          <w:rFonts w:ascii="Times New Roman" w:hAnsi="Times New Roman" w:cs="Times New Roman" w:hint="eastAsia"/>
           <w:szCs w:val="21"/>
           <w:shd w:val="clear" w:color="auto" w:fill="FFFFFF"/>
         </w:rPr>
-        <w:t xml:space="preserve"> neural skinning </w:t>
+        <w:t>signed unsupervised</w:t>
       </w:r>
       <w:r>
         <w:rPr>
@@ -1806,31 +1676,15 @@
           <w:szCs w:val="21"/>
           <w:shd w:val="clear" w:color="auto" w:fill="FFFFFF"/>
         </w:rPr>
-        <w:t>for</w:t>
-      </w:r>
-      <w:r>
-        <w:rPr>
-          <w:rFonts w:ascii="Times New Roman" w:hAnsi="Times New Roman" w:cs="Times New Roman"/>
+        <w:t xml:space="preserve"> </w:t>
+      </w:r>
+      <w:r>
+        <w:rPr>
+          <w:rFonts w:ascii="Times New Roman" w:hAnsi="Times New Roman" w:cs="Times New Roman" w:hint="eastAsia"/>
           <w:szCs w:val="21"/>
           <w:shd w:val="clear" w:color="auto" w:fill="FFFFFF"/>
         </w:rPr>
-        <w:t xml:space="preserve"> deformed-to-canonical pose transformation</w:t>
-      </w:r>
-      <w:r>
-        <w:rPr>
-          <w:rFonts w:ascii="Times New Roman" w:hAnsi="Times New Roman" w:cs="Times New Roman"/>
-          <w:szCs w:val="21"/>
-          <w:shd w:val="clear" w:color="auto" w:fill="FFFFFF"/>
-        </w:rPr>
-        <w:t xml:space="preserve"> optimization</w:t>
-      </w:r>
-      <w:r>
-        <w:rPr>
-          <w:rFonts w:ascii="Times New Roman" w:hAnsi="Times New Roman" w:cs="Times New Roman"/>
-          <w:szCs w:val="21"/>
-          <w:shd w:val="clear" w:color="auto" w:fill="FFFFFF"/>
-        </w:rPr>
-        <w:t>.</w:t>
+        <w:t>point cloud segmentation algorithm for point cloud instance segmentation and decomposition.</w:t>
       </w:r>
     </w:p>
     <w:p>
@@ -1852,11 +1706,11 @@
       </w:pPr>
       <w:r>
         <w:rPr>
-          <w:rFonts w:ascii="Times New Roman" w:hAnsi="Times New Roman" w:cs="Times New Roman"/>
+          <w:rFonts w:ascii="Times New Roman" w:hAnsi="Times New Roman" w:cs="Times New Roman" w:hint="eastAsia"/>
           <w:szCs w:val="21"/>
           <w:shd w:val="clear" w:color="auto" w:fill="FFFFFF"/>
         </w:rPr>
-        <w:t>Improved the detailed feature</w:t>
+        <w:t xml:space="preserve">Designed </w:t>
       </w:r>
       <w:r>
         <w:rPr>
@@ -1864,15 +1718,15 @@
           <w:szCs w:val="21"/>
           <w:shd w:val="clear" w:color="auto" w:fill="FFFFFF"/>
         </w:rPr>
-        <w:t>s</w:t>
-      </w:r>
-      <w:r>
-        <w:rPr>
-          <w:rFonts w:ascii="Times New Roman" w:hAnsi="Times New Roman" w:cs="Times New Roman"/>
+        <w:t xml:space="preserve">neural </w:t>
+      </w:r>
+      <w:r>
+        <w:rPr>
+          <w:rFonts w:ascii="Times New Roman" w:hAnsi="Times New Roman" w:cs="Times New Roman" w:hint="eastAsia"/>
           <w:szCs w:val="21"/>
           <w:shd w:val="clear" w:color="auto" w:fill="FFFFFF"/>
         </w:rPr>
-        <w:t xml:space="preserve"> of rendering results and</w:t>
+        <w:t>ranking pipeline</w:t>
       </w:r>
       <w:r>
         <w:rPr>
@@ -1880,7 +1734,7 @@
           <w:szCs w:val="21"/>
           <w:shd w:val="clear" w:color="auto" w:fill="FFFFFF"/>
         </w:rPr>
-        <w:t xml:space="preserve"> optimized</w:t>
+        <w:t xml:space="preserve"> which matches the raw point cloud with the procedural parameters and models</w:t>
       </w:r>
       <w:r>
         <w:rPr>
@@ -1888,264 +1742,7 @@
           <w:szCs w:val="21"/>
           <w:shd w:val="clear" w:color="auto" w:fill="FFFFFF"/>
         </w:rPr>
-        <w:t xml:space="preserve"> hard</w:t>
-      </w:r>
-      <w:r>
-        <w:rPr>
-          <w:rFonts w:ascii="Times New Roman" w:hAnsi="Times New Roman" w:cs="Times New Roman"/>
-          <w:szCs w:val="21"/>
-          <w:shd w:val="clear" w:color="auto" w:fill="FFFFFF"/>
-        </w:rPr>
-        <w:t xml:space="preserve"> pose deformation.</w:t>
-      </w:r>
-    </w:p>
-    <w:p>
-      <w:pPr>
-        <w:pStyle w:val="ListParagraph"/>
-        <w:tabs>
-          <w:tab w:val="left" w:pos="2638"/>
-        </w:tabs>
-        <w:spacing w:line="80" w:lineRule="exact"/>
-        <w:ind w:left="418" w:firstLineChars="0" w:firstLine="0"/>
-        <w:jc w:val="left"/>
-        <w:rPr>
-          <w:rFonts w:ascii="Times New Roman" w:eastAsia="Microsoft YaHei" w:hAnsi="Times New Roman" w:cs="Times New Roman"/>
-        </w:rPr>
-      </w:pPr>
-    </w:p>
-    <w:p>
-      <w:pPr>
-        <w:spacing w:line="240" w:lineRule="exact"/>
-        <w:jc w:val="left"/>
-        <w:rPr>
-          <w:rFonts w:ascii="Times New Roman" w:hAnsi="Times New Roman" w:cs="Times New Roman"/>
-          <w:szCs w:val="21"/>
-        </w:rPr>
-      </w:pPr>
-      <w:r>
-        <w:rPr>
-          <w:rFonts w:ascii="Times New Roman" w:hAnsi="Times New Roman" w:cs="Times New Roman"/>
-          <w:b/>
-          <w:szCs w:val="21"/>
-        </w:rPr>
-        <w:t>Image-based Hard Case 3D Model Retrieval</w:t>
-      </w:r>
-      <w:r>
-        <w:rPr>
-          <w:rFonts w:ascii="Times New Roman" w:hAnsi="Times New Roman" w:cs="Times New Roman"/>
-          <w:b/>
-          <w:szCs w:val="21"/>
-        </w:rPr>
-        <w:tab/>
-      </w:r>
-      <w:r>
-        <w:rPr>
-          <w:rFonts w:ascii="Times New Roman" w:hAnsi="Times New Roman" w:cs="Times New Roman"/>
-          <w:b/>
-          <w:szCs w:val="21"/>
-        </w:rPr>
-        <w:tab/>
-      </w:r>
-      <w:r>
-        <w:rPr>
-          <w:rFonts w:ascii="Times New Roman" w:hAnsi="Times New Roman" w:cs="Times New Roman"/>
-          <w:b/>
-          <w:szCs w:val="21"/>
-        </w:rPr>
-        <w:tab/>
-      </w:r>
-      <w:r>
-        <w:rPr>
-          <w:rFonts w:ascii="Times New Roman" w:hAnsi="Times New Roman" w:cs="Times New Roman"/>
-          <w:b/>
-          <w:szCs w:val="21"/>
-        </w:rPr>
-        <w:tab/>
-      </w:r>
-      <w:r>
-        <w:rPr>
-          <w:rFonts w:ascii="Times New Roman" w:hAnsi="Times New Roman" w:cs="Times New Roman"/>
-          <w:b/>
-          <w:szCs w:val="21"/>
-        </w:rPr>
-        <w:tab/>
-        <w:t xml:space="preserve">                   </w:t>
-      </w:r>
-      <w:r>
-        <w:rPr>
-          <w:rFonts w:ascii="Times New Roman" w:hAnsi="Times New Roman" w:cs="Times New Roman"/>
-          <w:b/>
-          <w:szCs w:val="21"/>
-        </w:rPr>
-        <w:tab/>
-      </w:r>
-      <w:r>
-        <w:rPr>
-          <w:rFonts w:ascii="Times New Roman" w:hAnsi="Times New Roman" w:cs="Times New Roman"/>
-          <w:b/>
-          <w:szCs w:val="21"/>
-        </w:rPr>
-        <w:tab/>
-        <w:t xml:space="preserve">   </w:t>
-      </w:r>
-      <w:r>
-        <w:rPr>
-          <w:rFonts w:ascii="Times New Roman" w:hAnsi="Times New Roman" w:cs="Times New Roman"/>
-          <w:i/>
-          <w:szCs w:val="21"/>
-        </w:rPr>
-        <w:t>Facebook FRL, WA</w:t>
-      </w:r>
-    </w:p>
-    <w:p>
-      <w:pPr>
-        <w:spacing w:line="240" w:lineRule="exact"/>
-        <w:jc w:val="left"/>
-        <w:rPr>
-          <w:rFonts w:ascii="Times New Roman" w:hAnsi="Times New Roman" w:cs="Times New Roman"/>
-          <w:i/>
-          <w:szCs w:val="21"/>
-        </w:rPr>
-      </w:pPr>
-      <w:r>
-        <w:rPr>
-          <w:rFonts w:ascii="Times New Roman" w:hAnsi="Times New Roman" w:cs="Times New Roman"/>
-          <w:i/>
-          <w:szCs w:val="21"/>
-        </w:rPr>
-        <w:t>Research Scientist Intern</w:t>
-      </w:r>
-      <w:r>
-        <w:rPr>
-          <w:rFonts w:ascii="Times New Roman" w:hAnsi="Times New Roman" w:cs="Times New Roman"/>
-          <w:i/>
-          <w:szCs w:val="21"/>
-        </w:rPr>
-        <w:tab/>
-      </w:r>
-      <w:r>
-        <w:rPr>
-          <w:rFonts w:ascii="Times New Roman" w:hAnsi="Times New Roman" w:cs="Times New Roman"/>
-          <w:i/>
-          <w:szCs w:val="21"/>
-        </w:rPr>
-        <w:tab/>
-      </w:r>
-      <w:r>
-        <w:rPr>
-          <w:rFonts w:ascii="Times New Roman" w:hAnsi="Times New Roman" w:cs="Times New Roman"/>
-          <w:i/>
-          <w:szCs w:val="21"/>
-        </w:rPr>
-        <w:tab/>
-      </w:r>
-      <w:r>
-        <w:rPr>
-          <w:rFonts w:ascii="Times New Roman" w:hAnsi="Times New Roman" w:cs="Times New Roman"/>
-          <w:i/>
-          <w:szCs w:val="21"/>
-        </w:rPr>
-        <w:tab/>
-      </w:r>
-      <w:r>
-        <w:rPr>
-          <w:rFonts w:ascii="Times New Roman" w:hAnsi="Times New Roman" w:cs="Times New Roman"/>
-          <w:i/>
-          <w:szCs w:val="21"/>
-        </w:rPr>
-        <w:tab/>
-      </w:r>
-      <w:r>
-        <w:rPr>
-          <w:rFonts w:ascii="Times New Roman" w:hAnsi="Times New Roman" w:cs="Times New Roman"/>
-          <w:i/>
-          <w:szCs w:val="21"/>
-        </w:rPr>
-        <w:tab/>
-      </w:r>
-      <w:r>
-        <w:rPr>
-          <w:rFonts w:ascii="Times New Roman" w:hAnsi="Times New Roman" w:cs="Times New Roman"/>
-          <w:i/>
-          <w:szCs w:val="21"/>
-        </w:rPr>
-        <w:tab/>
-      </w:r>
-      <w:r>
-        <w:rPr>
-          <w:rFonts w:ascii="Times New Roman" w:hAnsi="Times New Roman" w:cs="Times New Roman"/>
-          <w:i/>
-          <w:szCs w:val="21"/>
-        </w:rPr>
-        <w:tab/>
-      </w:r>
-      <w:r>
-        <w:rPr>
-          <w:rFonts w:ascii="Times New Roman" w:hAnsi="Times New Roman" w:cs="Times New Roman"/>
-          <w:i/>
-          <w:szCs w:val="21"/>
-        </w:rPr>
-        <w:tab/>
-      </w:r>
-      <w:r>
-        <w:rPr>
-          <w:rFonts w:ascii="Times New Roman" w:hAnsi="Times New Roman" w:cs="Times New Roman"/>
-          <w:i/>
-          <w:szCs w:val="21"/>
-        </w:rPr>
-        <w:tab/>
-      </w:r>
-      <w:r>
-        <w:rPr>
-          <w:rFonts w:ascii="Times New Roman" w:hAnsi="Times New Roman" w:cs="Times New Roman"/>
-          <w:i/>
-          <w:szCs w:val="21"/>
-        </w:rPr>
-        <w:tab/>
-      </w:r>
-      <w:r>
-        <w:rPr>
-          <w:rFonts w:ascii="Times New Roman" w:hAnsi="Times New Roman" w:cs="Times New Roman"/>
-          <w:i/>
-          <w:szCs w:val="21"/>
-        </w:rPr>
-        <w:tab/>
-      </w:r>
-      <w:r>
-        <w:rPr>
-          <w:rFonts w:ascii="Times New Roman" w:hAnsi="Times New Roman" w:cs="Times New Roman"/>
-          <w:i/>
-          <w:szCs w:val="21"/>
-        </w:rPr>
-        <w:tab/>
-        <w:t xml:space="preserve">   </w:t>
-      </w:r>
-      <w:r>
-        <w:rPr>
-          <w:rFonts w:ascii="Times New Roman" w:hAnsi="Times New Roman" w:cs="Times New Roman"/>
-          <w:i/>
-          <w:szCs w:val="21"/>
-        </w:rPr>
-        <w:tab/>
-      </w:r>
-      <w:proofErr w:type="gramStart"/>
-      <w:r>
-        <w:rPr>
-          <w:rFonts w:ascii="Times New Roman" w:hAnsi="Times New Roman" w:cs="Times New Roman"/>
-          <w:i/>
-          <w:szCs w:val="21"/>
-        </w:rPr>
-        <w:tab/>
-        <w:t xml:space="preserve">  Jun</w:t>
-      </w:r>
-      <w:proofErr w:type="gramEnd"/>
-      <w:r>
-        <w:rPr>
-          <w:rFonts w:ascii="Times New Roman" w:hAnsi="Times New Roman" w:cs="Times New Roman"/>
-          <w:i/>
-          <w:szCs w:val="21"/>
-        </w:rPr>
-        <w:t xml:space="preserve"> 2021 – Aug 2021</w:t>
+        <w:t>.</w:t>
       </w:r>
     </w:p>
     <w:p>
@@ -2171,7 +1768,7 @@
           <w:szCs w:val="21"/>
           <w:shd w:val="clear" w:color="auto" w:fill="FFFFFF"/>
         </w:rPr>
-        <w:t>De</w:t>
+        <w:t xml:space="preserve">Improved the </w:t>
       </w:r>
       <w:r>
         <w:rPr>
@@ -2179,59 +1776,282 @@
           <w:szCs w:val="21"/>
           <w:shd w:val="clear" w:color="auto" w:fill="FFFFFF"/>
         </w:rPr>
-        <w:t>ployed</w:t>
-      </w:r>
-      <w:r>
-        <w:rPr>
-          <w:rFonts w:ascii="Times New Roman" w:hAnsi="Times New Roman" w:cs="Times New Roman"/>
-          <w:szCs w:val="21"/>
-          <w:shd w:val="clear" w:color="auto" w:fill="FFFFFF"/>
-        </w:rPr>
-        <w:t xml:space="preserve"> global-local region attention network for non-rigid object retrieval</w:t>
-      </w:r>
-      <w:r>
-        <w:rPr>
-          <w:rFonts w:ascii="Times New Roman" w:hAnsi="Times New Roman" w:cs="Times New Roman"/>
-          <w:szCs w:val="21"/>
-          <w:shd w:val="clear" w:color="auto" w:fill="FFFFFF"/>
-        </w:rPr>
-        <w:t xml:space="preserve"> with </w:t>
-      </w:r>
-      <w:proofErr w:type="spellStart"/>
-      <w:r>
-        <w:rPr>
-          <w:rFonts w:ascii="Times New Roman" w:hAnsi="Times New Roman" w:cs="Times New Roman"/>
-          <w:szCs w:val="21"/>
-          <w:shd w:val="clear" w:color="auto" w:fill="FFFFFF"/>
-        </w:rPr>
-        <w:t>PyTorch</w:t>
-      </w:r>
-      <w:proofErr w:type="spellEnd"/>
-      <w:r>
-        <w:rPr>
-          <w:rFonts w:ascii="Times New Roman" w:hAnsi="Times New Roman" w:cs="Times New Roman"/>
-          <w:szCs w:val="21"/>
-          <w:shd w:val="clear" w:color="auto" w:fill="FFFFFF"/>
-        </w:rPr>
-        <w:t xml:space="preserve"> and </w:t>
-      </w:r>
-      <w:proofErr w:type="spellStart"/>
-      <w:r>
-        <w:rPr>
-          <w:rFonts w:ascii="Times New Roman" w:hAnsi="Times New Roman" w:cs="Times New Roman"/>
-          <w:szCs w:val="21"/>
-          <w:shd w:val="clear" w:color="auto" w:fill="FFFFFF"/>
-        </w:rPr>
-        <w:t>Pytorch</w:t>
-      </w:r>
-      <w:proofErr w:type="spellEnd"/>
-      <w:r>
-        <w:rPr>
-          <w:rFonts w:ascii="Times New Roman" w:hAnsi="Times New Roman" w:cs="Times New Roman"/>
-          <w:szCs w:val="21"/>
-          <w:shd w:val="clear" w:color="auto" w:fill="FFFFFF"/>
-        </w:rPr>
-        <w:t xml:space="preserve"> lightning</w:t>
+        <w:t>reconstruction precision over 6% and recall over 13% compared with SOTA method.</w:t>
+      </w:r>
+    </w:p>
+    <w:p>
+      <w:pPr>
+        <w:tabs>
+          <w:tab w:val="left" w:pos="2638"/>
+        </w:tabs>
+        <w:spacing w:line="80" w:lineRule="exact"/>
+        <w:jc w:val="left"/>
+        <w:rPr>
+          <w:rFonts w:ascii="Times New Roman" w:eastAsia="Microsoft YaHei" w:hAnsi="Times New Roman" w:cs="Times New Roman"/>
+        </w:rPr>
+      </w:pPr>
+    </w:p>
+    <w:p>
+      <w:pPr>
+        <w:spacing w:line="240" w:lineRule="exact"/>
+        <w:jc w:val="left"/>
+        <w:rPr>
+          <w:rFonts w:ascii="Times New Roman" w:hAnsi="Times New Roman" w:cs="Times New Roman"/>
+          <w:i/>
+          <w:szCs w:val="21"/>
+        </w:rPr>
+      </w:pPr>
+      <w:r>
+        <w:rPr>
+          <w:rFonts w:ascii="Times New Roman" w:hAnsi="Times New Roman" w:cs="Times New Roman"/>
+          <w:b/>
+          <w:szCs w:val="21"/>
+        </w:rPr>
+        <w:t xml:space="preserve">NeRF-based </w:t>
+      </w:r>
+      <w:r>
+        <w:rPr>
+          <w:rFonts w:ascii="Times New Roman" w:hAnsi="Times New Roman" w:cs="Times New Roman"/>
+          <w:b/>
+          <w:szCs w:val="21"/>
+        </w:rPr>
+        <w:t>Human Body Reconstruction through Monocular Video</w:t>
+      </w:r>
+      <w:r>
+        <w:rPr>
+          <w:rFonts w:ascii="Times New Roman" w:hAnsi="Times New Roman" w:cs="Times New Roman"/>
+          <w:b/>
+          <w:szCs w:val="21"/>
+        </w:rPr>
+        <w:tab/>
+      </w:r>
+      <w:r>
+        <w:rPr>
+          <w:rFonts w:ascii="Times New Roman" w:hAnsi="Times New Roman" w:cs="Times New Roman"/>
+          <w:b/>
+          <w:szCs w:val="21"/>
+        </w:rPr>
+        <w:tab/>
+      </w:r>
+      <w:r>
+        <w:rPr>
+          <w:rFonts w:ascii="Times New Roman" w:hAnsi="Times New Roman" w:cs="Times New Roman"/>
+          <w:b/>
+          <w:szCs w:val="21"/>
+        </w:rPr>
+        <w:tab/>
+      </w:r>
+      <w:r>
+        <w:rPr>
+          <w:rFonts w:ascii="Times New Roman" w:hAnsi="Times New Roman" w:cs="Times New Roman"/>
+          <w:b/>
+          <w:szCs w:val="21"/>
+        </w:rPr>
+        <w:tab/>
+      </w:r>
+      <w:r>
+        <w:rPr>
+          <w:rFonts w:ascii="Times New Roman" w:hAnsi="Times New Roman" w:cs="Times New Roman"/>
+          <w:b/>
+          <w:szCs w:val="21"/>
+        </w:rPr>
+        <w:tab/>
+      </w:r>
+      <w:r>
+        <w:rPr>
+          <w:rFonts w:ascii="Times New Roman" w:hAnsi="Times New Roman" w:cs="Times New Roman"/>
+          <w:b/>
+          <w:szCs w:val="21"/>
+        </w:rPr>
+        <w:tab/>
+      </w:r>
+      <w:r>
+        <w:rPr>
+          <w:rFonts w:ascii="Times New Roman" w:hAnsi="Times New Roman" w:cs="Times New Roman"/>
+          <w:b/>
+          <w:szCs w:val="21"/>
+        </w:rPr>
+        <w:tab/>
+      </w:r>
+      <w:r>
+        <w:rPr>
+          <w:rFonts w:ascii="Times New Roman" w:hAnsi="Times New Roman" w:cs="Times New Roman"/>
+          <w:b/>
+          <w:szCs w:val="21"/>
+        </w:rPr>
+        <w:tab/>
+      </w:r>
+      <w:r>
+        <w:rPr>
+          <w:rFonts w:ascii="Times New Roman" w:hAnsi="Times New Roman" w:cs="Times New Roman" w:hint="eastAsia"/>
+          <w:i/>
+          <w:szCs w:val="21"/>
+        </w:rPr>
+        <w:t>Microsoft</w:t>
+      </w:r>
+      <w:r>
+        <w:rPr>
+          <w:rFonts w:ascii="Times New Roman" w:hAnsi="Times New Roman" w:cs="Times New Roman"/>
+          <w:i/>
+          <w:szCs w:val="21"/>
+        </w:rPr>
+        <w:t>, WA</w:t>
+      </w:r>
+    </w:p>
+    <w:p>
+      <w:pPr>
+        <w:spacing w:line="240" w:lineRule="exact"/>
+        <w:jc w:val="left"/>
+        <w:rPr>
+          <w:rFonts w:ascii="Times New Roman" w:hAnsi="Times New Roman" w:cs="Times New Roman"/>
+          <w:i/>
+          <w:szCs w:val="21"/>
+        </w:rPr>
+      </w:pPr>
+      <w:r>
+        <w:rPr>
+          <w:rFonts w:ascii="Times New Roman" w:hAnsi="Times New Roman" w:cs="Times New Roman"/>
+          <w:i/>
+          <w:szCs w:val="21"/>
+        </w:rPr>
+        <w:t>Research Scientist Intern</w:t>
+      </w:r>
+      <w:r>
+        <w:rPr>
+          <w:rFonts w:ascii="Times New Roman" w:hAnsi="Times New Roman" w:cs="Times New Roman"/>
+          <w:i/>
+          <w:szCs w:val="21"/>
+        </w:rPr>
+        <w:tab/>
+      </w:r>
+      <w:r>
+        <w:rPr>
+          <w:rFonts w:ascii="Times New Roman" w:hAnsi="Times New Roman" w:cs="Times New Roman"/>
+          <w:i/>
+          <w:szCs w:val="21"/>
+        </w:rPr>
+        <w:tab/>
+      </w:r>
+      <w:r>
+        <w:rPr>
+          <w:rFonts w:ascii="Times New Roman" w:hAnsi="Times New Roman" w:cs="Times New Roman"/>
+          <w:i/>
+          <w:szCs w:val="21"/>
+        </w:rPr>
+        <w:tab/>
+      </w:r>
+      <w:r>
+        <w:rPr>
+          <w:rFonts w:ascii="Times New Roman" w:hAnsi="Times New Roman" w:cs="Times New Roman"/>
+          <w:i/>
+          <w:szCs w:val="21"/>
+        </w:rPr>
+        <w:tab/>
+      </w:r>
+      <w:r>
+        <w:rPr>
+          <w:rFonts w:ascii="Times New Roman" w:hAnsi="Times New Roman" w:cs="Times New Roman"/>
+          <w:i/>
+          <w:szCs w:val="21"/>
+        </w:rPr>
+        <w:tab/>
+      </w:r>
+      <w:r>
+        <w:rPr>
+          <w:rFonts w:ascii="Times New Roman" w:hAnsi="Times New Roman" w:cs="Times New Roman"/>
+          <w:i/>
+          <w:szCs w:val="21"/>
+        </w:rPr>
+        <w:tab/>
+      </w:r>
+      <w:r>
+        <w:rPr>
+          <w:rFonts w:ascii="Times New Roman" w:hAnsi="Times New Roman" w:cs="Times New Roman"/>
+          <w:i/>
+          <w:szCs w:val="21"/>
+        </w:rPr>
+        <w:tab/>
+      </w:r>
+      <w:r>
+        <w:rPr>
+          <w:rFonts w:ascii="Times New Roman" w:hAnsi="Times New Roman" w:cs="Times New Roman"/>
+          <w:i/>
+          <w:szCs w:val="21"/>
+        </w:rPr>
+        <w:tab/>
+      </w:r>
+      <w:r>
+        <w:rPr>
+          <w:rFonts w:ascii="Times New Roman" w:hAnsi="Times New Roman" w:cs="Times New Roman"/>
+          <w:i/>
+          <w:szCs w:val="21"/>
+        </w:rPr>
+        <w:tab/>
+      </w:r>
+      <w:r>
+        <w:rPr>
+          <w:rFonts w:ascii="Times New Roman" w:hAnsi="Times New Roman" w:cs="Times New Roman"/>
+          <w:i/>
+          <w:szCs w:val="21"/>
+        </w:rPr>
+        <w:tab/>
+      </w:r>
+      <w:r>
+        <w:rPr>
+          <w:rFonts w:ascii="Times New Roman" w:hAnsi="Times New Roman" w:cs="Times New Roman"/>
+          <w:i/>
+          <w:szCs w:val="21"/>
+        </w:rPr>
+        <w:tab/>
+      </w:r>
+      <w:r>
+        <w:rPr>
+          <w:rFonts w:ascii="Times New Roman" w:hAnsi="Times New Roman" w:cs="Times New Roman"/>
+          <w:i/>
+          <w:szCs w:val="21"/>
+        </w:rPr>
+        <w:tab/>
+      </w:r>
+      <w:r>
+        <w:rPr>
+          <w:rFonts w:ascii="Times New Roman" w:hAnsi="Times New Roman" w:cs="Times New Roman"/>
+          <w:i/>
+          <w:szCs w:val="21"/>
+        </w:rPr>
+        <w:tab/>
+      </w:r>
+      <w:r>
+        <w:rPr>
+          <w:rFonts w:ascii="Times New Roman" w:hAnsi="Times New Roman" w:cs="Times New Roman"/>
+          <w:i/>
+          <w:szCs w:val="21"/>
+        </w:rPr>
+        <w:tab/>
+      </w:r>
+      <w:r>
+        <w:rPr>
+          <w:rFonts w:ascii="Times New Roman" w:hAnsi="Times New Roman" w:cs="Times New Roman"/>
+          <w:i/>
+          <w:szCs w:val="21"/>
+        </w:rPr>
+        <w:tab/>
+        <w:t xml:space="preserve"> </w:t>
+      </w:r>
+      <w:r>
+        <w:rPr>
+          <w:rFonts w:ascii="Times New Roman" w:hAnsi="Times New Roman" w:cs="Times New Roman"/>
+          <w:i/>
+          <w:szCs w:val="21"/>
+        </w:rPr>
+        <w:t>May</w:t>
+      </w:r>
+      <w:r>
+        <w:rPr>
+          <w:rFonts w:ascii="Times New Roman" w:hAnsi="Times New Roman" w:cs="Times New Roman"/>
+          <w:i/>
+          <w:szCs w:val="21"/>
+        </w:rPr>
+        <w:t xml:space="preserve"> 2022 – Aug 2022</w:t>
       </w:r>
     </w:p>
     <w:p>
@@ -2253,9 +2073,51 @@
       </w:pPr>
       <w:r>
         <w:rPr>
-          <w:rFonts w:ascii="Times New Roman" w:eastAsia="Microsoft YaHei" w:hAnsi="Times New Roman" w:cs="Times New Roman"/>
-        </w:rPr>
-        <w:t>Designed and optimized local feature self-attention unit for unique and rigid local region feature extraction.</w:t>
+          <w:rFonts w:ascii="Times New Roman" w:hAnsi="Times New Roman" w:cs="Times New Roman"/>
+          <w:szCs w:val="21"/>
+          <w:shd w:val="clear" w:color="auto" w:fill="FFFFFF"/>
+        </w:rPr>
+        <w:t>De</w:t>
+      </w:r>
+      <w:r>
+        <w:rPr>
+          <w:rFonts w:ascii="Times New Roman" w:hAnsi="Times New Roman" w:cs="Times New Roman"/>
+          <w:szCs w:val="21"/>
+          <w:shd w:val="clear" w:color="auto" w:fill="FFFFFF"/>
+        </w:rPr>
+        <w:t>ployed</w:t>
+      </w:r>
+      <w:r>
+        <w:rPr>
+          <w:rFonts w:ascii="Times New Roman" w:hAnsi="Times New Roman" w:cs="Times New Roman"/>
+          <w:szCs w:val="21"/>
+          <w:shd w:val="clear" w:color="auto" w:fill="FFFFFF"/>
+        </w:rPr>
+        <w:t xml:space="preserve"> </w:t>
+      </w:r>
+      <w:r>
+        <w:rPr>
+          <w:rFonts w:ascii="Times New Roman" w:hAnsi="Times New Roman" w:cs="Times New Roman"/>
+          <w:szCs w:val="21"/>
+          <w:shd w:val="clear" w:color="auto" w:fill="FFFFFF"/>
+        </w:rPr>
+        <w:t>Ne</w:t>
+      </w:r>
+      <w:r>
+        <w:rPr>
+          <w:rFonts w:ascii="Times New Roman" w:hAnsi="Times New Roman" w:cs="Times New Roman"/>
+          <w:szCs w:val="21"/>
+          <w:shd w:val="clear" w:color="auto" w:fill="FFFFFF"/>
+        </w:rPr>
+        <w:t>RF</w:t>
+      </w:r>
+      <w:r>
+        <w:rPr>
+          <w:rFonts w:ascii="Times New Roman" w:hAnsi="Times New Roman" w:cs="Times New Roman"/>
+          <w:szCs w:val="21"/>
+          <w:shd w:val="clear" w:color="auto" w:fill="FFFFFF"/>
+        </w:rPr>
+        <w:t>-based human body reconstruction pipeline through monocular video with Pytorch.</w:t>
       </w:r>
     </w:p>
     <w:p>
@@ -2281,7 +2143,7 @@
           <w:szCs w:val="21"/>
           <w:shd w:val="clear" w:color="auto" w:fill="FFFFFF"/>
         </w:rPr>
-        <w:t>Boosted</w:t>
+        <w:t>Deployed differentiable</w:t>
       </w:r>
       <w:r>
         <w:rPr>
@@ -2289,273 +2151,39 @@
           <w:szCs w:val="21"/>
           <w:shd w:val="clear" w:color="auto" w:fill="FFFFFF"/>
         </w:rPr>
-        <w:t xml:space="preserve"> ~2% retrieval accuracy on </w:t>
-      </w:r>
-      <w:proofErr w:type="spellStart"/>
+        <w:t xml:space="preserve"> neural skinning </w:t>
+      </w:r>
       <w:r>
         <w:rPr>
           <w:rFonts w:ascii="Times New Roman" w:hAnsi="Times New Roman" w:cs="Times New Roman"/>
           <w:szCs w:val="21"/>
           <w:shd w:val="clear" w:color="auto" w:fill="FFFFFF"/>
         </w:rPr>
-        <w:t>Sapien</w:t>
-      </w:r>
-      <w:proofErr w:type="spellEnd"/>
+        <w:t>for</w:t>
+      </w:r>
       <w:r>
         <w:rPr>
           <w:rFonts w:ascii="Times New Roman" w:hAnsi="Times New Roman" w:cs="Times New Roman"/>
           <w:szCs w:val="21"/>
           <w:shd w:val="clear" w:color="auto" w:fill="FFFFFF"/>
         </w:rPr>
-        <w:t xml:space="preserve"> and ~5% on Facebook internal synthetic dataset.</w:t>
-      </w:r>
-    </w:p>
-    <w:p>
-      <w:pPr>
-        <w:spacing w:line="40" w:lineRule="exact"/>
-        <w:jc w:val="left"/>
-        <w:rPr>
-          <w:rFonts w:ascii="Times New Roman" w:hAnsi="Times New Roman" w:cs="Times New Roman"/>
-          <w:b/>
-          <w:szCs w:val="21"/>
-        </w:rPr>
-      </w:pPr>
-    </w:p>
-    <w:p>
-      <w:pPr>
-        <w:spacing w:line="240" w:lineRule="exact"/>
-        <w:jc w:val="left"/>
-        <w:rPr>
-          <w:rFonts w:ascii="Times New Roman" w:hAnsi="Times New Roman" w:cs="Times New Roman"/>
-          <w:szCs w:val="21"/>
-        </w:rPr>
-      </w:pPr>
-      <w:r>
-        <w:rPr>
-          <w:rFonts w:ascii="Times New Roman" w:hAnsi="Times New Roman" w:cs="Times New Roman"/>
-          <w:b/>
-          <w:szCs w:val="21"/>
-        </w:rPr>
-        <w:t>Image extrapolation through patch match and GANs</w:t>
-      </w:r>
-      <w:r>
-        <w:rPr>
-          <w:rFonts w:ascii="Times New Roman" w:hAnsi="Times New Roman" w:cs="Times New Roman"/>
-          <w:b/>
-          <w:szCs w:val="21"/>
-        </w:rPr>
-        <w:tab/>
-      </w:r>
-      <w:r>
-        <w:rPr>
-          <w:rFonts w:ascii="Times New Roman" w:hAnsi="Times New Roman" w:cs="Times New Roman"/>
-          <w:b/>
-          <w:szCs w:val="21"/>
-        </w:rPr>
-        <w:tab/>
-      </w:r>
-      <w:r>
-        <w:rPr>
-          <w:rFonts w:ascii="Times New Roman" w:hAnsi="Times New Roman" w:cs="Times New Roman"/>
-          <w:b/>
-          <w:szCs w:val="21"/>
-        </w:rPr>
-        <w:tab/>
-        <w:t xml:space="preserve">                   </w:t>
-      </w:r>
-      <w:r>
-        <w:rPr>
-          <w:rFonts w:ascii="Times New Roman" w:hAnsi="Times New Roman" w:cs="Times New Roman"/>
-          <w:b/>
-          <w:szCs w:val="21"/>
-        </w:rPr>
-        <w:tab/>
-      </w:r>
-      <w:proofErr w:type="gramStart"/>
-      <w:r>
-        <w:rPr>
-          <w:rFonts w:ascii="Times New Roman" w:hAnsi="Times New Roman" w:cs="Times New Roman"/>
-          <w:b/>
-          <w:szCs w:val="21"/>
-        </w:rPr>
-        <w:tab/>
-        <w:t xml:space="preserve">  </w:t>
-      </w:r>
-      <w:r>
-        <w:rPr>
-          <w:rFonts w:ascii="Times New Roman" w:hAnsi="Times New Roman" w:cs="Times New Roman"/>
-          <w:i/>
-          <w:szCs w:val="21"/>
-        </w:rPr>
-        <w:t>WashU</w:t>
-      </w:r>
-      <w:proofErr w:type="gramEnd"/>
-      <w:r>
-        <w:rPr>
-          <w:rFonts w:ascii="Times New Roman" w:hAnsi="Times New Roman" w:cs="Times New Roman"/>
-          <w:i/>
-          <w:szCs w:val="21"/>
-        </w:rPr>
-        <w:t xml:space="preserve"> VLG lab</w:t>
-      </w:r>
-      <w:r>
-        <w:rPr>
-          <w:rFonts w:ascii="Times New Roman" w:hAnsi="Times New Roman" w:cs="Times New Roman"/>
-          <w:i/>
-          <w:szCs w:val="21"/>
-        </w:rPr>
-        <w:t>, MO</w:t>
-      </w:r>
-    </w:p>
-    <w:p>
-      <w:pPr>
-        <w:spacing w:line="240" w:lineRule="exact"/>
-        <w:jc w:val="left"/>
-        <w:rPr>
-          <w:rFonts w:ascii="Times New Roman" w:hAnsi="Times New Roman" w:cs="Times New Roman"/>
-          <w:i/>
-          <w:szCs w:val="21"/>
-        </w:rPr>
-      </w:pPr>
-      <w:r>
-        <w:rPr>
-          <w:rFonts w:ascii="Times New Roman" w:hAnsi="Times New Roman" w:cs="Times New Roman"/>
-          <w:i/>
-          <w:szCs w:val="21"/>
-        </w:rPr>
-        <w:t>Machine Learning Engineer</w:t>
-      </w:r>
-      <w:r>
-        <w:rPr>
-          <w:rFonts w:ascii="Times New Roman" w:hAnsi="Times New Roman" w:cs="Times New Roman"/>
-          <w:i/>
-          <w:szCs w:val="21"/>
-        </w:rPr>
-        <w:tab/>
-      </w:r>
-      <w:r>
-        <w:rPr>
-          <w:rFonts w:ascii="Times New Roman" w:hAnsi="Times New Roman" w:cs="Times New Roman"/>
-          <w:i/>
-          <w:szCs w:val="21"/>
-        </w:rPr>
-        <w:tab/>
-      </w:r>
-      <w:r>
-        <w:rPr>
-          <w:rFonts w:ascii="Times New Roman" w:hAnsi="Times New Roman" w:cs="Times New Roman"/>
-          <w:i/>
-          <w:szCs w:val="21"/>
-        </w:rPr>
-        <w:tab/>
-      </w:r>
-      <w:r>
-        <w:rPr>
-          <w:rFonts w:ascii="Times New Roman" w:hAnsi="Times New Roman" w:cs="Times New Roman"/>
-          <w:i/>
-          <w:szCs w:val="21"/>
-        </w:rPr>
-        <w:tab/>
-      </w:r>
-      <w:r>
-        <w:rPr>
-          <w:rFonts w:ascii="Times New Roman" w:hAnsi="Times New Roman" w:cs="Times New Roman"/>
-          <w:i/>
-          <w:szCs w:val="21"/>
-        </w:rPr>
-        <w:tab/>
-      </w:r>
-      <w:r>
-        <w:rPr>
-          <w:rFonts w:ascii="Times New Roman" w:hAnsi="Times New Roman" w:cs="Times New Roman"/>
-          <w:i/>
-          <w:szCs w:val="21"/>
-        </w:rPr>
-        <w:tab/>
-      </w:r>
-      <w:r>
-        <w:rPr>
-          <w:rFonts w:ascii="Times New Roman" w:hAnsi="Times New Roman" w:cs="Times New Roman"/>
-          <w:i/>
-          <w:szCs w:val="21"/>
-        </w:rPr>
-        <w:tab/>
-      </w:r>
-      <w:r>
-        <w:rPr>
-          <w:rFonts w:ascii="Times New Roman" w:hAnsi="Times New Roman" w:cs="Times New Roman"/>
-          <w:i/>
-          <w:szCs w:val="21"/>
-        </w:rPr>
-        <w:tab/>
-      </w:r>
-      <w:r>
-        <w:rPr>
-          <w:rFonts w:ascii="Times New Roman" w:hAnsi="Times New Roman" w:cs="Times New Roman"/>
-          <w:i/>
-          <w:szCs w:val="21"/>
-        </w:rPr>
-        <w:tab/>
-      </w:r>
-      <w:r>
-        <w:rPr>
-          <w:rFonts w:ascii="Times New Roman" w:hAnsi="Times New Roman" w:cs="Times New Roman"/>
-          <w:i/>
-          <w:szCs w:val="21"/>
-        </w:rPr>
-        <w:tab/>
-      </w:r>
-      <w:r>
-        <w:rPr>
-          <w:rFonts w:ascii="Times New Roman" w:hAnsi="Times New Roman" w:cs="Times New Roman"/>
-          <w:i/>
-          <w:szCs w:val="21"/>
-        </w:rPr>
-        <w:tab/>
-      </w:r>
-      <w:r>
-        <w:rPr>
-          <w:rFonts w:ascii="Times New Roman" w:hAnsi="Times New Roman" w:cs="Times New Roman"/>
-          <w:i/>
-          <w:szCs w:val="21"/>
-        </w:rPr>
-        <w:tab/>
-      </w:r>
-      <w:r>
-        <w:rPr>
-          <w:rFonts w:ascii="Times New Roman" w:hAnsi="Times New Roman" w:cs="Times New Roman"/>
-          <w:i/>
-          <w:szCs w:val="21"/>
-        </w:rPr>
-        <w:tab/>
-        <w:t xml:space="preserve">   </w:t>
-      </w:r>
-      <w:r>
-        <w:rPr>
-          <w:rFonts w:ascii="Times New Roman" w:hAnsi="Times New Roman" w:cs="Times New Roman"/>
-          <w:i/>
-          <w:szCs w:val="21"/>
-        </w:rPr>
-        <w:tab/>
-      </w:r>
-      <w:proofErr w:type="gramStart"/>
-      <w:r>
-        <w:rPr>
-          <w:rFonts w:ascii="Times New Roman" w:hAnsi="Times New Roman" w:cs="Times New Roman"/>
-          <w:i/>
-          <w:szCs w:val="21"/>
-        </w:rPr>
-        <w:tab/>
-        <w:t xml:space="preserve">  Jun</w:t>
-      </w:r>
-      <w:proofErr w:type="gramEnd"/>
-      <w:r>
-        <w:rPr>
-          <w:rFonts w:ascii="Times New Roman" w:hAnsi="Times New Roman" w:cs="Times New Roman"/>
-          <w:i/>
-          <w:szCs w:val="21"/>
-        </w:rPr>
-        <w:t xml:space="preserve"> 2019 – May 2020</w:t>
+        <w:t xml:space="preserve"> deformed-to-canonical pose transformation</w:t>
+      </w:r>
+      <w:r>
+        <w:rPr>
+          <w:rFonts w:ascii="Times New Roman" w:hAnsi="Times New Roman" w:cs="Times New Roman"/>
+          <w:szCs w:val="21"/>
+          <w:shd w:val="clear" w:color="auto" w:fill="FFFFFF"/>
+        </w:rPr>
+        <w:t xml:space="preserve"> optimization</w:t>
+      </w:r>
+      <w:r>
+        <w:rPr>
+          <w:rFonts w:ascii="Times New Roman" w:hAnsi="Times New Roman" w:cs="Times New Roman"/>
+          <w:szCs w:val="21"/>
+          <w:shd w:val="clear" w:color="auto" w:fill="FFFFFF"/>
+        </w:rPr>
+        <w:t>.</w:t>
       </w:r>
     </w:p>
     <w:p>
@@ -2572,17 +2200,358 @@
         <w:ind w:firstLineChars="0"/>
         <w:jc w:val="left"/>
         <w:rPr>
-          <w:rFonts w:ascii="Times New Roman" w:hAnsi="Times New Roman" w:cs="Times New Roman"/>
-          <w:i/>
-          <w:szCs w:val="21"/>
-        </w:rPr>
-      </w:pPr>
-      <w:r>
-        <w:rPr>
-          <w:rFonts w:ascii="Times New Roman" w:hAnsi="Times New Roman" w:cs="Times New Roman"/>
-          <w:szCs w:val="21"/>
-        </w:rPr>
-        <w:t>Implemented publications and projects related to image inpainting and extrapolation with Tensorflow.</w:t>
+          <w:rFonts w:ascii="Times New Roman" w:eastAsia="Microsoft YaHei" w:hAnsi="Times New Roman" w:cs="Times New Roman"/>
+        </w:rPr>
+      </w:pPr>
+      <w:r>
+        <w:rPr>
+          <w:rFonts w:ascii="Times New Roman" w:hAnsi="Times New Roman" w:cs="Times New Roman"/>
+          <w:szCs w:val="21"/>
+          <w:shd w:val="clear" w:color="auto" w:fill="FFFFFF"/>
+        </w:rPr>
+        <w:t>Improved the detailed feature</w:t>
+      </w:r>
+      <w:r>
+        <w:rPr>
+          <w:rFonts w:ascii="Times New Roman" w:hAnsi="Times New Roman" w:cs="Times New Roman"/>
+          <w:szCs w:val="21"/>
+          <w:shd w:val="clear" w:color="auto" w:fill="FFFFFF"/>
+        </w:rPr>
+        <w:t>s</w:t>
+      </w:r>
+      <w:r>
+        <w:rPr>
+          <w:rFonts w:ascii="Times New Roman" w:hAnsi="Times New Roman" w:cs="Times New Roman"/>
+          <w:szCs w:val="21"/>
+          <w:shd w:val="clear" w:color="auto" w:fill="FFFFFF"/>
+        </w:rPr>
+        <w:t xml:space="preserve"> of rendering results and</w:t>
+      </w:r>
+      <w:r>
+        <w:rPr>
+          <w:rFonts w:ascii="Times New Roman" w:hAnsi="Times New Roman" w:cs="Times New Roman"/>
+          <w:szCs w:val="21"/>
+          <w:shd w:val="clear" w:color="auto" w:fill="FFFFFF"/>
+        </w:rPr>
+        <w:t xml:space="preserve"> optimized</w:t>
+      </w:r>
+      <w:r>
+        <w:rPr>
+          <w:rFonts w:ascii="Times New Roman" w:hAnsi="Times New Roman" w:cs="Times New Roman"/>
+          <w:szCs w:val="21"/>
+          <w:shd w:val="clear" w:color="auto" w:fill="FFFFFF"/>
+        </w:rPr>
+        <w:t xml:space="preserve"> hard</w:t>
+      </w:r>
+      <w:r>
+        <w:rPr>
+          <w:rFonts w:ascii="Times New Roman" w:hAnsi="Times New Roman" w:cs="Times New Roman"/>
+          <w:szCs w:val="21"/>
+          <w:shd w:val="clear" w:color="auto" w:fill="FFFFFF"/>
+        </w:rPr>
+        <w:t xml:space="preserve"> pose deformation.</w:t>
+      </w:r>
+    </w:p>
+    <w:p>
+      <w:pPr>
+        <w:tabs>
+          <w:tab w:val="left" w:pos="2638"/>
+        </w:tabs>
+        <w:spacing w:line="80" w:lineRule="exact"/>
+        <w:jc w:val="left"/>
+        <w:rPr>
+          <w:rFonts w:ascii="Times New Roman" w:eastAsia="Microsoft YaHei" w:hAnsi="Times New Roman" w:cs="Times New Roman"/>
+        </w:rPr>
+      </w:pPr>
+    </w:p>
+    <w:p>
+      <w:pPr>
+        <w:spacing w:line="240" w:lineRule="exact"/>
+        <w:jc w:val="left"/>
+        <w:rPr>
+          <w:rFonts w:ascii="Times New Roman" w:hAnsi="Times New Roman" w:cs="Times New Roman"/>
+          <w:i/>
+          <w:szCs w:val="21"/>
+        </w:rPr>
+      </w:pPr>
+      <w:r>
+        <w:rPr>
+          <w:rFonts w:ascii="Times New Roman" w:hAnsi="Times New Roman" w:cs="Times New Roman"/>
+          <w:b/>
+          <w:szCs w:val="21"/>
+        </w:rPr>
+        <w:t>Controllable Plant Modeling by Neural Procedural Representation</w:t>
+      </w:r>
+      <w:r>
+        <w:rPr>
+          <w:rFonts w:ascii="Times New Roman" w:hAnsi="Times New Roman" w:cs="Times New Roman"/>
+          <w:b/>
+          <w:szCs w:val="21"/>
+        </w:rPr>
+        <w:tab/>
+      </w:r>
+      <w:r>
+        <w:rPr>
+          <w:rFonts w:ascii="Times New Roman" w:hAnsi="Times New Roman" w:cs="Times New Roman"/>
+          <w:b/>
+          <w:szCs w:val="21"/>
+        </w:rPr>
+        <w:tab/>
+      </w:r>
+      <w:r>
+        <w:rPr>
+          <w:rFonts w:ascii="Times New Roman" w:hAnsi="Times New Roman" w:cs="Times New Roman"/>
+          <w:b/>
+          <w:szCs w:val="21"/>
+        </w:rPr>
+        <w:tab/>
+      </w:r>
+      <w:r>
+        <w:rPr>
+          <w:rFonts w:ascii="Times New Roman" w:hAnsi="Times New Roman" w:cs="Times New Roman"/>
+          <w:b/>
+          <w:szCs w:val="21"/>
+        </w:rPr>
+        <w:tab/>
+      </w:r>
+      <w:r>
+        <w:rPr>
+          <w:rFonts w:ascii="Times New Roman" w:hAnsi="Times New Roman" w:cs="Times New Roman"/>
+          <w:b/>
+          <w:szCs w:val="21"/>
+        </w:rPr>
+        <w:tab/>
+      </w:r>
+      <w:r>
+        <w:rPr>
+          <w:rFonts w:ascii="Times New Roman" w:hAnsi="Times New Roman" w:cs="Times New Roman"/>
+          <w:b/>
+          <w:szCs w:val="21"/>
+        </w:rPr>
+        <w:tab/>
+      </w:r>
+      <w:r>
+        <w:rPr>
+          <w:rFonts w:ascii="Times New Roman" w:hAnsi="Times New Roman" w:cs="Times New Roman"/>
+          <w:b/>
+          <w:szCs w:val="21"/>
+        </w:rPr>
+        <w:tab/>
+      </w:r>
+      <w:r>
+        <w:rPr>
+          <w:rFonts w:ascii="Times New Roman" w:hAnsi="Times New Roman" w:cs="Times New Roman"/>
+          <w:b/>
+          <w:szCs w:val="21"/>
+        </w:rPr>
+        <w:tab/>
+      </w:r>
+      <w:r>
+        <w:rPr>
+          <w:rFonts w:ascii="Times New Roman" w:hAnsi="Times New Roman" w:cs="Times New Roman"/>
+          <w:b/>
+          <w:szCs w:val="21"/>
+        </w:rPr>
+        <w:t xml:space="preserve">  </w:t>
+      </w:r>
+      <w:r>
+        <w:rPr>
+          <w:rFonts w:ascii="Times New Roman" w:hAnsi="Times New Roman" w:cs="Times New Roman"/>
+          <w:bCs/>
+          <w:i/>
+          <w:iCs/>
+          <w:szCs w:val="21"/>
+        </w:rPr>
+        <w:t>Purdue, IN</w:t>
+      </w:r>
+    </w:p>
+    <w:p>
+      <w:pPr>
+        <w:spacing w:line="240" w:lineRule="exact"/>
+        <w:jc w:val="left"/>
+        <w:rPr>
+          <w:rFonts w:ascii="Times New Roman" w:hAnsi="Times New Roman" w:cs="Times New Roman"/>
+          <w:i/>
+          <w:szCs w:val="21"/>
+        </w:rPr>
+      </w:pPr>
+      <w:r>
+        <w:rPr>
+          <w:rFonts w:ascii="Times New Roman" w:hAnsi="Times New Roman" w:cs="Times New Roman"/>
+          <w:i/>
+          <w:szCs w:val="21"/>
+        </w:rPr>
+        <w:t xml:space="preserve">Research </w:t>
+      </w:r>
+      <w:r>
+        <w:rPr>
+          <w:rFonts w:ascii="Times New Roman" w:hAnsi="Times New Roman" w:cs="Times New Roman"/>
+          <w:i/>
+          <w:szCs w:val="21"/>
+        </w:rPr>
+        <w:t>Assistant</w:t>
+      </w:r>
+      <w:r>
+        <w:rPr>
+          <w:rFonts w:ascii="Times New Roman" w:hAnsi="Times New Roman" w:cs="Times New Roman"/>
+          <w:i/>
+          <w:szCs w:val="21"/>
+        </w:rPr>
+        <w:tab/>
+      </w:r>
+      <w:r>
+        <w:rPr>
+          <w:rFonts w:ascii="Times New Roman" w:hAnsi="Times New Roman" w:cs="Times New Roman"/>
+          <w:i/>
+          <w:szCs w:val="21"/>
+        </w:rPr>
+        <w:tab/>
+      </w:r>
+      <w:r>
+        <w:rPr>
+          <w:rFonts w:ascii="Times New Roman" w:hAnsi="Times New Roman" w:cs="Times New Roman"/>
+          <w:i/>
+          <w:szCs w:val="21"/>
+        </w:rPr>
+        <w:tab/>
+      </w:r>
+      <w:r>
+        <w:rPr>
+          <w:rFonts w:ascii="Times New Roman" w:hAnsi="Times New Roman" w:cs="Times New Roman"/>
+          <w:i/>
+          <w:szCs w:val="21"/>
+        </w:rPr>
+        <w:tab/>
+      </w:r>
+      <w:r>
+        <w:rPr>
+          <w:rFonts w:ascii="Times New Roman" w:hAnsi="Times New Roman" w:cs="Times New Roman"/>
+          <w:i/>
+          <w:szCs w:val="21"/>
+        </w:rPr>
+        <w:tab/>
+      </w:r>
+      <w:r>
+        <w:rPr>
+          <w:rFonts w:ascii="Times New Roman" w:hAnsi="Times New Roman" w:cs="Times New Roman"/>
+          <w:i/>
+          <w:szCs w:val="21"/>
+        </w:rPr>
+        <w:tab/>
+      </w:r>
+      <w:r>
+        <w:rPr>
+          <w:rFonts w:ascii="Times New Roman" w:hAnsi="Times New Roman" w:cs="Times New Roman"/>
+          <w:i/>
+          <w:szCs w:val="21"/>
+        </w:rPr>
+        <w:tab/>
+      </w:r>
+      <w:r>
+        <w:rPr>
+          <w:rFonts w:ascii="Times New Roman" w:hAnsi="Times New Roman" w:cs="Times New Roman"/>
+          <w:i/>
+          <w:szCs w:val="21"/>
+        </w:rPr>
+        <w:tab/>
+      </w:r>
+      <w:r>
+        <w:rPr>
+          <w:rFonts w:ascii="Times New Roman" w:hAnsi="Times New Roman" w:cs="Times New Roman"/>
+          <w:i/>
+          <w:szCs w:val="21"/>
+        </w:rPr>
+        <w:tab/>
+      </w:r>
+      <w:r>
+        <w:rPr>
+          <w:rFonts w:ascii="Times New Roman" w:hAnsi="Times New Roman" w:cs="Times New Roman"/>
+          <w:i/>
+          <w:szCs w:val="21"/>
+        </w:rPr>
+        <w:tab/>
+      </w:r>
+      <w:r>
+        <w:rPr>
+          <w:rFonts w:ascii="Times New Roman" w:hAnsi="Times New Roman" w:cs="Times New Roman"/>
+          <w:i/>
+          <w:szCs w:val="21"/>
+        </w:rPr>
+        <w:tab/>
+      </w:r>
+      <w:r>
+        <w:rPr>
+          <w:rFonts w:ascii="Times New Roman" w:hAnsi="Times New Roman" w:cs="Times New Roman"/>
+          <w:i/>
+          <w:szCs w:val="21"/>
+        </w:rPr>
+        <w:tab/>
+      </w:r>
+      <w:r>
+        <w:rPr>
+          <w:rFonts w:ascii="Times New Roman" w:hAnsi="Times New Roman" w:cs="Times New Roman"/>
+          <w:i/>
+          <w:szCs w:val="21"/>
+        </w:rPr>
+        <w:tab/>
+      </w:r>
+      <w:r>
+        <w:rPr>
+          <w:rFonts w:ascii="Times New Roman" w:hAnsi="Times New Roman" w:cs="Times New Roman"/>
+          <w:i/>
+          <w:szCs w:val="21"/>
+        </w:rPr>
+        <w:tab/>
+      </w:r>
+      <w:r>
+        <w:rPr>
+          <w:rFonts w:ascii="Times New Roman" w:hAnsi="Times New Roman" w:cs="Times New Roman"/>
+          <w:i/>
+          <w:szCs w:val="21"/>
+        </w:rPr>
+        <w:tab/>
+        <w:t xml:space="preserve"> </w:t>
+      </w:r>
+      <w:r>
+        <w:rPr>
+          <w:rFonts w:ascii="Times New Roman" w:hAnsi="Times New Roman" w:cs="Times New Roman"/>
+          <w:i/>
+          <w:szCs w:val="21"/>
+        </w:rPr>
+        <w:tab/>
+      </w:r>
+      <w:r>
+        <w:rPr>
+          <w:rFonts w:ascii="Times New Roman" w:hAnsi="Times New Roman" w:cs="Times New Roman"/>
+          <w:i/>
+          <w:szCs w:val="21"/>
+        </w:rPr>
+        <w:tab/>
+        <w:t xml:space="preserve"> </w:t>
+      </w:r>
+      <w:r>
+        <w:rPr>
+          <w:rFonts w:ascii="Times New Roman" w:hAnsi="Times New Roman" w:cs="Times New Roman"/>
+          <w:i/>
+          <w:szCs w:val="21"/>
+        </w:rPr>
+        <w:t>May 202</w:t>
+      </w:r>
+      <w:r>
+        <w:rPr>
+          <w:rFonts w:ascii="Times New Roman" w:hAnsi="Times New Roman" w:cs="Times New Roman"/>
+          <w:i/>
+          <w:szCs w:val="21"/>
+        </w:rPr>
+        <w:t>1</w:t>
+      </w:r>
+      <w:r>
+        <w:rPr>
+          <w:rFonts w:ascii="Times New Roman" w:hAnsi="Times New Roman" w:cs="Times New Roman"/>
+          <w:i/>
+          <w:szCs w:val="21"/>
+        </w:rPr>
+        <w:t xml:space="preserve"> – Aug 2022</w:t>
       </w:r>
     </w:p>
     <w:p>
@@ -2599,38 +2568,48 @@
         <w:ind w:firstLineChars="0"/>
         <w:jc w:val="left"/>
         <w:rPr>
-          <w:rFonts w:ascii="Times New Roman" w:hAnsi="Times New Roman" w:cs="Times New Roman"/>
-          <w:i/>
-          <w:szCs w:val="21"/>
-        </w:rPr>
-      </w:pPr>
-      <w:r>
-        <w:rPr>
-          <w:rFonts w:ascii="Times New Roman" w:hAnsi="Times New Roman" w:cs="Times New Roman" w:hint="eastAsia"/>
-          <w:szCs w:val="21"/>
-        </w:rPr>
-        <w:t>D</w:t>
-      </w:r>
-      <w:r>
-        <w:rPr>
-          <w:rFonts w:ascii="Times New Roman" w:hAnsi="Times New Roman" w:cs="Times New Roman"/>
-          <w:szCs w:val="21"/>
-        </w:rPr>
-        <w:t xml:space="preserve">esigned and implemented novel </w:t>
-      </w:r>
-      <w:r>
-        <w:rPr>
-          <w:rFonts w:ascii="Times New Roman" w:hAnsi="Times New Roman" w:cs="Times New Roman" w:hint="eastAsia"/>
-          <w:szCs w:val="21"/>
-        </w:rPr>
-        <w:t>U</w:t>
-      </w:r>
-      <w:r>
-        <w:rPr>
-          <w:rFonts w:ascii="Times New Roman" w:hAnsi="Times New Roman" w:cs="Times New Roman"/>
-          <w:szCs w:val="21"/>
-        </w:rPr>
-        <w:t>-Net based GANs for image reconstruction through image layout.</w:t>
+          <w:rFonts w:ascii="Times New Roman" w:eastAsia="Microsoft YaHei" w:hAnsi="Times New Roman" w:cs="Times New Roman"/>
+        </w:rPr>
+      </w:pPr>
+      <w:r>
+        <w:rPr>
+          <w:rFonts w:ascii="Times New Roman" w:hAnsi="Times New Roman" w:cs="Times New Roman"/>
+          <w:szCs w:val="21"/>
+          <w:shd w:val="clear" w:color="auto" w:fill="FFFFFF"/>
+        </w:rPr>
+        <w:t>De</w:t>
+      </w:r>
+      <w:r>
+        <w:rPr>
+          <w:rFonts w:ascii="Times New Roman" w:hAnsi="Times New Roman" w:cs="Times New Roman"/>
+          <w:szCs w:val="21"/>
+          <w:shd w:val="clear" w:color="auto" w:fill="FFFFFF"/>
+        </w:rPr>
+        <w:t>ployed</w:t>
+      </w:r>
+      <w:r>
+        <w:rPr>
+          <w:rFonts w:ascii="Times New Roman" w:hAnsi="Times New Roman" w:cs="Times New Roman"/>
+          <w:szCs w:val="21"/>
+          <w:shd w:val="clear" w:color="auto" w:fill="FFFFFF"/>
+        </w:rPr>
+        <w:t xml:space="preserve"> neural procedural modeling pipeline for multiple species tree modeling</w:t>
+      </w:r>
+      <w:r>
+        <w:rPr>
+          <w:rFonts w:ascii="Times New Roman" w:hAnsi="Times New Roman" w:cs="Times New Roman"/>
+          <w:szCs w:val="21"/>
+          <w:shd w:val="clear" w:color="auto" w:fill="FFFFFF"/>
+        </w:rPr>
+        <w:t xml:space="preserve"> with Pytorch</w:t>
+      </w:r>
+      <w:r>
+        <w:rPr>
+          <w:rFonts w:ascii="Times New Roman" w:hAnsi="Times New Roman" w:cs="Times New Roman"/>
+          <w:szCs w:val="21"/>
+          <w:shd w:val="clear" w:color="auto" w:fill="FFFFFF"/>
+        </w:rPr>
+        <w:t>.</w:t>
       </w:r>
     </w:p>
     <w:p>
@@ -2647,26 +2626,40 @@
         <w:ind w:firstLineChars="0"/>
         <w:jc w:val="left"/>
         <w:rPr>
-          <w:rFonts w:ascii="Times New Roman" w:hAnsi="Times New Roman" w:cs="Times New Roman"/>
-          <w:i/>
-          <w:szCs w:val="21"/>
-        </w:rPr>
-      </w:pPr>
-      <w:r>
-        <w:rPr>
-          <w:rFonts w:ascii="Times New Roman" w:hAnsi="Times New Roman" w:cs="Times New Roman" w:hint="eastAsia"/>
-          <w:iCs/>
-          <w:szCs w:val="21"/>
-        </w:rPr>
-        <w:t>Design</w:t>
-      </w:r>
-      <w:r>
-        <w:rPr>
-          <w:rFonts w:ascii="Times New Roman" w:hAnsi="Times New Roman" w:cs="Times New Roman"/>
-          <w:iCs/>
-          <w:szCs w:val="21"/>
-        </w:rPr>
-        <w:t>ed image extension method based on patch matching algorithms and optimized pix2pix method.</w:t>
+          <w:rFonts w:ascii="Times New Roman" w:eastAsia="Microsoft YaHei" w:hAnsi="Times New Roman" w:cs="Times New Roman"/>
+        </w:rPr>
+      </w:pPr>
+      <w:r>
+        <w:rPr>
+          <w:rFonts w:ascii="Times New Roman" w:hAnsi="Times New Roman" w:cs="Times New Roman"/>
+          <w:szCs w:val="21"/>
+          <w:shd w:val="clear" w:color="auto" w:fill="FFFFFF"/>
+        </w:rPr>
+        <w:t>De</w:t>
+      </w:r>
+      <w:r>
+        <w:rPr>
+          <w:rFonts w:ascii="Times New Roman" w:hAnsi="Times New Roman" w:cs="Times New Roman"/>
+          <w:szCs w:val="21"/>
+          <w:shd w:val="clear" w:color="auto" w:fill="FFFFFF"/>
+        </w:rPr>
+        <w:t xml:space="preserve">signed latent representation for local representation by neural network </w:t>
+      </w:r>
+      <w:r>
+        <w:rPr>
+          <w:rFonts w:ascii="Times New Roman" w:hAnsi="Times New Roman" w:cs="Times New Roman"/>
+          <w:szCs w:val="21"/>
+          <w:shd w:val="clear" w:color="auto" w:fill="FFFFFF"/>
+        </w:rPr>
+        <w:t>and recursive generation pipeline</w:t>
+      </w:r>
+      <w:r>
+        <w:rPr>
+          <w:rFonts w:ascii="Times New Roman" w:hAnsi="Times New Roman" w:cs="Times New Roman"/>
+          <w:szCs w:val="21"/>
+          <w:shd w:val="clear" w:color="auto" w:fill="FFFFFF"/>
+        </w:rPr>
+        <w:t>.</w:t>
       </w:r>
     </w:p>
     <w:p>
@@ -2683,24 +2676,28 @@
         <w:ind w:firstLineChars="0"/>
         <w:jc w:val="left"/>
         <w:rPr>
-          <w:rFonts w:ascii="Times New Roman" w:hAnsi="Times New Roman" w:cs="Times New Roman"/>
-          <w:i/>
-          <w:szCs w:val="21"/>
-        </w:rPr>
-      </w:pPr>
-      <w:r>
-        <w:rPr>
-          <w:rFonts w:ascii="Times New Roman" w:hAnsi="Times New Roman" w:cs="Times New Roman"/>
-          <w:szCs w:val="21"/>
-        </w:rPr>
-        <w:t>Built end-to-end pipeline for layout detection, image extension and image reconstruction with Python.</w:t>
+          <w:rFonts w:ascii="Times New Roman" w:eastAsia="Microsoft YaHei" w:hAnsi="Times New Roman" w:cs="Times New Roman"/>
+        </w:rPr>
+      </w:pPr>
+      <w:r>
+        <w:rPr>
+          <w:rFonts w:ascii="Times New Roman" w:hAnsi="Times New Roman" w:cs="Times New Roman"/>
+          <w:szCs w:val="21"/>
+          <w:shd w:val="clear" w:color="auto" w:fill="FFFFFF"/>
+        </w:rPr>
+        <w:t>Boosted ~70% run time compared with procedural modeling and lower the error to less than 3%</w:t>
+      </w:r>
+      <w:r>
+        <w:rPr>
+          <w:rFonts w:ascii="Times New Roman" w:hAnsi="Times New Roman" w:cs="Times New Roman"/>
+          <w:szCs w:val="21"/>
+          <w:shd w:val="clear" w:color="auto" w:fill="FFFFFF"/>
+        </w:rPr>
+        <w:t>.</w:t>
       </w:r>
     </w:p>
     <w:p>
       <w:pPr>
-        <w:tabs>
-          <w:tab w:val="left" w:pos="2638"/>
-        </w:tabs>
         <w:spacing w:line="80" w:lineRule="exact"/>
         <w:jc w:val="left"/>
         <w:rPr>
@@ -2712,109 +2709,102 @@
     </w:p>
     <w:p>
       <w:pPr>
-        <w:tabs>
-          <w:tab w:val="left" w:pos="2638"/>
-        </w:tabs>
         <w:spacing w:line="240" w:lineRule="exact"/>
         <w:jc w:val="left"/>
         <w:rPr>
           <w:rFonts w:ascii="Times New Roman" w:hAnsi="Times New Roman" w:cs="Times New Roman"/>
-          <w:i/>
-          <w:szCs w:val="21"/>
-        </w:rPr>
-      </w:pPr>
-      <w:r>
-        <w:rPr>
-          <w:rFonts w:ascii="Times New Roman" w:hAnsi="Times New Roman" w:cs="Times New Roman"/>
-          <w:b/>
-          <w:szCs w:val="21"/>
-        </w:rPr>
-        <w:t>Machine Learning Engineer on Re-identification</w:t>
-      </w:r>
-      <w:r>
-        <w:rPr>
-          <w:rFonts w:ascii="Times New Roman" w:hAnsi="Times New Roman" w:cs="Times New Roman"/>
-          <w:b/>
-          <w:szCs w:val="21"/>
-        </w:rPr>
-        <w:tab/>
-      </w:r>
-      <w:r>
-        <w:rPr>
-          <w:rFonts w:ascii="Times New Roman" w:hAnsi="Times New Roman" w:cs="Times New Roman"/>
-          <w:b/>
-          <w:szCs w:val="21"/>
-        </w:rPr>
-        <w:tab/>
-      </w:r>
-      <w:r>
-        <w:rPr>
-          <w:rFonts w:ascii="Times New Roman" w:hAnsi="Times New Roman" w:cs="Times New Roman"/>
-          <w:b/>
-          <w:szCs w:val="21"/>
-        </w:rPr>
-        <w:tab/>
-        <w:t xml:space="preserve"> </w:t>
-      </w:r>
-      <w:r>
-        <w:rPr>
-          <w:rFonts w:ascii="Times New Roman" w:hAnsi="Times New Roman" w:cs="Times New Roman"/>
-          <w:b/>
-          <w:szCs w:val="21"/>
-        </w:rPr>
-        <w:t xml:space="preserve">          </w:t>
-      </w:r>
-      <w:r>
-        <w:rPr>
-          <w:rFonts w:ascii="Times New Roman" w:hAnsi="Times New Roman" w:cs="Times New Roman"/>
-          <w:b/>
-          <w:szCs w:val="21"/>
-        </w:rPr>
-        <w:tab/>
-      </w:r>
-      <w:proofErr w:type="gramStart"/>
-      <w:r>
-        <w:rPr>
-          <w:rFonts w:ascii="Times New Roman" w:hAnsi="Times New Roman" w:cs="Times New Roman"/>
-          <w:b/>
-          <w:szCs w:val="21"/>
-        </w:rPr>
-        <w:tab/>
-        <w:t xml:space="preserve">  </w:t>
-      </w:r>
-      <w:r>
-        <w:rPr>
-          <w:rFonts w:ascii="Times New Roman" w:hAnsi="Times New Roman" w:cs="Times New Roman"/>
-          <w:i/>
-          <w:szCs w:val="21"/>
-        </w:rPr>
-        <w:t>Megvii</w:t>
-      </w:r>
-      <w:proofErr w:type="gramEnd"/>
-      <w:r>
-        <w:rPr>
-          <w:rFonts w:ascii="Times New Roman" w:hAnsi="Times New Roman" w:cs="Times New Roman"/>
-          <w:i/>
-          <w:szCs w:val="21"/>
-        </w:rPr>
-        <w:t xml:space="preserve"> Face ++ Co.,</w:t>
-      </w:r>
-      <w:r>
-        <w:rPr>
-          <w:rFonts w:ascii="Times New Roman" w:hAnsi="Times New Roman" w:cs="Times New Roman"/>
-          <w:b/>
-          <w:i/>
-          <w:szCs w:val="21"/>
-        </w:rPr>
-        <w:t xml:space="preserve"> </w:t>
-      </w:r>
-      <w:r>
-        <w:rPr>
-          <w:rFonts w:ascii="Times New Roman" w:hAnsi="Times New Roman" w:cs="Times New Roman"/>
-          <w:i/>
-          <w:szCs w:val="21"/>
-        </w:rPr>
-        <w:t>Beijing, China</w:t>
+          <w:szCs w:val="21"/>
+        </w:rPr>
+      </w:pPr>
+      <w:r>
+        <w:rPr>
+          <w:rFonts w:ascii="Times New Roman" w:hAnsi="Times New Roman" w:cs="Times New Roman"/>
+          <w:b/>
+          <w:szCs w:val="21"/>
+        </w:rPr>
+        <w:t>Image-based 3D Model Retrieval</w:t>
+      </w:r>
+      <w:r>
+        <w:rPr>
+          <w:rFonts w:ascii="Times New Roman" w:hAnsi="Times New Roman" w:cs="Times New Roman"/>
+          <w:b/>
+          <w:szCs w:val="21"/>
+        </w:rPr>
+        <w:t xml:space="preserve"> for ill-posed Case</w:t>
+      </w:r>
+      <w:r>
+        <w:rPr>
+          <w:rFonts w:ascii="Times New Roman" w:hAnsi="Times New Roman" w:cs="Times New Roman"/>
+          <w:b/>
+          <w:szCs w:val="21"/>
+        </w:rPr>
+        <w:tab/>
+      </w:r>
+      <w:r>
+        <w:rPr>
+          <w:rFonts w:ascii="Times New Roman" w:hAnsi="Times New Roman" w:cs="Times New Roman"/>
+          <w:b/>
+          <w:szCs w:val="21"/>
+        </w:rPr>
+        <w:tab/>
+      </w:r>
+      <w:r>
+        <w:rPr>
+          <w:rFonts w:ascii="Times New Roman" w:hAnsi="Times New Roman" w:cs="Times New Roman"/>
+          <w:b/>
+          <w:szCs w:val="21"/>
+        </w:rPr>
+        <w:tab/>
+      </w:r>
+      <w:r>
+        <w:rPr>
+          <w:rFonts w:ascii="Times New Roman" w:hAnsi="Times New Roman" w:cs="Times New Roman"/>
+          <w:b/>
+          <w:szCs w:val="21"/>
+        </w:rPr>
+        <w:tab/>
+        <w:t xml:space="preserve">                   </w:t>
+      </w:r>
+      <w:r>
+        <w:rPr>
+          <w:rFonts w:ascii="Times New Roman" w:hAnsi="Times New Roman" w:cs="Times New Roman"/>
+          <w:b/>
+          <w:szCs w:val="21"/>
+        </w:rPr>
+        <w:tab/>
+      </w:r>
+      <w:r>
+        <w:rPr>
+          <w:rFonts w:ascii="Times New Roman" w:hAnsi="Times New Roman" w:cs="Times New Roman"/>
+          <w:b/>
+          <w:szCs w:val="21"/>
+        </w:rPr>
+        <w:tab/>
+        <w:t xml:space="preserve">   </w:t>
+      </w:r>
+      <w:r>
+        <w:rPr>
+          <w:rFonts w:ascii="Times New Roman" w:hAnsi="Times New Roman" w:cs="Times New Roman"/>
+          <w:b/>
+          <w:szCs w:val="21"/>
+        </w:rPr>
+        <w:tab/>
+      </w:r>
+      <w:r>
+        <w:rPr>
+          <w:rFonts w:ascii="Times New Roman" w:hAnsi="Times New Roman" w:cs="Times New Roman"/>
+          <w:b/>
+          <w:szCs w:val="21"/>
+        </w:rPr>
+        <w:tab/>
+      </w:r>
+      <w:r>
+        <w:rPr>
+          <w:rFonts w:ascii="Times New Roman" w:hAnsi="Times New Roman" w:cs="Times New Roman"/>
+          <w:i/>
+          <w:szCs w:val="21"/>
+        </w:rPr>
+        <w:t>Facebook, WA</w:t>
       </w:r>
     </w:p>
     <w:p>
@@ -2823,16 +2813,17 @@
         <w:jc w:val="left"/>
         <w:rPr>
           <w:rFonts w:ascii="Times New Roman" w:hAnsi="Times New Roman" w:cs="Times New Roman"/>
-          <w:szCs w:val="21"/>
-        </w:rPr>
-      </w:pPr>
-      <w:r>
-        <w:rPr>
-          <w:rFonts w:ascii="Times New Roman" w:hAnsi="Times New Roman" w:cs="Times New Roman"/>
-          <w:i/>
-          <w:szCs w:val="21"/>
-        </w:rPr>
-        <w:t>Machine Learning Engineer</w:t>
+          <w:i/>
+          <w:szCs w:val="21"/>
+        </w:rPr>
+      </w:pPr>
+      <w:r>
+        <w:rPr>
+          <w:rFonts w:ascii="Times New Roman" w:hAnsi="Times New Roman" w:cs="Times New Roman"/>
+          <w:i/>
+          <w:szCs w:val="21"/>
+        </w:rPr>
+        <w:t>Research Scientist Intern</w:t>
       </w:r>
       <w:r>
         <w:rPr>
@@ -2946,39 +2937,31 @@
           <w:szCs w:val="21"/>
         </w:rPr>
         <w:tab/>
-        <w:t xml:space="preserve">      Dec </w:t>
-      </w:r>
-      <w:r>
-        <w:rPr>
-          <w:rFonts w:ascii="Times New Roman" w:hAnsi="Times New Roman" w:cs="Times New Roman" w:hint="eastAsia"/>
-          <w:i/>
-          <w:szCs w:val="21"/>
-        </w:rPr>
-        <w:t>201</w:t>
-      </w:r>
-      <w:r>
-        <w:rPr>
-          <w:rFonts w:ascii="Times New Roman" w:hAnsi="Times New Roman" w:cs="Times New Roman"/>
-          <w:i/>
-          <w:szCs w:val="21"/>
-        </w:rPr>
-        <w:t>7</w:t>
-      </w:r>
-      <w:r>
-        <w:rPr>
-          <w:rFonts w:ascii="Times New Roman" w:hAnsi="Times New Roman" w:cs="Times New Roman"/>
-          <w:i/>
-          <w:szCs w:val="21"/>
-        </w:rPr>
-        <w:t xml:space="preserve"> – Jun </w:t>
-      </w:r>
-      <w:r>
-        <w:rPr>
-          <w:rFonts w:ascii="Times New Roman" w:hAnsi="Times New Roman" w:cs="Times New Roman"/>
-          <w:i/>
-          <w:szCs w:val="21"/>
-        </w:rPr>
-        <w:t>2018</w:t>
+      </w:r>
+      <w:r>
+        <w:rPr>
+          <w:rFonts w:ascii="Times New Roman" w:hAnsi="Times New Roman" w:cs="Times New Roman"/>
+          <w:i/>
+          <w:szCs w:val="21"/>
+        </w:rPr>
+        <w:tab/>
+        <w:t xml:space="preserve"> </w:t>
+      </w:r>
+      <w:r>
+        <w:rPr>
+          <w:rFonts w:ascii="Times New Roman" w:hAnsi="Times New Roman" w:cs="Times New Roman"/>
+          <w:i/>
+          <w:szCs w:val="21"/>
+        </w:rPr>
+        <w:t>May</w:t>
+      </w:r>
+      <w:r>
+        <w:rPr>
+          <w:rFonts w:ascii="Times New Roman" w:hAnsi="Times New Roman" w:cs="Times New Roman"/>
+          <w:i/>
+          <w:szCs w:val="21"/>
+        </w:rPr>
+        <w:t xml:space="preserve"> 2021 – Aug 2021</w:t>
       </w:r>
     </w:p>
     <w:p>
@@ -3000,77 +2983,35 @@
       </w:pPr>
       <w:r>
         <w:rPr>
-          <w:rFonts w:ascii="Times New Roman" w:eastAsia="Microsoft YaHei" w:hAnsi="Times New Roman" w:cs="Times New Roman"/>
-        </w:rPr>
-        <w:t xml:space="preserve">Deployed the </w:t>
-      </w:r>
-      <w:proofErr w:type="spellStart"/>
-      <w:r>
-        <w:rPr>
-          <w:rFonts w:ascii="Times New Roman" w:eastAsia="Microsoft YaHei" w:hAnsi="Times New Roman" w:cs="Times New Roman"/>
-        </w:rPr>
-        <w:t>ResNet</w:t>
-      </w:r>
-      <w:proofErr w:type="spellEnd"/>
-      <w:r>
-        <w:rPr>
-          <w:rFonts w:ascii="Times New Roman" w:eastAsia="Microsoft YaHei" w:hAnsi="Times New Roman" w:cs="Times New Roman"/>
-        </w:rPr>
-        <w:t xml:space="preserve"> framework and </w:t>
-      </w:r>
-      <w:r>
-        <w:rPr>
-          <w:rFonts w:ascii="Times New Roman" w:eastAsia="Microsoft YaHei" w:hAnsi="Times New Roman" w:cs="Times New Roman"/>
-        </w:rPr>
-        <w:t>design</w:t>
-      </w:r>
-      <w:r>
-        <w:rPr>
-          <w:rFonts w:ascii="Times New Roman" w:eastAsia="Microsoft YaHei" w:hAnsi="Times New Roman" w:cs="Times New Roman"/>
-        </w:rPr>
-        <w:t>ed</w:t>
-      </w:r>
-      <w:r>
-        <w:rPr>
-          <w:rFonts w:ascii="Times New Roman" w:eastAsia="Microsoft YaHei" w:hAnsi="Times New Roman" w:cs="Times New Roman"/>
-        </w:rPr>
-        <w:t xml:space="preserve"> </w:t>
-      </w:r>
-      <w:r>
-        <w:rPr>
-          <w:rFonts w:ascii="Times New Roman" w:eastAsia="Microsoft YaHei" w:hAnsi="Times New Roman" w:cs="Times New Roman"/>
-        </w:rPr>
-        <w:t>two</w:t>
-      </w:r>
-      <w:r>
-        <w:rPr>
-          <w:rFonts w:ascii="Times New Roman" w:eastAsia="Microsoft YaHei" w:hAnsi="Times New Roman" w:cs="Times New Roman"/>
-        </w:rPr>
-        <w:t xml:space="preserve"> </w:t>
-      </w:r>
-      <w:r>
-        <w:rPr>
-          <w:rFonts w:ascii="Times New Roman" w:eastAsia="Microsoft YaHei" w:hAnsi="Times New Roman" w:cs="Times New Roman"/>
-        </w:rPr>
-        <w:t>network structures</w:t>
-      </w:r>
-      <w:r>
-        <w:rPr>
-          <w:rFonts w:ascii="Times New Roman" w:eastAsia="Microsoft YaHei" w:hAnsi="Times New Roman" w:cs="Times New Roman"/>
-        </w:rPr>
-        <w:t xml:space="preserve"> for </w:t>
-      </w:r>
-      <w:r>
-        <w:rPr>
-          <w:rFonts w:ascii="Times New Roman" w:eastAsia="Microsoft YaHei" w:hAnsi="Times New Roman" w:cs="Times New Roman"/>
-        </w:rPr>
-        <w:t>vehicle r</w:t>
-      </w:r>
-      <w:r>
-        <w:rPr>
-          <w:rFonts w:ascii="Times New Roman" w:eastAsia="Microsoft YaHei" w:hAnsi="Times New Roman" w:cs="Times New Roman"/>
-        </w:rPr>
-        <w:t>e-identification.</w:t>
+          <w:rFonts w:ascii="Times New Roman" w:hAnsi="Times New Roman" w:cs="Times New Roman"/>
+          <w:szCs w:val="21"/>
+          <w:shd w:val="clear" w:color="auto" w:fill="FFFFFF"/>
+        </w:rPr>
+        <w:t>De</w:t>
+      </w:r>
+      <w:r>
+        <w:rPr>
+          <w:rFonts w:ascii="Times New Roman" w:hAnsi="Times New Roman" w:cs="Times New Roman"/>
+          <w:szCs w:val="21"/>
+          <w:shd w:val="clear" w:color="auto" w:fill="FFFFFF"/>
+        </w:rPr>
+        <w:t>ployed</w:t>
+      </w:r>
+      <w:r>
+        <w:rPr>
+          <w:rFonts w:ascii="Times New Roman" w:hAnsi="Times New Roman" w:cs="Times New Roman"/>
+          <w:szCs w:val="21"/>
+          <w:shd w:val="clear" w:color="auto" w:fill="FFFFFF"/>
+        </w:rPr>
+        <w:t xml:space="preserve"> global-local region attention network for non-rigid object retrieval</w:t>
+      </w:r>
+      <w:r>
+        <w:rPr>
+          <w:rFonts w:ascii="Times New Roman" w:hAnsi="Times New Roman" w:cs="Times New Roman"/>
+          <w:szCs w:val="21"/>
+          <w:shd w:val="clear" w:color="auto" w:fill="FFFFFF"/>
+        </w:rPr>
+        <w:t xml:space="preserve"> with PyTorch and Pytorch lightning</w:t>
       </w:r>
     </w:p>
     <w:p>
@@ -3092,15 +3033,9 @@
       </w:pPr>
       <w:r>
         <w:rPr>
-          <w:rFonts w:ascii="Times New Roman" w:eastAsia="Microsoft YaHei" w:hAnsi="Times New Roman" w:cs="Times New Roman" w:hint="eastAsia"/>
-        </w:rPr>
-        <w:t>I</w:t>
-      </w:r>
-      <w:r>
-        <w:rPr>
-          <w:rFonts w:ascii="Times New Roman" w:eastAsia="Microsoft YaHei" w:hAnsi="Times New Roman" w:cs="Times New Roman"/>
-        </w:rPr>
-        <w:t>mplemented and optimized human re-identification models on vehicle re-identification datasets.</w:t>
+          <w:rFonts w:ascii="Times New Roman" w:eastAsia="Microsoft YaHei" w:hAnsi="Times New Roman" w:cs="Times New Roman"/>
+        </w:rPr>
+        <w:t>Designed and optimized local feature self-attention unit for unique and rigid local region feature extraction.</w:t>
       </w:r>
     </w:p>
     <w:p>
@@ -3122,9 +3057,295 @@
       </w:pPr>
       <w:r>
         <w:rPr>
-          <w:rFonts w:ascii="Times New Roman" w:eastAsia="Microsoft YaHei" w:hAnsi="Times New Roman" w:cs="Times New Roman"/>
-        </w:rPr>
-        <w:t>Designed metric learning methods to boost the performance of vehicle re-identification different gesture.</w:t>
+          <w:rFonts w:ascii="Times New Roman" w:hAnsi="Times New Roman" w:cs="Times New Roman"/>
+          <w:szCs w:val="21"/>
+          <w:shd w:val="clear" w:color="auto" w:fill="FFFFFF"/>
+        </w:rPr>
+        <w:t>Boosted</w:t>
+      </w:r>
+      <w:r>
+        <w:rPr>
+          <w:rFonts w:ascii="Times New Roman" w:hAnsi="Times New Roman" w:cs="Times New Roman"/>
+          <w:szCs w:val="21"/>
+          <w:shd w:val="clear" w:color="auto" w:fill="FFFFFF"/>
+        </w:rPr>
+        <w:t xml:space="preserve"> ~2% retrieval accuracy on Sapien and ~5% on Facebook internal synthetic dataset.</w:t>
+      </w:r>
+    </w:p>
+    <w:p>
+      <w:pPr>
+        <w:spacing w:line="40" w:lineRule="exact"/>
+        <w:jc w:val="left"/>
+        <w:rPr>
+          <w:rFonts w:ascii="Times New Roman" w:hAnsi="Times New Roman" w:cs="Times New Roman"/>
+          <w:b/>
+          <w:szCs w:val="21"/>
+        </w:rPr>
+      </w:pPr>
+    </w:p>
+    <w:p>
+      <w:pPr>
+        <w:spacing w:line="240" w:lineRule="exact"/>
+        <w:jc w:val="left"/>
+        <w:rPr>
+          <w:rFonts w:ascii="Times New Roman" w:hAnsi="Times New Roman" w:cs="Times New Roman"/>
+          <w:szCs w:val="21"/>
+        </w:rPr>
+      </w:pPr>
+      <w:r>
+        <w:rPr>
+          <w:rFonts w:ascii="Times New Roman" w:hAnsi="Times New Roman" w:cs="Times New Roman"/>
+          <w:b/>
+          <w:szCs w:val="21"/>
+        </w:rPr>
+        <w:t xml:space="preserve">Image </w:t>
+      </w:r>
+      <w:r>
+        <w:rPr>
+          <w:rFonts w:ascii="Times New Roman" w:hAnsi="Times New Roman" w:cs="Times New Roman"/>
+          <w:b/>
+          <w:szCs w:val="21"/>
+        </w:rPr>
+        <w:t>E</w:t>
+      </w:r>
+      <w:r>
+        <w:rPr>
+          <w:rFonts w:ascii="Times New Roman" w:hAnsi="Times New Roman" w:cs="Times New Roman"/>
+          <w:b/>
+          <w:szCs w:val="21"/>
+        </w:rPr>
+        <w:t xml:space="preserve">xtrapolation through </w:t>
+      </w:r>
+      <w:r>
+        <w:rPr>
+          <w:rFonts w:ascii="Times New Roman" w:hAnsi="Times New Roman" w:cs="Times New Roman"/>
+          <w:b/>
+          <w:szCs w:val="21"/>
+        </w:rPr>
+        <w:t>P</w:t>
+      </w:r>
+      <w:r>
+        <w:rPr>
+          <w:rFonts w:ascii="Times New Roman" w:hAnsi="Times New Roman" w:cs="Times New Roman"/>
+          <w:b/>
+          <w:szCs w:val="21"/>
+        </w:rPr>
+        <w:t xml:space="preserve">atch </w:t>
+      </w:r>
+      <w:r>
+        <w:rPr>
+          <w:rFonts w:ascii="Times New Roman" w:hAnsi="Times New Roman" w:cs="Times New Roman"/>
+          <w:b/>
+          <w:szCs w:val="21"/>
+        </w:rPr>
+        <w:t>M</w:t>
+      </w:r>
+      <w:r>
+        <w:rPr>
+          <w:rFonts w:ascii="Times New Roman" w:hAnsi="Times New Roman" w:cs="Times New Roman"/>
+          <w:b/>
+          <w:szCs w:val="21"/>
+        </w:rPr>
+        <w:t>atch and GANs</w:t>
+      </w:r>
+      <w:r>
+        <w:rPr>
+          <w:rFonts w:ascii="Times New Roman" w:hAnsi="Times New Roman" w:cs="Times New Roman"/>
+          <w:b/>
+          <w:szCs w:val="21"/>
+        </w:rPr>
+        <w:tab/>
+      </w:r>
+      <w:r>
+        <w:rPr>
+          <w:rFonts w:ascii="Times New Roman" w:hAnsi="Times New Roman" w:cs="Times New Roman"/>
+          <w:b/>
+          <w:szCs w:val="21"/>
+        </w:rPr>
+        <w:tab/>
+      </w:r>
+      <w:r>
+        <w:rPr>
+          <w:rFonts w:ascii="Times New Roman" w:hAnsi="Times New Roman" w:cs="Times New Roman"/>
+          <w:b/>
+          <w:szCs w:val="21"/>
+        </w:rPr>
+        <w:tab/>
+        <w:t xml:space="preserve">                   </w:t>
+      </w:r>
+      <w:r>
+        <w:rPr>
+          <w:rFonts w:ascii="Times New Roman" w:hAnsi="Times New Roman" w:cs="Times New Roman"/>
+          <w:b/>
+          <w:szCs w:val="21"/>
+        </w:rPr>
+        <w:tab/>
+      </w:r>
+      <w:r>
+        <w:rPr>
+          <w:rFonts w:ascii="Times New Roman" w:hAnsi="Times New Roman" w:cs="Times New Roman"/>
+          <w:b/>
+          <w:szCs w:val="21"/>
+        </w:rPr>
+        <w:tab/>
+        <w:t xml:space="preserve">  </w:t>
+      </w:r>
+      <w:r>
+        <w:rPr>
+          <w:rFonts w:ascii="Times New Roman" w:hAnsi="Times New Roman" w:cs="Times New Roman"/>
+          <w:i/>
+          <w:szCs w:val="21"/>
+        </w:rPr>
+        <w:t>WashU VLG lab</w:t>
+      </w:r>
+      <w:r>
+        <w:rPr>
+          <w:rFonts w:ascii="Times New Roman" w:hAnsi="Times New Roman" w:cs="Times New Roman"/>
+          <w:i/>
+          <w:szCs w:val="21"/>
+        </w:rPr>
+        <w:t>, MO</w:t>
+      </w:r>
+    </w:p>
+    <w:p>
+      <w:pPr>
+        <w:spacing w:line="240" w:lineRule="exact"/>
+        <w:jc w:val="left"/>
+        <w:rPr>
+          <w:rFonts w:ascii="Times New Roman" w:hAnsi="Times New Roman" w:cs="Times New Roman"/>
+          <w:i/>
+          <w:szCs w:val="21"/>
+        </w:rPr>
+      </w:pPr>
+      <w:r>
+        <w:rPr>
+          <w:rFonts w:ascii="Times New Roman" w:hAnsi="Times New Roman" w:cs="Times New Roman"/>
+          <w:i/>
+          <w:szCs w:val="21"/>
+        </w:rPr>
+        <w:t>Machine Learning Engineer</w:t>
+      </w:r>
+      <w:r>
+        <w:rPr>
+          <w:rFonts w:ascii="Times New Roman" w:hAnsi="Times New Roman" w:cs="Times New Roman"/>
+          <w:i/>
+          <w:szCs w:val="21"/>
+        </w:rPr>
+        <w:tab/>
+      </w:r>
+      <w:r>
+        <w:rPr>
+          <w:rFonts w:ascii="Times New Roman" w:hAnsi="Times New Roman" w:cs="Times New Roman"/>
+          <w:i/>
+          <w:szCs w:val="21"/>
+        </w:rPr>
+        <w:tab/>
+      </w:r>
+      <w:r>
+        <w:rPr>
+          <w:rFonts w:ascii="Times New Roman" w:hAnsi="Times New Roman" w:cs="Times New Roman"/>
+          <w:i/>
+          <w:szCs w:val="21"/>
+        </w:rPr>
+        <w:tab/>
+      </w:r>
+      <w:r>
+        <w:rPr>
+          <w:rFonts w:ascii="Times New Roman" w:hAnsi="Times New Roman" w:cs="Times New Roman"/>
+          <w:i/>
+          <w:szCs w:val="21"/>
+        </w:rPr>
+        <w:tab/>
+      </w:r>
+      <w:r>
+        <w:rPr>
+          <w:rFonts w:ascii="Times New Roman" w:hAnsi="Times New Roman" w:cs="Times New Roman"/>
+          <w:i/>
+          <w:szCs w:val="21"/>
+        </w:rPr>
+        <w:tab/>
+      </w:r>
+      <w:r>
+        <w:rPr>
+          <w:rFonts w:ascii="Times New Roman" w:hAnsi="Times New Roman" w:cs="Times New Roman"/>
+          <w:i/>
+          <w:szCs w:val="21"/>
+        </w:rPr>
+        <w:tab/>
+      </w:r>
+      <w:r>
+        <w:rPr>
+          <w:rFonts w:ascii="Times New Roman" w:hAnsi="Times New Roman" w:cs="Times New Roman"/>
+          <w:i/>
+          <w:szCs w:val="21"/>
+        </w:rPr>
+        <w:tab/>
+      </w:r>
+      <w:r>
+        <w:rPr>
+          <w:rFonts w:ascii="Times New Roman" w:hAnsi="Times New Roman" w:cs="Times New Roman"/>
+          <w:i/>
+          <w:szCs w:val="21"/>
+        </w:rPr>
+        <w:tab/>
+      </w:r>
+      <w:r>
+        <w:rPr>
+          <w:rFonts w:ascii="Times New Roman" w:hAnsi="Times New Roman" w:cs="Times New Roman"/>
+          <w:i/>
+          <w:szCs w:val="21"/>
+        </w:rPr>
+        <w:tab/>
+      </w:r>
+      <w:r>
+        <w:rPr>
+          <w:rFonts w:ascii="Times New Roman" w:hAnsi="Times New Roman" w:cs="Times New Roman"/>
+          <w:i/>
+          <w:szCs w:val="21"/>
+        </w:rPr>
+        <w:tab/>
+      </w:r>
+      <w:r>
+        <w:rPr>
+          <w:rFonts w:ascii="Times New Roman" w:hAnsi="Times New Roman" w:cs="Times New Roman"/>
+          <w:i/>
+          <w:szCs w:val="21"/>
+        </w:rPr>
+        <w:tab/>
+      </w:r>
+      <w:r>
+        <w:rPr>
+          <w:rFonts w:ascii="Times New Roman" w:hAnsi="Times New Roman" w:cs="Times New Roman"/>
+          <w:i/>
+          <w:szCs w:val="21"/>
+        </w:rPr>
+        <w:tab/>
+      </w:r>
+      <w:r>
+        <w:rPr>
+          <w:rFonts w:ascii="Times New Roman" w:hAnsi="Times New Roman" w:cs="Times New Roman"/>
+          <w:i/>
+          <w:szCs w:val="21"/>
+        </w:rPr>
+        <w:tab/>
+        <w:t xml:space="preserve">   </w:t>
+      </w:r>
+      <w:r>
+        <w:rPr>
+          <w:rFonts w:ascii="Times New Roman" w:hAnsi="Times New Roman" w:cs="Times New Roman"/>
+          <w:i/>
+          <w:szCs w:val="21"/>
+        </w:rPr>
+        <w:tab/>
+      </w:r>
+      <w:r>
+        <w:rPr>
+          <w:rFonts w:ascii="Times New Roman" w:hAnsi="Times New Roman" w:cs="Times New Roman"/>
+          <w:i/>
+          <w:szCs w:val="21"/>
+        </w:rPr>
+        <w:tab/>
+        <w:t xml:space="preserve">  Jun 2019 – May 2020</w:t>
       </w:r>
     </w:p>
     <w:p>
@@ -3141,365 +3362,17 @@
         <w:ind w:firstLineChars="0"/>
         <w:jc w:val="left"/>
         <w:rPr>
-          <w:rFonts w:ascii="Times New Roman" w:eastAsia="Microsoft YaHei" w:hAnsi="Times New Roman" w:cs="Times New Roman"/>
-        </w:rPr>
-      </w:pPr>
-      <w:r>
-        <w:rPr>
-          <w:rFonts w:ascii="Times New Roman" w:eastAsia="Microsoft YaHei" w:hAnsi="Times New Roman" w:cs="Times New Roman"/>
-        </w:rPr>
-        <w:t>Deployed labeling and visualizing platform using Python and OpenCV for video and image datasets.</w:t>
-      </w:r>
-    </w:p>
-    <w:p>
-      <w:pPr>
-        <w:spacing w:line="160" w:lineRule="exact"/>
-        <w:rPr>
-          <w:rFonts w:ascii="Times New Roman" w:hAnsi="Times New Roman" w:cs="Times New Roman"/>
-          <w:b/>
-          <w:sz w:val="24"/>
-          <w:szCs w:val="24"/>
-        </w:rPr>
-      </w:pPr>
-    </w:p>
-    <w:p>
-      <w:pPr>
-        <w:spacing w:line="220" w:lineRule="exact"/>
-        <w:rPr>
-          <w:rFonts w:ascii="Times New Roman" w:hAnsi="Times New Roman" w:cs="Times New Roman"/>
-          <w:b/>
-          <w:sz w:val="24"/>
-          <w:szCs w:val="24"/>
-        </w:rPr>
-      </w:pPr>
-      <w:r>
-        <w:rPr>
-          <w:rFonts w:ascii="Times New Roman" w:hAnsi="Times New Roman" w:cs="Times New Roman" w:hint="eastAsia"/>
-          <w:b/>
-          <w:sz w:val="24"/>
-          <w:szCs w:val="24"/>
-        </w:rPr>
-        <w:t xml:space="preserve">ACADEMIC </w:t>
-      </w:r>
-      <w:r>
-        <w:rPr>
-          <w:rFonts w:ascii="Times New Roman" w:hAnsi="Times New Roman" w:cs="Times New Roman"/>
-          <w:b/>
-          <w:sz w:val="24"/>
-          <w:szCs w:val="24"/>
-        </w:rPr>
-        <w:t>EXPERIENCE</w:t>
-      </w:r>
-    </w:p>
-    <w:p>
-      <w:pPr>
-        <w:spacing w:line="220" w:lineRule="exact"/>
-        <w:rPr>
-          <w:rFonts w:ascii="Times New Roman" w:hAnsi="Times New Roman" w:cs="Times New Roman"/>
-          <w:b/>
-          <w:sz w:val="24"/>
-          <w:szCs w:val="24"/>
-        </w:rPr>
-      </w:pPr>
-      <w:r>
-        <w:rPr>
-          <w:rFonts w:ascii="Times New Roman" w:hAnsi="Times New Roman" w:cs="Times New Roman"/>
-          <w:b/>
-          <w:sz w:val="24"/>
-          <w:szCs w:val="24"/>
-        </w:rPr>
-        <w:pict w14:anchorId="2BA016C1">
-          <v:rect id="_x0000_i1028" style="width:487.3pt;height:1.5pt" o:hralign="center" o:hrstd="t" o:hrnoshade="t" o:hr="t" fillcolor="black [3213]" stroked="f"/>
-        </w:pict>
-      </w:r>
-    </w:p>
-    <w:p>
-      <w:pPr>
-        <w:spacing w:line="240" w:lineRule="exact"/>
-        <w:jc w:val="left"/>
-        <w:rPr>
-          <w:rFonts w:ascii="Times New Roman" w:hAnsi="Times New Roman" w:cs="Times New Roman"/>
-          <w:szCs w:val="21"/>
-        </w:rPr>
-      </w:pPr>
-      <w:r>
-        <w:rPr>
-          <w:rFonts w:ascii="Times New Roman" w:hAnsi="Times New Roman" w:cs="Times New Roman"/>
-          <w:b/>
-          <w:szCs w:val="21"/>
-        </w:rPr>
-        <w:t xml:space="preserve">Style Transform Network with </w:t>
-      </w:r>
-      <w:r>
-        <w:rPr>
-          <w:rFonts w:ascii="Times New Roman" w:hAnsi="Times New Roman" w:cs="Times New Roman"/>
-          <w:b/>
-          <w:szCs w:val="21"/>
-        </w:rPr>
-        <w:t xml:space="preserve">Local </w:t>
-      </w:r>
-      <w:r>
-        <w:rPr>
-          <w:rFonts w:ascii="Times New Roman" w:hAnsi="Times New Roman" w:cs="Times New Roman"/>
-          <w:b/>
-          <w:szCs w:val="21"/>
-        </w:rPr>
-        <w:t>Details Optimization</w:t>
-      </w:r>
-      <w:r>
-        <w:rPr>
-          <w:rFonts w:ascii="Times New Roman" w:hAnsi="Times New Roman" w:cs="Times New Roman"/>
-          <w:b/>
-          <w:szCs w:val="21"/>
-        </w:rPr>
-        <w:tab/>
-      </w:r>
-      <w:r>
-        <w:rPr>
-          <w:rFonts w:ascii="Times New Roman" w:hAnsi="Times New Roman" w:cs="Times New Roman"/>
-          <w:b/>
-          <w:szCs w:val="21"/>
-        </w:rPr>
-        <w:tab/>
-      </w:r>
-      <w:r>
-        <w:rPr>
-          <w:rFonts w:ascii="Times New Roman" w:hAnsi="Times New Roman" w:cs="Times New Roman"/>
-          <w:b/>
-          <w:szCs w:val="21"/>
-        </w:rPr>
-        <w:t xml:space="preserve">    </w:t>
-      </w:r>
-      <w:r>
-        <w:rPr>
-          <w:rFonts w:ascii="Times New Roman" w:hAnsi="Times New Roman" w:cs="Times New Roman"/>
-          <w:b/>
-          <w:szCs w:val="21"/>
-        </w:rPr>
-        <w:tab/>
-        <w:t xml:space="preserve">   </w:t>
-      </w:r>
-      <w:r>
-        <w:rPr>
-          <w:rFonts w:ascii="Times New Roman" w:hAnsi="Times New Roman" w:cs="Times New Roman"/>
-          <w:i/>
-          <w:szCs w:val="21"/>
-        </w:rPr>
-        <w:t>Washington University in St. Louis, MO</w:t>
-      </w:r>
-    </w:p>
-    <w:p>
-      <w:pPr>
-        <w:spacing w:line="240" w:lineRule="exact"/>
-        <w:jc w:val="left"/>
-        <w:rPr>
-          <w:rFonts w:ascii="Times New Roman" w:hAnsi="Times New Roman" w:cs="Times New Roman"/>
-          <w:i/>
-          <w:szCs w:val="21"/>
-        </w:rPr>
-      </w:pPr>
-      <w:r>
-        <w:rPr>
-          <w:rFonts w:ascii="Times New Roman" w:hAnsi="Times New Roman" w:cs="Times New Roman"/>
-          <w:i/>
-          <w:szCs w:val="21"/>
-        </w:rPr>
-        <w:t xml:space="preserve">Research </w:t>
-      </w:r>
-      <w:r>
-        <w:rPr>
-          <w:rFonts w:ascii="Times New Roman" w:eastAsia="Microsoft YaHei" w:hAnsi="Times New Roman" w:cs="Times New Roman"/>
-          <w:i/>
-        </w:rPr>
-        <w:t>assistant</w:t>
-      </w:r>
-      <w:r>
-        <w:rPr>
-          <w:rFonts w:ascii="Times New Roman" w:hAnsi="Times New Roman" w:cs="Times New Roman"/>
-          <w:i/>
-          <w:szCs w:val="21"/>
-        </w:rPr>
-        <w:tab/>
-      </w:r>
-      <w:r>
-        <w:rPr>
-          <w:rFonts w:ascii="Times New Roman" w:hAnsi="Times New Roman" w:cs="Times New Roman"/>
-          <w:i/>
-          <w:szCs w:val="21"/>
-        </w:rPr>
-        <w:tab/>
-      </w:r>
-      <w:r>
-        <w:rPr>
-          <w:rFonts w:ascii="Times New Roman" w:hAnsi="Times New Roman" w:cs="Times New Roman"/>
-          <w:i/>
-          <w:szCs w:val="21"/>
-        </w:rPr>
-        <w:tab/>
-      </w:r>
-      <w:r>
-        <w:rPr>
-          <w:rFonts w:ascii="Times New Roman" w:hAnsi="Times New Roman" w:cs="Times New Roman"/>
-          <w:i/>
-          <w:szCs w:val="21"/>
-        </w:rPr>
-        <w:tab/>
-      </w:r>
-      <w:r>
-        <w:rPr>
-          <w:rFonts w:ascii="Times New Roman" w:hAnsi="Times New Roman" w:cs="Times New Roman"/>
-          <w:i/>
-          <w:szCs w:val="21"/>
-        </w:rPr>
-        <w:tab/>
-      </w:r>
-      <w:r>
-        <w:rPr>
-          <w:rFonts w:ascii="Times New Roman" w:hAnsi="Times New Roman" w:cs="Times New Roman"/>
-          <w:i/>
-          <w:szCs w:val="21"/>
-        </w:rPr>
-        <w:tab/>
-      </w:r>
-      <w:r>
-        <w:rPr>
-          <w:rFonts w:ascii="Times New Roman" w:hAnsi="Times New Roman" w:cs="Times New Roman"/>
-          <w:i/>
-          <w:szCs w:val="21"/>
-        </w:rPr>
-        <w:tab/>
-      </w:r>
-      <w:r>
-        <w:rPr>
-          <w:rFonts w:ascii="Times New Roman" w:hAnsi="Times New Roman" w:cs="Times New Roman"/>
-          <w:i/>
-          <w:szCs w:val="21"/>
-        </w:rPr>
-        <w:tab/>
-      </w:r>
-      <w:r>
-        <w:rPr>
-          <w:rFonts w:ascii="Times New Roman" w:hAnsi="Times New Roman" w:cs="Times New Roman"/>
-          <w:i/>
-          <w:szCs w:val="21"/>
-        </w:rPr>
-        <w:tab/>
-      </w:r>
-      <w:r>
-        <w:rPr>
-          <w:rFonts w:ascii="Times New Roman" w:hAnsi="Times New Roman" w:cs="Times New Roman"/>
-          <w:i/>
-          <w:szCs w:val="21"/>
-        </w:rPr>
-        <w:tab/>
-      </w:r>
-      <w:r>
-        <w:rPr>
-          <w:rFonts w:ascii="Times New Roman" w:hAnsi="Times New Roman" w:cs="Times New Roman"/>
-          <w:i/>
-          <w:szCs w:val="21"/>
-        </w:rPr>
-        <w:tab/>
-      </w:r>
-      <w:r>
-        <w:rPr>
-          <w:rFonts w:ascii="Times New Roman" w:hAnsi="Times New Roman" w:cs="Times New Roman"/>
-          <w:i/>
-          <w:szCs w:val="21"/>
-        </w:rPr>
-        <w:tab/>
-      </w:r>
-      <w:r>
-        <w:rPr>
-          <w:rFonts w:ascii="Times New Roman" w:hAnsi="Times New Roman" w:cs="Times New Roman"/>
-          <w:i/>
-          <w:szCs w:val="21"/>
-        </w:rPr>
-        <w:tab/>
-      </w:r>
-      <w:proofErr w:type="gramStart"/>
-      <w:r>
-        <w:rPr>
-          <w:rFonts w:ascii="Times New Roman" w:hAnsi="Times New Roman" w:cs="Times New Roman"/>
-          <w:i/>
-          <w:szCs w:val="21"/>
-        </w:rPr>
-        <w:tab/>
-        <w:t xml:space="preserve">  </w:t>
-      </w:r>
-      <w:r>
-        <w:rPr>
-          <w:rFonts w:ascii="Times New Roman" w:hAnsi="Times New Roman" w:cs="Times New Roman"/>
-          <w:i/>
-          <w:szCs w:val="21"/>
-        </w:rPr>
-        <w:tab/>
-      </w:r>
-      <w:proofErr w:type="gramEnd"/>
-      <w:r>
-        <w:rPr>
-          <w:rFonts w:ascii="Times New Roman" w:hAnsi="Times New Roman" w:cs="Times New Roman"/>
-          <w:i/>
-          <w:szCs w:val="21"/>
-        </w:rPr>
-        <w:t xml:space="preserve">   </w:t>
-      </w:r>
-      <w:r>
-        <w:rPr>
-          <w:rFonts w:ascii="Times New Roman" w:hAnsi="Times New Roman" w:cs="Times New Roman"/>
-          <w:i/>
-          <w:szCs w:val="21"/>
-        </w:rPr>
-        <w:tab/>
-        <w:t xml:space="preserve">      </w:t>
-      </w:r>
-      <w:r>
-        <w:rPr>
-          <w:rFonts w:ascii="Times New Roman" w:hAnsi="Times New Roman" w:cs="Times New Roman"/>
-          <w:i/>
-          <w:szCs w:val="21"/>
-        </w:rPr>
-        <w:t>Feb</w:t>
-      </w:r>
-      <w:r>
-        <w:rPr>
-          <w:rFonts w:ascii="Times New Roman" w:hAnsi="Times New Roman" w:cs="Times New Roman"/>
-          <w:i/>
-          <w:szCs w:val="21"/>
-        </w:rPr>
-        <w:t xml:space="preserve"> </w:t>
-      </w:r>
-      <w:r>
-        <w:rPr>
-          <w:rFonts w:ascii="Times New Roman" w:hAnsi="Times New Roman" w:cs="Times New Roman"/>
-          <w:i/>
-          <w:szCs w:val="21"/>
-        </w:rPr>
-        <w:t>2019 –</w:t>
-      </w:r>
-      <w:r>
-        <w:rPr>
-          <w:rFonts w:ascii="Times New Roman" w:hAnsi="Times New Roman" w:cs="Times New Roman"/>
-          <w:i/>
-          <w:szCs w:val="21"/>
-        </w:rPr>
-        <w:t>May</w:t>
-      </w:r>
-      <w:r>
-        <w:rPr>
-          <w:rFonts w:ascii="Times New Roman" w:hAnsi="Times New Roman" w:cs="Times New Roman"/>
-          <w:i/>
-          <w:szCs w:val="21"/>
-        </w:rPr>
-        <w:t xml:space="preserve"> </w:t>
-      </w:r>
-      <w:r>
-        <w:rPr>
-          <w:rFonts w:ascii="Times New Roman" w:hAnsi="Times New Roman" w:cs="Times New Roman"/>
-          <w:i/>
-          <w:szCs w:val="21"/>
-        </w:rPr>
-        <w:t>2019</w:t>
+          <w:rFonts w:ascii="Times New Roman" w:hAnsi="Times New Roman" w:cs="Times New Roman"/>
+          <w:i/>
+          <w:szCs w:val="21"/>
+        </w:rPr>
+      </w:pPr>
+      <w:r>
+        <w:rPr>
+          <w:rFonts w:ascii="Times New Roman" w:hAnsi="Times New Roman" w:cs="Times New Roman"/>
+          <w:szCs w:val="21"/>
+        </w:rPr>
+        <w:t>Implemented publications and projects related to image inpainting and extrapolation with Tensorflow.</w:t>
       </w:r>
     </w:p>
     <w:p>
@@ -3523,52 +3396,31 @@
       </w:pPr>
       <w:r>
         <w:rPr>
-          <w:rFonts w:ascii="Times New Roman" w:hAnsi="Times New Roman" w:cs="Times New Roman"/>
-          <w:szCs w:val="21"/>
-        </w:rPr>
-        <w:t xml:space="preserve">Deployed </w:t>
-      </w:r>
-      <w:r>
-        <w:rPr>
-          <w:rFonts w:ascii="Times New Roman" w:hAnsi="Times New Roman" w:cs="Times New Roman"/>
-          <w:szCs w:val="21"/>
-        </w:rPr>
-        <w:t>image affine transform</w:t>
-      </w:r>
-      <w:r>
-        <w:rPr>
-          <w:rFonts w:ascii="Times New Roman" w:hAnsi="Times New Roman" w:cs="Times New Roman"/>
-          <w:szCs w:val="21"/>
-        </w:rPr>
-        <w:t xml:space="preserve">ation </w:t>
-      </w:r>
-      <w:r>
-        <w:rPr>
-          <w:rFonts w:ascii="Times New Roman" w:hAnsi="Times New Roman" w:cs="Times New Roman"/>
-          <w:szCs w:val="21"/>
-        </w:rPr>
-        <w:t xml:space="preserve">with </w:t>
-      </w:r>
-      <w:r>
-        <w:rPr>
-          <w:rFonts w:ascii="Times New Roman" w:hAnsi="Times New Roman" w:cs="Times New Roman"/>
-          <w:szCs w:val="21"/>
-        </w:rPr>
-        <w:t xml:space="preserve">camera intrinsic and extrinsic calibration </w:t>
-      </w:r>
-      <w:r>
-        <w:rPr>
-          <w:rFonts w:ascii="Times New Roman" w:hAnsi="Times New Roman" w:cs="Times New Roman"/>
-          <w:szCs w:val="21"/>
-        </w:rPr>
-        <w:t xml:space="preserve">in </w:t>
-      </w:r>
-      <w:r>
-        <w:rPr>
-          <w:rFonts w:ascii="Times New Roman" w:hAnsi="Times New Roman" w:cs="Times New Roman"/>
-          <w:szCs w:val="21"/>
-        </w:rPr>
-        <w:t>python and OpenCV.</w:t>
+          <w:rFonts w:ascii="Times New Roman" w:hAnsi="Times New Roman" w:cs="Times New Roman" w:hint="eastAsia"/>
+          <w:szCs w:val="21"/>
+        </w:rPr>
+        <w:t>D</w:t>
+      </w:r>
+      <w:r>
+        <w:rPr>
+          <w:rFonts w:ascii="Times New Roman" w:hAnsi="Times New Roman" w:cs="Times New Roman"/>
+          <w:szCs w:val="21"/>
+        </w:rPr>
+        <w:t xml:space="preserve">esigned and implemented novel </w:t>
+      </w:r>
+      <w:r>
+        <w:rPr>
+          <w:rFonts w:ascii="Times New Roman" w:hAnsi="Times New Roman" w:cs="Times New Roman" w:hint="eastAsia"/>
+          <w:szCs w:val="21"/>
+        </w:rPr>
+        <w:t>U</w:t>
+      </w:r>
+      <w:r>
+        <w:rPr>
+          <w:rFonts w:ascii="Times New Roman" w:hAnsi="Times New Roman" w:cs="Times New Roman"/>
+          <w:szCs w:val="21"/>
+        </w:rPr>
+        <w:t>-Net based GANs for image reconstruction through image layout.</w:t>
       </w:r>
     </w:p>
     <w:p>
@@ -3592,51 +3444,19 @@
       </w:pPr>
       <w:r>
         <w:rPr>
-          <w:rFonts w:ascii="Times New Roman" w:eastAsia="Microsoft YaHei" w:hAnsi="Times New Roman" w:cs="Times New Roman"/>
-        </w:rPr>
-        <w:t>B</w:t>
-      </w:r>
-      <w:r>
-        <w:rPr>
-          <w:rFonts w:ascii="Times New Roman" w:eastAsia="Microsoft YaHei" w:hAnsi="Times New Roman" w:cs="Times New Roman"/>
-        </w:rPr>
-        <w:t>uil</w:t>
-      </w:r>
-      <w:r>
-        <w:rPr>
-          <w:rFonts w:ascii="Times New Roman" w:eastAsia="Microsoft YaHei" w:hAnsi="Times New Roman" w:cs="Times New Roman"/>
-        </w:rPr>
-        <w:t>t</w:t>
-      </w:r>
-      <w:r>
-        <w:rPr>
-          <w:rFonts w:ascii="Times New Roman" w:eastAsia="Microsoft YaHei" w:hAnsi="Times New Roman" w:cs="Times New Roman"/>
-        </w:rPr>
-        <w:t xml:space="preserve"> pipeline for</w:t>
-      </w:r>
-      <w:r>
-        <w:rPr>
-          <w:rFonts w:ascii="Times New Roman" w:eastAsia="Microsoft YaHei" w:hAnsi="Times New Roman" w:cs="Times New Roman"/>
-        </w:rPr>
-        <w:t xml:space="preserve"> image affine transformation</w:t>
-      </w:r>
-      <w:r>
-        <w:rPr>
-          <w:rFonts w:ascii="Times New Roman" w:eastAsia="Microsoft YaHei" w:hAnsi="Times New Roman" w:cs="Times New Roman"/>
-        </w:rPr>
-        <w:t>, image style transformation</w:t>
-      </w:r>
-      <w:r>
-        <w:rPr>
-          <w:rFonts w:ascii="Times New Roman" w:eastAsia="Microsoft YaHei" w:hAnsi="Times New Roman" w:cs="Times New Roman"/>
-        </w:rPr>
-        <w:t xml:space="preserve"> and local detail optimization</w:t>
-      </w:r>
-      <w:r>
-        <w:rPr>
-          <w:rFonts w:ascii="Times New Roman" w:eastAsia="Microsoft YaHei" w:hAnsi="Times New Roman" w:cs="Times New Roman"/>
-        </w:rPr>
-        <w:t>.</w:t>
+          <w:rFonts w:ascii="Times New Roman" w:hAnsi="Times New Roman" w:cs="Times New Roman" w:hint="eastAsia"/>
+          <w:iCs/>
+          <w:szCs w:val="21"/>
+        </w:rPr>
+        <w:t>Design</w:t>
+      </w:r>
+      <w:r>
+        <w:rPr>
+          <w:rFonts w:ascii="Times New Roman" w:hAnsi="Times New Roman" w:cs="Times New Roman"/>
+          <w:iCs/>
+          <w:szCs w:val="21"/>
+        </w:rPr>
+        <w:t>ed image extension method based on patch matching algorithms and optimized pix2pix method.</w:t>
       </w:r>
     </w:p>
     <w:p>
@@ -3660,100 +3480,101 @@
       </w:pPr>
       <w:r>
         <w:rPr>
-          <w:rFonts w:ascii="Times New Roman" w:eastAsia="Microsoft YaHei" w:hAnsi="Times New Roman" w:cs="Times New Roman"/>
-        </w:rPr>
-        <w:t>Implemented style transform network and optimized</w:t>
-      </w:r>
-      <w:r>
-        <w:rPr>
-          <w:rFonts w:ascii="Times New Roman" w:eastAsia="Microsoft YaHei" w:hAnsi="Times New Roman" w:cs="Times New Roman"/>
-        </w:rPr>
-        <w:t xml:space="preserve"> the artifacts </w:t>
-      </w:r>
-      <w:r>
-        <w:rPr>
-          <w:rFonts w:ascii="Times New Roman" w:eastAsia="Microsoft YaHei" w:hAnsi="Times New Roman" w:cs="Times New Roman"/>
-        </w:rPr>
-        <w:t xml:space="preserve">noises </w:t>
-      </w:r>
-      <w:r>
-        <w:rPr>
-          <w:rFonts w:ascii="Times New Roman" w:eastAsia="Microsoft YaHei" w:hAnsi="Times New Roman" w:cs="Times New Roman"/>
-        </w:rPr>
-        <w:t xml:space="preserve">generated from </w:t>
-      </w:r>
-      <w:r>
-        <w:rPr>
-          <w:rFonts w:ascii="Times New Roman" w:eastAsia="Microsoft YaHei" w:hAnsi="Times New Roman" w:cs="Times New Roman"/>
-        </w:rPr>
-        <w:t xml:space="preserve">local style transform </w:t>
-      </w:r>
-      <w:r>
-        <w:rPr>
-          <w:rFonts w:ascii="Times New Roman" w:eastAsia="Microsoft YaHei" w:hAnsi="Times New Roman" w:cs="Times New Roman"/>
-        </w:rPr>
-        <w:t>with neural network</w:t>
-      </w:r>
-      <w:r>
-        <w:rPr>
-          <w:rFonts w:ascii="Times New Roman" w:eastAsia="Microsoft YaHei" w:hAnsi="Times New Roman" w:cs="Times New Roman"/>
-        </w:rPr>
-        <w:t xml:space="preserve"> in </w:t>
-      </w:r>
-      <w:proofErr w:type="spellStart"/>
-      <w:r>
-        <w:rPr>
-          <w:rFonts w:ascii="Times New Roman" w:eastAsia="Microsoft YaHei" w:hAnsi="Times New Roman" w:cs="Times New Roman"/>
-        </w:rPr>
-        <w:t>Keras</w:t>
-      </w:r>
-      <w:proofErr w:type="spellEnd"/>
-      <w:r>
-        <w:rPr>
-          <w:rFonts w:ascii="Times New Roman" w:eastAsia="Microsoft YaHei" w:hAnsi="Times New Roman" w:cs="Times New Roman"/>
-        </w:rPr>
-        <w:t xml:space="preserve"> framework</w:t>
-      </w:r>
-      <w:r>
-        <w:rPr>
-          <w:rFonts w:ascii="Times New Roman" w:eastAsia="Microsoft YaHei" w:hAnsi="Times New Roman" w:cs="Times New Roman"/>
-        </w:rPr>
-        <w:t>.</w:t>
+          <w:rFonts w:ascii="Times New Roman" w:hAnsi="Times New Roman" w:cs="Times New Roman"/>
+          <w:szCs w:val="21"/>
+        </w:rPr>
+        <w:t>Built end-to-end pipeline for layout detection, image extension and image reconstruction with Python.</w:t>
       </w:r>
     </w:p>
     <w:p>
       <w:pPr>
+        <w:pStyle w:val="ListParagraph"/>
+        <w:tabs>
+          <w:tab w:val="left" w:pos="2638"/>
+        </w:tabs>
         <w:spacing w:line="80" w:lineRule="exact"/>
+        <w:ind w:left="418" w:firstLineChars="0" w:firstLine="0"/>
         <w:jc w:val="left"/>
         <w:rPr>
           <w:rFonts w:ascii="Times New Roman" w:hAnsi="Times New Roman" w:cs="Times New Roman"/>
-          <w:b/>
+          <w:i/>
           <w:szCs w:val="21"/>
         </w:rPr>
       </w:pPr>
     </w:p>
     <w:p>
       <w:pPr>
-        <w:tabs>
-          <w:tab w:val="left" w:pos="1975"/>
-        </w:tabs>
-        <w:spacing w:line="80" w:lineRule="exact"/>
+        <w:spacing w:line="240" w:lineRule="exact"/>
         <w:jc w:val="left"/>
         <w:rPr>
           <w:rFonts w:ascii="Times New Roman" w:hAnsi="Times New Roman" w:cs="Times New Roman"/>
-          <w:b/>
-          <w:sz w:val="24"/>
-          <w:szCs w:val="24"/>
-        </w:rPr>
-      </w:pPr>
-      <w:r>
-        <w:rPr>
-          <w:rFonts w:ascii="Times New Roman" w:hAnsi="Times New Roman" w:cs="Times New Roman"/>
-          <w:b/>
-          <w:sz w:val="24"/>
-          <w:szCs w:val="24"/>
-        </w:rPr>
-        <w:tab/>
+          <w:szCs w:val="21"/>
+        </w:rPr>
+      </w:pPr>
+      <w:r>
+        <w:rPr>
+          <w:rFonts w:ascii="Times New Roman" w:hAnsi="Times New Roman" w:cs="Times New Roman"/>
+          <w:b/>
+          <w:szCs w:val="21"/>
+        </w:rPr>
+        <w:t xml:space="preserve">Style Transform Network with </w:t>
+      </w:r>
+      <w:r>
+        <w:rPr>
+          <w:rFonts w:ascii="Times New Roman" w:hAnsi="Times New Roman" w:cs="Times New Roman"/>
+          <w:b/>
+          <w:szCs w:val="21"/>
+        </w:rPr>
+        <w:t xml:space="preserve">Local </w:t>
+      </w:r>
+      <w:r>
+        <w:rPr>
+          <w:rFonts w:ascii="Times New Roman" w:hAnsi="Times New Roman" w:cs="Times New Roman"/>
+          <w:b/>
+          <w:szCs w:val="21"/>
+        </w:rPr>
+        <w:t>Details Optimization</w:t>
+      </w:r>
+      <w:r>
+        <w:rPr>
+          <w:rFonts w:ascii="Times New Roman" w:hAnsi="Times New Roman" w:cs="Times New Roman"/>
+          <w:b/>
+          <w:szCs w:val="21"/>
+        </w:rPr>
+        <w:tab/>
+      </w:r>
+      <w:r>
+        <w:rPr>
+          <w:rFonts w:ascii="Times New Roman" w:hAnsi="Times New Roman" w:cs="Times New Roman"/>
+          <w:b/>
+          <w:szCs w:val="21"/>
+        </w:rPr>
+        <w:tab/>
+      </w:r>
+      <w:r>
+        <w:rPr>
+          <w:rFonts w:ascii="Times New Roman" w:hAnsi="Times New Roman" w:cs="Times New Roman"/>
+          <w:b/>
+          <w:szCs w:val="21"/>
+        </w:rPr>
+        <w:t xml:space="preserve">    </w:t>
+      </w:r>
+      <w:r>
+        <w:rPr>
+          <w:rFonts w:ascii="Times New Roman" w:hAnsi="Times New Roman" w:cs="Times New Roman"/>
+          <w:b/>
+          <w:szCs w:val="21"/>
+        </w:rPr>
+        <w:tab/>
+        <w:t xml:space="preserve">   </w:t>
+      </w:r>
+      <w:r>
+        <w:rPr>
+          <w:rFonts w:ascii="Times New Roman" w:hAnsi="Times New Roman" w:cs="Times New Roman"/>
+          <w:i/>
+          <w:szCs w:val="21"/>
+        </w:rPr>
+        <w:t>Washington University in St. Louis, MO</w:t>
       </w:r>
     </w:p>
     <w:p>
@@ -3766,19 +3587,164 @@
           <w:szCs w:val="21"/>
         </w:rPr>
       </w:pPr>
-      <w:bookmarkStart w:id="8" w:name="OLE_LINK3"/>
-      <w:r>
-        <w:rPr>
-          <w:rFonts w:ascii="Times New Roman" w:hAnsi="Times New Roman" w:cs="Times New Roman"/>
-          <w:b/>
-          <w:szCs w:val="21"/>
-        </w:rPr>
-        <w:t>View-based</w:t>
-      </w:r>
-      <w:r>
-        <w:rPr>
-          <w:rFonts w:ascii="Times New Roman" w:hAnsi="Times New Roman" w:cs="Times New Roman"/>
-          <w:b/>
+      <w:r>
+        <w:rPr>
+          <w:rFonts w:ascii="Times New Roman" w:hAnsi="Times New Roman" w:cs="Times New Roman"/>
+          <w:i/>
+          <w:szCs w:val="21"/>
+        </w:rPr>
+        <w:t xml:space="preserve">Research </w:t>
+      </w:r>
+      <w:r>
+        <w:rPr>
+          <w:rFonts w:ascii="Times New Roman" w:eastAsia="Microsoft YaHei" w:hAnsi="Times New Roman" w:cs="Times New Roman"/>
+          <w:i/>
+        </w:rPr>
+        <w:t>assistant</w:t>
+      </w:r>
+      <w:r>
+        <w:rPr>
+          <w:rFonts w:ascii="Times New Roman" w:hAnsi="Times New Roman" w:cs="Times New Roman"/>
+          <w:i/>
+          <w:szCs w:val="21"/>
+        </w:rPr>
+        <w:tab/>
+      </w:r>
+      <w:r>
+        <w:rPr>
+          <w:rFonts w:ascii="Times New Roman" w:hAnsi="Times New Roman" w:cs="Times New Roman"/>
+          <w:i/>
+          <w:szCs w:val="21"/>
+        </w:rPr>
+        <w:tab/>
+      </w:r>
+      <w:r>
+        <w:rPr>
+          <w:rFonts w:ascii="Times New Roman" w:hAnsi="Times New Roman" w:cs="Times New Roman"/>
+          <w:i/>
+          <w:szCs w:val="21"/>
+        </w:rPr>
+        <w:tab/>
+      </w:r>
+      <w:r>
+        <w:rPr>
+          <w:rFonts w:ascii="Times New Roman" w:hAnsi="Times New Roman" w:cs="Times New Roman"/>
+          <w:i/>
+          <w:szCs w:val="21"/>
+        </w:rPr>
+        <w:tab/>
+      </w:r>
+      <w:r>
+        <w:rPr>
+          <w:rFonts w:ascii="Times New Roman" w:hAnsi="Times New Roman" w:cs="Times New Roman"/>
+          <w:i/>
+          <w:szCs w:val="21"/>
+        </w:rPr>
+        <w:tab/>
+      </w:r>
+      <w:r>
+        <w:rPr>
+          <w:rFonts w:ascii="Times New Roman" w:hAnsi="Times New Roman" w:cs="Times New Roman"/>
+          <w:i/>
+          <w:szCs w:val="21"/>
+        </w:rPr>
+        <w:tab/>
+      </w:r>
+      <w:r>
+        <w:rPr>
+          <w:rFonts w:ascii="Times New Roman" w:hAnsi="Times New Roman" w:cs="Times New Roman"/>
+          <w:i/>
+          <w:szCs w:val="21"/>
+        </w:rPr>
+        <w:tab/>
+      </w:r>
+      <w:r>
+        <w:rPr>
+          <w:rFonts w:ascii="Times New Roman" w:hAnsi="Times New Roman" w:cs="Times New Roman"/>
+          <w:i/>
+          <w:szCs w:val="21"/>
+        </w:rPr>
+        <w:tab/>
+      </w:r>
+      <w:r>
+        <w:rPr>
+          <w:rFonts w:ascii="Times New Roman" w:hAnsi="Times New Roman" w:cs="Times New Roman"/>
+          <w:i/>
+          <w:szCs w:val="21"/>
+        </w:rPr>
+        <w:tab/>
+      </w:r>
+      <w:r>
+        <w:rPr>
+          <w:rFonts w:ascii="Times New Roman" w:hAnsi="Times New Roman" w:cs="Times New Roman"/>
+          <w:i/>
+          <w:szCs w:val="21"/>
+        </w:rPr>
+        <w:tab/>
+      </w:r>
+      <w:r>
+        <w:rPr>
+          <w:rFonts w:ascii="Times New Roman" w:hAnsi="Times New Roman" w:cs="Times New Roman"/>
+          <w:i/>
+          <w:szCs w:val="21"/>
+        </w:rPr>
+        <w:tab/>
+      </w:r>
+      <w:r>
+        <w:rPr>
+          <w:rFonts w:ascii="Times New Roman" w:hAnsi="Times New Roman" w:cs="Times New Roman"/>
+          <w:i/>
+          <w:szCs w:val="21"/>
+        </w:rPr>
+        <w:tab/>
+      </w:r>
+      <w:r>
+        <w:rPr>
+          <w:rFonts w:ascii="Times New Roman" w:hAnsi="Times New Roman" w:cs="Times New Roman"/>
+          <w:i/>
+          <w:szCs w:val="21"/>
+        </w:rPr>
+        <w:tab/>
+      </w:r>
+      <w:r>
+        <w:rPr>
+          <w:rFonts w:ascii="Times New Roman" w:hAnsi="Times New Roman" w:cs="Times New Roman"/>
+          <w:i/>
+          <w:szCs w:val="21"/>
+        </w:rPr>
+        <w:tab/>
+        <w:t xml:space="preserve">  </w:t>
+      </w:r>
+      <w:r>
+        <w:rPr>
+          <w:rFonts w:ascii="Times New Roman" w:hAnsi="Times New Roman" w:cs="Times New Roman"/>
+          <w:i/>
+          <w:szCs w:val="21"/>
+        </w:rPr>
+        <w:tab/>
+        <w:t xml:space="preserve">   </w:t>
+      </w:r>
+      <w:r>
+        <w:rPr>
+          <w:rFonts w:ascii="Times New Roman" w:hAnsi="Times New Roman" w:cs="Times New Roman"/>
+          <w:i/>
+          <w:szCs w:val="21"/>
+        </w:rPr>
+        <w:tab/>
+        <w:t xml:space="preserve">      </w:t>
+      </w:r>
+      <w:r>
+        <w:rPr>
+          <w:rFonts w:ascii="Times New Roman" w:hAnsi="Times New Roman" w:cs="Times New Roman"/>
+          <w:i/>
+          <w:szCs w:val="21"/>
+        </w:rPr>
+        <w:t>Feb</w:t>
+      </w:r>
+      <w:r>
+        <w:rPr>
+          <w:rFonts w:ascii="Times New Roman" w:hAnsi="Times New Roman" w:cs="Times New Roman"/>
+          <w:i/>
           <w:szCs w:val="21"/>
         </w:rPr>
         <w:t xml:space="preserve"> </w:t>
@@ -3786,39 +3752,23 @@
       <w:r>
         <w:rPr>
           <w:rFonts w:ascii="Times New Roman" w:hAnsi="Times New Roman" w:cs="Times New Roman"/>
-          <w:b/>
-          <w:szCs w:val="21"/>
-        </w:rPr>
-        <w:t xml:space="preserve">3D </w:t>
-      </w:r>
-      <w:r>
-        <w:rPr>
-          <w:rFonts w:ascii="Times New Roman" w:hAnsi="Times New Roman" w:cs="Times New Roman" w:hint="eastAsia"/>
-          <w:b/>
-          <w:szCs w:val="21"/>
-        </w:rPr>
-        <w:t>M</w:t>
-      </w:r>
-      <w:r>
-        <w:rPr>
-          <w:rFonts w:ascii="Times New Roman" w:hAnsi="Times New Roman" w:cs="Times New Roman"/>
-          <w:b/>
-          <w:szCs w:val="21"/>
-        </w:rPr>
-        <w:t xml:space="preserve">odel </w:t>
-      </w:r>
-      <w:r>
-        <w:rPr>
-          <w:rFonts w:ascii="Times New Roman" w:hAnsi="Times New Roman" w:cs="Times New Roman"/>
-          <w:b/>
-          <w:szCs w:val="21"/>
-        </w:rPr>
-        <w:t>Recognition</w:t>
-      </w:r>
-      <w:r>
-        <w:rPr>
-          <w:rFonts w:ascii="Times New Roman" w:hAnsi="Times New Roman" w:cs="Times New Roman" w:hint="eastAsia"/>
-          <w:b/>
+          <w:i/>
+          <w:szCs w:val="21"/>
+        </w:rPr>
+        <w:t>2019 –</w:t>
+      </w:r>
+      <w:r>
+        <w:rPr>
+          <w:rFonts w:ascii="Times New Roman" w:hAnsi="Times New Roman" w:cs="Times New Roman"/>
+          <w:i/>
+          <w:szCs w:val="21"/>
+        </w:rPr>
+        <w:t>May</w:t>
+      </w:r>
+      <w:r>
+        <w:rPr>
+          <w:rFonts w:ascii="Times New Roman" w:hAnsi="Times New Roman" w:cs="Times New Roman"/>
+          <w:i/>
           <w:szCs w:val="21"/>
         </w:rPr>
         <w:t xml:space="preserve"> </w:t>
@@ -3826,327 +3776,10 @@
       <w:r>
         <w:rPr>
           <w:rFonts w:ascii="Times New Roman" w:hAnsi="Times New Roman" w:cs="Times New Roman"/>
-          <w:b/>
-          <w:szCs w:val="21"/>
-        </w:rPr>
-        <w:t xml:space="preserve">via </w:t>
-      </w:r>
-      <w:r>
-        <w:rPr>
-          <w:rFonts w:ascii="Times New Roman" w:hAnsi="Times New Roman" w:cs="Times New Roman" w:hint="eastAsia"/>
-          <w:b/>
-          <w:szCs w:val="21"/>
-        </w:rPr>
-        <w:t>D</w:t>
-      </w:r>
-      <w:r>
-        <w:rPr>
-          <w:rFonts w:ascii="Times New Roman" w:hAnsi="Times New Roman" w:cs="Times New Roman"/>
-          <w:b/>
-          <w:szCs w:val="21"/>
-        </w:rPr>
-        <w:t xml:space="preserve">eep </w:t>
-      </w:r>
-      <w:r>
-        <w:rPr>
-          <w:rFonts w:ascii="Times New Roman" w:hAnsi="Times New Roman" w:cs="Times New Roman" w:hint="eastAsia"/>
-          <w:b/>
-          <w:szCs w:val="21"/>
-        </w:rPr>
-        <w:t>L</w:t>
-      </w:r>
-      <w:r>
-        <w:rPr>
-          <w:rFonts w:ascii="Times New Roman" w:hAnsi="Times New Roman" w:cs="Times New Roman"/>
-          <w:b/>
-          <w:szCs w:val="21"/>
-        </w:rPr>
-        <w:t xml:space="preserve">earning </w:t>
-      </w:r>
-      <w:r>
-        <w:rPr>
-          <w:rFonts w:ascii="Times New Roman" w:hAnsi="Times New Roman" w:cs="Times New Roman" w:hint="eastAsia"/>
-          <w:b/>
-          <w:szCs w:val="21"/>
-        </w:rPr>
-        <w:t>M</w:t>
-      </w:r>
-      <w:r>
-        <w:rPr>
-          <w:rFonts w:ascii="Times New Roman" w:hAnsi="Times New Roman" w:cs="Times New Roman"/>
-          <w:b/>
-          <w:szCs w:val="21"/>
-        </w:rPr>
-        <w:t>ethod</w:t>
-      </w:r>
-      <w:r>
-        <w:rPr>
-          <w:rFonts w:ascii="Times New Roman" w:hAnsi="Times New Roman" w:cs="Times New Roman"/>
-          <w:b/>
-          <w:szCs w:val="21"/>
-        </w:rPr>
-        <w:tab/>
-      </w:r>
-      <w:r>
-        <w:rPr>
-          <w:rFonts w:ascii="Times New Roman" w:hAnsi="Times New Roman" w:cs="Times New Roman"/>
-          <w:b/>
-          <w:szCs w:val="21"/>
-        </w:rPr>
-        <w:tab/>
-        <w:t xml:space="preserve">  </w:t>
-      </w:r>
-      <w:r>
-        <w:rPr>
-          <w:rFonts w:ascii="Times New Roman" w:hAnsi="Times New Roman" w:cs="Times New Roman"/>
-          <w:b/>
-          <w:szCs w:val="21"/>
-        </w:rPr>
-        <w:t xml:space="preserve">  </w:t>
-      </w:r>
-      <w:r>
-        <w:rPr>
-          <w:rFonts w:ascii="Times New Roman" w:hAnsi="Times New Roman" w:cs="Times New Roman"/>
-          <w:b/>
-          <w:szCs w:val="21"/>
-        </w:rPr>
-        <w:tab/>
-        <w:t xml:space="preserve">   </w:t>
-      </w:r>
-      <w:r>
-        <w:rPr>
-          <w:rFonts w:ascii="Times New Roman" w:hAnsi="Times New Roman" w:cs="Times New Roman"/>
-          <w:i/>
-          <w:szCs w:val="21"/>
-        </w:rPr>
-        <w:t>Beihang University</w:t>
-      </w:r>
-      <w:r>
-        <w:rPr>
-          <w:rFonts w:ascii="Times New Roman" w:hAnsi="Times New Roman" w:cs="Times New Roman"/>
-          <w:i/>
-          <w:szCs w:val="21"/>
-        </w:rPr>
-        <w:t>,</w:t>
-      </w:r>
-      <w:r>
-        <w:rPr>
-          <w:rFonts w:ascii="Times New Roman" w:hAnsi="Times New Roman" w:cs="Times New Roman" w:hint="eastAsia"/>
-          <w:i/>
-          <w:szCs w:val="21"/>
-        </w:rPr>
-        <w:t xml:space="preserve"> Beijing</w:t>
-      </w:r>
-      <w:r>
-        <w:rPr>
-          <w:rFonts w:ascii="Times New Roman" w:hAnsi="Times New Roman" w:cs="Times New Roman"/>
-          <w:i/>
-          <w:szCs w:val="21"/>
-        </w:rPr>
-        <w:t>, China</w:t>
-      </w:r>
-    </w:p>
-    <w:p>
-      <w:pPr>
-        <w:spacing w:line="240" w:lineRule="exact"/>
-        <w:jc w:val="left"/>
-        <w:rPr>
-          <w:rFonts w:ascii="Times New Roman" w:eastAsia="Microsoft YaHei" w:hAnsi="Times New Roman" w:cs="Times New Roman"/>
-          <w:i/>
-        </w:rPr>
-      </w:pPr>
-      <w:r>
-        <w:rPr>
-          <w:rFonts w:ascii="Times New Roman" w:eastAsia="Microsoft YaHei" w:hAnsi="Times New Roman" w:cs="Times New Roman"/>
-          <w:i/>
-        </w:rPr>
-        <w:t xml:space="preserve">Research </w:t>
-      </w:r>
-      <w:r>
-        <w:rPr>
-          <w:rFonts w:ascii="Times New Roman" w:eastAsia="Microsoft YaHei" w:hAnsi="Times New Roman" w:cs="Times New Roman"/>
-          <w:i/>
-        </w:rPr>
-        <w:t>assistant</w:t>
-      </w:r>
-      <w:r>
-        <w:rPr>
-          <w:rFonts w:ascii="Times New Roman" w:eastAsia="Microsoft YaHei" w:hAnsi="Times New Roman" w:cs="Times New Roman"/>
-          <w:i/>
-        </w:rPr>
-        <w:tab/>
-      </w:r>
-      <w:r>
-        <w:rPr>
-          <w:rFonts w:ascii="Times New Roman" w:eastAsia="Microsoft YaHei" w:hAnsi="Times New Roman" w:cs="Times New Roman"/>
-          <w:i/>
-        </w:rPr>
-        <w:tab/>
-      </w:r>
-      <w:r>
-        <w:rPr>
-          <w:rFonts w:ascii="Times New Roman" w:eastAsia="Microsoft YaHei" w:hAnsi="Times New Roman" w:cs="Times New Roman"/>
-          <w:i/>
-        </w:rPr>
-        <w:tab/>
-      </w:r>
-      <w:r>
-        <w:rPr>
-          <w:rFonts w:ascii="Times New Roman" w:eastAsia="Microsoft YaHei" w:hAnsi="Times New Roman" w:cs="Times New Roman"/>
-          <w:i/>
-        </w:rPr>
-        <w:tab/>
-      </w:r>
-      <w:r>
-        <w:rPr>
-          <w:rFonts w:ascii="Times New Roman" w:eastAsia="Microsoft YaHei" w:hAnsi="Times New Roman" w:cs="Times New Roman"/>
-          <w:i/>
-        </w:rPr>
-        <w:tab/>
-      </w:r>
-      <w:r>
-        <w:rPr>
-          <w:rFonts w:ascii="Times New Roman" w:eastAsia="Microsoft YaHei" w:hAnsi="Times New Roman" w:cs="Times New Roman"/>
-          <w:i/>
-        </w:rPr>
-        <w:tab/>
-      </w:r>
-      <w:r>
-        <w:rPr>
-          <w:rFonts w:ascii="Times New Roman" w:eastAsia="Microsoft YaHei" w:hAnsi="Times New Roman" w:cs="Times New Roman"/>
-          <w:i/>
-        </w:rPr>
-        <w:tab/>
-      </w:r>
-      <w:r>
-        <w:rPr>
-          <w:rFonts w:ascii="Times New Roman" w:eastAsia="Microsoft YaHei" w:hAnsi="Times New Roman" w:cs="Times New Roman"/>
-          <w:i/>
-        </w:rPr>
-        <w:tab/>
-      </w:r>
-      <w:r>
-        <w:rPr>
-          <w:rFonts w:ascii="Times New Roman" w:eastAsia="Microsoft YaHei" w:hAnsi="Times New Roman" w:cs="Times New Roman"/>
-          <w:i/>
-        </w:rPr>
-        <w:tab/>
-      </w:r>
-      <w:r>
-        <w:rPr>
-          <w:rFonts w:ascii="Times New Roman" w:eastAsia="Microsoft YaHei" w:hAnsi="Times New Roman" w:cs="Times New Roman"/>
-          <w:i/>
-        </w:rPr>
-        <w:tab/>
-      </w:r>
-      <w:r>
-        <w:rPr>
-          <w:rFonts w:ascii="Times New Roman" w:eastAsia="Microsoft YaHei" w:hAnsi="Times New Roman" w:cs="Times New Roman"/>
-          <w:i/>
-        </w:rPr>
-        <w:tab/>
-      </w:r>
-      <w:r>
-        <w:rPr>
-          <w:rFonts w:ascii="Times New Roman" w:eastAsia="Microsoft YaHei" w:hAnsi="Times New Roman" w:cs="Times New Roman"/>
-          <w:i/>
-        </w:rPr>
-        <w:tab/>
-      </w:r>
-      <w:r>
-        <w:rPr>
-          <w:rFonts w:ascii="Times New Roman" w:eastAsia="Microsoft YaHei" w:hAnsi="Times New Roman" w:cs="Times New Roman"/>
-          <w:i/>
-        </w:rPr>
-        <w:tab/>
-      </w:r>
-      <w:r>
-        <w:rPr>
-          <w:rFonts w:ascii="Times New Roman" w:eastAsia="Microsoft YaHei" w:hAnsi="Times New Roman" w:cs="Times New Roman"/>
-          <w:i/>
-        </w:rPr>
-        <w:tab/>
-      </w:r>
-      <w:r>
-        <w:rPr>
-          <w:rFonts w:ascii="Times New Roman" w:eastAsia="Microsoft YaHei" w:hAnsi="Times New Roman" w:cs="Times New Roman"/>
-          <w:i/>
-        </w:rPr>
-        <w:tab/>
-        <w:t xml:space="preserve">   </w:t>
-      </w:r>
-      <w:r>
-        <w:rPr>
-          <w:rFonts w:ascii="Times New Roman" w:eastAsia="Microsoft YaHei" w:hAnsi="Times New Roman" w:cs="Times New Roman"/>
-          <w:i/>
-        </w:rPr>
-        <w:tab/>
-      </w:r>
-      <w:proofErr w:type="gramStart"/>
-      <w:r>
-        <w:rPr>
-          <w:rFonts w:ascii="Times New Roman" w:eastAsia="Microsoft YaHei" w:hAnsi="Times New Roman" w:cs="Times New Roman"/>
-          <w:i/>
-        </w:rPr>
-        <w:tab/>
-        <w:t xml:space="preserve">  </w:t>
-      </w:r>
-      <w:r>
-        <w:rPr>
-          <w:rFonts w:ascii="Times New Roman" w:eastAsia="Microsoft YaHei" w:hAnsi="Times New Roman" w:cs="Times New Roman"/>
-          <w:i/>
-        </w:rPr>
-        <w:t>Sep</w:t>
-      </w:r>
-      <w:proofErr w:type="gramEnd"/>
-      <w:r>
-        <w:rPr>
-          <w:rFonts w:ascii="Times New Roman" w:eastAsia="Microsoft YaHei" w:hAnsi="Times New Roman" w:cs="Times New Roman"/>
-          <w:i/>
-        </w:rPr>
-        <w:t xml:space="preserve"> </w:t>
-      </w:r>
-      <w:r>
-        <w:rPr>
-          <w:rFonts w:ascii="Times New Roman" w:eastAsia="Microsoft YaHei" w:hAnsi="Times New Roman" w:cs="Times New Roman" w:hint="eastAsia"/>
-          <w:i/>
-        </w:rPr>
-        <w:t>2016</w:t>
-      </w:r>
-      <w:r>
-        <w:rPr>
-          <w:rFonts w:ascii="Times New Roman" w:eastAsia="Microsoft YaHei" w:hAnsi="Times New Roman" w:cs="Times New Roman"/>
-          <w:i/>
-        </w:rPr>
-        <w:t xml:space="preserve"> – Feb</w:t>
-      </w:r>
-      <w:r>
-        <w:rPr>
-          <w:rFonts w:ascii="Times New Roman" w:eastAsia="Microsoft YaHei" w:hAnsi="Times New Roman" w:cs="Times New Roman"/>
-          <w:i/>
-        </w:rPr>
-        <w:t xml:space="preserve"> </w:t>
-      </w:r>
-      <w:r>
-        <w:rPr>
-          <w:rFonts w:ascii="Times New Roman" w:eastAsia="Microsoft YaHei" w:hAnsi="Times New Roman" w:cs="Times New Roman" w:hint="eastAsia"/>
-          <w:i/>
-        </w:rPr>
-        <w:t>20</w:t>
-      </w:r>
-      <w:r>
-        <w:rPr>
-          <w:rFonts w:ascii="Times New Roman" w:eastAsia="Microsoft YaHei" w:hAnsi="Times New Roman" w:cs="Times New Roman" w:hint="eastAsia"/>
-          <w:i/>
-        </w:rPr>
-        <w:t>1</w:t>
-      </w:r>
-      <w:r>
-        <w:rPr>
-          <w:rFonts w:ascii="Times New Roman" w:eastAsia="Microsoft YaHei" w:hAnsi="Times New Roman" w:cs="Times New Roman"/>
-          <w:i/>
-        </w:rPr>
-        <w:t>8</w:t>
+          <w:i/>
+          <w:szCs w:val="21"/>
+        </w:rPr>
+        <w:t>2019</w:t>
       </w:r>
     </w:p>
     <w:p>
@@ -4163,86 +3796,59 @@
         <w:ind w:firstLineChars="0"/>
         <w:jc w:val="left"/>
         <w:rPr>
-          <w:rFonts w:ascii="Times New Roman" w:eastAsia="Microsoft YaHei" w:hAnsi="Times New Roman" w:cs="Times New Roman"/>
-        </w:rPr>
-      </w:pPr>
-      <w:r>
-        <w:rPr>
-          <w:rFonts w:ascii="Times New Roman" w:eastAsia="Microsoft YaHei" w:hAnsi="Times New Roman" w:cs="Times New Roman"/>
-        </w:rPr>
-        <w:t>De</w:t>
-      </w:r>
-      <w:r>
-        <w:rPr>
-          <w:rFonts w:ascii="Times New Roman" w:eastAsia="Microsoft YaHei" w:hAnsi="Times New Roman" w:cs="Times New Roman"/>
-        </w:rPr>
-        <w:t>vised</w:t>
-      </w:r>
-      <w:r>
-        <w:rPr>
-          <w:rFonts w:ascii="Times New Roman" w:eastAsia="Microsoft YaHei" w:hAnsi="Times New Roman" w:cs="Times New Roman"/>
-        </w:rPr>
-        <w:t xml:space="preserve"> </w:t>
-      </w:r>
-      <w:r>
-        <w:rPr>
-          <w:rFonts w:ascii="Times New Roman" w:eastAsia="Microsoft YaHei" w:hAnsi="Times New Roman" w:cs="Times New Roman"/>
-        </w:rPr>
-        <w:t>neural network</w:t>
-      </w:r>
-      <w:r>
-        <w:rPr>
-          <w:rFonts w:ascii="Times New Roman" w:eastAsia="Microsoft YaHei" w:hAnsi="Times New Roman" w:cs="Times New Roman"/>
-        </w:rPr>
-        <w:t>s</w:t>
-      </w:r>
-      <w:r>
-        <w:rPr>
-          <w:rFonts w:ascii="Times New Roman" w:eastAsia="Microsoft YaHei" w:hAnsi="Times New Roman" w:cs="Times New Roman"/>
-        </w:rPr>
-        <w:t xml:space="preserve"> </w:t>
-      </w:r>
-      <w:r>
-        <w:rPr>
-          <w:rFonts w:ascii="Times New Roman" w:eastAsia="Microsoft YaHei" w:hAnsi="Times New Roman" w:cs="Times New Roman"/>
-        </w:rPr>
-        <w:t xml:space="preserve">for </w:t>
-      </w:r>
-      <w:r>
-        <w:rPr>
-          <w:rFonts w:ascii="Times New Roman" w:eastAsia="Microsoft YaHei" w:hAnsi="Times New Roman" w:cs="Times New Roman"/>
-        </w:rPr>
-        <w:t xml:space="preserve">3D models </w:t>
-      </w:r>
-      <w:r>
-        <w:rPr>
-          <w:rFonts w:ascii="Times New Roman" w:eastAsia="Microsoft YaHei" w:hAnsi="Times New Roman" w:cs="Times New Roman"/>
-        </w:rPr>
-        <w:t xml:space="preserve">recognition </w:t>
-      </w:r>
-      <w:r>
-        <w:rPr>
-          <w:rFonts w:ascii="Times New Roman" w:eastAsia="Microsoft YaHei" w:hAnsi="Times New Roman" w:cs="Times New Roman"/>
-        </w:rPr>
-        <w:t xml:space="preserve">through </w:t>
-      </w:r>
-      <w:r>
-        <w:rPr>
-          <w:rFonts w:ascii="Times New Roman" w:eastAsia="Microsoft YaHei" w:hAnsi="Times New Roman" w:cs="Times New Roman"/>
-        </w:rPr>
-        <w:t xml:space="preserve">multiple </w:t>
-      </w:r>
-      <w:r>
-        <w:rPr>
-          <w:rFonts w:ascii="Times New Roman" w:eastAsia="Microsoft YaHei" w:hAnsi="Times New Roman" w:cs="Times New Roman"/>
-        </w:rPr>
-        <w:t>rendered 2D images</w:t>
-      </w:r>
-      <w:r>
-        <w:rPr>
-          <w:rFonts w:ascii="Times New Roman" w:eastAsia="Microsoft YaHei" w:hAnsi="Times New Roman" w:cs="Times New Roman"/>
-        </w:rPr>
-        <w:t xml:space="preserve"> </w:t>
+          <w:rFonts w:ascii="Times New Roman" w:hAnsi="Times New Roman" w:cs="Times New Roman"/>
+          <w:i/>
+          <w:szCs w:val="21"/>
+        </w:rPr>
+      </w:pPr>
+      <w:r>
+        <w:rPr>
+          <w:rFonts w:ascii="Times New Roman" w:hAnsi="Times New Roman" w:cs="Times New Roman"/>
+          <w:szCs w:val="21"/>
+        </w:rPr>
+        <w:t xml:space="preserve">Deployed </w:t>
+      </w:r>
+      <w:r>
+        <w:rPr>
+          <w:rFonts w:ascii="Times New Roman" w:hAnsi="Times New Roman" w:cs="Times New Roman"/>
+          <w:szCs w:val="21"/>
+        </w:rPr>
+        <w:t>image affine transform</w:t>
+      </w:r>
+      <w:r>
+        <w:rPr>
+          <w:rFonts w:ascii="Times New Roman" w:hAnsi="Times New Roman" w:cs="Times New Roman"/>
+          <w:szCs w:val="21"/>
+        </w:rPr>
+        <w:t xml:space="preserve">ation </w:t>
+      </w:r>
+      <w:r>
+        <w:rPr>
+          <w:rFonts w:ascii="Times New Roman" w:hAnsi="Times New Roman" w:cs="Times New Roman"/>
+          <w:szCs w:val="21"/>
+        </w:rPr>
+        <w:t xml:space="preserve">with </w:t>
+      </w:r>
+      <w:r>
+        <w:rPr>
+          <w:rFonts w:ascii="Times New Roman" w:hAnsi="Times New Roman" w:cs="Times New Roman"/>
+          <w:szCs w:val="21"/>
+        </w:rPr>
+        <w:t xml:space="preserve">camera intrinsic and extrinsic calibration </w:t>
+      </w:r>
+      <w:r>
+        <w:rPr>
+          <w:rFonts w:ascii="Times New Roman" w:hAnsi="Times New Roman" w:cs="Times New Roman"/>
+          <w:szCs w:val="21"/>
+        </w:rPr>
+        <w:t xml:space="preserve">in </w:t>
+      </w:r>
+      <w:r>
+        <w:rPr>
+          <w:rFonts w:ascii="Times New Roman" w:hAnsi="Times New Roman" w:cs="Times New Roman"/>
+          <w:szCs w:val="21"/>
+        </w:rPr>
+        <w:t>python and OpenCV.</w:t>
       </w:r>
     </w:p>
     <w:p>
@@ -4259,74 +3865,58 @@
         <w:ind w:firstLineChars="0"/>
         <w:jc w:val="left"/>
         <w:rPr>
-          <w:rFonts w:ascii="Times New Roman" w:eastAsia="Microsoft YaHei" w:hAnsi="Times New Roman" w:cs="Times New Roman"/>
-        </w:rPr>
-      </w:pPr>
-      <w:r>
-        <w:rPr>
-          <w:rFonts w:ascii="Times New Roman" w:eastAsia="Microsoft YaHei" w:hAnsi="Times New Roman" w:cs="Times New Roman"/>
-        </w:rPr>
-        <w:t xml:space="preserve">Designed </w:t>
-      </w:r>
-      <w:r>
-        <w:rPr>
-          <w:rFonts w:ascii="Times New Roman" w:eastAsia="Microsoft YaHei" w:hAnsi="Times New Roman" w:cs="Times New Roman"/>
-        </w:rPr>
-        <w:t>two</w:t>
-      </w:r>
-      <w:r>
-        <w:rPr>
-          <w:rFonts w:ascii="Times New Roman" w:eastAsia="Microsoft YaHei" w:hAnsi="Times New Roman" w:cs="Times New Roman"/>
-        </w:rPr>
-        <w:t xml:space="preserve"> different</w:t>
-      </w:r>
-      <w:r>
-        <w:rPr>
-          <w:rFonts w:ascii="Times New Roman" w:eastAsia="Microsoft YaHei" w:hAnsi="Times New Roman" w:cs="Times New Roman"/>
-        </w:rPr>
-        <w:t xml:space="preserve"> </w:t>
-      </w:r>
-      <w:r>
-        <w:rPr>
-          <w:rFonts w:ascii="Times New Roman" w:eastAsia="Microsoft YaHei" w:hAnsi="Times New Roman" w:cs="Times New Roman"/>
-        </w:rPr>
-        <w:t>self-</w:t>
-      </w:r>
-      <w:r>
-        <w:rPr>
-          <w:rFonts w:ascii="Times New Roman" w:eastAsia="Microsoft YaHei" w:hAnsi="Times New Roman" w:cs="Times New Roman" w:hint="eastAsia"/>
-        </w:rPr>
-        <w:t>atten</w:t>
-      </w:r>
-      <w:r>
-        <w:rPr>
-          <w:rFonts w:ascii="Times New Roman" w:eastAsia="Microsoft YaHei" w:hAnsi="Times New Roman" w:cs="Times New Roman"/>
-        </w:rPr>
-        <w:t xml:space="preserve">tion </w:t>
-      </w:r>
-      <w:r>
-        <w:rPr>
-          <w:rFonts w:ascii="Times New Roman" w:eastAsia="Microsoft YaHei" w:hAnsi="Times New Roman" w:cs="Times New Roman"/>
-        </w:rPr>
-        <w:t>unit</w:t>
-      </w:r>
-      <w:r>
-        <w:rPr>
-          <w:rFonts w:ascii="Times New Roman" w:eastAsia="Microsoft YaHei" w:hAnsi="Times New Roman" w:cs="Times New Roman"/>
-        </w:rPr>
-        <w:t>s</w:t>
-      </w:r>
-      <w:r>
-        <w:rPr>
-          <w:rFonts w:ascii="Times New Roman" w:eastAsia="Microsoft YaHei" w:hAnsi="Times New Roman" w:cs="Times New Roman"/>
-        </w:rPr>
-        <w:t xml:space="preserve"> </w:t>
-      </w:r>
-      <w:r>
-        <w:rPr>
-          <w:rFonts w:ascii="Times New Roman" w:eastAsia="Microsoft YaHei" w:hAnsi="Times New Roman" w:cs="Times New Roman"/>
-        </w:rPr>
-        <w:t>for unique feature extraction.</w:t>
+          <w:rFonts w:ascii="Times New Roman" w:hAnsi="Times New Roman" w:cs="Times New Roman"/>
+          <w:i/>
+          <w:szCs w:val="21"/>
+        </w:rPr>
+      </w:pPr>
+      <w:r>
+        <w:rPr>
+          <w:rFonts w:ascii="Times New Roman" w:eastAsia="Microsoft YaHei" w:hAnsi="Times New Roman" w:cs="Times New Roman"/>
+        </w:rPr>
+        <w:t>B</w:t>
+      </w:r>
+      <w:r>
+        <w:rPr>
+          <w:rFonts w:ascii="Times New Roman" w:eastAsia="Microsoft YaHei" w:hAnsi="Times New Roman" w:cs="Times New Roman"/>
+        </w:rPr>
+        <w:t>uil</w:t>
+      </w:r>
+      <w:r>
+        <w:rPr>
+          <w:rFonts w:ascii="Times New Roman" w:eastAsia="Microsoft YaHei" w:hAnsi="Times New Roman" w:cs="Times New Roman"/>
+        </w:rPr>
+        <w:t>t</w:t>
+      </w:r>
+      <w:r>
+        <w:rPr>
+          <w:rFonts w:ascii="Times New Roman" w:eastAsia="Microsoft YaHei" w:hAnsi="Times New Roman" w:cs="Times New Roman"/>
+        </w:rPr>
+        <w:t xml:space="preserve"> pipeline for</w:t>
+      </w:r>
+      <w:r>
+        <w:rPr>
+          <w:rFonts w:ascii="Times New Roman" w:eastAsia="Microsoft YaHei" w:hAnsi="Times New Roman" w:cs="Times New Roman"/>
+        </w:rPr>
+        <w:t xml:space="preserve"> image affine transformation</w:t>
+      </w:r>
+      <w:r>
+        <w:rPr>
+          <w:rFonts w:ascii="Times New Roman" w:eastAsia="Microsoft YaHei" w:hAnsi="Times New Roman" w:cs="Times New Roman"/>
+        </w:rPr>
+        <w:t>, image style transformation</w:t>
+      </w:r>
+      <w:r>
+        <w:rPr>
+          <w:rFonts w:ascii="Times New Roman" w:eastAsia="Microsoft YaHei" w:hAnsi="Times New Roman" w:cs="Times New Roman"/>
+        </w:rPr>
+        <w:t xml:space="preserve"> and local detail optimization</w:t>
+      </w:r>
+      <w:r>
+        <w:rPr>
+          <w:rFonts w:ascii="Times New Roman" w:eastAsia="Microsoft YaHei" w:hAnsi="Times New Roman" w:cs="Times New Roman"/>
+        </w:rPr>
+        <w:t>.</w:t>
       </w:r>
     </w:p>
     <w:p>
@@ -4344,107 +3934,464 @@
         <w:jc w:val="left"/>
         <w:rPr>
           <w:rFonts w:ascii="Times New Roman" w:hAnsi="Times New Roman" w:cs="Times New Roman"/>
-          <w:szCs w:val="21"/>
-        </w:rPr>
-      </w:pPr>
-      <w:r>
-        <w:rPr>
-          <w:rFonts w:ascii="Times New Roman" w:eastAsia="Microsoft YaHei" w:hAnsi="Times New Roman" w:cs="Times New Roman"/>
-        </w:rPr>
-        <w:t>Used</w:t>
-      </w:r>
-      <w:r>
-        <w:rPr>
-          <w:rFonts w:ascii="Times New Roman" w:eastAsia="Microsoft YaHei" w:hAnsi="Times New Roman" w:cs="Times New Roman"/>
-        </w:rPr>
-        <w:t xml:space="preserve"> LSTM </w:t>
-      </w:r>
-      <w:r>
-        <w:rPr>
-          <w:rFonts w:ascii="Times New Roman" w:eastAsia="Microsoft YaHei" w:hAnsi="Times New Roman" w:cs="Times New Roman"/>
-        </w:rPr>
-        <w:t>in ordered feature extraction</w:t>
-      </w:r>
-      <w:r>
-        <w:rPr>
-          <w:rFonts w:ascii="Times New Roman" w:eastAsia="Microsoft YaHei" w:hAnsi="Times New Roman" w:cs="Times New Roman"/>
-        </w:rPr>
-        <w:t xml:space="preserve"> and aggregated extracted information as feature</w:t>
-      </w:r>
-      <w:r>
-        <w:rPr>
-          <w:rFonts w:ascii="Times New Roman" w:eastAsia="Microsoft YaHei" w:hAnsi="Times New Roman" w:cs="Times New Roman" w:hint="eastAsia"/>
-        </w:rPr>
-        <w:t>s</w:t>
-      </w:r>
-      <w:r>
-        <w:rPr>
-          <w:rFonts w:ascii="Times New Roman" w:eastAsia="Microsoft YaHei" w:hAnsi="Times New Roman" w:cs="Times New Roman"/>
-        </w:rPr>
-        <w:t xml:space="preserve"> for 3D shapes.</w:t>
-      </w:r>
-      <w:bookmarkEnd w:id="8"/>
-      <w:r>
-        <w:rPr>
-          <w:rFonts w:ascii="Times New Roman" w:hAnsi="Times New Roman" w:cs="Times New Roman"/>
-          <w:szCs w:val="21"/>
-        </w:rPr>
-        <w:tab/>
+          <w:i/>
+          <w:szCs w:val="21"/>
+        </w:rPr>
+      </w:pPr>
+      <w:r>
+        <w:rPr>
+          <w:rFonts w:ascii="Times New Roman" w:eastAsia="Microsoft YaHei" w:hAnsi="Times New Roman" w:cs="Times New Roman"/>
+        </w:rPr>
+        <w:t>Implemented style transform network and optimized</w:t>
+      </w:r>
+      <w:r>
+        <w:rPr>
+          <w:rFonts w:ascii="Times New Roman" w:eastAsia="Microsoft YaHei" w:hAnsi="Times New Roman" w:cs="Times New Roman"/>
+        </w:rPr>
+        <w:t xml:space="preserve"> the artifacts </w:t>
+      </w:r>
+      <w:r>
+        <w:rPr>
+          <w:rFonts w:ascii="Times New Roman" w:eastAsia="Microsoft YaHei" w:hAnsi="Times New Roman" w:cs="Times New Roman"/>
+        </w:rPr>
+        <w:t xml:space="preserve">noises </w:t>
+      </w:r>
+      <w:r>
+        <w:rPr>
+          <w:rFonts w:ascii="Times New Roman" w:eastAsia="Microsoft YaHei" w:hAnsi="Times New Roman" w:cs="Times New Roman"/>
+        </w:rPr>
+        <w:t xml:space="preserve">generated from </w:t>
+      </w:r>
+      <w:r>
+        <w:rPr>
+          <w:rFonts w:ascii="Times New Roman" w:eastAsia="Microsoft YaHei" w:hAnsi="Times New Roman" w:cs="Times New Roman"/>
+        </w:rPr>
+        <w:t xml:space="preserve">local style transform </w:t>
+      </w:r>
+      <w:r>
+        <w:rPr>
+          <w:rFonts w:ascii="Times New Roman" w:eastAsia="Microsoft YaHei" w:hAnsi="Times New Roman" w:cs="Times New Roman"/>
+        </w:rPr>
+        <w:t>with neural network</w:t>
+      </w:r>
+      <w:r>
+        <w:rPr>
+          <w:rFonts w:ascii="Times New Roman" w:eastAsia="Microsoft YaHei" w:hAnsi="Times New Roman" w:cs="Times New Roman"/>
+        </w:rPr>
+        <w:t xml:space="preserve"> in Keras framework</w:t>
+      </w:r>
+      <w:r>
+        <w:rPr>
+          <w:rFonts w:ascii="Times New Roman" w:eastAsia="Microsoft YaHei" w:hAnsi="Times New Roman" w:cs="Times New Roman"/>
+        </w:rPr>
+        <w:t>.</w:t>
       </w:r>
     </w:p>
     <w:p>
       <w:pPr>
         <w:pStyle w:val="ListParagraph"/>
+        <w:tabs>
+          <w:tab w:val="left" w:pos="2638"/>
+        </w:tabs>
         <w:spacing w:line="80" w:lineRule="exact"/>
         <w:ind w:left="418" w:firstLineChars="0" w:firstLine="0"/>
-        <w:rPr>
-          <w:rFonts w:ascii="Times New Roman" w:hAnsi="Times New Roman" w:cs="Times New Roman"/>
-          <w:b/>
-          <w:sz w:val="24"/>
-          <w:szCs w:val="24"/>
+        <w:jc w:val="left"/>
+        <w:rPr>
+          <w:rFonts w:ascii="Times New Roman" w:hAnsi="Times New Roman" w:cs="Times New Roman" w:hint="eastAsia"/>
+          <w:i/>
+          <w:szCs w:val="21"/>
         </w:rPr>
       </w:pPr>
     </w:p>
     <w:p>
       <w:pPr>
-        <w:spacing w:line="220" w:lineRule="exact"/>
-        <w:rPr>
-          <w:rFonts w:ascii="Times New Roman" w:hAnsi="Times New Roman" w:cs="Times New Roman"/>
-          <w:b/>
-          <w:sz w:val="24"/>
-          <w:szCs w:val="24"/>
-        </w:rPr>
-      </w:pPr>
-      <w:r>
-        <w:rPr>
-          <w:rFonts w:ascii="Times New Roman" w:hAnsi="Times New Roman" w:cs="Times New Roman"/>
-          <w:b/>
-          <w:sz w:val="24"/>
-          <w:szCs w:val="24"/>
-        </w:rPr>
-        <w:t>Skill Set</w:t>
+        <w:spacing w:line="240" w:lineRule="exact"/>
+        <w:jc w:val="left"/>
+        <w:rPr>
+          <w:rFonts w:ascii="Times New Roman" w:hAnsi="Times New Roman" w:cs="Times New Roman"/>
+          <w:i/>
+          <w:szCs w:val="21"/>
+        </w:rPr>
+      </w:pPr>
+      <w:bookmarkStart w:id="2" w:name="OLE_LINK3"/>
+      <w:r>
+        <w:rPr>
+          <w:rFonts w:ascii="Times New Roman" w:hAnsi="Times New Roman" w:cs="Times New Roman"/>
+          <w:b/>
+          <w:szCs w:val="21"/>
+        </w:rPr>
+        <w:t>View-based</w:t>
+      </w:r>
+      <w:r>
+        <w:rPr>
+          <w:rFonts w:ascii="Times New Roman" w:hAnsi="Times New Roman" w:cs="Times New Roman"/>
+          <w:b/>
+          <w:szCs w:val="21"/>
+        </w:rPr>
+        <w:t xml:space="preserve"> </w:t>
+      </w:r>
+      <w:r>
+        <w:rPr>
+          <w:rFonts w:ascii="Times New Roman" w:hAnsi="Times New Roman" w:cs="Times New Roman"/>
+          <w:b/>
+          <w:szCs w:val="21"/>
+        </w:rPr>
+        <w:t xml:space="preserve">3D </w:t>
+      </w:r>
+      <w:r>
+        <w:rPr>
+          <w:rFonts w:ascii="Times New Roman" w:hAnsi="Times New Roman" w:cs="Times New Roman" w:hint="eastAsia"/>
+          <w:b/>
+          <w:szCs w:val="21"/>
+        </w:rPr>
+        <w:t>M</w:t>
+      </w:r>
+      <w:r>
+        <w:rPr>
+          <w:rFonts w:ascii="Times New Roman" w:hAnsi="Times New Roman" w:cs="Times New Roman"/>
+          <w:b/>
+          <w:szCs w:val="21"/>
+        </w:rPr>
+        <w:t xml:space="preserve">odel </w:t>
+      </w:r>
+      <w:r>
+        <w:rPr>
+          <w:rFonts w:ascii="Times New Roman" w:hAnsi="Times New Roman" w:cs="Times New Roman"/>
+          <w:b/>
+          <w:szCs w:val="21"/>
+        </w:rPr>
+        <w:t>Recognition</w:t>
+      </w:r>
+      <w:r>
+        <w:rPr>
+          <w:rFonts w:ascii="Times New Roman" w:hAnsi="Times New Roman" w:cs="Times New Roman" w:hint="eastAsia"/>
+          <w:b/>
+          <w:szCs w:val="21"/>
+        </w:rPr>
+        <w:t xml:space="preserve"> </w:t>
+      </w:r>
+      <w:r>
+        <w:rPr>
+          <w:rFonts w:ascii="Times New Roman" w:hAnsi="Times New Roman" w:cs="Times New Roman"/>
+          <w:b/>
+          <w:szCs w:val="21"/>
+        </w:rPr>
+        <w:t xml:space="preserve">via </w:t>
+      </w:r>
+      <w:r>
+        <w:rPr>
+          <w:rFonts w:ascii="Times New Roman" w:hAnsi="Times New Roman" w:cs="Times New Roman" w:hint="eastAsia"/>
+          <w:b/>
+          <w:szCs w:val="21"/>
+        </w:rPr>
+        <w:t>D</w:t>
+      </w:r>
+      <w:r>
+        <w:rPr>
+          <w:rFonts w:ascii="Times New Roman" w:hAnsi="Times New Roman" w:cs="Times New Roman"/>
+          <w:b/>
+          <w:szCs w:val="21"/>
+        </w:rPr>
+        <w:t xml:space="preserve">eep </w:t>
+      </w:r>
+      <w:r>
+        <w:rPr>
+          <w:rFonts w:ascii="Times New Roman" w:hAnsi="Times New Roman" w:cs="Times New Roman" w:hint="eastAsia"/>
+          <w:b/>
+          <w:szCs w:val="21"/>
+        </w:rPr>
+        <w:t>L</w:t>
+      </w:r>
+      <w:r>
+        <w:rPr>
+          <w:rFonts w:ascii="Times New Roman" w:hAnsi="Times New Roman" w:cs="Times New Roman"/>
+          <w:b/>
+          <w:szCs w:val="21"/>
+        </w:rPr>
+        <w:t xml:space="preserve">earning </w:t>
+      </w:r>
+      <w:r>
+        <w:rPr>
+          <w:rFonts w:ascii="Times New Roman" w:hAnsi="Times New Roman" w:cs="Times New Roman" w:hint="eastAsia"/>
+          <w:b/>
+          <w:szCs w:val="21"/>
+        </w:rPr>
+        <w:t>M</w:t>
+      </w:r>
+      <w:r>
+        <w:rPr>
+          <w:rFonts w:ascii="Times New Roman" w:hAnsi="Times New Roman" w:cs="Times New Roman"/>
+          <w:b/>
+          <w:szCs w:val="21"/>
+        </w:rPr>
+        <w:t>ethod</w:t>
+      </w:r>
+      <w:r>
+        <w:rPr>
+          <w:rFonts w:ascii="Times New Roman" w:hAnsi="Times New Roman" w:cs="Times New Roman"/>
+          <w:b/>
+          <w:szCs w:val="21"/>
+        </w:rPr>
+        <w:tab/>
+      </w:r>
+      <w:r>
+        <w:rPr>
+          <w:rFonts w:ascii="Times New Roman" w:hAnsi="Times New Roman" w:cs="Times New Roman"/>
+          <w:b/>
+          <w:szCs w:val="21"/>
+        </w:rPr>
+        <w:tab/>
+        <w:t xml:space="preserve">  </w:t>
+      </w:r>
+      <w:r>
+        <w:rPr>
+          <w:rFonts w:ascii="Times New Roman" w:hAnsi="Times New Roman" w:cs="Times New Roman"/>
+          <w:b/>
+          <w:szCs w:val="21"/>
+        </w:rPr>
+        <w:t xml:space="preserve">  </w:t>
+      </w:r>
+      <w:r>
+        <w:rPr>
+          <w:rFonts w:ascii="Times New Roman" w:hAnsi="Times New Roman" w:cs="Times New Roman"/>
+          <w:b/>
+          <w:szCs w:val="21"/>
+        </w:rPr>
+        <w:tab/>
+        <w:t xml:space="preserve">   </w:t>
+      </w:r>
+      <w:r>
+        <w:rPr>
+          <w:rFonts w:ascii="Times New Roman" w:hAnsi="Times New Roman" w:cs="Times New Roman"/>
+          <w:i/>
+          <w:szCs w:val="21"/>
+        </w:rPr>
+        <w:t>Beihang University</w:t>
+      </w:r>
+      <w:r>
+        <w:rPr>
+          <w:rFonts w:ascii="Times New Roman" w:hAnsi="Times New Roman" w:cs="Times New Roman"/>
+          <w:i/>
+          <w:szCs w:val="21"/>
+        </w:rPr>
+        <w:t>,</w:t>
+      </w:r>
+      <w:r>
+        <w:rPr>
+          <w:rFonts w:ascii="Times New Roman" w:hAnsi="Times New Roman" w:cs="Times New Roman" w:hint="eastAsia"/>
+          <w:i/>
+          <w:szCs w:val="21"/>
+        </w:rPr>
+        <w:t xml:space="preserve"> Beijing</w:t>
+      </w:r>
+      <w:r>
+        <w:rPr>
+          <w:rFonts w:ascii="Times New Roman" w:hAnsi="Times New Roman" w:cs="Times New Roman"/>
+          <w:i/>
+          <w:szCs w:val="21"/>
+        </w:rPr>
+        <w:t>, China</w:t>
       </w:r>
     </w:p>
     <w:p>
       <w:pPr>
-        <w:spacing w:line="220" w:lineRule="exact"/>
-        <w:rPr>
-          <w:rFonts w:ascii="Times New Roman" w:hAnsi="Times New Roman" w:cs="Times New Roman"/>
-          <w:b/>
-          <w:sz w:val="24"/>
-          <w:szCs w:val="24"/>
-        </w:rPr>
-      </w:pPr>
-      <w:r>
-        <w:rPr>
-          <w:rFonts w:ascii="Times New Roman" w:hAnsi="Times New Roman" w:cs="Times New Roman"/>
-          <w:b/>
-          <w:sz w:val="24"/>
-          <w:szCs w:val="24"/>
-        </w:rPr>
-        <w:pict w14:anchorId="04D01841">
-          <v:rect id="_x0000_i1029" style="width:487.3pt;height:1.5pt" o:hralign="center" o:hrstd="t" o:hrnoshade="t" o:hr="t" fillcolor="black [3213]" stroked="f"/>
-        </w:pict>
+        <w:spacing w:line="240" w:lineRule="exact"/>
+        <w:jc w:val="left"/>
+        <w:rPr>
+          <w:rFonts w:ascii="Times New Roman" w:eastAsia="Microsoft YaHei" w:hAnsi="Times New Roman" w:cs="Times New Roman"/>
+          <w:i/>
+        </w:rPr>
+      </w:pPr>
+      <w:r>
+        <w:rPr>
+          <w:rFonts w:ascii="Times New Roman" w:eastAsia="Microsoft YaHei" w:hAnsi="Times New Roman" w:cs="Times New Roman"/>
+          <w:i/>
+        </w:rPr>
+        <w:t xml:space="preserve">Research </w:t>
+      </w:r>
+      <w:r>
+        <w:rPr>
+          <w:rFonts w:ascii="Times New Roman" w:eastAsia="Microsoft YaHei" w:hAnsi="Times New Roman" w:cs="Times New Roman"/>
+          <w:i/>
+        </w:rPr>
+        <w:t>assistant</w:t>
+      </w:r>
+      <w:r>
+        <w:rPr>
+          <w:rFonts w:ascii="Times New Roman" w:eastAsia="Microsoft YaHei" w:hAnsi="Times New Roman" w:cs="Times New Roman"/>
+          <w:i/>
+        </w:rPr>
+        <w:tab/>
+      </w:r>
+      <w:r>
+        <w:rPr>
+          <w:rFonts w:ascii="Times New Roman" w:eastAsia="Microsoft YaHei" w:hAnsi="Times New Roman" w:cs="Times New Roman"/>
+          <w:i/>
+        </w:rPr>
+        <w:tab/>
+      </w:r>
+      <w:r>
+        <w:rPr>
+          <w:rFonts w:ascii="Times New Roman" w:eastAsia="Microsoft YaHei" w:hAnsi="Times New Roman" w:cs="Times New Roman"/>
+          <w:i/>
+        </w:rPr>
+        <w:tab/>
+      </w:r>
+      <w:r>
+        <w:rPr>
+          <w:rFonts w:ascii="Times New Roman" w:eastAsia="Microsoft YaHei" w:hAnsi="Times New Roman" w:cs="Times New Roman"/>
+          <w:i/>
+        </w:rPr>
+        <w:tab/>
+      </w:r>
+      <w:r>
+        <w:rPr>
+          <w:rFonts w:ascii="Times New Roman" w:eastAsia="Microsoft YaHei" w:hAnsi="Times New Roman" w:cs="Times New Roman"/>
+          <w:i/>
+        </w:rPr>
+        <w:tab/>
+      </w:r>
+      <w:r>
+        <w:rPr>
+          <w:rFonts w:ascii="Times New Roman" w:eastAsia="Microsoft YaHei" w:hAnsi="Times New Roman" w:cs="Times New Roman"/>
+          <w:i/>
+        </w:rPr>
+        <w:tab/>
+      </w:r>
+      <w:r>
+        <w:rPr>
+          <w:rFonts w:ascii="Times New Roman" w:eastAsia="Microsoft YaHei" w:hAnsi="Times New Roman" w:cs="Times New Roman"/>
+          <w:i/>
+        </w:rPr>
+        <w:tab/>
+      </w:r>
+      <w:r>
+        <w:rPr>
+          <w:rFonts w:ascii="Times New Roman" w:eastAsia="Microsoft YaHei" w:hAnsi="Times New Roman" w:cs="Times New Roman"/>
+          <w:i/>
+        </w:rPr>
+        <w:tab/>
+      </w:r>
+      <w:r>
+        <w:rPr>
+          <w:rFonts w:ascii="Times New Roman" w:eastAsia="Microsoft YaHei" w:hAnsi="Times New Roman" w:cs="Times New Roman"/>
+          <w:i/>
+        </w:rPr>
+        <w:tab/>
+      </w:r>
+      <w:r>
+        <w:rPr>
+          <w:rFonts w:ascii="Times New Roman" w:eastAsia="Microsoft YaHei" w:hAnsi="Times New Roman" w:cs="Times New Roman"/>
+          <w:i/>
+        </w:rPr>
+        <w:tab/>
+      </w:r>
+      <w:r>
+        <w:rPr>
+          <w:rFonts w:ascii="Times New Roman" w:eastAsia="Microsoft YaHei" w:hAnsi="Times New Roman" w:cs="Times New Roman"/>
+          <w:i/>
+        </w:rPr>
+        <w:tab/>
+      </w:r>
+      <w:r>
+        <w:rPr>
+          <w:rFonts w:ascii="Times New Roman" w:eastAsia="Microsoft YaHei" w:hAnsi="Times New Roman" w:cs="Times New Roman"/>
+          <w:i/>
+        </w:rPr>
+        <w:tab/>
+      </w:r>
+      <w:r>
+        <w:rPr>
+          <w:rFonts w:ascii="Times New Roman" w:eastAsia="Microsoft YaHei" w:hAnsi="Times New Roman" w:cs="Times New Roman"/>
+          <w:i/>
+        </w:rPr>
+        <w:tab/>
+      </w:r>
+      <w:r>
+        <w:rPr>
+          <w:rFonts w:ascii="Times New Roman" w:eastAsia="Microsoft YaHei" w:hAnsi="Times New Roman" w:cs="Times New Roman"/>
+          <w:i/>
+        </w:rPr>
+        <w:tab/>
+      </w:r>
+      <w:r>
+        <w:rPr>
+          <w:rFonts w:ascii="Times New Roman" w:eastAsia="Microsoft YaHei" w:hAnsi="Times New Roman" w:cs="Times New Roman"/>
+          <w:i/>
+        </w:rPr>
+        <w:tab/>
+        <w:t xml:space="preserve">   </w:t>
+      </w:r>
+      <w:r>
+        <w:rPr>
+          <w:rFonts w:ascii="Times New Roman" w:eastAsia="Microsoft YaHei" w:hAnsi="Times New Roman" w:cs="Times New Roman"/>
+          <w:i/>
+        </w:rPr>
+        <w:tab/>
+      </w:r>
+      <w:r>
+        <w:rPr>
+          <w:rFonts w:ascii="Times New Roman" w:eastAsia="Microsoft YaHei" w:hAnsi="Times New Roman" w:cs="Times New Roman"/>
+          <w:i/>
+        </w:rPr>
+        <w:tab/>
+        <w:t xml:space="preserve">  </w:t>
+      </w:r>
+      <w:r>
+        <w:rPr>
+          <w:rFonts w:ascii="Times New Roman" w:eastAsia="Microsoft YaHei" w:hAnsi="Times New Roman" w:cs="Times New Roman"/>
+          <w:i/>
+        </w:rPr>
+        <w:t>Sep</w:t>
+      </w:r>
+      <w:r>
+        <w:rPr>
+          <w:rFonts w:ascii="Times New Roman" w:eastAsia="Microsoft YaHei" w:hAnsi="Times New Roman" w:cs="Times New Roman"/>
+          <w:i/>
+        </w:rPr>
+        <w:t xml:space="preserve"> </w:t>
+      </w:r>
+      <w:r>
+        <w:rPr>
+          <w:rFonts w:ascii="Times New Roman" w:eastAsia="Microsoft YaHei" w:hAnsi="Times New Roman" w:cs="Times New Roman" w:hint="eastAsia"/>
+          <w:i/>
+        </w:rPr>
+        <w:t>2016</w:t>
+      </w:r>
+      <w:r>
+        <w:rPr>
+          <w:rFonts w:ascii="Times New Roman" w:eastAsia="Microsoft YaHei" w:hAnsi="Times New Roman" w:cs="Times New Roman"/>
+          <w:i/>
+        </w:rPr>
+        <w:t xml:space="preserve"> – Feb</w:t>
+      </w:r>
+      <w:r>
+        <w:rPr>
+          <w:rFonts w:ascii="Times New Roman" w:eastAsia="Microsoft YaHei" w:hAnsi="Times New Roman" w:cs="Times New Roman"/>
+          <w:i/>
+        </w:rPr>
+        <w:t xml:space="preserve"> </w:t>
+      </w:r>
+      <w:r>
+        <w:rPr>
+          <w:rFonts w:ascii="Times New Roman" w:eastAsia="Microsoft YaHei" w:hAnsi="Times New Roman" w:cs="Times New Roman" w:hint="eastAsia"/>
+          <w:i/>
+        </w:rPr>
+        <w:t>20</w:t>
+      </w:r>
+      <w:r>
+        <w:rPr>
+          <w:rFonts w:ascii="Times New Roman" w:eastAsia="Microsoft YaHei" w:hAnsi="Times New Roman" w:cs="Times New Roman" w:hint="eastAsia"/>
+          <w:i/>
+        </w:rPr>
+        <w:t>1</w:t>
+      </w:r>
+      <w:r>
+        <w:rPr>
+          <w:rFonts w:ascii="Times New Roman" w:eastAsia="Microsoft YaHei" w:hAnsi="Times New Roman" w:cs="Times New Roman"/>
+          <w:i/>
+        </w:rPr>
+        <w:t>8</w:t>
       </w:r>
     </w:p>
     <w:p>
@@ -4459,28 +4406,22 @@
         </w:tabs>
         <w:spacing w:line="240" w:lineRule="exact"/>
         <w:ind w:firstLineChars="0"/>
-        <w:rPr>
-          <w:rFonts w:ascii="Times New Roman" w:eastAsia="Microsoft YaHei" w:hAnsi="Times New Roman" w:cs="Times New Roman"/>
-        </w:rPr>
-      </w:pPr>
-      <w:r>
-        <w:rPr>
-          <w:rFonts w:ascii="Times New Roman" w:eastAsia="Microsoft YaHei" w:hAnsi="Times New Roman" w:cs="Times New Roman"/>
-          <w:b/>
-        </w:rPr>
-        <w:t>Program Language:</w:t>
-      </w:r>
-      <w:r>
-        <w:rPr>
-          <w:rFonts w:ascii="Times New Roman" w:eastAsia="Microsoft YaHei" w:hAnsi="Times New Roman" w:cs="Times New Roman"/>
-        </w:rPr>
-        <w:t xml:space="preserve"> Python</w:t>
-      </w:r>
-      <w:r>
-        <w:rPr>
-          <w:rFonts w:ascii="Times New Roman" w:eastAsia="Microsoft YaHei" w:hAnsi="Times New Roman" w:cs="Times New Roman"/>
-        </w:rPr>
-        <w:t>,</w:t>
+        <w:jc w:val="left"/>
+        <w:rPr>
+          <w:rFonts w:ascii="Times New Roman" w:eastAsia="Microsoft YaHei" w:hAnsi="Times New Roman" w:cs="Times New Roman"/>
+        </w:rPr>
+      </w:pPr>
+      <w:r>
+        <w:rPr>
+          <w:rFonts w:ascii="Times New Roman" w:eastAsia="Microsoft YaHei" w:hAnsi="Times New Roman" w:cs="Times New Roman"/>
+        </w:rPr>
+        <w:t>De</w:t>
+      </w:r>
+      <w:r>
+        <w:rPr>
+          <w:rFonts w:ascii="Times New Roman" w:eastAsia="Microsoft YaHei" w:hAnsi="Times New Roman" w:cs="Times New Roman"/>
+        </w:rPr>
+        <w:t>vised</w:t>
       </w:r>
       <w:r>
         <w:rPr>
@@ -4492,17 +4433,17 @@
         <w:rPr>
           <w:rFonts w:ascii="Times New Roman" w:eastAsia="Microsoft YaHei" w:hAnsi="Times New Roman" w:cs="Times New Roman"/>
         </w:rPr>
-        <w:t>CUDA</w:t>
-      </w:r>
-      <w:r>
-        <w:rPr>
-          <w:rFonts w:ascii="Times New Roman" w:eastAsia="Microsoft YaHei" w:hAnsi="Times New Roman" w:cs="Times New Roman"/>
-        </w:rPr>
-        <w:t>,</w:t>
-      </w:r>
-      <w:r>
-        <w:rPr>
-          <w:rFonts w:ascii="Times New Roman" w:eastAsia="Microsoft YaHei" w:hAnsi="Times New Roman" w:cs="Times New Roman" w:hint="eastAsia"/>
+        <w:t>neural network</w:t>
+      </w:r>
+      <w:r>
+        <w:rPr>
+          <w:rFonts w:ascii="Times New Roman" w:eastAsia="Microsoft YaHei" w:hAnsi="Times New Roman" w:cs="Times New Roman"/>
+        </w:rPr>
+        <w:t>s</w:t>
+      </w:r>
+      <w:r>
+        <w:rPr>
+          <w:rFonts w:ascii="Times New Roman" w:eastAsia="Microsoft YaHei" w:hAnsi="Times New Roman" w:cs="Times New Roman"/>
         </w:rPr>
         <w:t xml:space="preserve"> </w:t>
       </w:r>
@@ -4510,37 +4451,43 @@
         <w:rPr>
           <w:rFonts w:ascii="Times New Roman" w:eastAsia="Microsoft YaHei" w:hAnsi="Times New Roman" w:cs="Times New Roman"/>
         </w:rPr>
-        <w:t xml:space="preserve">C++, </w:t>
-      </w:r>
-      <w:r>
-        <w:rPr>
-          <w:rFonts w:ascii="Times New Roman" w:eastAsia="Microsoft YaHei" w:hAnsi="Times New Roman" w:cs="Times New Roman"/>
-        </w:rPr>
-        <w:t>Matlab</w:t>
-      </w:r>
-      <w:r>
-        <w:rPr>
-          <w:rFonts w:ascii="Times New Roman" w:eastAsia="Microsoft YaHei" w:hAnsi="Times New Roman" w:cs="Times New Roman"/>
-        </w:rPr>
-        <w:t xml:space="preserve">, </w:t>
-      </w:r>
-      <w:r>
-        <w:rPr>
-          <w:rFonts w:ascii="Times New Roman" w:eastAsia="Microsoft YaHei" w:hAnsi="Times New Roman" w:cs="Times New Roman"/>
-        </w:rPr>
-        <w:t>HTML</w:t>
-      </w:r>
-      <w:r>
-        <w:rPr>
-          <w:rFonts w:ascii="Times New Roman" w:eastAsia="Microsoft YaHei" w:hAnsi="Times New Roman" w:cs="Times New Roman"/>
-        </w:rPr>
-        <w:t xml:space="preserve">, </w:t>
-      </w:r>
-      <w:r>
-        <w:rPr>
-          <w:rFonts w:ascii="Times New Roman" w:eastAsia="Microsoft YaHei" w:hAnsi="Times New Roman" w:cs="Times New Roman"/>
-        </w:rPr>
-        <w:t>CSS</w:t>
+        <w:t xml:space="preserve">for </w:t>
+      </w:r>
+      <w:r>
+        <w:rPr>
+          <w:rFonts w:ascii="Times New Roman" w:eastAsia="Microsoft YaHei" w:hAnsi="Times New Roman" w:cs="Times New Roman"/>
+        </w:rPr>
+        <w:t xml:space="preserve">3D models </w:t>
+      </w:r>
+      <w:r>
+        <w:rPr>
+          <w:rFonts w:ascii="Times New Roman" w:eastAsia="Microsoft YaHei" w:hAnsi="Times New Roman" w:cs="Times New Roman"/>
+        </w:rPr>
+        <w:t xml:space="preserve">recognition </w:t>
+      </w:r>
+      <w:r>
+        <w:rPr>
+          <w:rFonts w:ascii="Times New Roman" w:eastAsia="Microsoft YaHei" w:hAnsi="Times New Roman" w:cs="Times New Roman"/>
+        </w:rPr>
+        <w:t xml:space="preserve">through </w:t>
+      </w:r>
+      <w:r>
+        <w:rPr>
+          <w:rFonts w:ascii="Times New Roman" w:eastAsia="Microsoft YaHei" w:hAnsi="Times New Roman" w:cs="Times New Roman"/>
+        </w:rPr>
+        <w:t xml:space="preserve">multiple </w:t>
+      </w:r>
+      <w:r>
+        <w:rPr>
+          <w:rFonts w:ascii="Times New Roman" w:eastAsia="Microsoft YaHei" w:hAnsi="Times New Roman" w:cs="Times New Roman"/>
+        </w:rPr>
+        <w:t>rendered 2D images</w:t>
+      </w:r>
+      <w:r>
+        <w:rPr>
+          <w:rFonts w:ascii="Times New Roman" w:eastAsia="Microsoft YaHei" w:hAnsi="Times New Roman" w:cs="Times New Roman"/>
+        </w:rPr>
+        <w:t xml:space="preserve"> </w:t>
       </w:r>
     </w:p>
     <w:p>
@@ -4555,83 +4502,461 @@
         </w:tabs>
         <w:spacing w:line="240" w:lineRule="exact"/>
         <w:ind w:firstLineChars="0"/>
-        <w:rPr>
-          <w:rFonts w:ascii="Times New Roman" w:eastAsia="Microsoft YaHei" w:hAnsi="Times New Roman" w:cs="Times New Roman"/>
-        </w:rPr>
-      </w:pPr>
+        <w:jc w:val="left"/>
+        <w:rPr>
+          <w:rFonts w:ascii="Times New Roman" w:eastAsia="Microsoft YaHei" w:hAnsi="Times New Roman" w:cs="Times New Roman"/>
+        </w:rPr>
+      </w:pPr>
+      <w:r>
+        <w:rPr>
+          <w:rFonts w:ascii="Times New Roman" w:eastAsia="Microsoft YaHei" w:hAnsi="Times New Roman" w:cs="Times New Roman"/>
+        </w:rPr>
+        <w:t xml:space="preserve">Designed </w:t>
+      </w:r>
+      <w:r>
+        <w:rPr>
+          <w:rFonts w:ascii="Times New Roman" w:eastAsia="Microsoft YaHei" w:hAnsi="Times New Roman" w:cs="Times New Roman"/>
+        </w:rPr>
+        <w:t>two</w:t>
+      </w:r>
+      <w:r>
+        <w:rPr>
+          <w:rFonts w:ascii="Times New Roman" w:eastAsia="Microsoft YaHei" w:hAnsi="Times New Roman" w:cs="Times New Roman"/>
+        </w:rPr>
+        <w:t xml:space="preserve"> different</w:t>
+      </w:r>
+      <w:r>
+        <w:rPr>
+          <w:rFonts w:ascii="Times New Roman" w:eastAsia="Microsoft YaHei" w:hAnsi="Times New Roman" w:cs="Times New Roman"/>
+        </w:rPr>
+        <w:t xml:space="preserve"> </w:t>
+      </w:r>
+      <w:r>
+        <w:rPr>
+          <w:rFonts w:ascii="Times New Roman" w:eastAsia="Microsoft YaHei" w:hAnsi="Times New Roman" w:cs="Times New Roman"/>
+        </w:rPr>
+        <w:t>self-</w:t>
+      </w:r>
       <w:r>
         <w:rPr>
           <w:rFonts w:ascii="Times New Roman" w:eastAsia="Microsoft YaHei" w:hAnsi="Times New Roman" w:cs="Times New Roman" w:hint="eastAsia"/>
-          <w:b/>
-        </w:rPr>
-        <w:t>Skills</w:t>
+        </w:rPr>
+        <w:t>atten</w:t>
+      </w:r>
+      <w:r>
+        <w:rPr>
+          <w:rFonts w:ascii="Times New Roman" w:eastAsia="Microsoft YaHei" w:hAnsi="Times New Roman" w:cs="Times New Roman"/>
+        </w:rPr>
+        <w:t xml:space="preserve">tion </w:t>
+      </w:r>
+      <w:r>
+        <w:rPr>
+          <w:rFonts w:ascii="Times New Roman" w:eastAsia="Microsoft YaHei" w:hAnsi="Times New Roman" w:cs="Times New Roman"/>
+        </w:rPr>
+        <w:t>unit</w:t>
+      </w:r>
+      <w:r>
+        <w:rPr>
+          <w:rFonts w:ascii="Times New Roman" w:eastAsia="Microsoft YaHei" w:hAnsi="Times New Roman" w:cs="Times New Roman"/>
+        </w:rPr>
+        <w:t>s</w:t>
+      </w:r>
+      <w:r>
+        <w:rPr>
+          <w:rFonts w:ascii="Times New Roman" w:eastAsia="Microsoft YaHei" w:hAnsi="Times New Roman" w:cs="Times New Roman"/>
+        </w:rPr>
+        <w:t xml:space="preserve"> </w:t>
+      </w:r>
+      <w:r>
+        <w:rPr>
+          <w:rFonts w:ascii="Times New Roman" w:eastAsia="Microsoft YaHei" w:hAnsi="Times New Roman" w:cs="Times New Roman"/>
+        </w:rPr>
+        <w:t>for unique feature extraction.</w:t>
+      </w:r>
+    </w:p>
+    <w:p>
+      <w:pPr>
+        <w:pStyle w:val="ListParagraph"/>
+        <w:numPr>
+          <w:ilvl w:val="0"/>
+          <w:numId w:val="16"/>
+        </w:numPr>
+        <w:tabs>
+          <w:tab w:val="left" w:pos="2638"/>
+        </w:tabs>
+        <w:spacing w:line="240" w:lineRule="exact"/>
+        <w:ind w:firstLineChars="0"/>
+        <w:jc w:val="left"/>
+        <w:rPr>
+          <w:rFonts w:ascii="Times New Roman" w:hAnsi="Times New Roman" w:cs="Times New Roman"/>
+          <w:szCs w:val="21"/>
+        </w:rPr>
+      </w:pPr>
+      <w:r>
+        <w:rPr>
+          <w:rFonts w:ascii="Times New Roman" w:eastAsia="Microsoft YaHei" w:hAnsi="Times New Roman" w:cs="Times New Roman"/>
+        </w:rPr>
+        <w:t>Used</w:t>
+      </w:r>
+      <w:r>
+        <w:rPr>
+          <w:rFonts w:ascii="Times New Roman" w:eastAsia="Microsoft YaHei" w:hAnsi="Times New Roman" w:cs="Times New Roman"/>
+        </w:rPr>
+        <w:t xml:space="preserve"> LSTM </w:t>
+      </w:r>
+      <w:r>
+        <w:rPr>
+          <w:rFonts w:ascii="Times New Roman" w:eastAsia="Microsoft YaHei" w:hAnsi="Times New Roman" w:cs="Times New Roman"/>
+        </w:rPr>
+        <w:t>in ordered feature extraction</w:t>
+      </w:r>
+      <w:r>
+        <w:rPr>
+          <w:rFonts w:ascii="Times New Roman" w:eastAsia="Microsoft YaHei" w:hAnsi="Times New Roman" w:cs="Times New Roman"/>
+        </w:rPr>
+        <w:t xml:space="preserve"> and aggregated extracted information as feature</w:t>
       </w:r>
       <w:r>
         <w:rPr>
           <w:rFonts w:ascii="Times New Roman" w:eastAsia="Microsoft YaHei" w:hAnsi="Times New Roman" w:cs="Times New Roman" w:hint="eastAsia"/>
         </w:rPr>
-        <w:t>:</w:t>
-      </w:r>
-      <w:r>
-        <w:rPr>
-          <w:rFonts w:ascii="Times New Roman" w:eastAsia="Microsoft YaHei" w:hAnsi="Times New Roman" w:cs="Times New Roman"/>
-        </w:rPr>
-        <w:t xml:space="preserve"> </w:t>
-      </w:r>
-      <w:proofErr w:type="spellStart"/>
-      <w:proofErr w:type="gramStart"/>
-      <w:r>
-        <w:rPr>
-          <w:rFonts w:ascii="Times New Roman" w:eastAsia="Microsoft YaHei" w:hAnsi="Times New Roman" w:cs="Times New Roman"/>
-        </w:rPr>
-        <w:t>Pytorch</w:t>
-      </w:r>
-      <w:proofErr w:type="spellEnd"/>
-      <w:r>
-        <w:rPr>
-          <w:rFonts w:ascii="Times New Roman" w:eastAsia="Microsoft YaHei" w:hAnsi="Times New Roman" w:cs="Times New Roman"/>
+        <w:t>s</w:t>
+      </w:r>
+      <w:r>
+        <w:rPr>
+          <w:rFonts w:ascii="Times New Roman" w:eastAsia="Microsoft YaHei" w:hAnsi="Times New Roman" w:cs="Times New Roman"/>
+        </w:rPr>
+        <w:t xml:space="preserve"> for 3D shapes.</w:t>
+      </w:r>
+      <w:bookmarkEnd w:id="2"/>
+      <w:r>
+        <w:rPr>
+          <w:rFonts w:ascii="Times New Roman" w:hAnsi="Times New Roman" w:cs="Times New Roman"/>
+          <w:szCs w:val="21"/>
+        </w:rPr>
+        <w:tab/>
+      </w:r>
+    </w:p>
+    <w:p>
+      <w:pPr>
+        <w:pStyle w:val="ListParagraph"/>
+        <w:spacing w:line="80" w:lineRule="exact"/>
+        <w:ind w:left="418" w:firstLineChars="0" w:firstLine="0"/>
+        <w:rPr>
+          <w:rFonts w:ascii="Times New Roman" w:hAnsi="Times New Roman" w:cs="Times New Roman"/>
+          <w:b/>
+          <w:sz w:val="24"/>
+          <w:szCs w:val="24"/>
+        </w:rPr>
+      </w:pPr>
+    </w:p>
+    <w:p>
+      <w:pPr>
+        <w:pStyle w:val="ListParagraph"/>
+        <w:tabs>
+          <w:tab w:val="left" w:pos="2638"/>
+        </w:tabs>
+        <w:spacing w:line="80" w:lineRule="exact"/>
+        <w:ind w:left="418" w:firstLineChars="0" w:firstLine="0"/>
+        <w:rPr>
+          <w:rFonts w:ascii="Times New Roman" w:eastAsia="Microsoft YaHei" w:hAnsi="Times New Roman" w:cs="Times New Roman"/>
+        </w:rPr>
+      </w:pPr>
+    </w:p>
+    <w:p>
+      <w:pPr>
+        <w:spacing w:line="220" w:lineRule="exact"/>
+        <w:rPr>
+          <w:rFonts w:ascii="Times New Roman" w:hAnsi="Times New Roman" w:cs="Times New Roman"/>
+          <w:b/>
+          <w:sz w:val="24"/>
+          <w:szCs w:val="24"/>
+        </w:rPr>
+      </w:pPr>
+      <w:r>
+        <w:rPr>
+          <w:rFonts w:ascii="Times New Roman" w:hAnsi="Times New Roman" w:cs="Times New Roman" w:hint="eastAsia"/>
+          <w:b/>
+          <w:sz w:val="24"/>
+          <w:szCs w:val="24"/>
+        </w:rPr>
+        <w:t>PUBLICATION</w:t>
+      </w:r>
+    </w:p>
+    <w:p>
+      <w:pPr>
+        <w:spacing w:line="220" w:lineRule="exact"/>
+        <w:jc w:val="right"/>
+        <w:rPr>
+          <w:rFonts w:ascii="Times New Roman" w:hAnsi="Times New Roman" w:cs="Times New Roman"/>
+          <w:b/>
+          <w:sz w:val="24"/>
+          <w:szCs w:val="24"/>
+        </w:rPr>
+      </w:pPr>
+      <w:r>
+        <w:rPr>
+          <w:rFonts w:ascii="Times New Roman" w:hAnsi="Times New Roman" w:cs="Times New Roman"/>
+          <w:b/>
+          <w:sz w:val="24"/>
+          <w:szCs w:val="24"/>
+        </w:rPr>
+        <w:pict w14:anchorId="40E47B41">
+          <v:rect id="_x0000_i1031" style="width:487.3pt;height:1.5pt" o:hralign="right" o:hrstd="t" o:hrnoshade="t" o:hr="t" fillcolor="black [3213]" stroked="f"/>
+        </w:pict>
+      </w:r>
+    </w:p>
+    <w:p>
+      <w:pPr>
+        <w:pStyle w:val="ListParagraph"/>
+        <w:numPr>
+          <w:ilvl w:val="0"/>
+          <w:numId w:val="19"/>
+        </w:numPr>
+        <w:spacing w:line="240" w:lineRule="exact"/>
+        <w:ind w:left="418" w:firstLineChars="0" w:hanging="418"/>
+        <w:rPr>
+          <w:rFonts w:ascii="Times New Roman" w:hAnsi="Times New Roman" w:cs="Times New Roman"/>
+          <w:b/>
+          <w:szCs w:val="21"/>
+        </w:rPr>
+      </w:pPr>
+      <w:bookmarkStart w:id="3" w:name="OLE_LINK13"/>
+      <w:bookmarkStart w:id="4" w:name="OLE_LINK14"/>
+      <w:bookmarkStart w:id="5" w:name="OLE_LINK17"/>
+      <w:bookmarkStart w:id="6" w:name="OLE_LINK21"/>
+      <w:r>
+        <w:rPr>
+          <w:rFonts w:ascii="Times New Roman" w:hAnsi="Times New Roman" w:cs="Times New Roman" w:hint="eastAsia"/>
+          <w:b/>
+          <w:szCs w:val="21"/>
+        </w:rPr>
+        <w:t>Xiaochen Zhou</w:t>
+      </w:r>
+      <w:r>
+        <w:rPr>
+          <w:rFonts w:ascii="Times New Roman" w:hAnsi="Times New Roman" w:cs="Times New Roman" w:hint="eastAsia"/>
+          <w:szCs w:val="21"/>
+        </w:rPr>
+        <w:t xml:space="preserve">, </w:t>
+      </w:r>
+      <w:r>
+        <w:rPr>
+          <w:rFonts w:ascii="Times New Roman" w:hAnsi="Times New Roman" w:cs="Times New Roman" w:hint="eastAsia"/>
+          <w:szCs w:val="21"/>
+        </w:rPr>
+        <w:t>Bosheng</w:t>
+      </w:r>
+      <w:r>
+        <w:rPr>
+          <w:rFonts w:ascii="Times New Roman" w:hAnsi="Times New Roman" w:cs="Times New Roman"/>
+          <w:szCs w:val="21"/>
+        </w:rPr>
+        <w:t xml:space="preserve"> Li, </w:t>
+      </w:r>
+      <w:r>
+        <w:rPr>
+          <w:rFonts w:ascii="Times New Roman" w:hAnsi="Times New Roman" w:cs="Times New Roman"/>
+          <w:iCs/>
+          <w:szCs w:val="21"/>
+        </w:rPr>
+        <w:t xml:space="preserve">Bedrich Benes, Songlin Fei, </w:t>
+      </w:r>
+      <w:r>
+        <w:rPr>
+          <w:rFonts w:ascii="Times New Roman" w:hAnsi="Times New Roman" w:cs="Times New Roman"/>
+          <w:szCs w:val="21"/>
+          <w:shd w:val="clear" w:color="auto" w:fill="FFFFFF"/>
+        </w:rPr>
+        <w:t>Sören Pirk</w:t>
+      </w:r>
+      <w:r>
+        <w:rPr>
+          <w:rFonts w:ascii="Times New Roman" w:hAnsi="Times New Roman" w:cs="Times New Roman"/>
+          <w:szCs w:val="21"/>
+        </w:rPr>
+        <w:t xml:space="preserve"> “</w:t>
+      </w:r>
+      <w:r>
+        <w:rPr>
+          <w:rFonts w:ascii="Times New Roman" w:hAnsi="Times New Roman" w:cs="Times New Roman"/>
+          <w:i/>
+          <w:iCs/>
+          <w:szCs w:val="21"/>
+          <w:shd w:val="clear" w:color="auto" w:fill="FFFFFF"/>
+        </w:rPr>
+        <w:t>TreeStructor: Forest Reconstruction with Neural Ranking</w:t>
+      </w:r>
+      <w:r>
+        <w:rPr>
+          <w:rFonts w:ascii="Times New Roman" w:hAnsi="Times New Roman" w:cs="Times New Roman"/>
+          <w:szCs w:val="21"/>
+        </w:rPr>
+        <w:t xml:space="preserve">”, </w:t>
+      </w:r>
+      <w:r>
+        <w:rPr>
+          <w:rFonts w:ascii="Times New Roman" w:hAnsi="Times New Roman" w:cs="Times New Roman"/>
+          <w:szCs w:val="21"/>
+        </w:rPr>
+        <w:t xml:space="preserve">under review </w:t>
+      </w:r>
+      <w:r>
+        <w:rPr>
+          <w:rFonts w:ascii="Times New Roman" w:hAnsi="Times New Roman" w:cs="Times New Roman" w:hint="eastAsia"/>
+          <w:szCs w:val="21"/>
+        </w:rPr>
+        <w:t>ACM</w:t>
+      </w:r>
+      <w:r>
+        <w:rPr>
+          <w:rFonts w:ascii="Times New Roman" w:hAnsi="Times New Roman" w:cs="Times New Roman"/>
+          <w:szCs w:val="21"/>
+        </w:rPr>
+        <w:t xml:space="preserve"> ToG</w:t>
+      </w:r>
+      <w:r>
+        <w:rPr>
+          <w:rFonts w:ascii="Times New Roman" w:hAnsi="Times New Roman" w:cs="Times New Roman"/>
+          <w:szCs w:val="21"/>
+        </w:rPr>
+        <w:t xml:space="preserve"> 2024</w:t>
+      </w:r>
+      <w:r>
+        <w:rPr>
+          <w:rFonts w:ascii="Times New Roman" w:hAnsi="Times New Roman" w:cs="Times New Roman"/>
+          <w:szCs w:val="21"/>
+        </w:rPr>
+        <w:t>.</w:t>
+      </w:r>
+      <w:bookmarkEnd w:id="3"/>
+      <w:bookmarkEnd w:id="4"/>
+      <w:bookmarkEnd w:id="5"/>
+    </w:p>
+    <w:p>
+      <w:pPr>
+        <w:pStyle w:val="ListParagraph"/>
+        <w:numPr>
+          <w:ilvl w:val="0"/>
+          <w:numId w:val="19"/>
+        </w:numPr>
+        <w:spacing w:line="240" w:lineRule="exact"/>
+        <w:ind w:left="418" w:firstLineChars="0" w:hanging="418"/>
+        <w:rPr>
+          <w:rFonts w:ascii="Times New Roman" w:hAnsi="Times New Roman" w:cs="Times New Roman"/>
+          <w:i/>
+          <w:szCs w:val="21"/>
+        </w:rPr>
+      </w:pPr>
+      <w:r>
+        <w:rPr>
+          <w:rFonts w:ascii="Times New Roman" w:hAnsi="Times New Roman" w:cs="Times New Roman"/>
+          <w:b/>
+          <w:bCs/>
+          <w:iCs/>
+          <w:szCs w:val="21"/>
+        </w:rPr>
+        <w:t>Xiaochen Zhou</w:t>
+      </w:r>
+      <w:r>
+        <w:rPr>
+          <w:rFonts w:ascii="Times New Roman" w:hAnsi="Times New Roman" w:cs="Times New Roman"/>
+          <w:iCs/>
+          <w:szCs w:val="21"/>
+        </w:rPr>
+        <w:t xml:space="preserve">, Bosheng Li, Bedrich Benes, Songlin Fei, </w:t>
+      </w:r>
+      <w:r>
+        <w:rPr>
+          <w:rFonts w:ascii="Times New Roman" w:hAnsi="Times New Roman" w:cs="Times New Roman"/>
+          <w:szCs w:val="21"/>
+          <w:shd w:val="clear" w:color="auto" w:fill="FFFFFF"/>
+        </w:rPr>
+        <w:t>Sören Pirk</w:t>
+      </w:r>
+      <w:r>
+        <w:rPr>
+          <w:rFonts w:ascii="Times New Roman" w:hAnsi="Times New Roman" w:cs="Times New Roman"/>
+          <w:szCs w:val="21"/>
+          <w:shd w:val="clear" w:color="auto" w:fill="FFFFFF"/>
         </w:rPr>
         <w:t>,</w:t>
       </w:r>
       <w:r>
         <w:rPr>
-          <w:rFonts w:ascii="Times New Roman" w:eastAsia="Microsoft YaHei" w:hAnsi="Times New Roman" w:cs="Times New Roman"/>
-        </w:rPr>
-        <w:t>,</w:t>
-      </w:r>
-      <w:proofErr w:type="gramEnd"/>
-      <w:r>
-        <w:rPr>
-          <w:rFonts w:ascii="Times New Roman" w:eastAsia="Microsoft YaHei" w:hAnsi="Times New Roman" w:cs="Times New Roman"/>
-        </w:rPr>
-        <w:t xml:space="preserve"> </w:t>
-      </w:r>
-      <w:r>
-        <w:rPr>
-          <w:rFonts w:ascii="Times New Roman" w:eastAsia="Microsoft YaHei" w:hAnsi="Times New Roman" w:cs="Times New Roman"/>
-        </w:rPr>
-        <w:t xml:space="preserve">Tensorflow, </w:t>
-      </w:r>
-      <w:proofErr w:type="spellStart"/>
-      <w:r>
-        <w:rPr>
-          <w:rFonts w:ascii="Times New Roman" w:eastAsia="Microsoft YaHei" w:hAnsi="Times New Roman" w:cs="Times New Roman"/>
-        </w:rPr>
-        <w:t>Keras</w:t>
-      </w:r>
-      <w:proofErr w:type="spellEnd"/>
-      <w:r>
-        <w:rPr>
-          <w:rFonts w:ascii="Times New Roman" w:eastAsia="Microsoft YaHei" w:hAnsi="Times New Roman" w:cs="Times New Roman"/>
-        </w:rPr>
-        <w:t xml:space="preserve">, OpenCV, </w:t>
-      </w:r>
-      <w:r>
-        <w:rPr>
-          <w:rFonts w:ascii="Times New Roman" w:eastAsia="Microsoft YaHei" w:hAnsi="Times New Roman" w:cs="Times New Roman"/>
-        </w:rPr>
-        <w:t>OpenGL</w:t>
-      </w:r>
+          <w:rFonts w:ascii="Times New Roman" w:hAnsi="Times New Roman" w:cs="Times New Roman"/>
+          <w:iCs/>
+          <w:szCs w:val="21"/>
+        </w:rPr>
+        <w:t xml:space="preserve"> “</w:t>
+      </w:r>
+      <w:r>
+        <w:rPr>
+          <w:rFonts w:ascii="Times New Roman" w:hAnsi="Times New Roman" w:cs="Times New Roman"/>
+          <w:i/>
+          <w:szCs w:val="21"/>
+        </w:rPr>
+        <w:t>DeepTree: Modeling Trees with Situated Latents</w:t>
+      </w:r>
+      <w:r>
+        <w:rPr>
+          <w:rFonts w:ascii="Times New Roman" w:hAnsi="Times New Roman" w:cs="Times New Roman"/>
+          <w:iCs/>
+          <w:szCs w:val="21"/>
+        </w:rPr>
+        <w:t>”, accepted by TVCG 2022.</w:t>
+      </w:r>
+    </w:p>
+    <w:p>
+      <w:pPr>
+        <w:pStyle w:val="ListParagraph"/>
+        <w:numPr>
+          <w:ilvl w:val="0"/>
+          <w:numId w:val="19"/>
+        </w:numPr>
+        <w:spacing w:line="240" w:lineRule="exact"/>
+        <w:ind w:left="418" w:firstLineChars="0" w:hanging="418"/>
+        <w:rPr>
+          <w:rFonts w:ascii="Times New Roman" w:hAnsi="Times New Roman" w:cs="Times New Roman"/>
+          <w:i/>
+          <w:szCs w:val="21"/>
+        </w:rPr>
+      </w:pPr>
+      <w:r>
+        <w:rPr>
+          <w:rFonts w:ascii="Times New Roman" w:hAnsi="Times New Roman" w:cs="Times New Roman"/>
+          <w:b/>
+          <w:bCs/>
+          <w:iCs/>
+          <w:szCs w:val="21"/>
+        </w:rPr>
+        <w:t>Xiaochen Zhou</w:t>
+      </w:r>
+      <w:r>
+        <w:rPr>
+          <w:rFonts w:ascii="Times New Roman" w:hAnsi="Times New Roman" w:cs="Times New Roman"/>
+          <w:iCs/>
+          <w:szCs w:val="21"/>
+        </w:rPr>
+        <w:t>, Pascal Chang, Marie-Paule Cani, Bedrich Benes, “</w:t>
+      </w:r>
+      <w:r>
+        <w:rPr>
+          <w:rFonts w:ascii="Times New Roman" w:hAnsi="Times New Roman" w:cs="Times New Roman"/>
+          <w:i/>
+          <w:szCs w:val="21"/>
+        </w:rPr>
+        <w:t>Urban Brush: Intuitive and Controllable Urban Layout Editing</w:t>
+      </w:r>
+      <w:r>
+        <w:rPr>
+          <w:rFonts w:ascii="Times New Roman" w:hAnsi="Times New Roman" w:cs="Times New Roman"/>
+          <w:iCs/>
+          <w:szCs w:val="21"/>
+        </w:rPr>
+        <w:t>”, accepted by UIST 2021.</w:t>
+      </w:r>
+      <w:bookmarkEnd w:id="6"/>
     </w:p>
     <w:sectPr>
       <w:pgSz w:w="11906" w:h="16838"/>
@@ -4644,7 +4969,7 @@
 </file>
 
 <file path=word/endnotes.xml><?xml version="1.0" encoding="utf-8"?>
-<w:endnotes xmlns:wpc="http://schemas.microsoft.com/office/word/2010/wordprocessingCanvas" xmlns:cx="http://schemas.microsoft.com/office/drawing/2014/chartex" xmlns:cx1="http://schemas.microsoft.com/office/drawing/2015/9/8/chartex" xmlns:cx2="http://schemas.microsoft.com/office/drawing/2015/10/21/chartex" xmlns:cx3="http://schemas.microsoft.com/office/drawing/2016/5/9/chartex" xmlns:cx4="http://schemas.microsoft.com/office/drawing/2016/5/10/chartex" xmlns:cx5="http://schemas.microsoft.com/office/drawing/2016/5/11/chartex" xmlns:cx6="http://schemas.microsoft.com/office/drawing/2016/5/12/chartex" xmlns:cx7="http://schemas.microsoft.com/office/drawing/2016/5/13/chartex" xmlns:cx8="http://schemas.microsoft.com/office/drawing/2016/5/14/chartex" xmlns:mc="http://schemas.openxmlformats.org/markup-compatibility/2006" xmlns:aink="http://schemas.microsoft.com/office/drawing/2016/ink" xmlns:am3d="http://schemas.microsoft.com/office/drawing/2017/model3d" xmlns:o="urn:schemas-microsoft-com:office:office" xmlns:oel="http://schemas.microsoft.com/office/2019/extlst" xmlns:r="http://schemas.openxmlformats.org/officeDocument/2006/relationships" xmlns:m="http://schemas.openxmlformats.org/officeDocument/2006/math" xmlns:v="urn:schemas-microsoft-com:vml" xmlns:wp14="http://schemas.microsoft.com/office/word/2010/wordprocessingDrawing" xmlns:wp="http://schemas.openxmlformats.org/drawingml/2006/wordprocessingDrawing" xmlns:w10="urn:schemas-microsoft-com:office:word" xmlns:w="http://schemas.openxmlformats.org/wordprocessingml/2006/main" xmlns:w14="http://schemas.microsoft.com/office/word/2010/wordml" xmlns:w15="http://schemas.microsoft.com/office/word/2012/wordml" xmlns:w16cex="http://schemas.microsoft.com/office/word/2018/wordml/cex" xmlns:w16cid="http://schemas.microsoft.com/office/word/2016/wordml/cid" xmlns:w16="http://schemas.microsoft.com/office/word/2018/wordml" xmlns:w16sdtdh="http://schemas.microsoft.com/office/word/2020/wordml/sdtdatahash" xmlns:w16se="http://schemas.microsoft.com/office/word/2015/wordml/symex" xmlns:wpg="http://schemas.microsoft.com/office/word/2010/wordprocessingGroup" xmlns:wpi="http://schemas.microsoft.com/office/word/2010/wordprocessingInk" xmlns:wne="http://schemas.microsoft.com/office/word/2006/wordml" xmlns:wps="http://schemas.microsoft.com/office/word/2010/wordprocessingShape" mc:Ignorable="w14 w15 w16se w16cid w16 w16cex w16sdtdh wp14">
+<w:endnotes xmlns:wpc="http://schemas.microsoft.com/office/word/2010/wordprocessingCanvas" xmlns:cx="http://schemas.microsoft.com/office/drawing/2014/chartex" xmlns:cx1="http://schemas.microsoft.com/office/drawing/2015/9/8/chartex" xmlns:cx2="http://schemas.microsoft.com/office/drawing/2015/10/21/chartex" xmlns:cx3="http://schemas.microsoft.com/office/drawing/2016/5/9/chartex" xmlns:cx4="http://schemas.microsoft.com/office/drawing/2016/5/10/chartex" xmlns:cx5="http://schemas.microsoft.com/office/drawing/2016/5/11/chartex" xmlns:cx6="http://schemas.microsoft.com/office/drawing/2016/5/12/chartex" xmlns:cx7="http://schemas.microsoft.com/office/drawing/2016/5/13/chartex" xmlns:cx8="http://schemas.microsoft.com/office/drawing/2016/5/14/chartex" xmlns:mc="http://schemas.openxmlformats.org/markup-compatibility/2006" xmlns:aink="http://schemas.microsoft.com/office/drawing/2016/ink" xmlns:am3d="http://schemas.microsoft.com/office/drawing/2017/model3d" xmlns:o="urn:schemas-microsoft-com:office:office" xmlns:oel="http://schemas.microsoft.com/office/2019/extlst" xmlns:r="http://schemas.openxmlformats.org/officeDocument/2006/relationships" xmlns:m="http://schemas.openxmlformats.org/officeDocument/2006/math" xmlns:v="urn:schemas-microsoft-com:vml" xmlns:wp14="http://schemas.microsoft.com/office/word/2010/wordprocessingDrawing" xmlns:wp="http://schemas.openxmlformats.org/drawingml/2006/wordprocessingDrawing" xmlns:w10="urn:schemas-microsoft-com:office:word" xmlns:w="http://schemas.openxmlformats.org/wordprocessingml/2006/main" xmlns:w14="http://schemas.microsoft.com/office/word/2010/wordml" xmlns:w15="http://schemas.microsoft.com/office/word/2012/wordml" xmlns:w16cex="http://schemas.microsoft.com/office/word/2018/wordml/cex" xmlns:w16cid="http://schemas.microsoft.com/office/word/2016/wordml/cid" xmlns:w16="http://schemas.microsoft.com/office/word/2018/wordml" xmlns:w16du="http://schemas.microsoft.com/office/word/2023/wordml/word16du" xmlns:w16sdtdh="http://schemas.microsoft.com/office/word/2020/wordml/sdtdatahash" xmlns:w16se="http://schemas.microsoft.com/office/word/2015/wordml/symex" xmlns:wpg="http://schemas.microsoft.com/office/word/2010/wordprocessingGroup" xmlns:wpi="http://schemas.microsoft.com/office/word/2010/wordprocessingInk" xmlns:wne="http://schemas.microsoft.com/office/word/2006/wordml" xmlns:wps="http://schemas.microsoft.com/office/word/2010/wordprocessingShape" mc:Ignorable="w14 w15 w16se w16cid w16 w16cex w16sdtdh w16du wp14">
   <w:endnote w:type="separator" w:id="-1">
     <w:p>
       <w:r>
@@ -4663,7 +4988,7 @@
 </file>
 
 <file path=word/footnotes.xml><?xml version="1.0" encoding="utf-8"?>
-<w:footnotes xmlns:wpc="http://schemas.microsoft.com/office/word/2010/wordprocessingCanvas" xmlns:cx="http://schemas.microsoft.com/office/drawing/2014/chartex" xmlns:cx1="http://schemas.microsoft.com/office/drawing/2015/9/8/chartex" xmlns:cx2="http://schemas.microsoft.com/office/drawing/2015/10/21/chartex" xmlns:cx3="http://schemas.microsoft.com/office/drawing/2016/5/9/chartex" xmlns:cx4="http://schemas.microsoft.com/office/drawing/2016/5/10/chartex" xmlns:cx5="http://schemas.microsoft.com/office/drawing/2016/5/11/chartex" xmlns:cx6="http://schemas.microsoft.com/office/drawing/2016/5/12/chartex" xmlns:cx7="http://schemas.microsoft.com/office/drawing/2016/5/13/chartex" xmlns:cx8="http://schemas.microsoft.com/office/drawing/2016/5/14/chartex" xmlns:mc="http://schemas.openxmlformats.org/markup-compatibility/2006" xmlns:aink="http://schemas.microsoft.com/office/drawing/2016/ink" xmlns:am3d="http://schemas.microsoft.com/office/drawing/2017/model3d" xmlns:o="urn:schemas-microsoft-com:office:office" xmlns:oel="http://schemas.microsoft.com/office/2019/extlst" xmlns:r="http://schemas.openxmlformats.org/officeDocument/2006/relationships" xmlns:m="http://schemas.openxmlformats.org/officeDocument/2006/math" xmlns:v="urn:schemas-microsoft-com:vml" xmlns:wp14="http://schemas.microsoft.com/office/word/2010/wordprocessingDrawing" xmlns:wp="http://schemas.openxmlformats.org/drawingml/2006/wordprocessingDrawing" xmlns:w10="urn:schemas-microsoft-com:office:word" xmlns:w="http://schemas.openxmlformats.org/wordprocessingml/2006/main" xmlns:w14="http://schemas.microsoft.com/office/word/2010/wordml" xmlns:w15="http://schemas.microsoft.com/office/word/2012/wordml" xmlns:w16cex="http://schemas.microsoft.com/office/word/2018/wordml/cex" xmlns:w16cid="http://schemas.microsoft.com/office/word/2016/wordml/cid" xmlns:w16="http://schemas.microsoft.com/office/word/2018/wordml" xmlns:w16sdtdh="http://schemas.microsoft.com/office/word/2020/wordml/sdtdatahash" xmlns:w16se="http://schemas.microsoft.com/office/word/2015/wordml/symex" xmlns:wpg="http://schemas.microsoft.com/office/word/2010/wordprocessingGroup" xmlns:wpi="http://schemas.microsoft.com/office/word/2010/wordprocessingInk" xmlns:wne="http://schemas.microsoft.com/office/word/2006/wordml" xmlns:wps="http://schemas.microsoft.com/office/word/2010/wordprocessingShape" mc:Ignorable="w14 w15 w16se w16cid w16 w16cex w16sdtdh wp14">
+<w:footnotes xmlns:wpc="http://schemas.microsoft.com/office/word/2010/wordprocessingCanvas" xmlns:cx="http://schemas.microsoft.com/office/drawing/2014/chartex" xmlns:cx1="http://schemas.microsoft.com/office/drawing/2015/9/8/chartex" xmlns:cx2="http://schemas.microsoft.com/office/drawing/2015/10/21/chartex" xmlns:cx3="http://schemas.microsoft.com/office/drawing/2016/5/9/chartex" xmlns:cx4="http://schemas.microsoft.com/office/drawing/2016/5/10/chartex" xmlns:cx5="http://schemas.microsoft.com/office/drawing/2016/5/11/chartex" xmlns:cx6="http://schemas.microsoft.com/office/drawing/2016/5/12/chartex" xmlns:cx7="http://schemas.microsoft.com/office/drawing/2016/5/13/chartex" xmlns:cx8="http://schemas.microsoft.com/office/drawing/2016/5/14/chartex" xmlns:mc="http://schemas.openxmlformats.org/markup-compatibility/2006" xmlns:aink="http://schemas.microsoft.com/office/drawing/2016/ink" xmlns:am3d="http://schemas.microsoft.com/office/drawing/2017/model3d" xmlns:o="urn:schemas-microsoft-com:office:office" xmlns:oel="http://schemas.microsoft.com/office/2019/extlst" xmlns:r="http://schemas.openxmlformats.org/officeDocument/2006/relationships" xmlns:m="http://schemas.openxmlformats.org/officeDocument/2006/math" xmlns:v="urn:schemas-microsoft-com:vml" xmlns:wp14="http://schemas.microsoft.com/office/word/2010/wordprocessingDrawing" xmlns:wp="http://schemas.openxmlformats.org/drawingml/2006/wordprocessingDrawing" xmlns:w10="urn:schemas-microsoft-com:office:word" xmlns:w="http://schemas.openxmlformats.org/wordprocessingml/2006/main" xmlns:w14="http://schemas.microsoft.com/office/word/2010/wordml" xmlns:w15="http://schemas.microsoft.com/office/word/2012/wordml" xmlns:w16cex="http://schemas.microsoft.com/office/word/2018/wordml/cex" xmlns:w16cid="http://schemas.microsoft.com/office/word/2016/wordml/cid" xmlns:w16="http://schemas.microsoft.com/office/word/2018/wordml" xmlns:w16du="http://schemas.microsoft.com/office/word/2023/wordml/word16du" xmlns:w16sdtdh="http://schemas.microsoft.com/office/word/2020/wordml/sdtdatahash" xmlns:w16se="http://schemas.microsoft.com/office/word/2015/wordml/symex" xmlns:wpg="http://schemas.microsoft.com/office/word/2010/wordprocessingGroup" xmlns:wpi="http://schemas.microsoft.com/office/word/2010/wordprocessingInk" xmlns:wne="http://schemas.microsoft.com/office/word/2006/wordml" xmlns:wps="http://schemas.microsoft.com/office/word/2010/wordprocessingShape" mc:Ignorable="w14 w15 w16se w16cid w16 w16cex w16sdtdh w16du wp14">
   <w:footnote w:type="separator" w:id="-1">
     <w:p>
       <w:r>
@@ -4682,7 +5007,7 @@
 </file>
 
 <file path=word/numbering.xml><?xml version="1.0" encoding="utf-8"?>
-<w:numbering xmlns:wpc="http://schemas.microsoft.com/office/word/2010/wordprocessingCanvas" xmlns:cx="http://schemas.microsoft.com/office/drawing/2014/chartex" xmlns:cx1="http://schemas.microsoft.com/office/drawing/2015/9/8/chartex" xmlns:cx2="http://schemas.microsoft.com/office/drawing/2015/10/21/chartex" xmlns:cx3="http://schemas.microsoft.com/office/drawing/2016/5/9/chartex" xmlns:cx4="http://schemas.microsoft.com/office/drawing/2016/5/10/chartex" xmlns:cx5="http://schemas.microsoft.com/office/drawing/2016/5/11/chartex" xmlns:cx6="http://schemas.microsoft.com/office/drawing/2016/5/12/chartex" xmlns:cx7="http://schemas.microsoft.com/office/drawing/2016/5/13/chartex" xmlns:cx8="http://schemas.microsoft.com/office/drawing/2016/5/14/chartex" xmlns:mc="http://schemas.openxmlformats.org/markup-compatibility/2006" xmlns:aink="http://schemas.microsoft.com/office/drawing/2016/ink" xmlns:am3d="http://schemas.microsoft.com/office/drawing/2017/model3d" xmlns:o="urn:schemas-microsoft-com:office:office" xmlns:oel="http://schemas.microsoft.com/office/2019/extlst" xmlns:r="http://schemas.openxmlformats.org/officeDocument/2006/relationships" xmlns:m="http://schemas.openxmlformats.org/officeDocument/2006/math" xmlns:v="urn:schemas-microsoft-com:vml" xmlns:wp14="http://schemas.microsoft.com/office/word/2010/wordprocessingDrawing" xmlns:wp="http://schemas.openxmlformats.org/drawingml/2006/wordprocessingDrawing" xmlns:w10="urn:schemas-microsoft-com:office:word" xmlns:w="http://schemas.openxmlformats.org/wordprocessingml/2006/main" xmlns:w14="http://schemas.microsoft.com/office/word/2010/wordml" xmlns:w15="http://schemas.microsoft.com/office/word/2012/wordml" xmlns:w16cex="http://schemas.microsoft.com/office/word/2018/wordml/cex" xmlns:w16cid="http://schemas.microsoft.com/office/word/2016/wordml/cid" xmlns:w16="http://schemas.microsoft.com/office/word/2018/wordml" xmlns:w16sdtdh="http://schemas.microsoft.com/office/word/2020/wordml/sdtdatahash" xmlns:w16se="http://schemas.microsoft.com/office/word/2015/wordml/symex" xmlns:wpg="http://schemas.microsoft.com/office/word/2010/wordprocessingGroup" xmlns:wpi="http://schemas.microsoft.com/office/word/2010/wordprocessingInk" xmlns:wne="http://schemas.microsoft.com/office/word/2006/wordml" xmlns:wps="http://schemas.microsoft.com/office/word/2010/wordprocessingShape" mc:Ignorable="w14 w15 w16se w16cid w16 w16cex w16sdtdh wp14">
+<w:numbering xmlns:wpc="http://schemas.microsoft.com/office/word/2010/wordprocessingCanvas" xmlns:cx="http://schemas.microsoft.com/office/drawing/2014/chartex" xmlns:cx1="http://schemas.microsoft.com/office/drawing/2015/9/8/chartex" xmlns:cx2="http://schemas.microsoft.com/office/drawing/2015/10/21/chartex" xmlns:cx3="http://schemas.microsoft.com/office/drawing/2016/5/9/chartex" xmlns:cx4="http://schemas.microsoft.com/office/drawing/2016/5/10/chartex" xmlns:cx5="http://schemas.microsoft.com/office/drawing/2016/5/11/chartex" xmlns:cx6="http://schemas.microsoft.com/office/drawing/2016/5/12/chartex" xmlns:cx7="http://schemas.microsoft.com/office/drawing/2016/5/13/chartex" xmlns:cx8="http://schemas.microsoft.com/office/drawing/2016/5/14/chartex" xmlns:mc="http://schemas.openxmlformats.org/markup-compatibility/2006" xmlns:aink="http://schemas.microsoft.com/office/drawing/2016/ink" xmlns:am3d="http://schemas.microsoft.com/office/drawing/2017/model3d" xmlns:o="urn:schemas-microsoft-com:office:office" xmlns:oel="http://schemas.microsoft.com/office/2019/extlst" xmlns:r="http://schemas.openxmlformats.org/officeDocument/2006/relationships" xmlns:m="http://schemas.openxmlformats.org/officeDocument/2006/math" xmlns:v="urn:schemas-microsoft-com:vml" xmlns:wp14="http://schemas.microsoft.com/office/word/2010/wordprocessingDrawing" xmlns:wp="http://schemas.openxmlformats.org/drawingml/2006/wordprocessingDrawing" xmlns:w10="urn:schemas-microsoft-com:office:word" xmlns:w="http://schemas.openxmlformats.org/wordprocessingml/2006/main" xmlns:w14="http://schemas.microsoft.com/office/word/2010/wordml" xmlns:w15="http://schemas.microsoft.com/office/word/2012/wordml" xmlns:w16cex="http://schemas.microsoft.com/office/word/2018/wordml/cex" xmlns:w16cid="http://schemas.microsoft.com/office/word/2016/wordml/cid" xmlns:w16="http://schemas.microsoft.com/office/word/2018/wordml" xmlns:w16du="http://schemas.microsoft.com/office/word/2023/wordml/word16du" xmlns:w16sdtdh="http://schemas.microsoft.com/office/word/2020/wordml/sdtdatahash" xmlns:w16se="http://schemas.microsoft.com/office/word/2015/wordml/symex" xmlns:wpg="http://schemas.microsoft.com/office/word/2010/wordprocessingGroup" xmlns:wpi="http://schemas.microsoft.com/office/word/2010/wordprocessingInk" xmlns:wne="http://schemas.microsoft.com/office/word/2006/wordml" xmlns:wps="http://schemas.microsoft.com/office/word/2010/wordprocessingShape" mc:Ignorable="w14 w15 w16se w16cid w16 w16cex w16sdtdh w16du wp14">
   <w:abstractNum w:abstractNumId="0" w15:restartNumberingAfterBreak="0">
     <w:nsid w:val="017F1A5C"/>
     <w:multiLevelType w:val="hybridMultilevel"/>
@@ -7679,7 +8004,7 @@
 </file>
 
 <file path=word/styles.xml><?xml version="1.0" encoding="utf-8"?>
-<w:styles xmlns:mc="http://schemas.openxmlformats.org/markup-compatibility/2006" xmlns:r="http://schemas.openxmlformats.org/officeDocument/2006/relationships" xmlns:w="http://schemas.openxmlformats.org/wordprocessingml/2006/main" xmlns:w14="http://schemas.microsoft.com/office/word/2010/wordml" xmlns:w15="http://schemas.microsoft.com/office/word/2012/wordml" xmlns:w16cex="http://schemas.microsoft.com/office/word/2018/wordml/cex" xmlns:w16cid="http://schemas.microsoft.com/office/word/2016/wordml/cid" xmlns:w16="http://schemas.microsoft.com/office/word/2018/wordml" xmlns:w16sdtdh="http://schemas.microsoft.com/office/word/2020/wordml/sdtdatahash" xmlns:w16se="http://schemas.microsoft.com/office/word/2015/wordml/symex" mc:Ignorable="w14 w15 w16se w16cid w16 w16cex w16sdtdh">
+<w:styles xmlns:mc="http://schemas.openxmlformats.org/markup-compatibility/2006" xmlns:r="http://schemas.openxmlformats.org/officeDocument/2006/relationships" xmlns:w="http://schemas.openxmlformats.org/wordprocessingml/2006/main" xmlns:w14="http://schemas.microsoft.com/office/word/2010/wordml" xmlns:w15="http://schemas.microsoft.com/office/word/2012/wordml" xmlns:w16cex="http://schemas.microsoft.com/office/word/2018/wordml/cex" xmlns:w16cid="http://schemas.microsoft.com/office/word/2016/wordml/cid" xmlns:w16="http://schemas.microsoft.com/office/word/2018/wordml" xmlns:w16du="http://schemas.microsoft.com/office/word/2023/wordml/word16du" xmlns:w16sdtdh="http://schemas.microsoft.com/office/word/2020/wordml/sdtdatahash" xmlns:w16se="http://schemas.microsoft.com/office/word/2015/wordml/symex" mc:Ignorable="w14 w15 w16se w16cid w16 w16cex w16sdtdh w16du">
   <w:docDefaults>
     <w:rPrDefault>
       <w:rPr>
